--- a/dokument.docx
+++ b/dokument.docx
@@ -172,7 +172,7 @@
                     <v:stroke joinstyle="miter"/>
                     <v:path gradientshapeok="t" o:connecttype="rect"/>
                   </v:shapetype>
-                  <v:shape id="Textfeld 111" o:spid="_x0000_s1026" type="#_x0000_t202" style="position:absolute;margin-left:0;margin-top:0;width:288.25pt;height:287.5pt;z-index:251662336;visibility:visible;mso-wrap-style:square;mso-width-percent:734;mso-height-percent:363;mso-left-percent:150;mso-top-percent:91;mso-wrap-distance-left:9pt;mso-wrap-distance-top:0;mso-wrap-distance-right:9pt;mso-wrap-distance-bottom:0;mso-position-horizontal-relative:page;mso-position-vertical-relative:page;mso-width-percent:734;mso-height-percent:363;mso-left-percent:150;mso-top-percent:91;mso-width-relative:page;mso-height-relative:page;v-text-anchor:bottom" o:gfxdata="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" filled="f" stroked="f" strokeweight=".5pt">
+                  <v:shape id="Textfeld 111" o:spid="_x0000_s1026" type="#_x0000_t202" style="position:absolute;margin-left:0;margin-top:0;width:288.25pt;height:287.5pt;z-index:251662336;visibility:visible;mso-wrap-style:square;mso-width-percent:734;mso-height-percent:363;mso-left-percent:150;mso-top-percent:91;mso-wrap-distance-left:9pt;mso-wrap-distance-top:0;mso-wrap-distance-right:9pt;mso-wrap-distance-bottom:0;mso-position-horizontal-relative:page;mso-position-vertical-relative:page;mso-width-percent:734;mso-height-percent:363;mso-left-percent:150;mso-top-percent:91;mso-width-relative:page;mso-height-relative:page;v-text-anchor:bottom" o:gfxdata="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" filled="f" stroked="f" strokeweight=".5pt">
                     <v:textbox style="mso-fit-shape-to-text:t" inset="0,0,0,0">
                       <w:txbxContent>
                         <w:sdt>
@@ -194,6 +194,7 @@
                               <w:calendar w:val="gregorian"/>
                             </w:date>
                           </w:sdtPr>
+                          <w:sdtEndPr/>
                           <w:sdtContent>
                             <w:p>
                               <w:pPr>
@@ -456,7 +457,7 @@
               </mc:Choice>
               <mc:Fallback>
                 <w:pict>
-                  <v:shape w14:anchorId="04CF7A95" id="Textfeld 112" o:spid="_x0000_s1027" type="#_x0000_t202" style="position:absolute;margin-left:0;margin-top:0;width:453pt;height:51.4pt;z-index:251661312;visibility:visible;mso-wrap-style:square;mso-width-percent:734;mso-height-percent:80;mso-left-percent:150;mso-top-percent:837;mso-wrap-distance-left:9pt;mso-wrap-distance-top:0;mso-wrap-distance-right:9pt;mso-wrap-distance-bottom:0;mso-position-horizontal-relative:page;mso-position-vertical-relative:page;mso-width-percent:734;mso-height-percent:80;mso-left-percent:150;mso-top-percent:837;mso-width-relative:page;mso-height-relative:page;v-text-anchor:bottom" o:gfxdata="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" filled="f" stroked="f" strokeweight=".5pt">
+                  <v:shape w14:anchorId="04CF7A95" id="Textfeld 112" o:spid="_x0000_s1027" type="#_x0000_t202" style="position:absolute;margin-left:0;margin-top:0;width:453pt;height:51.4pt;z-index:251661312;visibility:visible;mso-wrap-style:square;mso-width-percent:734;mso-height-percent:80;mso-left-percent:150;mso-top-percent:837;mso-wrap-distance-left:9pt;mso-wrap-distance-top:0;mso-wrap-distance-right:9pt;mso-wrap-distance-bottom:0;mso-position-horizontal-relative:page;mso-position-vertical-relative:page;mso-width-percent:734;mso-height-percent:80;mso-left-percent:150;mso-top-percent:837;mso-width-relative:page;mso-height-relative:page;v-text-anchor:bottom" o:gfxdata="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" filled="f" stroked="f" strokeweight=".5pt">
                     <v:textbox inset="0,0,0,0">
                       <w:txbxContent>
                         <w:sdt>
@@ -474,6 +475,7 @@
                             <w:dataBinding w:prefixMappings="xmlns:ns0='http://purl.org/dc/elements/1.1/' xmlns:ns1='http://schemas.openxmlformats.org/package/2006/metadata/core-properties' " w:xpath="/ns1:coreProperties[1]/ns0:creator[1]" w:storeItemID="{6C3C8BC8-F283-45AE-878A-BAB7291924A1}"/>
                             <w:text/>
                           </w:sdtPr>
+                          <w:sdtEndPr/>
                           <w:sdtContent>
                             <w:p>
                               <w:pPr>
@@ -528,6 +530,7 @@
                               <w:dataBinding w:prefixMappings="xmlns:ns0='http://schemas.openxmlformats.org/officeDocument/2006/extended-properties' " w:xpath="/ns0:Properties[1]/ns0:Company[1]" w:storeItemID="{6668398D-A668-4E3E-A5EB-62B293D839F1}"/>
                               <w:text/>
                             </w:sdtPr>
+                            <w:sdtEndPr/>
                             <w:sdtContent>
                               <w:r>
                                 <w:rPr>
@@ -569,6 +572,7 @@
                               <w:dataBinding w:prefixMappings="xmlns:ns0='http://schemas.microsoft.com/office/2006/coverPageProps' " w:xpath="/ns0:CoverPageProperties[1]/ns0:CompanyAddress[1]" w:storeItemID="{55AF091B-3C7A-41E3-B477-F2FDAA23CFDA}"/>
                               <w:text/>
                             </w:sdtPr>
+                            <w:sdtEndPr/>
                             <w:sdtContent>
                               <w:r>
                                 <w:rPr>
@@ -808,11 +812,7 @@
               </mc:Choice>
               <mc:Fallback>
                 <w:pict>
-                  <v:shapetype w14:anchorId="263C05D3" id="_x0000_t202" coordsize="21600,21600" o:spt="202" path="m,l,21600r21600,l21600,xe">
-                    <v:stroke joinstyle="miter"/>
-                    <v:path gradientshapeok="t" o:connecttype="rect"/>
-                  </v:shapetype>
-                  <v:shape id="Textfeld 113" o:spid="_x0000_s1028" type="#_x0000_t202" style="position:absolute;margin-left:0;margin-top:0;width:453pt;height:41.4pt;z-index:251660288;visibility:visible;mso-wrap-style:square;mso-width-percent:734;mso-height-percent:363;mso-left-percent:150;mso-top-percent:455;mso-wrap-distance-left:9pt;mso-wrap-distance-top:0;mso-wrap-distance-right:9pt;mso-wrap-distance-bottom:0;mso-position-horizontal-relative:page;mso-position-vertical-relative:page;mso-width-percent:734;mso-height-percent:363;mso-left-percent:150;mso-top-percent:455;mso-width-relative:page;mso-height-relative:page;v-text-anchor:bottom" o:gfxdata="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" filled="f" stroked="f" strokeweight=".5pt">
+                  <v:shape w14:anchorId="263C05D3" id="Textfeld 113" o:spid="_x0000_s1028" type="#_x0000_t202" style="position:absolute;margin-left:0;margin-top:0;width:453pt;height:41.4pt;z-index:251660288;visibility:visible;mso-wrap-style:square;mso-width-percent:734;mso-height-percent:363;mso-left-percent:150;mso-top-percent:455;mso-wrap-distance-left:9pt;mso-wrap-distance-top:0;mso-wrap-distance-right:9pt;mso-wrap-distance-bottom:0;mso-position-horizontal-relative:page;mso-position-vertical-relative:page;mso-width-percent:734;mso-height-percent:363;mso-left-percent:150;mso-top-percent:455;mso-width-relative:page;mso-height-relative:page;v-text-anchor:bottom" o:gfxdata="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" filled="f" stroked="f" strokeweight=".5pt">
                     <v:textbox inset="0,0,0,0">
                       <w:txbxContent>
                         <w:p>
@@ -1078,9 +1078,9 @@
               </mc:Choice>
               <mc:Fallback>
                 <w:pict>
-                  <v:group w14:anchorId="169AE599" id="Gruppe 114" o:spid="_x0000_s1026" style="position:absolute;margin-left:0;margin-top:0;width:18pt;height:10in;z-index:251659264;mso-width-percent:29;mso-height-percent:909;mso-left-percent:45;mso-position-horizontal-relative:page;mso-position-vertical:center;mso-position-vertical-relative:page;mso-width-percent:29;mso-height-percent:909;mso-left-percent:45" coordsize="2286,91440" o:gfxdata="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">
-                    <v:rect id="Rechteck 115" o:spid="_x0000_s1027" style="position:absolute;width:2286;height:87820;visibility:visible;mso-wrap-style:square;v-text-anchor:middle" o:gfxdata="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" fillcolor="#ed7d31 [3205]" stroked="f" strokeweight="1pt"/>
-                    <v:rect id="Rechteck 116" o:spid="_x0000_s1028" style="position:absolute;top:89154;width:2286;height:2286;visibility:visible;mso-wrap-style:square;v-text-anchor:middle" o:gfxdata="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" fillcolor="#4472c4 [3204]" stroked="f" strokeweight="1pt">
+                  <v:group w14:anchorId="169AE599" id="Gruppe 114" o:spid="_x0000_s1026" style="position:absolute;margin-left:0;margin-top:0;width:18pt;height:10in;z-index:251659264;mso-width-percent:29;mso-height-percent:909;mso-left-percent:45;mso-position-horizontal-relative:page;mso-position-vertical:center;mso-position-vertical-relative:page;mso-width-percent:29;mso-height-percent:909;mso-left-percent:45" coordsize="2286,91440" o:gfxdata="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">
+                    <v:rect id="Rechteck 115" o:spid="_x0000_s1027" style="position:absolute;width:2286;height:87820;visibility:visible;mso-wrap-style:square;v-text-anchor:middle" o:gfxdata="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" fillcolor="#ed7d31 [3205]" stroked="f" strokeweight="1pt"/>
+                    <v:rect id="Rechteck 116" o:spid="_x0000_s1028" style="position:absolute;top:89154;width:2286;height:2286;visibility:visible;mso-wrap-style:square;v-text-anchor:middle" o:gfxdata="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" fillcolor="#4472c4 [3204]" stroked="f" strokeweight="1pt">
                       <o:lock v:ext="edit" aspectratio="t"/>
                     </v:rect>
                     <w10:wrap anchorx="page" anchory="page"/>
@@ -1144,14 +1144,14 @@
               <w:tab w:val="right" w:leader="dot" w:pos="9056"/>
             </w:tabs>
             <w:rPr>
-              <w:rFonts w:asciiTheme="majorHAnsi" w:eastAsiaTheme="minorEastAsia" w:hAnsiTheme="majorHAnsi" w:cstheme="majorHAnsi"/>
+              <w:rFonts w:eastAsiaTheme="minorEastAsia" w:cstheme="minorBidi"/>
               <w:b w:val="0"/>
               <w:bCs w:val="0"/>
               <w:caps w:val="0"/>
               <w:noProof/>
-              <w:sz w:val="24"/>
-              <w:szCs w:val="24"/>
-              <w:lang w:eastAsia="de-DE"/>
+              <w:sz w:val="22"/>
+              <w:szCs w:val="22"/>
+              <w:lang w:eastAsia="de-CH"/>
             </w:rPr>
           </w:pPr>
           <w:r>
@@ -1176,18 +1176,17 @@
             </w:rPr>
             <w:fldChar w:fldCharType="separate"/>
           </w:r>
-          <w:hyperlink w:anchor="_Toc89759408" w:history="1">
+          <w:hyperlink w:anchor="_Toc89869178" w:history="1">
             <w:r>
               <w:rPr>
                 <w:rStyle w:val="Hyperlink"/>
-                <w:rFonts w:asciiTheme="majorHAnsi" w:hAnsiTheme="majorHAnsi" w:cstheme="majorHAnsi"/>
+                <w:rFonts w:cstheme="majorHAnsi"/>
                 <w:noProof/>
               </w:rPr>
               <w:t>1. Abstract</w:t>
             </w:r>
             <w:r>
               <w:rPr>
-                <w:rFonts w:asciiTheme="majorHAnsi" w:hAnsiTheme="majorHAnsi" w:cstheme="majorHAnsi"/>
                 <w:noProof/>
                 <w:webHidden/>
               </w:rPr>
@@ -1195,7 +1194,6 @@
             </w:r>
             <w:r>
               <w:rPr>
-                <w:rFonts w:asciiTheme="majorHAnsi" w:hAnsiTheme="majorHAnsi" w:cstheme="majorHAnsi"/>
                 <w:noProof/>
                 <w:webHidden/>
               </w:rPr>
@@ -1203,22 +1201,19 @@
             </w:r>
             <w:r>
               <w:rPr>
-                <w:rFonts w:asciiTheme="majorHAnsi" w:hAnsiTheme="majorHAnsi" w:cstheme="majorHAnsi"/>
-                <w:noProof/>
-                <w:webHidden/>
-              </w:rPr>
-              <w:instrText xml:space="preserve"> PAGEREF _Toc89759408 \h </w:instrText>
-            </w:r>
-            <w:r>
-              <w:rPr>
-                <w:rFonts w:asciiTheme="majorHAnsi" w:hAnsiTheme="majorHAnsi" w:cstheme="majorHAnsi"/>
-                <w:noProof/>
-                <w:webHidden/>
-              </w:rPr>
-            </w:r>
-            <w:r>
-              <w:rPr>
-                <w:rFonts w:asciiTheme="majorHAnsi" w:hAnsiTheme="majorHAnsi" w:cstheme="majorHAnsi"/>
+                <w:noProof/>
+                <w:webHidden/>
+              </w:rPr>
+              <w:instrText xml:space="preserve"> PAGEREF _Toc89869178 \h </w:instrText>
+            </w:r>
+            <w:r>
+              <w:rPr>
+                <w:noProof/>
+                <w:webHidden/>
+              </w:rPr>
+            </w:r>
+            <w:r>
+              <w:rPr>
                 <w:noProof/>
                 <w:webHidden/>
               </w:rPr>
@@ -1226,7 +1221,6 @@
             </w:r>
             <w:r>
               <w:rPr>
-                <w:rFonts w:asciiTheme="majorHAnsi" w:hAnsiTheme="majorHAnsi" w:cstheme="majorHAnsi"/>
                 <w:noProof/>
                 <w:webHidden/>
               </w:rPr>
@@ -1234,7 +1228,899 @@
             </w:r>
             <w:r>
               <w:rPr>
-                <w:rFonts w:asciiTheme="majorHAnsi" w:hAnsiTheme="majorHAnsi" w:cstheme="majorHAnsi"/>
+                <w:noProof/>
+                <w:webHidden/>
+              </w:rPr>
+              <w:fldChar w:fldCharType="end"/>
+            </w:r>
+          </w:hyperlink>
+        </w:p>
+        <w:p>
+          <w:pPr>
+            <w:pStyle w:val="Verzeichnis1"/>
+            <w:tabs>
+              <w:tab w:val="right" w:leader="dot" w:pos="9056"/>
+            </w:tabs>
+            <w:rPr>
+              <w:rFonts w:eastAsiaTheme="minorEastAsia" w:cstheme="minorBidi"/>
+              <w:b w:val="0"/>
+              <w:bCs w:val="0"/>
+              <w:caps w:val="0"/>
+              <w:noProof/>
+              <w:sz w:val="22"/>
+              <w:szCs w:val="22"/>
+              <w:lang w:eastAsia="de-CH"/>
+            </w:rPr>
+          </w:pPr>
+          <w:hyperlink w:anchor="_Toc89869179" w:history="1">
+            <w:r>
+              <w:rPr>
+                <w:rStyle w:val="Hyperlink"/>
+                <w:rFonts w:cstheme="majorHAnsi"/>
+                <w:noProof/>
+              </w:rPr>
+              <w:t>2. Einleitung</w:t>
+            </w:r>
+            <w:r>
+              <w:rPr>
+                <w:noProof/>
+                <w:webHidden/>
+              </w:rPr>
+              <w:tab/>
+            </w:r>
+            <w:r>
+              <w:rPr>
+                <w:noProof/>
+                <w:webHidden/>
+              </w:rPr>
+              <w:fldChar w:fldCharType="begin"/>
+            </w:r>
+            <w:r>
+              <w:rPr>
+                <w:noProof/>
+                <w:webHidden/>
+              </w:rPr>
+              <w:instrText xml:space="preserve"> PAGEREF _Toc89869179 \h </w:instrText>
+            </w:r>
+            <w:r>
+              <w:rPr>
+                <w:noProof/>
+                <w:webHidden/>
+              </w:rPr>
+            </w:r>
+            <w:r>
+              <w:rPr>
+                <w:noProof/>
+                <w:webHidden/>
+              </w:rPr>
+              <w:fldChar w:fldCharType="separate"/>
+            </w:r>
+            <w:r>
+              <w:rPr>
+                <w:noProof/>
+                <w:webHidden/>
+              </w:rPr>
+              <w:t>3</w:t>
+            </w:r>
+            <w:r>
+              <w:rPr>
+                <w:noProof/>
+                <w:webHidden/>
+              </w:rPr>
+              <w:fldChar w:fldCharType="end"/>
+            </w:r>
+          </w:hyperlink>
+        </w:p>
+        <w:p>
+          <w:pPr>
+            <w:pStyle w:val="Verzeichnis1"/>
+            <w:tabs>
+              <w:tab w:val="right" w:leader="dot" w:pos="9056"/>
+            </w:tabs>
+            <w:rPr>
+              <w:rFonts w:eastAsiaTheme="minorEastAsia" w:cstheme="minorBidi"/>
+              <w:b w:val="0"/>
+              <w:bCs w:val="0"/>
+              <w:caps w:val="0"/>
+              <w:noProof/>
+              <w:sz w:val="22"/>
+              <w:szCs w:val="22"/>
+              <w:lang w:eastAsia="de-CH"/>
+            </w:rPr>
+          </w:pPr>
+          <w:hyperlink w:anchor="_Toc89869180" w:history="1">
+            <w:r>
+              <w:rPr>
+                <w:rStyle w:val="Hyperlink"/>
+                <w:rFonts w:cstheme="majorHAnsi"/>
+                <w:noProof/>
+              </w:rPr>
+              <w:t>3. Hauptteil</w:t>
+            </w:r>
+            <w:r>
+              <w:rPr>
+                <w:noProof/>
+                <w:webHidden/>
+              </w:rPr>
+              <w:tab/>
+            </w:r>
+            <w:r>
+              <w:rPr>
+                <w:noProof/>
+                <w:webHidden/>
+              </w:rPr>
+              <w:fldChar w:fldCharType="begin"/>
+            </w:r>
+            <w:r>
+              <w:rPr>
+                <w:noProof/>
+                <w:webHidden/>
+              </w:rPr>
+              <w:instrText xml:space="preserve"> PAGEREF _Toc89869180 \h </w:instrText>
+            </w:r>
+            <w:r>
+              <w:rPr>
+                <w:noProof/>
+                <w:webHidden/>
+              </w:rPr>
+            </w:r>
+            <w:r>
+              <w:rPr>
+                <w:noProof/>
+                <w:webHidden/>
+              </w:rPr>
+              <w:fldChar w:fldCharType="separate"/>
+            </w:r>
+            <w:r>
+              <w:rPr>
+                <w:noProof/>
+                <w:webHidden/>
+              </w:rPr>
+              <w:t>5</w:t>
+            </w:r>
+            <w:r>
+              <w:rPr>
+                <w:noProof/>
+                <w:webHidden/>
+              </w:rPr>
+              <w:fldChar w:fldCharType="end"/>
+            </w:r>
+          </w:hyperlink>
+        </w:p>
+        <w:p>
+          <w:pPr>
+            <w:pStyle w:val="Verzeichnis2"/>
+            <w:tabs>
+              <w:tab w:val="right" w:leader="dot" w:pos="9056"/>
+            </w:tabs>
+            <w:rPr>
+              <w:rFonts w:eastAsiaTheme="minorEastAsia" w:cstheme="minorBidi"/>
+              <w:smallCaps w:val="0"/>
+              <w:noProof/>
+              <w:sz w:val="22"/>
+              <w:szCs w:val="22"/>
+              <w:lang w:eastAsia="de-CH"/>
+            </w:rPr>
+          </w:pPr>
+          <w:hyperlink w:anchor="_Toc89869181" w:history="1">
+            <w:r>
+              <w:rPr>
+                <w:rStyle w:val="Hyperlink"/>
+                <w:noProof/>
+              </w:rPr>
+              <w:t>3.1 Begriffsklärung</w:t>
+            </w:r>
+            <w:r>
+              <w:rPr>
+                <w:noProof/>
+                <w:webHidden/>
+              </w:rPr>
+              <w:tab/>
+            </w:r>
+            <w:r>
+              <w:rPr>
+                <w:noProof/>
+                <w:webHidden/>
+              </w:rPr>
+              <w:fldChar w:fldCharType="begin"/>
+            </w:r>
+            <w:r>
+              <w:rPr>
+                <w:noProof/>
+                <w:webHidden/>
+              </w:rPr>
+              <w:instrText xml:space="preserve"> PAGEREF _Toc89869181 \h </w:instrText>
+            </w:r>
+            <w:r>
+              <w:rPr>
+                <w:noProof/>
+                <w:webHidden/>
+              </w:rPr>
+            </w:r>
+            <w:r>
+              <w:rPr>
+                <w:noProof/>
+                <w:webHidden/>
+              </w:rPr>
+              <w:fldChar w:fldCharType="separate"/>
+            </w:r>
+            <w:r>
+              <w:rPr>
+                <w:noProof/>
+                <w:webHidden/>
+              </w:rPr>
+              <w:t>5</w:t>
+            </w:r>
+            <w:r>
+              <w:rPr>
+                <w:noProof/>
+                <w:webHidden/>
+              </w:rPr>
+              <w:fldChar w:fldCharType="end"/>
+            </w:r>
+          </w:hyperlink>
+        </w:p>
+        <w:p>
+          <w:pPr>
+            <w:pStyle w:val="Verzeichnis3"/>
+            <w:tabs>
+              <w:tab w:val="right" w:leader="dot" w:pos="9056"/>
+            </w:tabs>
+            <w:rPr>
+              <w:rFonts w:eastAsiaTheme="minorEastAsia" w:cstheme="minorBidi"/>
+              <w:i w:val="0"/>
+              <w:iCs w:val="0"/>
+              <w:noProof/>
+              <w:sz w:val="22"/>
+              <w:szCs w:val="22"/>
+              <w:lang w:eastAsia="de-CH"/>
+            </w:rPr>
+          </w:pPr>
+          <w:hyperlink w:anchor="_Toc89869182" w:history="1">
+            <w:r>
+              <w:rPr>
+                <w:rStyle w:val="Hyperlink"/>
+                <w:noProof/>
+              </w:rPr>
+              <w:t>3.1.1 Mindmap</w:t>
+            </w:r>
+            <w:r>
+              <w:rPr>
+                <w:noProof/>
+                <w:webHidden/>
+              </w:rPr>
+              <w:tab/>
+            </w:r>
+            <w:r>
+              <w:rPr>
+                <w:noProof/>
+                <w:webHidden/>
+              </w:rPr>
+              <w:fldChar w:fldCharType="begin"/>
+            </w:r>
+            <w:r>
+              <w:rPr>
+                <w:noProof/>
+                <w:webHidden/>
+              </w:rPr>
+              <w:instrText xml:space="preserve"> PAGEREF _Toc89869182 \h </w:instrText>
+            </w:r>
+            <w:r>
+              <w:rPr>
+                <w:noProof/>
+                <w:webHidden/>
+              </w:rPr>
+            </w:r>
+            <w:r>
+              <w:rPr>
+                <w:noProof/>
+                <w:webHidden/>
+              </w:rPr>
+              <w:fldChar w:fldCharType="separate"/>
+            </w:r>
+            <w:r>
+              <w:rPr>
+                <w:noProof/>
+                <w:webHidden/>
+              </w:rPr>
+              <w:t>5</w:t>
+            </w:r>
+            <w:r>
+              <w:rPr>
+                <w:noProof/>
+                <w:webHidden/>
+              </w:rPr>
+              <w:fldChar w:fldCharType="end"/>
+            </w:r>
+          </w:hyperlink>
+        </w:p>
+        <w:p>
+          <w:pPr>
+            <w:pStyle w:val="Verzeichnis3"/>
+            <w:tabs>
+              <w:tab w:val="right" w:leader="dot" w:pos="9056"/>
+            </w:tabs>
+            <w:rPr>
+              <w:rFonts w:eastAsiaTheme="minorEastAsia" w:cstheme="minorBidi"/>
+              <w:i w:val="0"/>
+              <w:iCs w:val="0"/>
+              <w:noProof/>
+              <w:sz w:val="22"/>
+              <w:szCs w:val="22"/>
+              <w:lang w:eastAsia="de-CH"/>
+            </w:rPr>
+          </w:pPr>
+          <w:hyperlink w:anchor="_Toc89869183" w:history="1">
+            <w:r>
+              <w:rPr>
+                <w:rStyle w:val="Hyperlink"/>
+                <w:noProof/>
+              </w:rPr>
+              <w:t>3.1.2 Marxismus-Leninismus</w:t>
+            </w:r>
+            <w:r>
+              <w:rPr>
+                <w:noProof/>
+                <w:webHidden/>
+              </w:rPr>
+              <w:tab/>
+            </w:r>
+            <w:r>
+              <w:rPr>
+                <w:noProof/>
+                <w:webHidden/>
+              </w:rPr>
+              <w:fldChar w:fldCharType="begin"/>
+            </w:r>
+            <w:r>
+              <w:rPr>
+                <w:noProof/>
+                <w:webHidden/>
+              </w:rPr>
+              <w:instrText xml:space="preserve"> PAGEREF _Toc89869183 \h </w:instrText>
+            </w:r>
+            <w:r>
+              <w:rPr>
+                <w:noProof/>
+                <w:webHidden/>
+              </w:rPr>
+            </w:r>
+            <w:r>
+              <w:rPr>
+                <w:noProof/>
+                <w:webHidden/>
+              </w:rPr>
+              <w:fldChar w:fldCharType="separate"/>
+            </w:r>
+            <w:r>
+              <w:rPr>
+                <w:noProof/>
+                <w:webHidden/>
+              </w:rPr>
+              <w:t>6</w:t>
+            </w:r>
+            <w:r>
+              <w:rPr>
+                <w:noProof/>
+                <w:webHidden/>
+              </w:rPr>
+              <w:fldChar w:fldCharType="end"/>
+            </w:r>
+          </w:hyperlink>
+        </w:p>
+        <w:p>
+          <w:pPr>
+            <w:pStyle w:val="Verzeichnis3"/>
+            <w:tabs>
+              <w:tab w:val="right" w:leader="dot" w:pos="9056"/>
+            </w:tabs>
+            <w:rPr>
+              <w:rFonts w:eastAsiaTheme="minorEastAsia" w:cstheme="minorBidi"/>
+              <w:i w:val="0"/>
+              <w:iCs w:val="0"/>
+              <w:noProof/>
+              <w:sz w:val="22"/>
+              <w:szCs w:val="22"/>
+              <w:lang w:eastAsia="de-CH"/>
+            </w:rPr>
+          </w:pPr>
+          <w:hyperlink w:anchor="_Toc89869184" w:history="1">
+            <w:r>
+              <w:rPr>
+                <w:rStyle w:val="Hyperlink"/>
+                <w:noProof/>
+              </w:rPr>
+              <w:t>3.1.3 Kommunismus</w:t>
+            </w:r>
+            <w:r>
+              <w:rPr>
+                <w:noProof/>
+                <w:webHidden/>
+              </w:rPr>
+              <w:tab/>
+            </w:r>
+            <w:r>
+              <w:rPr>
+                <w:noProof/>
+                <w:webHidden/>
+              </w:rPr>
+              <w:fldChar w:fldCharType="begin"/>
+            </w:r>
+            <w:r>
+              <w:rPr>
+                <w:noProof/>
+                <w:webHidden/>
+              </w:rPr>
+              <w:instrText xml:space="preserve"> PAGEREF _Toc89869184 \h </w:instrText>
+            </w:r>
+            <w:r>
+              <w:rPr>
+                <w:noProof/>
+                <w:webHidden/>
+              </w:rPr>
+            </w:r>
+            <w:r>
+              <w:rPr>
+                <w:noProof/>
+                <w:webHidden/>
+              </w:rPr>
+              <w:fldChar w:fldCharType="separate"/>
+            </w:r>
+            <w:r>
+              <w:rPr>
+                <w:noProof/>
+                <w:webHidden/>
+              </w:rPr>
+              <w:t>6</w:t>
+            </w:r>
+            <w:r>
+              <w:rPr>
+                <w:noProof/>
+                <w:webHidden/>
+              </w:rPr>
+              <w:fldChar w:fldCharType="end"/>
+            </w:r>
+          </w:hyperlink>
+        </w:p>
+        <w:p>
+          <w:pPr>
+            <w:pStyle w:val="Verzeichnis3"/>
+            <w:tabs>
+              <w:tab w:val="right" w:leader="dot" w:pos="9056"/>
+            </w:tabs>
+            <w:rPr>
+              <w:rFonts w:eastAsiaTheme="minorEastAsia" w:cstheme="minorBidi"/>
+              <w:i w:val="0"/>
+              <w:iCs w:val="0"/>
+              <w:noProof/>
+              <w:sz w:val="22"/>
+              <w:szCs w:val="22"/>
+              <w:lang w:eastAsia="de-CH"/>
+            </w:rPr>
+          </w:pPr>
+          <w:hyperlink w:anchor="_Toc89869185" w:history="1">
+            <w:r>
+              <w:rPr>
+                <w:rStyle w:val="Hyperlink"/>
+                <w:noProof/>
+              </w:rPr>
+              <w:t>3.1.4 Bolschewismus</w:t>
+            </w:r>
+            <w:r>
+              <w:rPr>
+                <w:noProof/>
+                <w:webHidden/>
+              </w:rPr>
+              <w:tab/>
+            </w:r>
+            <w:r>
+              <w:rPr>
+                <w:noProof/>
+                <w:webHidden/>
+              </w:rPr>
+              <w:fldChar w:fldCharType="begin"/>
+            </w:r>
+            <w:r>
+              <w:rPr>
+                <w:noProof/>
+                <w:webHidden/>
+              </w:rPr>
+              <w:instrText xml:space="preserve"> PAGEREF _Toc89869185 \h </w:instrText>
+            </w:r>
+            <w:r>
+              <w:rPr>
+                <w:noProof/>
+                <w:webHidden/>
+              </w:rPr>
+            </w:r>
+            <w:r>
+              <w:rPr>
+                <w:noProof/>
+                <w:webHidden/>
+              </w:rPr>
+              <w:fldChar w:fldCharType="separate"/>
+            </w:r>
+            <w:r>
+              <w:rPr>
+                <w:noProof/>
+                <w:webHidden/>
+              </w:rPr>
+              <w:t>7</w:t>
+            </w:r>
+            <w:r>
+              <w:rPr>
+                <w:noProof/>
+                <w:webHidden/>
+              </w:rPr>
+              <w:fldChar w:fldCharType="end"/>
+            </w:r>
+          </w:hyperlink>
+        </w:p>
+        <w:p>
+          <w:pPr>
+            <w:pStyle w:val="Verzeichnis3"/>
+            <w:tabs>
+              <w:tab w:val="right" w:leader="dot" w:pos="9056"/>
+            </w:tabs>
+            <w:rPr>
+              <w:rFonts w:eastAsiaTheme="minorEastAsia" w:cstheme="minorBidi"/>
+              <w:i w:val="0"/>
+              <w:iCs w:val="0"/>
+              <w:noProof/>
+              <w:sz w:val="22"/>
+              <w:szCs w:val="22"/>
+              <w:lang w:eastAsia="de-CH"/>
+            </w:rPr>
+          </w:pPr>
+          <w:hyperlink w:anchor="_Toc89869186" w:history="1">
+            <w:r>
+              <w:rPr>
+                <w:rStyle w:val="Hyperlink"/>
+                <w:noProof/>
+              </w:rPr>
+              <w:t>3.1.5 Sozialismus</w:t>
+            </w:r>
+            <w:r>
+              <w:rPr>
+                <w:noProof/>
+                <w:webHidden/>
+              </w:rPr>
+              <w:tab/>
+            </w:r>
+            <w:r>
+              <w:rPr>
+                <w:noProof/>
+                <w:webHidden/>
+              </w:rPr>
+              <w:fldChar w:fldCharType="begin"/>
+            </w:r>
+            <w:r>
+              <w:rPr>
+                <w:noProof/>
+                <w:webHidden/>
+              </w:rPr>
+              <w:instrText xml:space="preserve"> PAGEREF _Toc89869186 \h </w:instrText>
+            </w:r>
+            <w:r>
+              <w:rPr>
+                <w:noProof/>
+                <w:webHidden/>
+              </w:rPr>
+            </w:r>
+            <w:r>
+              <w:rPr>
+                <w:noProof/>
+                <w:webHidden/>
+              </w:rPr>
+              <w:fldChar w:fldCharType="separate"/>
+            </w:r>
+            <w:r>
+              <w:rPr>
+                <w:noProof/>
+                <w:webHidden/>
+              </w:rPr>
+              <w:t>7</w:t>
+            </w:r>
+            <w:r>
+              <w:rPr>
+                <w:noProof/>
+                <w:webHidden/>
+              </w:rPr>
+              <w:fldChar w:fldCharType="end"/>
+            </w:r>
+          </w:hyperlink>
+        </w:p>
+        <w:p>
+          <w:pPr>
+            <w:pStyle w:val="Verzeichnis3"/>
+            <w:tabs>
+              <w:tab w:val="right" w:leader="dot" w:pos="9056"/>
+            </w:tabs>
+            <w:rPr>
+              <w:rFonts w:eastAsiaTheme="minorEastAsia" w:cstheme="minorBidi"/>
+              <w:i w:val="0"/>
+              <w:iCs w:val="0"/>
+              <w:noProof/>
+              <w:sz w:val="22"/>
+              <w:szCs w:val="22"/>
+              <w:lang w:eastAsia="de-CH"/>
+            </w:rPr>
+          </w:pPr>
+          <w:hyperlink w:anchor="_Toc89869187" w:history="1">
+            <w:r>
+              <w:rPr>
+                <w:rStyle w:val="Hyperlink"/>
+                <w:noProof/>
+              </w:rPr>
+              <w:t>3.1.6 Kapitalismus</w:t>
+            </w:r>
+            <w:r>
+              <w:rPr>
+                <w:noProof/>
+                <w:webHidden/>
+              </w:rPr>
+              <w:tab/>
+            </w:r>
+            <w:r>
+              <w:rPr>
+                <w:noProof/>
+                <w:webHidden/>
+              </w:rPr>
+              <w:fldChar w:fldCharType="begin"/>
+            </w:r>
+            <w:r>
+              <w:rPr>
+                <w:noProof/>
+                <w:webHidden/>
+              </w:rPr>
+              <w:instrText xml:space="preserve"> PAGEREF _Toc89869187 \h </w:instrText>
+            </w:r>
+            <w:r>
+              <w:rPr>
+                <w:noProof/>
+                <w:webHidden/>
+              </w:rPr>
+            </w:r>
+            <w:r>
+              <w:rPr>
+                <w:noProof/>
+                <w:webHidden/>
+              </w:rPr>
+              <w:fldChar w:fldCharType="separate"/>
+            </w:r>
+            <w:r>
+              <w:rPr>
+                <w:noProof/>
+                <w:webHidden/>
+              </w:rPr>
+              <w:t>7</w:t>
+            </w:r>
+            <w:r>
+              <w:rPr>
+                <w:noProof/>
+                <w:webHidden/>
+              </w:rPr>
+              <w:fldChar w:fldCharType="end"/>
+            </w:r>
+          </w:hyperlink>
+        </w:p>
+        <w:p>
+          <w:pPr>
+            <w:pStyle w:val="Verzeichnis3"/>
+            <w:tabs>
+              <w:tab w:val="right" w:leader="dot" w:pos="9056"/>
+            </w:tabs>
+            <w:rPr>
+              <w:rFonts w:eastAsiaTheme="minorEastAsia" w:cstheme="minorBidi"/>
+              <w:i w:val="0"/>
+              <w:iCs w:val="0"/>
+              <w:noProof/>
+              <w:sz w:val="22"/>
+              <w:szCs w:val="22"/>
+              <w:lang w:eastAsia="de-CH"/>
+            </w:rPr>
+          </w:pPr>
+          <w:hyperlink w:anchor="_Toc89869188" w:history="1">
+            <w:r>
+              <w:rPr>
+                <w:rStyle w:val="Hyperlink"/>
+                <w:noProof/>
+              </w:rPr>
+              <w:t>3.1.7 Ordnungspolitik</w:t>
+            </w:r>
+            <w:r>
+              <w:rPr>
+                <w:noProof/>
+                <w:webHidden/>
+              </w:rPr>
+              <w:tab/>
+            </w:r>
+            <w:r>
+              <w:rPr>
+                <w:noProof/>
+                <w:webHidden/>
+              </w:rPr>
+              <w:fldChar w:fldCharType="begin"/>
+            </w:r>
+            <w:r>
+              <w:rPr>
+                <w:noProof/>
+                <w:webHidden/>
+              </w:rPr>
+              <w:instrText xml:space="preserve"> PAGEREF _Toc89869188 \h </w:instrText>
+            </w:r>
+            <w:r>
+              <w:rPr>
+                <w:noProof/>
+                <w:webHidden/>
+              </w:rPr>
+            </w:r>
+            <w:r>
+              <w:rPr>
+                <w:noProof/>
+                <w:webHidden/>
+              </w:rPr>
+              <w:fldChar w:fldCharType="separate"/>
+            </w:r>
+            <w:r>
+              <w:rPr>
+                <w:noProof/>
+                <w:webHidden/>
+              </w:rPr>
+              <w:t>7</w:t>
+            </w:r>
+            <w:r>
+              <w:rPr>
+                <w:noProof/>
+                <w:webHidden/>
+              </w:rPr>
+              <w:fldChar w:fldCharType="end"/>
+            </w:r>
+          </w:hyperlink>
+        </w:p>
+        <w:p>
+          <w:pPr>
+            <w:pStyle w:val="Verzeichnis3"/>
+            <w:tabs>
+              <w:tab w:val="right" w:leader="dot" w:pos="9056"/>
+            </w:tabs>
+            <w:rPr>
+              <w:rFonts w:eastAsiaTheme="minorEastAsia" w:cstheme="minorBidi"/>
+              <w:i w:val="0"/>
+              <w:iCs w:val="0"/>
+              <w:noProof/>
+              <w:sz w:val="22"/>
+              <w:szCs w:val="22"/>
+              <w:lang w:eastAsia="de-CH"/>
+            </w:rPr>
+          </w:pPr>
+          <w:hyperlink w:anchor="_Toc89869189" w:history="1">
+            <w:r>
+              <w:rPr>
+                <w:rStyle w:val="Hyperlink"/>
+                <w:noProof/>
+              </w:rPr>
+              <w:t>Wirtschaftsethik</w:t>
+            </w:r>
+            <w:r>
+              <w:rPr>
+                <w:noProof/>
+                <w:webHidden/>
+              </w:rPr>
+              <w:tab/>
+            </w:r>
+            <w:r>
+              <w:rPr>
+                <w:noProof/>
+                <w:webHidden/>
+              </w:rPr>
+              <w:fldChar w:fldCharType="begin"/>
+            </w:r>
+            <w:r>
+              <w:rPr>
+                <w:noProof/>
+                <w:webHidden/>
+              </w:rPr>
+              <w:instrText xml:space="preserve"> PAGEREF _Toc89869189 \h </w:instrText>
+            </w:r>
+            <w:r>
+              <w:rPr>
+                <w:noProof/>
+                <w:webHidden/>
+              </w:rPr>
+            </w:r>
+            <w:r>
+              <w:rPr>
+                <w:noProof/>
+                <w:webHidden/>
+              </w:rPr>
+              <w:fldChar w:fldCharType="separate"/>
+            </w:r>
+            <w:r>
+              <w:rPr>
+                <w:noProof/>
+                <w:webHidden/>
+              </w:rPr>
+              <w:t>7</w:t>
+            </w:r>
+            <w:r>
+              <w:rPr>
+                <w:noProof/>
+                <w:webHidden/>
+              </w:rPr>
+              <w:fldChar w:fldCharType="end"/>
+            </w:r>
+          </w:hyperlink>
+        </w:p>
+        <w:p>
+          <w:pPr>
+            <w:pStyle w:val="Verzeichnis1"/>
+            <w:tabs>
+              <w:tab w:val="right" w:leader="dot" w:pos="9056"/>
+            </w:tabs>
+            <w:rPr>
+              <w:rFonts w:eastAsiaTheme="minorEastAsia" w:cstheme="minorBidi"/>
+              <w:b w:val="0"/>
+              <w:bCs w:val="0"/>
+              <w:caps w:val="0"/>
+              <w:noProof/>
+              <w:sz w:val="22"/>
+              <w:szCs w:val="22"/>
+              <w:lang w:eastAsia="de-CH"/>
+            </w:rPr>
+          </w:pPr>
+          <w:hyperlink w:anchor="_Toc89869190" w:history="1">
+            <w:r>
+              <w:rPr>
+                <w:rStyle w:val="Hyperlink"/>
+                <w:rFonts w:cstheme="majorHAnsi"/>
+                <w:noProof/>
+              </w:rPr>
+              <w:t>4. Schlusswort</w:t>
+            </w:r>
+            <w:r>
+              <w:rPr>
+                <w:noProof/>
+                <w:webHidden/>
+              </w:rPr>
+              <w:tab/>
+            </w:r>
+            <w:r>
+              <w:rPr>
+                <w:noProof/>
+                <w:webHidden/>
+              </w:rPr>
+              <w:fldChar w:fldCharType="begin"/>
+            </w:r>
+            <w:r>
+              <w:rPr>
+                <w:noProof/>
+                <w:webHidden/>
+              </w:rPr>
+              <w:instrText xml:space="preserve"> PAGEREF _Toc89869190 \h </w:instrText>
+            </w:r>
+            <w:r>
+              <w:rPr>
+                <w:noProof/>
+                <w:webHidden/>
+              </w:rPr>
+            </w:r>
+            <w:r>
+              <w:rPr>
+                <w:noProof/>
+                <w:webHidden/>
+              </w:rPr>
+              <w:fldChar w:fldCharType="separate"/>
+            </w:r>
+            <w:r>
+              <w:rPr>
+                <w:noProof/>
+                <w:webHidden/>
+              </w:rPr>
+              <w:t>7</w:t>
+            </w:r>
+            <w:r>
+              <w:rPr>
                 <w:noProof/>
                 <w:webHidden/>
               </w:rPr>
@@ -1589,7 +2475,7 @@
           <w:rFonts w:cstheme="majorHAnsi"/>
         </w:rPr>
       </w:pPr>
-      <w:bookmarkStart w:id="0" w:name="_Toc89759408"/>
+      <w:bookmarkStart w:id="0" w:name="_Toc89869178"/>
       <w:r>
         <w:rPr>
           <w:rFonts w:cstheme="majorHAnsi"/>
@@ -2160,12 +3046,14 @@
           <w:rFonts w:cstheme="majorHAnsi"/>
         </w:rPr>
       </w:pPr>
+      <w:bookmarkStart w:id="1" w:name="_Toc89869179"/>
       <w:r>
         <w:rPr>
           <w:rFonts w:cstheme="majorHAnsi"/>
         </w:rPr>
         <w:t>2. Einleitung</w:t>
       </w:r>
+      <w:bookmarkEnd w:id="1"/>
     </w:p>
     <w:p>
       <w:pPr>
@@ -2451,6 +3339,7 @@
           <w:rFonts w:cstheme="majorHAnsi"/>
         </w:rPr>
       </w:pPr>
+      <w:bookmarkStart w:id="2" w:name="_Toc89869180"/>
       <w:r>
         <w:rPr>
           <w:rFonts w:cstheme="majorHAnsi"/>
@@ -2464,15 +3353,18 @@
         </w:rPr>
         <w:t>Hauptteil</w:t>
       </w:r>
+      <w:bookmarkEnd w:id="2"/>
     </w:p>
     <w:p/>
     <w:p>
       <w:pPr>
         <w:pStyle w:val="berschrift2"/>
       </w:pPr>
+      <w:bookmarkStart w:id="3" w:name="_Toc89869181"/>
       <w:r>
         <w:t>3.1 Begriffsklärung</w:t>
       </w:r>
+      <w:bookmarkEnd w:id="3"/>
     </w:p>
     <w:p/>
     <w:p>
@@ -2511,6 +3403,24 @@
         </w:rPr>
         <w:t xml:space="preserve">zu verschaffen und die Relationen zu anderen Teilbereichen der Politik und Wirtschaft zu verstehen. </w:t>
       </w:r>
+      <w:r>
+        <w:rPr>
+          <w:rFonts w:asciiTheme="majorHAnsi" w:hAnsiTheme="majorHAnsi" w:cstheme="majorHAnsi"/>
+        </w:rPr>
+        <w:t xml:space="preserve">Dieses Kapitel ist nicht dazu gedacht jedes dieser Themen bis ins grösste Detail zu </w:t>
+      </w:r>
+      <w:r>
+        <w:rPr>
+          <w:rFonts w:asciiTheme="majorHAnsi" w:hAnsiTheme="majorHAnsi" w:cstheme="majorHAnsi"/>
+        </w:rPr>
+        <w:t>erklären,</w:t>
+      </w:r>
+      <w:r>
+        <w:rPr>
+          <w:rFonts w:asciiTheme="majorHAnsi" w:hAnsiTheme="majorHAnsi" w:cstheme="majorHAnsi"/>
+        </w:rPr>
+        <w:t xml:space="preserve"> sondern soll dem Leser Orientierung verschaffen.</w:t>
+      </w:r>
     </w:p>
     <w:p>
       <w:pPr>
@@ -2523,8 +3433,22 @@
       <w:pPr>
         <w:pStyle w:val="berschrift3"/>
       </w:pPr>
-      <w:r>
-        <w:t xml:space="preserve">3.1.2 Überblick </w:t>
+      <w:bookmarkStart w:id="4" w:name="_Toc89869182"/>
+      <w:r>
+        <w:t>3.1.</w:t>
+      </w:r>
+      <w:r>
+        <w:t>1</w:t>
+      </w:r>
+      <w:r>
+        <w:t xml:space="preserve"> </w:t>
+      </w:r>
+      <w:r>
+        <w:t>Mindmap</w:t>
+      </w:r>
+      <w:bookmarkEnd w:id="4"/>
+      <w:r>
+        <w:t xml:space="preserve"> </w:t>
       </w:r>
     </w:p>
     <w:p/>
@@ -2627,18 +3551,31 @@
           <w:lang w:eastAsia="de-DE"/>
         </w:rPr>
       </w:pPr>
-      <w:bookmarkStart w:id="1" w:name="_Toc89777491"/>
+      <w:bookmarkStart w:id="5" w:name="_Toc89777491"/>
       <w:r>
         <w:t xml:space="preserve">Abbildung </w:t>
       </w:r>
-      <w:fldSimple w:instr=" SEQ Abbildung \* ARABIC ">
-        <w:r>
-          <w:rPr>
-            <w:noProof/>
-          </w:rPr>
-          <w:t>1</w:t>
-        </w:r>
-      </w:fldSimple>
+      <w:r>
+        <w:fldChar w:fldCharType="begin"/>
+      </w:r>
+      <w:r>
+        <w:instrText xml:space="preserve"> SEQ Abbildung \* ARABIC </w:instrText>
+      </w:r>
+      <w:r>
+        <w:fldChar w:fldCharType="separate"/>
+      </w:r>
+      <w:r>
+        <w:rPr>
+          <w:noProof/>
+        </w:rPr>
+        <w:t>1</w:t>
+      </w:r>
+      <w:r>
+        <w:rPr>
+          <w:noProof/>
+        </w:rPr>
+        <w:fldChar w:fldCharType="end"/>
+      </w:r>
       <w:r>
         <w:t xml:space="preserve"> </w:t>
       </w:r>
@@ -2651,10 +3588,1157 @@
       <w:r>
         <w:t>"Marxismus-Leninismus"</w:t>
       </w:r>
-      <w:bookmarkEnd w:id="1"/>
-    </w:p>
-    <w:p>
-      <w:hyperlink r:id="rId8" w:history="1">
+      <w:bookmarkEnd w:id="5"/>
+    </w:p>
+    <w:p/>
+    <w:p>
+      <w:pPr>
+        <w:rPr>
+          <w:rFonts w:asciiTheme="majorHAnsi" w:hAnsiTheme="majorHAnsi" w:cstheme="majorHAnsi"/>
+        </w:rPr>
+      </w:pPr>
+      <w:r>
+        <w:rPr>
+          <w:rFonts w:asciiTheme="majorHAnsi" w:hAnsiTheme="majorHAnsi" w:cstheme="majorHAnsi"/>
+        </w:rPr>
+        <w:t xml:space="preserve">Im Zentrum dieser Grafik steht blau markiert «Marxismus-Leninismus». </w:t>
+      </w:r>
+      <w:r>
+        <w:rPr>
+          <w:rFonts w:asciiTheme="majorHAnsi" w:hAnsiTheme="majorHAnsi" w:cstheme="majorHAnsi"/>
+        </w:rPr>
+        <w:t xml:space="preserve">Die Pfeile symbolisieren eine gewisse Abhängigkeit zwischen den Themenbereichen wobei diese Abhängigkeiten je nachdem in beide Richtungen sein können z.B. Bolschewismus &lt;-&gt; </w:t>
+      </w:r>
+      <w:r>
+        <w:rPr>
+          <w:rFonts w:asciiTheme="majorHAnsi" w:hAnsiTheme="majorHAnsi" w:cstheme="majorHAnsi"/>
+        </w:rPr>
+        <w:lastRenderedPageBreak/>
+        <w:t xml:space="preserve">Kommunismus oder in eine Richtung z.B. Bolschewismus -&gt; Kapitalismus. Da </w:t>
+      </w:r>
+      <w:r>
+        <w:rPr>
+          <w:rFonts w:asciiTheme="majorHAnsi" w:hAnsiTheme="majorHAnsi" w:cstheme="majorHAnsi"/>
+        </w:rPr>
+        <w:t xml:space="preserve">dies eine Mindmap ist und sehr viele Themenbereiche kombiniert bedeuten die Pfeile nicht überall das gleiche sprich ist die Abhängigkeit zwischen Sozialismus und Marktwirtschaft nicht zwingend die gleiche Abhängigkeit wie zwischen Kommunismus und Koordination nur weil die Pfeile gleich dargestellt sind. </w:t>
+      </w:r>
+    </w:p>
+    <w:p>
+      <w:pPr>
+        <w:rPr>
+          <w:rFonts w:asciiTheme="majorHAnsi" w:hAnsiTheme="majorHAnsi" w:cstheme="majorHAnsi"/>
+        </w:rPr>
+      </w:pPr>
+    </w:p>
+    <w:p>
+      <w:pPr>
+        <w:rPr>
+          <w:rFonts w:asciiTheme="majorHAnsi" w:hAnsiTheme="majorHAnsi" w:cstheme="majorHAnsi"/>
+        </w:rPr>
+      </w:pPr>
+      <w:r>
+        <w:rPr>
+          <w:rFonts w:asciiTheme="majorHAnsi" w:hAnsiTheme="majorHAnsi" w:cstheme="majorHAnsi"/>
+        </w:rPr>
+        <w:t xml:space="preserve">Für diese Arbeit werden nicht alle diese Themenbereiche benötigt. Deswegen werden die folgenden Begriffe nicht behandelt: </w:t>
+      </w:r>
+      <w:r>
+        <w:rPr>
+          <w:rFonts w:asciiTheme="majorHAnsi" w:hAnsiTheme="majorHAnsi" w:cstheme="majorHAnsi"/>
+        </w:rPr>
+        <w:t>Ordnungspolitik</w:t>
+      </w:r>
+      <w:r>
+        <w:rPr>
+          <w:rFonts w:asciiTheme="majorHAnsi" w:hAnsiTheme="majorHAnsi" w:cstheme="majorHAnsi"/>
+        </w:rPr>
+        <w:t xml:space="preserve">, </w:t>
+      </w:r>
+      <w:r>
+        <w:rPr>
+          <w:rFonts w:asciiTheme="majorHAnsi" w:hAnsiTheme="majorHAnsi" w:cstheme="majorHAnsi"/>
+        </w:rPr>
+        <w:t xml:space="preserve">Marktwirtschaft, </w:t>
+      </w:r>
+      <w:r>
+        <w:rPr>
+          <w:rFonts w:asciiTheme="majorHAnsi" w:hAnsiTheme="majorHAnsi" w:cstheme="majorHAnsi"/>
+        </w:rPr>
+        <w:t>Dienstleistungen</w:t>
+      </w:r>
+      <w:r>
+        <w:rPr>
+          <w:rFonts w:asciiTheme="majorHAnsi" w:hAnsiTheme="majorHAnsi" w:cstheme="majorHAnsi"/>
+        </w:rPr>
+        <w:t xml:space="preserve"> und Koordination.</w:t>
+      </w:r>
+    </w:p>
+    <w:p>
+      <w:pPr>
+        <w:rPr>
+          <w:rFonts w:asciiTheme="majorHAnsi" w:hAnsiTheme="majorHAnsi" w:cstheme="majorHAnsi"/>
+        </w:rPr>
+      </w:pPr>
+    </w:p>
+    <w:p>
+      <w:pPr>
+        <w:pStyle w:val="berschrift3"/>
+      </w:pPr>
+      <w:bookmarkStart w:id="6" w:name="_Toc89869183"/>
+      <w:r>
+        <w:t xml:space="preserve">3.1.2 </w:t>
+      </w:r>
+      <w:r>
+        <w:t>Marxismus-Leninismus</w:t>
+      </w:r>
+      <w:bookmarkEnd w:id="6"/>
+    </w:p>
+    <w:p/>
+    <w:p>
+      <w:pPr>
+        <w:rPr>
+          <w:rFonts w:asciiTheme="majorHAnsi" w:hAnsiTheme="majorHAnsi" w:cstheme="majorHAnsi"/>
+        </w:rPr>
+      </w:pPr>
+      <w:r>
+        <w:rPr>
+          <w:rFonts w:asciiTheme="majorHAnsi" w:hAnsiTheme="majorHAnsi" w:cstheme="majorHAnsi"/>
+        </w:rPr>
+        <w:t xml:space="preserve">Ein Begriff der erstmals 1924 Verwendung fand und in zwei weitere Begriffe aufgeteilt werden kann. </w:t>
+      </w:r>
+    </w:p>
+    <w:p>
+      <w:pPr>
+        <w:rPr>
+          <w:rFonts w:asciiTheme="majorHAnsi" w:hAnsiTheme="majorHAnsi" w:cstheme="majorHAnsi"/>
+        </w:rPr>
+      </w:pPr>
+    </w:p>
+    <w:p>
+      <w:pPr>
+        <w:pStyle w:val="berschrift4"/>
+      </w:pPr>
+      <w:r>
+        <w:t>Marxismus</w:t>
+      </w:r>
+    </w:p>
+    <w:p/>
+    <w:p>
+      <w:pPr>
+        <w:rPr>
+          <w:rFonts w:asciiTheme="majorHAnsi" w:hAnsiTheme="majorHAnsi" w:cstheme="majorHAnsi"/>
+        </w:rPr>
+      </w:pPr>
+      <w:r>
+        <w:rPr>
+          <w:rFonts w:asciiTheme="majorHAnsi" w:hAnsiTheme="majorHAnsi" w:cstheme="majorHAnsi"/>
+        </w:rPr>
+        <w:t xml:space="preserve">Marxismus ist </w:t>
+      </w:r>
+      <w:r>
+        <w:rPr>
+          <w:rFonts w:asciiTheme="majorHAnsi" w:hAnsiTheme="majorHAnsi" w:cstheme="majorHAnsi"/>
+        </w:rPr>
+        <w:t>ein</w:t>
+      </w:r>
+      <w:r>
+        <w:rPr>
+          <w:rFonts w:asciiTheme="majorHAnsi" w:hAnsiTheme="majorHAnsi" w:cstheme="majorHAnsi"/>
+        </w:rPr>
+        <w:t xml:space="preserve"> </w:t>
+      </w:r>
+      <w:r>
+        <w:rPr>
+          <w:rFonts w:asciiTheme="majorHAnsi" w:hAnsiTheme="majorHAnsi" w:cstheme="majorHAnsi"/>
+        </w:rPr>
+        <w:t>Begriff,</w:t>
+      </w:r>
+      <w:r>
+        <w:rPr>
+          <w:rFonts w:asciiTheme="majorHAnsi" w:hAnsiTheme="majorHAnsi" w:cstheme="majorHAnsi"/>
+        </w:rPr>
+        <w:t xml:space="preserve"> der</w:t>
+      </w:r>
+      <w:r>
+        <w:rPr>
+          <w:rFonts w:asciiTheme="majorHAnsi" w:hAnsiTheme="majorHAnsi" w:cstheme="majorHAnsi"/>
+        </w:rPr>
+        <w:t xml:space="preserve"> für alle Lehren und Theorien von Karl Marx und Friedrich Engels steht. Im 19. Jahrhundert entwickelten diese beiden Philosophen unter anderem das Kommunistische </w:t>
+      </w:r>
+      <w:r>
+        <w:rPr>
+          <w:rFonts w:asciiTheme="majorHAnsi" w:hAnsiTheme="majorHAnsi" w:cstheme="majorHAnsi"/>
+        </w:rPr>
+        <w:t>Manifest,</w:t>
+      </w:r>
+      <w:r>
+        <w:rPr>
+          <w:rFonts w:asciiTheme="majorHAnsi" w:hAnsiTheme="majorHAnsi" w:cstheme="majorHAnsi"/>
+        </w:rPr>
+        <w:t xml:space="preserve"> das</w:t>
+      </w:r>
+      <w:r>
+        <w:rPr>
+          <w:rFonts w:asciiTheme="majorHAnsi" w:hAnsiTheme="majorHAnsi" w:cstheme="majorHAnsi"/>
+        </w:rPr>
+        <w:t>s</w:t>
+      </w:r>
+      <w:r>
+        <w:rPr>
+          <w:rFonts w:asciiTheme="majorHAnsi" w:hAnsiTheme="majorHAnsi" w:cstheme="majorHAnsi"/>
+        </w:rPr>
+        <w:t xml:space="preserve"> dazu dienen sollte </w:t>
+      </w:r>
+      <w:r>
+        <w:rPr>
+          <w:rFonts w:asciiTheme="majorHAnsi" w:hAnsiTheme="majorHAnsi" w:cstheme="majorHAnsi"/>
+        </w:rPr>
+        <w:t>die Klassengesellschaft in eine klassenlose Gesellschaft zu verwandeln</w:t>
+      </w:r>
+      <w:r>
+        <w:rPr>
+          <w:rFonts w:asciiTheme="majorHAnsi" w:hAnsiTheme="majorHAnsi" w:cstheme="majorHAnsi"/>
+        </w:rPr>
+        <w:t xml:space="preserve">. </w:t>
+      </w:r>
+      <w:r>
+        <w:rPr>
+          <w:rFonts w:asciiTheme="majorHAnsi" w:hAnsiTheme="majorHAnsi" w:cstheme="majorHAnsi"/>
+        </w:rPr>
+        <w:t>Marxismus dient</w:t>
+      </w:r>
+      <w:r>
+        <w:rPr>
+          <w:rFonts w:asciiTheme="majorHAnsi" w:hAnsiTheme="majorHAnsi" w:cstheme="majorHAnsi"/>
+        </w:rPr>
+        <w:t xml:space="preserve"> also</w:t>
+      </w:r>
+      <w:r>
+        <w:rPr>
+          <w:rFonts w:asciiTheme="majorHAnsi" w:hAnsiTheme="majorHAnsi" w:cstheme="majorHAnsi"/>
+        </w:rPr>
+        <w:t xml:space="preserve"> als einen Sammelbegriff für diese Theorien und ist nicht mit dem Kommunismus zu verwechseln. </w:t>
+      </w:r>
+      <w:r>
+        <w:rPr>
+          <w:rFonts w:asciiTheme="majorHAnsi" w:hAnsiTheme="majorHAnsi" w:cstheme="majorHAnsi"/>
+        </w:rPr>
+        <w:t xml:space="preserve">Marxismus findet man in verschiedene Politik und Wirtschaftsformen wieder wie z.B. </w:t>
+      </w:r>
+      <w:r>
+        <w:rPr>
+          <w:rFonts w:asciiTheme="majorHAnsi" w:hAnsiTheme="majorHAnsi" w:cstheme="majorHAnsi"/>
+        </w:rPr>
+        <w:t>der</w:t>
+      </w:r>
+      <w:r>
+        <w:rPr>
+          <w:rFonts w:asciiTheme="majorHAnsi" w:hAnsiTheme="majorHAnsi" w:cstheme="majorHAnsi"/>
+        </w:rPr>
+        <w:t xml:space="preserve"> Sozialdemokratie.</w:t>
+      </w:r>
+      <w:r>
+        <w:rPr>
+          <w:rFonts w:asciiTheme="majorHAnsi" w:hAnsiTheme="majorHAnsi" w:cstheme="majorHAnsi"/>
+        </w:rPr>
+        <w:t xml:space="preserve"> Ebenfalls wird auch von der Marxschen Lehre gesprochen.</w:t>
+      </w:r>
+    </w:p>
+    <w:p>
+      <w:pPr>
+        <w:rPr>
+          <w:rFonts w:asciiTheme="majorHAnsi" w:hAnsiTheme="majorHAnsi" w:cstheme="majorHAnsi"/>
+        </w:rPr>
+      </w:pPr>
+    </w:p>
+    <w:p>
+      <w:pPr>
+        <w:pStyle w:val="berschrift4"/>
+      </w:pPr>
+      <w:r>
+        <w:t>Leninismus</w:t>
+      </w:r>
+    </w:p>
+    <w:p/>
+    <w:p>
+      <w:pPr>
+        <w:rPr>
+          <w:rFonts w:asciiTheme="majorHAnsi" w:hAnsiTheme="majorHAnsi" w:cstheme="majorHAnsi"/>
+        </w:rPr>
+      </w:pPr>
+      <w:r>
+        <w:rPr>
+          <w:rFonts w:asciiTheme="majorHAnsi" w:hAnsiTheme="majorHAnsi" w:cstheme="majorHAnsi"/>
+        </w:rPr>
+        <w:t xml:space="preserve">Leninismus steht für die von Lenin weiterentwickelte Marxsche Lehre. Also eine Art Weiterentwicklung des Marxismus. Lenin selbst benutzte diesen Begriff aber nicht da der Begriff sich erst nach seinem Tod ausbreitete. </w:t>
+      </w:r>
+    </w:p>
+    <w:p>
+      <w:pPr>
+        <w:rPr>
+          <w:rFonts w:asciiTheme="majorHAnsi" w:hAnsiTheme="majorHAnsi" w:cstheme="majorHAnsi"/>
+        </w:rPr>
+      </w:pPr>
+    </w:p>
+    <w:p>
+      <w:pPr>
+        <w:rPr>
+          <w:rFonts w:asciiTheme="majorHAnsi" w:hAnsiTheme="majorHAnsi" w:cstheme="majorHAnsi"/>
+        </w:rPr>
+      </w:pPr>
+    </w:p>
+    <w:p>
+      <w:pPr>
+        <w:rPr>
+          <w:rFonts w:asciiTheme="majorHAnsi" w:hAnsiTheme="majorHAnsi" w:cstheme="majorHAnsi"/>
+        </w:rPr>
+      </w:pPr>
+      <w:r>
+        <w:rPr>
+          <w:rFonts w:asciiTheme="majorHAnsi" w:hAnsiTheme="majorHAnsi" w:cstheme="majorHAnsi"/>
+        </w:rPr>
+        <w:t xml:space="preserve">Marxismus-Leninismus ist ein </w:t>
+      </w:r>
+      <w:r>
+        <w:rPr>
+          <w:rFonts w:asciiTheme="majorHAnsi" w:hAnsiTheme="majorHAnsi" w:cstheme="majorHAnsi"/>
+        </w:rPr>
+        <w:t>Begriff,</w:t>
+      </w:r>
+      <w:r>
+        <w:rPr>
+          <w:rFonts w:asciiTheme="majorHAnsi" w:hAnsiTheme="majorHAnsi" w:cstheme="majorHAnsi"/>
+        </w:rPr>
+        <w:t xml:space="preserve"> der </w:t>
+      </w:r>
+      <w:r>
+        <w:rPr>
+          <w:rFonts w:asciiTheme="majorHAnsi" w:hAnsiTheme="majorHAnsi" w:cstheme="majorHAnsi"/>
+        </w:rPr>
+        <w:t>unter</w:t>
+      </w:r>
+      <w:r>
+        <w:rPr>
+          <w:rFonts w:asciiTheme="majorHAnsi" w:hAnsiTheme="majorHAnsi" w:cstheme="majorHAnsi"/>
+        </w:rPr>
+        <w:t xml:space="preserve"> Stalin dem Nachfolger Lenins </w:t>
+      </w:r>
+      <w:r>
+        <w:rPr>
+          <w:rFonts w:asciiTheme="majorHAnsi" w:hAnsiTheme="majorHAnsi" w:cstheme="majorHAnsi"/>
+        </w:rPr>
+        <w:t>entstand</w:t>
+      </w:r>
+      <w:r>
+        <w:rPr>
+          <w:rFonts w:asciiTheme="majorHAnsi" w:hAnsiTheme="majorHAnsi" w:cstheme="majorHAnsi"/>
+        </w:rPr>
+        <w:t xml:space="preserve">. Wie in dieser Arbeit später erklärt wird gab es in Russland viele Politische Anhängerschaften mit </w:t>
+      </w:r>
+      <w:r>
+        <w:rPr>
+          <w:rFonts w:asciiTheme="majorHAnsi" w:hAnsiTheme="majorHAnsi" w:cstheme="majorHAnsi"/>
+        </w:rPr>
+        <w:t xml:space="preserve">vielen </w:t>
+      </w:r>
+      <w:r>
+        <w:rPr>
+          <w:rFonts w:asciiTheme="majorHAnsi" w:hAnsiTheme="majorHAnsi" w:cstheme="majorHAnsi"/>
+        </w:rPr>
+        <w:t xml:space="preserve">unterschiedlichen Ideen. </w:t>
+      </w:r>
+      <w:r>
+        <w:rPr>
+          <w:rFonts w:asciiTheme="majorHAnsi" w:hAnsiTheme="majorHAnsi" w:cstheme="majorHAnsi"/>
+        </w:rPr>
+        <w:t>Viele dieser Anhängerschaften wie z.B. die Trotzkisten bezeichneten sich als Leninisten. Um sich von diesen anderen Anhängerschaften abzugrenzen, schuf Stalin den Marxismus-Leninismus den er als direkte Fortsetzung der Bolschewiki die politische Fraktion Lenins darstellte.</w:t>
+      </w:r>
+      <w:r>
+        <w:rPr>
+          <w:rFonts w:asciiTheme="majorHAnsi" w:hAnsiTheme="majorHAnsi" w:cstheme="majorHAnsi"/>
+        </w:rPr>
+        <w:t xml:space="preserve"> </w:t>
+      </w:r>
+    </w:p>
+    <w:p>
+      <w:pPr>
+        <w:rPr>
+          <w:rFonts w:asciiTheme="majorHAnsi" w:hAnsiTheme="majorHAnsi" w:cstheme="majorHAnsi"/>
+        </w:rPr>
+      </w:pPr>
+    </w:p>
+    <w:p/>
+    <w:p/>
+    <w:p>
+      <w:pPr>
+        <w:pStyle w:val="berschrift3"/>
+      </w:pPr>
+      <w:bookmarkStart w:id="7" w:name="_Toc89869184"/>
+      <w:r>
+        <w:t xml:space="preserve">3.1.3 </w:t>
+      </w:r>
+      <w:r>
+        <w:t>Kommunismus</w:t>
+      </w:r>
+      <w:bookmarkEnd w:id="7"/>
+    </w:p>
+    <w:p/>
+    <w:p>
+      <w:pPr>
+        <w:rPr>
+          <w:rFonts w:asciiTheme="majorHAnsi" w:hAnsiTheme="majorHAnsi" w:cstheme="majorHAnsi"/>
+        </w:rPr>
+      </w:pPr>
+      <w:r>
+        <w:rPr>
+          <w:rFonts w:asciiTheme="majorHAnsi" w:hAnsiTheme="majorHAnsi" w:cstheme="majorHAnsi"/>
+        </w:rPr>
+        <w:t xml:space="preserve">Kommunismus </w:t>
+      </w:r>
+      <w:r>
+        <w:rPr>
+          <w:rFonts w:asciiTheme="majorHAnsi" w:hAnsiTheme="majorHAnsi" w:cstheme="majorHAnsi"/>
+        </w:rPr>
+        <w:t>steht meist für einen Zustand der Gleichheit.</w:t>
+      </w:r>
+      <w:r>
+        <w:rPr>
+          <w:rFonts w:asciiTheme="majorHAnsi" w:hAnsiTheme="majorHAnsi" w:cstheme="majorHAnsi"/>
+        </w:rPr>
+        <w:t xml:space="preserve"> Gleiche Güter, gleiche Lebensbedingungen etc.</w:t>
+      </w:r>
+      <w:r>
+        <w:rPr>
+          <w:rFonts w:asciiTheme="majorHAnsi" w:hAnsiTheme="majorHAnsi" w:cstheme="majorHAnsi"/>
+        </w:rPr>
+        <w:t xml:space="preserve"> </w:t>
+      </w:r>
+      <w:r>
+        <w:rPr>
+          <w:rFonts w:asciiTheme="majorHAnsi" w:hAnsiTheme="majorHAnsi" w:cstheme="majorHAnsi"/>
+        </w:rPr>
+        <w:t>Der Begriff kam in 19 Jahrhundert erstmals auf. Prägend für den Begriff waren wie für den Marxismus Karl Marx und Friedrich Engels.</w:t>
+      </w:r>
+    </w:p>
+    <w:p>
+      <w:pPr>
+        <w:rPr>
+          <w:rFonts w:asciiTheme="majorHAnsi" w:hAnsiTheme="majorHAnsi" w:cstheme="majorHAnsi"/>
+        </w:rPr>
+      </w:pPr>
+    </w:p>
+    <w:p>
+      <w:pPr>
+        <w:rPr>
+          <w:rFonts w:asciiTheme="majorHAnsi" w:hAnsiTheme="majorHAnsi" w:cstheme="majorHAnsi"/>
+          <w:color w:val="0A0A0A"/>
+          <w:sz w:val="23"/>
+          <w:szCs w:val="23"/>
+          <w:shd w:val="clear" w:color="auto" w:fill="FFFFFF"/>
+        </w:rPr>
+      </w:pPr>
+      <w:r>
+        <w:t>«</w:t>
+      </w:r>
+      <w:r>
+        <w:rPr>
+          <w:rFonts w:asciiTheme="majorHAnsi" w:hAnsiTheme="majorHAnsi" w:cstheme="majorHAnsi"/>
+          <w:color w:val="0A0A0A"/>
+          <w:sz w:val="23"/>
+          <w:szCs w:val="23"/>
+          <w:shd w:val="clear" w:color="auto" w:fill="FFFFFF"/>
+        </w:rPr>
+        <w:t>Jeder nach seinen Fähigkeiten, jedem nach seinen Bedürfnissen</w:t>
+      </w:r>
+      <w:r>
+        <w:rPr>
+          <w:rFonts w:asciiTheme="majorHAnsi" w:hAnsiTheme="majorHAnsi" w:cstheme="majorHAnsi"/>
+          <w:color w:val="0A0A0A"/>
+          <w:sz w:val="23"/>
+          <w:szCs w:val="23"/>
+          <w:shd w:val="clear" w:color="auto" w:fill="FFFFFF"/>
+        </w:rPr>
+        <w:t xml:space="preserve">» </w:t>
+      </w:r>
+    </w:p>
+    <w:p>
+      <w:pPr>
+        <w:rPr>
+          <w:rFonts w:asciiTheme="majorHAnsi" w:hAnsiTheme="majorHAnsi" w:cstheme="majorHAnsi"/>
+          <w:color w:val="0A0A0A"/>
+          <w:sz w:val="23"/>
+          <w:szCs w:val="23"/>
+          <w:shd w:val="clear" w:color="auto" w:fill="FFFFFF"/>
+          <w:lang w:val="de-DE"/>
+        </w:rPr>
+      </w:pPr>
+      <w:r>
+        <w:rPr>
+          <w:rFonts w:asciiTheme="majorHAnsi" w:hAnsiTheme="majorHAnsi" w:cstheme="majorHAnsi"/>
+          <w:color w:val="0A0A0A"/>
+          <w:sz w:val="23"/>
+          <w:szCs w:val="23"/>
+          <w:shd w:val="clear" w:color="auto" w:fill="FFFFFF"/>
+        </w:rPr>
+        <w:lastRenderedPageBreak/>
+        <w:t>(</w:t>
+      </w:r>
+      <w:r>
+        <w:rPr>
+          <w:rFonts w:asciiTheme="majorHAnsi" w:hAnsiTheme="majorHAnsi" w:cstheme="majorHAnsi"/>
+          <w:color w:val="0A0A0A"/>
+          <w:sz w:val="23"/>
+          <w:szCs w:val="23"/>
+          <w:shd w:val="clear" w:color="auto" w:fill="FFFFFF"/>
+        </w:rPr>
+        <w:t>Karl Marx: Kritik des Gothaer Programms, MEW 19:21</w:t>
+      </w:r>
+      <w:r>
+        <w:rPr>
+          <w:rFonts w:asciiTheme="majorHAnsi" w:hAnsiTheme="majorHAnsi" w:cstheme="majorHAnsi"/>
+          <w:color w:val="0A0A0A"/>
+          <w:sz w:val="23"/>
+          <w:szCs w:val="23"/>
+          <w:shd w:val="clear" w:color="auto" w:fill="FFFFFF"/>
+        </w:rPr>
+        <w:t>)</w:t>
+      </w:r>
+    </w:p>
+    <w:p>
+      <w:pPr>
+        <w:rPr>
+          <w:rFonts w:asciiTheme="majorHAnsi" w:hAnsiTheme="majorHAnsi" w:cstheme="majorHAnsi"/>
+        </w:rPr>
+      </w:pPr>
+    </w:p>
+    <w:p>
+      <w:pPr>
+        <w:rPr>
+          <w:rFonts w:asciiTheme="majorHAnsi" w:hAnsiTheme="majorHAnsi" w:cstheme="majorHAnsi"/>
+        </w:rPr>
+      </w:pPr>
+      <w:r>
+        <w:rPr>
+          <w:rFonts w:asciiTheme="majorHAnsi" w:hAnsiTheme="majorHAnsi" w:cstheme="majorHAnsi"/>
+        </w:rPr>
+        <w:t>Karl Marx und Friedrich Engels b</w:t>
+      </w:r>
+      <w:r>
+        <w:rPr>
+          <w:rFonts w:asciiTheme="majorHAnsi" w:hAnsiTheme="majorHAnsi" w:cstheme="majorHAnsi"/>
+        </w:rPr>
+        <w:t xml:space="preserve">eschrieben </w:t>
+      </w:r>
+      <w:r>
+        <w:rPr>
+          <w:rFonts w:asciiTheme="majorHAnsi" w:hAnsiTheme="majorHAnsi" w:cstheme="majorHAnsi"/>
+        </w:rPr>
+        <w:t xml:space="preserve">den </w:t>
+      </w:r>
+      <w:r>
+        <w:rPr>
+          <w:rFonts w:asciiTheme="majorHAnsi" w:hAnsiTheme="majorHAnsi" w:cstheme="majorHAnsi"/>
+        </w:rPr>
+        <w:t xml:space="preserve">Kommunismus als eine Art </w:t>
+      </w:r>
+      <w:r>
+        <w:rPr>
+          <w:rFonts w:asciiTheme="majorHAnsi" w:hAnsiTheme="majorHAnsi" w:cstheme="majorHAnsi"/>
+        </w:rPr>
+        <w:t>Endzustand,</w:t>
+      </w:r>
+      <w:r>
+        <w:rPr>
+          <w:rFonts w:asciiTheme="majorHAnsi" w:hAnsiTheme="majorHAnsi" w:cstheme="majorHAnsi"/>
+        </w:rPr>
+        <w:t xml:space="preserve"> in dem </w:t>
+      </w:r>
+      <w:r>
+        <w:rPr>
+          <w:rFonts w:asciiTheme="majorHAnsi" w:hAnsiTheme="majorHAnsi" w:cstheme="majorHAnsi"/>
+        </w:rPr>
+        <w:t xml:space="preserve">alle Güter Gemeinschaftseigentum sind und and die Individuelle Bedürfnisse angepasst verteilt werden.  </w:t>
+      </w:r>
+    </w:p>
+    <w:p>
+      <w:pPr>
+        <w:rPr>
+          <w:rFonts w:asciiTheme="majorHAnsi" w:hAnsiTheme="majorHAnsi" w:cstheme="majorHAnsi"/>
+        </w:rPr>
+      </w:pPr>
+    </w:p>
+    <w:p/>
+    <w:p/>
+    <w:p>
+      <w:pPr>
+        <w:pStyle w:val="berschrift3"/>
+      </w:pPr>
+      <w:bookmarkStart w:id="8" w:name="_Toc89869185"/>
+      <w:r>
+        <w:t xml:space="preserve">3.1.4 </w:t>
+      </w:r>
+      <w:r>
+        <w:t>Bolschewismus</w:t>
+      </w:r>
+      <w:bookmarkEnd w:id="8"/>
+    </w:p>
+    <w:p/>
+    <w:p>
+      <w:pPr>
+        <w:rPr>
+          <w:rFonts w:asciiTheme="majorHAnsi" w:hAnsiTheme="majorHAnsi" w:cstheme="majorHAnsi"/>
+        </w:rPr>
+      </w:pPr>
+      <w:r>
+        <w:rPr>
+          <w:rFonts w:asciiTheme="majorHAnsi" w:hAnsiTheme="majorHAnsi" w:cstheme="majorHAnsi"/>
+        </w:rPr>
+        <w:t>Der Begriff Bolschewismus bedeutet die Mehrheit auf Russisch. Zurückzuführen ist der Begriff auf den zweiten Parteitag der</w:t>
+      </w:r>
+      <w:r>
+        <w:rPr>
+          <w:rFonts w:asciiTheme="majorHAnsi" w:hAnsiTheme="majorHAnsi" w:cstheme="majorHAnsi"/>
+        </w:rPr>
+        <w:t xml:space="preserve"> </w:t>
+      </w:r>
+      <w:r>
+        <w:rPr>
+          <w:rFonts w:asciiTheme="majorHAnsi" w:hAnsiTheme="majorHAnsi" w:cstheme="majorHAnsi"/>
+        </w:rPr>
+        <w:t>Sozialdemokratischen Arbeiterpartei Russlands (SDAPR)</w:t>
+      </w:r>
+      <w:r>
+        <w:rPr>
+          <w:rFonts w:asciiTheme="majorHAnsi" w:hAnsiTheme="majorHAnsi" w:cstheme="majorHAnsi"/>
+        </w:rPr>
+        <w:t xml:space="preserve"> im Jahr 1903. </w:t>
+      </w:r>
+      <w:r>
+        <w:rPr>
+          <w:rFonts w:asciiTheme="majorHAnsi" w:hAnsiTheme="majorHAnsi" w:cstheme="majorHAnsi"/>
+        </w:rPr>
+        <w:t>An diesem Tag gab es Meinungsverschiedenheiten</w:t>
+      </w:r>
+      <w:r>
+        <w:rPr>
+          <w:rFonts w:asciiTheme="majorHAnsi" w:hAnsiTheme="majorHAnsi" w:cstheme="majorHAnsi"/>
+        </w:rPr>
+        <w:t xml:space="preserve"> in der </w:t>
+      </w:r>
+      <w:r>
+        <w:rPr>
+          <w:rFonts w:asciiTheme="majorHAnsi" w:hAnsiTheme="majorHAnsi" w:cstheme="majorHAnsi"/>
+        </w:rPr>
+        <w:t>SDAPR</w:t>
+      </w:r>
+      <w:r>
+        <w:rPr>
+          <w:rFonts w:asciiTheme="majorHAnsi" w:hAnsiTheme="majorHAnsi" w:cstheme="majorHAnsi"/>
+        </w:rPr>
+        <w:t xml:space="preserve"> bezüglich</w:t>
+      </w:r>
+      <w:r>
+        <w:rPr>
+          <w:rFonts w:asciiTheme="majorHAnsi" w:hAnsiTheme="majorHAnsi" w:cstheme="majorHAnsi"/>
+        </w:rPr>
+        <w:t xml:space="preserve"> der Entwicklung der </w:t>
+      </w:r>
+      <w:r>
+        <w:rPr>
+          <w:rFonts w:asciiTheme="majorHAnsi" w:hAnsiTheme="majorHAnsi" w:cstheme="majorHAnsi"/>
+        </w:rPr>
+        <w:t xml:space="preserve">menschlichen </w:t>
+      </w:r>
+      <w:r>
+        <w:rPr>
+          <w:rFonts w:asciiTheme="majorHAnsi" w:hAnsiTheme="majorHAnsi" w:cstheme="majorHAnsi"/>
+        </w:rPr>
+        <w:t>Gesellschaft.</w:t>
+      </w:r>
+    </w:p>
+    <w:p>
+      <w:pPr>
+        <w:rPr>
+          <w:rFonts w:asciiTheme="majorHAnsi" w:hAnsiTheme="majorHAnsi" w:cstheme="majorHAnsi"/>
+        </w:rPr>
+      </w:pPr>
+    </w:p>
+    <w:p>
+      <w:pPr>
+        <w:keepNext/>
+      </w:pPr>
+      <w:r>
+        <w:rPr>
+          <w:noProof/>
+        </w:rPr>
+        <w:drawing>
+          <wp:inline distT="0" distB="0" distL="0" distR="0" wp14:anchorId="03388D0C" wp14:editId="71C1A3AC">
+            <wp:extent cx="4882101" cy="3667230"/>
+            <wp:effectExtent l="0" t="0" r="0" b="0"/>
+            <wp:docPr id="2" name="Grafik 2" descr="Ein Bild, das Text, Whiteboard enthält.&#10;&#10;Automatisch generierte Beschreibung"/>
+            <wp:cNvGraphicFramePr>
+              <a:graphicFrameLocks xmlns:a="http://schemas.openxmlformats.org/drawingml/2006/main" noChangeAspect="1"/>
+            </wp:cNvGraphicFramePr>
+            <a:graphic xmlns:a="http://schemas.openxmlformats.org/drawingml/2006/main">
+              <a:graphicData uri="http://schemas.openxmlformats.org/drawingml/2006/picture">
+                <pic:pic xmlns:pic="http://schemas.openxmlformats.org/drawingml/2006/picture">
+                  <pic:nvPicPr>
+                    <pic:cNvPr id="2" name="Grafik 2" descr="Ein Bild, das Text, Whiteboard enthält.&#10;&#10;Automatisch generierte Beschreibung"/>
+                    <pic:cNvPicPr/>
+                  </pic:nvPicPr>
+                  <pic:blipFill>
+                    <a:blip r:embed="rId8"/>
+                    <a:stretch>
+                      <a:fillRect/>
+                    </a:stretch>
+                  </pic:blipFill>
+                  <pic:spPr>
+                    <a:xfrm>
+                      <a:off x="0" y="0"/>
+                      <a:ext cx="4887353" cy="3671175"/>
+                    </a:xfrm>
+                    <a:prstGeom prst="rect">
+                      <a:avLst/>
+                    </a:prstGeom>
+                  </pic:spPr>
+                </pic:pic>
+              </a:graphicData>
+            </a:graphic>
+          </wp:inline>
+        </w:drawing>
+      </w:r>
+    </w:p>
+    <w:p>
+      <w:pPr>
+        <w:pStyle w:val="Beschriftung"/>
+      </w:pPr>
+      <w:r>
+        <w:t xml:space="preserve">Abbildung </w:t>
+      </w:r>
+      <w:r>
+        <w:fldChar w:fldCharType="begin"/>
+      </w:r>
+      <w:r>
+        <w:instrText xml:space="preserve"> SEQ Abbildung \* ARABIC </w:instrText>
+      </w:r>
+      <w:r>
+        <w:fldChar w:fldCharType="separate"/>
+      </w:r>
+      <w:r>
+        <w:rPr>
+          <w:noProof/>
+        </w:rPr>
+        <w:t>2</w:t>
+      </w:r>
+      <w:r>
+        <w:fldChar w:fldCharType="end"/>
+      </w:r>
+      <w:r>
+        <w:t xml:space="preserve"> </w:t>
+      </w:r>
+      <w:r>
+        <w:t>8/3 Die Entwicklung der menschlichen Gesellschaft</w:t>
+      </w:r>
+      <w:r>
+        <w:t xml:space="preserve"> </w:t>
+      </w:r>
+      <w:proofErr w:type="gramStart"/>
+      <w:r>
+        <w:t xml:space="preserve">aus </w:t>
+      </w:r>
+      <w:r>
+        <w:t>Tafelbilder</w:t>
+      </w:r>
+      <w:proofErr w:type="gramEnd"/>
+      <w:r>
+        <w:t xml:space="preserve"> im Geschichtsunterricht</w:t>
+      </w:r>
+      <w:r>
+        <w:t xml:space="preserve"> von Florian Osburg</w:t>
+      </w:r>
+    </w:p>
+    <w:p>
+      <w:pPr>
+        <w:rPr>
+          <w:rFonts w:asciiTheme="majorHAnsi" w:hAnsiTheme="majorHAnsi" w:cstheme="majorHAnsi"/>
+        </w:rPr>
+      </w:pPr>
+      <w:r>
+        <w:rPr>
+          <w:rFonts w:asciiTheme="majorHAnsi" w:hAnsiTheme="majorHAnsi" w:cstheme="majorHAnsi"/>
+        </w:rPr>
+        <w:t xml:space="preserve">Auf dieser Darstellung </w:t>
+      </w:r>
+      <w:r>
+        <w:rPr>
+          <w:rFonts w:asciiTheme="majorHAnsi" w:hAnsiTheme="majorHAnsi" w:cstheme="majorHAnsi"/>
+        </w:rPr>
+        <w:t xml:space="preserve">wird die Entwicklung der menschlichen Gesellschaft nach Marx dargestellt. </w:t>
+      </w:r>
+      <w:r>
+        <w:rPr>
+          <w:rFonts w:asciiTheme="majorHAnsi" w:hAnsiTheme="majorHAnsi" w:cstheme="majorHAnsi"/>
+        </w:rPr>
+        <w:t>Der «Start» ist unten links als Urgesellschaft. Die Sklavengesellschaft, der Feudalismus und der Kapitalismus sind teil des Klassenkampfes und der Ausbeuter Ordnungen</w:t>
+      </w:r>
+      <w:r>
+        <w:rPr>
+          <w:rFonts w:asciiTheme="majorHAnsi" w:hAnsiTheme="majorHAnsi" w:cstheme="majorHAnsi"/>
+        </w:rPr>
+        <w:t xml:space="preserve"> w</w:t>
+      </w:r>
+      <w:r>
+        <w:rPr>
+          <w:rFonts w:asciiTheme="majorHAnsi" w:hAnsiTheme="majorHAnsi" w:cstheme="majorHAnsi"/>
+        </w:rPr>
+        <w:t>obei auf dieser Grafik immer zwischen Beisitzende und Besitzlose unterteilt. Besitzende sind die Sklavenhalter</w:t>
+      </w:r>
+      <w:r>
+        <w:rPr>
+          <w:rFonts w:asciiTheme="majorHAnsi" w:hAnsiTheme="majorHAnsi" w:cstheme="majorHAnsi"/>
+        </w:rPr>
+        <w:t>, Feudalherren und die Kapitalisten</w:t>
+      </w:r>
+      <w:r>
+        <w:rPr>
+          <w:rFonts w:asciiTheme="majorHAnsi" w:hAnsiTheme="majorHAnsi" w:cstheme="majorHAnsi"/>
+        </w:rPr>
+        <w:t>.</w:t>
+      </w:r>
+      <w:r>
+        <w:rPr>
+          <w:rFonts w:asciiTheme="majorHAnsi" w:hAnsiTheme="majorHAnsi" w:cstheme="majorHAnsi"/>
+        </w:rPr>
+        <w:t xml:space="preserve"> Besitzlose sind die Sklaven, Bauern und Proletarier.</w:t>
+      </w:r>
+      <w:r>
+        <w:rPr>
+          <w:rFonts w:asciiTheme="majorHAnsi" w:hAnsiTheme="majorHAnsi" w:cstheme="majorHAnsi"/>
+        </w:rPr>
+        <w:t xml:space="preserve"> </w:t>
+      </w:r>
+      <w:r>
+        <w:rPr>
+          <w:rFonts w:asciiTheme="majorHAnsi" w:hAnsiTheme="majorHAnsi" w:cstheme="majorHAnsi"/>
+        </w:rPr>
+        <w:t xml:space="preserve"> </w:t>
+      </w:r>
+      <w:r>
+        <w:rPr>
+          <w:rFonts w:asciiTheme="majorHAnsi" w:hAnsiTheme="majorHAnsi" w:cstheme="majorHAnsi"/>
+        </w:rPr>
+        <w:t xml:space="preserve">Am «Ende» rechts oben ist der Kommunismus. Optional ist zwischen dem Kapitalismus und dem Kommunismus noch den unter 3.1.5 behandelten Sozialismus. </w:t>
+      </w:r>
+    </w:p>
+    <w:p>
+      <w:pPr>
+        <w:rPr>
+          <w:rFonts w:asciiTheme="majorHAnsi" w:hAnsiTheme="majorHAnsi" w:cstheme="majorHAnsi"/>
+        </w:rPr>
+      </w:pPr>
+    </w:p>
+    <w:p>
+      <w:pPr>
+        <w:rPr>
+          <w:rFonts w:asciiTheme="majorHAnsi" w:hAnsiTheme="majorHAnsi" w:cstheme="majorHAnsi"/>
+        </w:rPr>
+      </w:pPr>
+      <w:r>
+        <w:rPr>
+          <w:rFonts w:asciiTheme="majorHAnsi" w:hAnsiTheme="majorHAnsi" w:cstheme="majorHAnsi"/>
+        </w:rPr>
+        <w:t xml:space="preserve">An diesem besagten Tag hatte sich die </w:t>
+      </w:r>
+      <w:r>
+        <w:rPr>
+          <w:rFonts w:asciiTheme="majorHAnsi" w:hAnsiTheme="majorHAnsi" w:cstheme="majorHAnsi"/>
+        </w:rPr>
+        <w:t>SDAPR</w:t>
+      </w:r>
+      <w:r>
+        <w:rPr>
+          <w:rFonts w:asciiTheme="majorHAnsi" w:hAnsiTheme="majorHAnsi" w:cstheme="majorHAnsi"/>
+        </w:rPr>
+        <w:t xml:space="preserve"> in 2 </w:t>
+      </w:r>
+      <w:r>
+        <w:rPr>
+          <w:rFonts w:asciiTheme="majorHAnsi" w:hAnsiTheme="majorHAnsi" w:cstheme="majorHAnsi"/>
+        </w:rPr>
+        <w:t>G</w:t>
+      </w:r>
+      <w:r>
+        <w:rPr>
+          <w:rFonts w:asciiTheme="majorHAnsi" w:hAnsiTheme="majorHAnsi" w:cstheme="majorHAnsi"/>
+        </w:rPr>
+        <w:t xml:space="preserve">ruppen zerstritten. Die Bolschewiki und die </w:t>
+      </w:r>
+      <w:r>
+        <w:rPr>
+          <w:rFonts w:asciiTheme="majorHAnsi" w:hAnsiTheme="majorHAnsi" w:cstheme="majorHAnsi"/>
+        </w:rPr>
+        <w:t>Menschewiki</w:t>
+      </w:r>
+      <w:r>
+        <w:rPr>
+          <w:rFonts w:asciiTheme="majorHAnsi" w:hAnsiTheme="majorHAnsi" w:cstheme="majorHAnsi"/>
+        </w:rPr>
+        <w:t xml:space="preserve"> russisch für Minderheit. </w:t>
+      </w:r>
+      <w:r>
+        <w:rPr>
+          <w:rFonts w:asciiTheme="majorHAnsi" w:hAnsiTheme="majorHAnsi" w:cstheme="majorHAnsi"/>
+        </w:rPr>
+        <w:t>Die Menschewiki waren der Auffassung das</w:t>
+      </w:r>
+      <w:r>
+        <w:rPr>
+          <w:rFonts w:asciiTheme="majorHAnsi" w:hAnsiTheme="majorHAnsi" w:cstheme="majorHAnsi"/>
+        </w:rPr>
+        <w:t xml:space="preserve"> sich </w:t>
+      </w:r>
+      <w:r>
+        <w:rPr>
+          <w:rFonts w:asciiTheme="majorHAnsi" w:hAnsiTheme="majorHAnsi" w:cstheme="majorHAnsi"/>
+        </w:rPr>
+        <w:t>Russland,</w:t>
+      </w:r>
+      <w:r>
+        <w:rPr>
+          <w:rFonts w:asciiTheme="majorHAnsi" w:hAnsiTheme="majorHAnsi" w:cstheme="majorHAnsi"/>
+        </w:rPr>
+        <w:t xml:space="preserve"> das sich zum damaligen Zeitpunkt im Feudalismus </w:t>
+      </w:r>
+      <w:r>
+        <w:rPr>
+          <w:rFonts w:asciiTheme="majorHAnsi" w:hAnsiTheme="majorHAnsi" w:cstheme="majorHAnsi"/>
+        </w:rPr>
+        <w:t>befand,</w:t>
+      </w:r>
+      <w:r>
+        <w:rPr>
+          <w:rFonts w:asciiTheme="majorHAnsi" w:hAnsiTheme="majorHAnsi" w:cstheme="majorHAnsi"/>
+        </w:rPr>
+        <w:t xml:space="preserve"> zuerst in den </w:t>
+      </w:r>
+      <w:r>
+        <w:rPr>
+          <w:rFonts w:asciiTheme="majorHAnsi" w:hAnsiTheme="majorHAnsi" w:cstheme="majorHAnsi"/>
+        </w:rPr>
+        <w:lastRenderedPageBreak/>
+        <w:t xml:space="preserve">Kapitalismus weiterentwickeln </w:t>
+      </w:r>
+      <w:r>
+        <w:rPr>
+          <w:rFonts w:asciiTheme="majorHAnsi" w:hAnsiTheme="majorHAnsi" w:cstheme="majorHAnsi"/>
+        </w:rPr>
+        <w:t>musste,</w:t>
+      </w:r>
+      <w:r>
+        <w:rPr>
+          <w:rFonts w:asciiTheme="majorHAnsi" w:hAnsiTheme="majorHAnsi" w:cstheme="majorHAnsi"/>
+        </w:rPr>
+        <w:t xml:space="preserve"> um dann von dort in den Kommunismus zu transformieren. </w:t>
+      </w:r>
+      <w:r>
+        <w:rPr>
+          <w:rFonts w:asciiTheme="majorHAnsi" w:hAnsiTheme="majorHAnsi" w:cstheme="majorHAnsi"/>
+        </w:rPr>
+        <w:t xml:space="preserve">Auf der anderen Seite waren die </w:t>
+      </w:r>
+      <w:r>
+        <w:rPr>
+          <w:rFonts w:asciiTheme="majorHAnsi" w:hAnsiTheme="majorHAnsi" w:cstheme="majorHAnsi"/>
+        </w:rPr>
+        <w:t>Bolschewiki zu denen auch Lenin gehörte.</w:t>
+      </w:r>
+      <w:r>
+        <w:rPr>
+          <w:rFonts w:asciiTheme="majorHAnsi" w:hAnsiTheme="majorHAnsi" w:cstheme="majorHAnsi"/>
+        </w:rPr>
+        <w:t xml:space="preserve"> </w:t>
+      </w:r>
+      <w:r>
+        <w:rPr>
+          <w:rFonts w:asciiTheme="majorHAnsi" w:hAnsiTheme="majorHAnsi" w:cstheme="majorHAnsi"/>
+        </w:rPr>
+        <w:t>Diese waren</w:t>
+      </w:r>
+      <w:r>
+        <w:rPr>
+          <w:rFonts w:asciiTheme="majorHAnsi" w:hAnsiTheme="majorHAnsi" w:cstheme="majorHAnsi"/>
+        </w:rPr>
+        <w:t xml:space="preserve"> der Meinung Russland sollte sich sofort </w:t>
+      </w:r>
+      <w:r>
+        <w:rPr>
+          <w:rFonts w:asciiTheme="majorHAnsi" w:hAnsiTheme="majorHAnsi" w:cstheme="majorHAnsi"/>
+        </w:rPr>
+        <w:t>in den Kommunismus transformieren.</w:t>
+      </w:r>
+      <w:r>
+        <w:rPr>
+          <w:rFonts w:asciiTheme="majorHAnsi" w:hAnsiTheme="majorHAnsi" w:cstheme="majorHAnsi"/>
+        </w:rPr>
+        <w:t xml:space="preserve"> </w:t>
+      </w:r>
+      <w:r>
+        <w:rPr>
+          <w:rFonts w:asciiTheme="majorHAnsi" w:hAnsiTheme="majorHAnsi" w:cstheme="majorHAnsi"/>
+        </w:rPr>
+        <w:t xml:space="preserve">Auch unterschiede gab es bei den Meinungen bezüglich der Art dieser Transformation. Die </w:t>
+      </w:r>
+      <w:r>
+        <w:rPr>
+          <w:rFonts w:asciiTheme="majorHAnsi" w:hAnsiTheme="majorHAnsi" w:cstheme="majorHAnsi"/>
+        </w:rPr>
+        <w:t>Menschewiki</w:t>
+      </w:r>
+      <w:r>
+        <w:rPr>
+          <w:rFonts w:asciiTheme="majorHAnsi" w:hAnsiTheme="majorHAnsi" w:cstheme="majorHAnsi"/>
+        </w:rPr>
+        <w:t xml:space="preserve"> waren der Meinung der Kapitalismus müsste zuerst die natürlichen Voraussetzungen für diese Veränderung schaffen wobei die Bolschewiki einen direkteren Weg über eine kommunistische Revolution sahen.</w:t>
+      </w:r>
+    </w:p>
+    <w:p/>
+    <w:p>
+      <w:pPr>
+        <w:pStyle w:val="berschrift3"/>
+      </w:pPr>
+      <w:bookmarkStart w:id="9" w:name="_Toc89869186"/>
+      <w:r>
+        <w:t xml:space="preserve">3.1.5 </w:t>
+      </w:r>
+      <w:r>
+        <w:t>Sozialismus</w:t>
+      </w:r>
+      <w:bookmarkEnd w:id="9"/>
+    </w:p>
+    <w:p/>
+    <w:p>
+      <w:pPr>
+        <w:rPr>
+          <w:rFonts w:asciiTheme="majorHAnsi" w:hAnsiTheme="majorHAnsi" w:cstheme="majorHAnsi"/>
+        </w:rPr>
+      </w:pPr>
+      <w:r>
+        <w:rPr>
+          <w:rFonts w:asciiTheme="majorHAnsi" w:hAnsiTheme="majorHAnsi" w:cstheme="majorHAnsi"/>
+        </w:rPr>
+        <w:t xml:space="preserve">Sozialismus ist ein sehr weitläufiger </w:t>
+      </w:r>
+      <w:r>
+        <w:rPr>
+          <w:rFonts w:asciiTheme="majorHAnsi" w:hAnsiTheme="majorHAnsi" w:cstheme="majorHAnsi"/>
+        </w:rPr>
+        <w:t>Begriff,</w:t>
+      </w:r>
+      <w:r>
+        <w:rPr>
+          <w:rFonts w:asciiTheme="majorHAnsi" w:hAnsiTheme="majorHAnsi" w:cstheme="majorHAnsi"/>
+        </w:rPr>
+        <w:t xml:space="preserve"> der für viele </w:t>
+      </w:r>
+      <w:r>
+        <w:rPr>
+          <w:rFonts w:asciiTheme="majorHAnsi" w:hAnsiTheme="majorHAnsi" w:cstheme="majorHAnsi"/>
+        </w:rPr>
+        <w:t>Gesellschaftsentwürfe verwendet werden kann</w:t>
+      </w:r>
+      <w:r>
+        <w:rPr>
+          <w:rFonts w:asciiTheme="majorHAnsi" w:hAnsiTheme="majorHAnsi" w:cstheme="majorHAnsi"/>
+        </w:rPr>
+        <w:t xml:space="preserve">. In dieser Arbeit </w:t>
+      </w:r>
+      <w:r>
+        <w:rPr>
+          <w:rFonts w:asciiTheme="majorHAnsi" w:hAnsiTheme="majorHAnsi" w:cstheme="majorHAnsi"/>
+        </w:rPr>
+        <w:t>wird,</w:t>
+      </w:r>
+      <w:r>
+        <w:rPr>
+          <w:rFonts w:asciiTheme="majorHAnsi" w:hAnsiTheme="majorHAnsi" w:cstheme="majorHAnsi"/>
+        </w:rPr>
+        <w:t xml:space="preserve"> aber sofern nicht anders gekennzeichnet die Sozialismus Definition nach Marx</w:t>
+      </w:r>
+      <w:r>
+        <w:rPr>
+          <w:rFonts w:asciiTheme="majorHAnsi" w:hAnsiTheme="majorHAnsi" w:cstheme="majorHAnsi"/>
+        </w:rPr>
+        <w:t xml:space="preserve"> und Engels</w:t>
+      </w:r>
+      <w:r>
+        <w:rPr>
+          <w:rFonts w:asciiTheme="majorHAnsi" w:hAnsiTheme="majorHAnsi" w:cstheme="majorHAnsi"/>
+        </w:rPr>
+        <w:t xml:space="preserve"> </w:t>
+      </w:r>
+      <w:r>
+        <w:rPr>
+          <w:rFonts w:asciiTheme="majorHAnsi" w:hAnsiTheme="majorHAnsi" w:cstheme="majorHAnsi"/>
+        </w:rPr>
+        <w:t xml:space="preserve">oder Lenin </w:t>
+      </w:r>
+      <w:r>
+        <w:rPr>
+          <w:rFonts w:asciiTheme="majorHAnsi" w:hAnsiTheme="majorHAnsi" w:cstheme="majorHAnsi"/>
+        </w:rPr>
+        <w:t xml:space="preserve">verwendet. </w:t>
+      </w:r>
+      <w:r>
+        <w:rPr>
+          <w:rFonts w:asciiTheme="majorHAnsi" w:hAnsiTheme="majorHAnsi" w:cstheme="majorHAnsi"/>
+        </w:rPr>
+        <w:t>Nach Marx und Engels ist der Sozialismus eine Art Übergangsgesellschaft in den Kommunismus. Vorstellen kann man sich darunter eine Mischung aus Kapitalismus und Kommunismus. Lenin hatte seine Eigene Definition von Sozialismus dazu aber später mehr.</w:t>
+      </w:r>
+    </w:p>
+    <w:p/>
+    <w:p/>
+    <w:p>
+      <w:pPr>
+        <w:pStyle w:val="berschrift3"/>
+      </w:pPr>
+      <w:bookmarkStart w:id="10" w:name="_Toc89869187"/>
+      <w:r>
+        <w:t xml:space="preserve">3.1.6 </w:t>
+      </w:r>
+      <w:r>
+        <w:t>Kapitalismus</w:t>
+      </w:r>
+      <w:bookmarkEnd w:id="10"/>
+    </w:p>
+    <w:p/>
+    <w:p/>
+    <w:p/>
+    <w:p/>
+    <w:p>
+      <w:pPr>
+        <w:pStyle w:val="berschrift3"/>
+      </w:pPr>
+      <w:bookmarkStart w:id="11" w:name="_Toc89869189"/>
+      <w:r>
+        <w:t>3.1.</w:t>
+      </w:r>
+      <w:r>
+        <w:t>7</w:t>
+      </w:r>
+      <w:r>
+        <w:t xml:space="preserve"> </w:t>
+      </w:r>
+      <w:r>
+        <w:t>Wirtschaftsethik</w:t>
+      </w:r>
+      <w:bookmarkEnd w:id="11"/>
+    </w:p>
+    <w:p/>
+    <w:p/>
+    <w:p/>
+    <w:p/>
+    <w:p>
+      <w:hyperlink r:id="rId9" w:history="1">
         <w:r>
           <w:rPr>
             <w:rStyle w:val="Hyperlink"/>
@@ -2806,12 +4890,14 @@
           <w:rFonts w:cstheme="majorHAnsi"/>
         </w:rPr>
       </w:pPr>
+      <w:bookmarkStart w:id="12" w:name="_Toc89869190"/>
       <w:r>
         <w:rPr>
           <w:rFonts w:cstheme="majorHAnsi"/>
         </w:rPr>
         <w:t>4. Schlusswort</w:t>
       </w:r>
+      <w:bookmarkEnd w:id="12"/>
     </w:p>
     <w:p/>
     <w:p/>
@@ -4361,6 +6447,28 @@
       <w:color w:val="1F3763" w:themeColor="accent1" w:themeShade="7F"/>
     </w:rPr>
   </w:style>
+  <w:style w:type="paragraph" w:styleId="berschrift4">
+    <w:name w:val="heading 4"/>
+    <w:basedOn w:val="Standard"/>
+    <w:next w:val="Standard"/>
+    <w:link w:val="berschrift4Zchn"/>
+    <w:uiPriority w:val="9"/>
+    <w:unhideWhenUsed/>
+    <w:qFormat/>
+    <w:rsid w:val="003225E0"/>
+    <w:pPr>
+      <w:keepNext/>
+      <w:keepLines/>
+      <w:spacing w:before="40"/>
+      <w:outlineLvl w:val="3"/>
+    </w:pPr>
+    <w:rPr>
+      <w:rFonts w:asciiTheme="majorHAnsi" w:eastAsiaTheme="majorEastAsia" w:hAnsiTheme="majorHAnsi" w:cstheme="majorBidi"/>
+      <w:i/>
+      <w:iCs/>
+      <w:color w:val="2F5496" w:themeColor="accent1" w:themeShade="BF"/>
+    </w:rPr>
+  </w:style>
   <w:style w:type="character" w:default="1" w:styleId="Absatz-Standardschriftart">
     <w:name w:val="Default Paragraph Font"/>
     <w:uiPriority w:val="1"/>
@@ -4473,7 +6581,6 @@
     <w:next w:val="Standard"/>
     <w:autoRedefine/>
     <w:uiPriority w:val="39"/>
-    <w:semiHidden/>
     <w:unhideWhenUsed/>
     <w:rsid w:val="002C2FDB"/>
     <w:pPr>
@@ -4492,7 +6599,6 @@
     <w:next w:val="Standard"/>
     <w:autoRedefine/>
     <w:uiPriority w:val="39"/>
-    <w:semiHidden/>
     <w:unhideWhenUsed/>
     <w:rsid w:val="002C2FDB"/>
     <w:pPr>
@@ -4697,6 +6803,31 @@
     <w:rPr>
       <w:color w:val="605E5C"/>
       <w:shd w:val="clear" w:color="auto" w:fill="E1DFDD"/>
+    </w:rPr>
+  </w:style>
+  <w:style w:type="character" w:styleId="BesuchterLink">
+    <w:name w:val="FollowedHyperlink"/>
+    <w:basedOn w:val="Absatz-Standardschriftart"/>
+    <w:uiPriority w:val="99"/>
+    <w:semiHidden/>
+    <w:unhideWhenUsed/>
+    <w:rsid w:val="000831A7"/>
+    <w:rPr>
+      <w:color w:val="954F72" w:themeColor="followedHyperlink"/>
+      <w:u w:val="single"/>
+    </w:rPr>
+  </w:style>
+  <w:style w:type="character" w:customStyle="1" w:styleId="berschrift4Zchn">
+    <w:name w:val="Überschrift 4 Zchn"/>
+    <w:basedOn w:val="Absatz-Standardschriftart"/>
+    <w:link w:val="berschrift4"/>
+    <w:uiPriority w:val="9"/>
+    <w:rsid w:val="003225E0"/>
+    <w:rPr>
+      <w:rFonts w:asciiTheme="majorHAnsi" w:eastAsiaTheme="majorEastAsia" w:hAnsiTheme="majorHAnsi" w:cstheme="majorBidi"/>
+      <w:i/>
+      <w:iCs/>
+      <w:color w:val="2F5496" w:themeColor="accent1" w:themeShade="BF"/>
     </w:rPr>
   </w:style>
 </w:styles>

--- a/dokument.docx
+++ b/dokument.docx
@@ -5,67 +5,241 @@
     <w:sdt>
       <w:sdtPr>
         <w:rPr>
-          <w:rFonts w:asciiTheme="majorHAnsi" w:hAnsiTheme="majorHAnsi" w:cstheme="majorHAnsi"/>
-        </w:rPr>
-        <w:id w:val="736130726"/>
+          <w:color w:val="4472C4" w:themeColor="accent1"/>
+        </w:rPr>
+        <w:id w:val="-289364488"/>
         <w:docPartObj>
           <w:docPartGallery w:val="Cover Pages"/>
           <w:docPartUnique/>
         </w:docPartObj>
       </w:sdtPr>
-      <w:sdtEndPr/>
+      <w:sdtEndPr>
+        <w:rPr>
+          <w:rFonts w:eastAsiaTheme="minorHAnsi" w:cstheme="majorHAnsi"/>
+          <w:b/>
+          <w:bCs/>
+          <w:color w:val="auto"/>
+          <w:sz w:val="24"/>
+          <w:szCs w:val="24"/>
+          <w:lang w:val="de-CH" w:eastAsia="en-US"/>
+        </w:rPr>
+      </w:sdtEndPr>
       <w:sdtContent>
         <w:p>
           <w:pPr>
+            <w:pStyle w:val="KeinLeerraum"/>
+            <w:spacing w:before="1540" w:after="240"/>
+            <w:jc w:val="center"/>
             <w:rPr>
-              <w:rFonts w:asciiTheme="majorHAnsi" w:hAnsiTheme="majorHAnsi" w:cstheme="majorHAnsi"/>
-            </w:rPr>
-          </w:pPr>
-        </w:p>
-        <w:p>
-          <w:pPr>
-            <w:rPr>
-              <w:rFonts w:asciiTheme="majorHAnsi" w:hAnsiTheme="majorHAnsi" w:cstheme="majorHAnsi"/>
+              <w:color w:val="4472C4" w:themeColor="accent1"/>
             </w:rPr>
           </w:pPr>
           <w:r>
             <w:rPr>
-              <w:rFonts w:asciiTheme="majorHAnsi" w:hAnsiTheme="majorHAnsi" w:cstheme="majorHAnsi"/>
               <w:noProof/>
+            </w:rPr>
+            <w:drawing>
+              <wp:anchor distT="0" distB="0" distL="114300" distR="114300" simplePos="0" relativeHeight="251660288" behindDoc="0" locked="0" layoutInCell="1" allowOverlap="1" wp14:anchorId="5CC97D5C" wp14:editId="7434E8B4">
+                <wp:simplePos x="0" y="0"/>
+                <wp:positionH relativeFrom="column">
+                  <wp:posOffset>70291</wp:posOffset>
+                </wp:positionH>
+                <wp:positionV relativeFrom="paragraph">
+                  <wp:posOffset>3387890</wp:posOffset>
+                </wp:positionV>
+                <wp:extent cx="5756910" cy="4283710"/>
+                <wp:effectExtent l="0" t="0" r="0" b="2540"/>
+                <wp:wrapThrough wrapText="bothSides">
+                  <wp:wrapPolygon edited="0">
+                    <wp:start x="0" y="0"/>
+                    <wp:lineTo x="0" y="21517"/>
+                    <wp:lineTo x="21514" y="21517"/>
+                    <wp:lineTo x="21514" y="0"/>
+                    <wp:lineTo x="0" y="0"/>
+                  </wp:wrapPolygon>
+                </wp:wrapThrough>
+                <wp:docPr id="5" name="Grafik 5" descr="Auf der falschen Seite der Geschichte? – Der Leninismus lebt!"/>
+                <wp:cNvGraphicFramePr>
+                  <a:graphicFrameLocks xmlns:a="http://schemas.openxmlformats.org/drawingml/2006/main" noChangeAspect="1"/>
+                </wp:cNvGraphicFramePr>
+                <a:graphic xmlns:a="http://schemas.openxmlformats.org/drawingml/2006/main">
+                  <a:graphicData uri="http://schemas.openxmlformats.org/drawingml/2006/picture">
+                    <pic:pic xmlns:pic="http://schemas.openxmlformats.org/drawingml/2006/picture">
+                      <pic:nvPicPr>
+                        <pic:cNvPr id="0" name="Picture 7" descr="Auf der falschen Seite der Geschichte? – Der Leninismus lebt!"/>
+                        <pic:cNvPicPr>
+                          <a:picLocks noChangeAspect="1" noChangeArrowheads="1"/>
+                        </pic:cNvPicPr>
+                      </pic:nvPicPr>
+                      <pic:blipFill>
+                        <a:blip r:embed="rId7" cstate="print">
+                          <a:extLst>
+                            <a:ext uri="{28A0092B-C50C-407E-A947-70E740481C1C}">
+                              <a14:useLocalDpi xmlns:a14="http://schemas.microsoft.com/office/drawing/2010/main" val="0"/>
+                            </a:ext>
+                          </a:extLst>
+                        </a:blip>
+                        <a:srcRect/>
+                        <a:stretch>
+                          <a:fillRect/>
+                        </a:stretch>
+                      </pic:blipFill>
+                      <pic:spPr bwMode="auto">
+                        <a:xfrm>
+                          <a:off x="0" y="0"/>
+                          <a:ext cx="5756910" cy="4283710"/>
+                        </a:xfrm>
+                        <a:prstGeom prst="rect">
+                          <a:avLst/>
+                        </a:prstGeom>
+                        <a:noFill/>
+                        <a:ln>
+                          <a:noFill/>
+                        </a:ln>
+                      </pic:spPr>
+                    </pic:pic>
+                  </a:graphicData>
+                </a:graphic>
+              </wp:anchor>
+            </w:drawing>
+          </w:r>
+        </w:p>
+        <w:sdt>
+          <w:sdtPr>
+            <w:rPr>
+              <w:rFonts w:asciiTheme="majorHAnsi" w:eastAsiaTheme="majorEastAsia" w:hAnsiTheme="majorHAnsi" w:cstheme="majorBidi"/>
+              <w:caps/>
+              <w:color w:val="4472C4" w:themeColor="accent1"/>
+              <w:sz w:val="72"/>
+              <w:szCs w:val="72"/>
+              <w:lang w:val="de-CH"/>
+            </w:rPr>
+            <w:alias w:val="Titel"/>
+            <w:tag w:val=""/>
+            <w:id w:val="1735040861"/>
+            <w:placeholder>
+              <w:docPart w:val="53D324F484944082A5B238CBC1021EF0"/>
+            </w:placeholder>
+            <w:dataBinding w:prefixMappings="xmlns:ns0='http://purl.org/dc/elements/1.1/' xmlns:ns1='http://schemas.openxmlformats.org/package/2006/metadata/core-properties' " w:xpath="/ns1:coreProperties[1]/ns0:title[1]" w:storeItemID="{6C3C8BC8-F283-45AE-878A-BAB7291924A1}"/>
+            <w:text/>
+          </w:sdtPr>
+          <w:sdtEndPr>
+            <w:rPr>
+              <w:sz w:val="80"/>
+              <w:szCs w:val="80"/>
+            </w:rPr>
+          </w:sdtEndPr>
+          <w:sdtContent>
+            <w:p>
+              <w:pPr>
+                <w:pStyle w:val="KeinLeerraum"/>
+                <w:pBdr>
+                  <w:top w:val="single" w:sz="6" w:space="6" w:color="4472C4" w:themeColor="accent1"/>
+                  <w:bottom w:val="single" w:sz="6" w:space="6" w:color="4472C4" w:themeColor="accent1"/>
+                </w:pBdr>
+                <w:spacing w:after="240"/>
+                <w:jc w:val="center"/>
+                <w:rPr>
+                  <w:rFonts w:asciiTheme="majorHAnsi" w:eastAsiaTheme="majorEastAsia" w:hAnsiTheme="majorHAnsi" w:cstheme="majorBidi"/>
+                  <w:caps/>
+                  <w:color w:val="4472C4" w:themeColor="accent1"/>
+                  <w:sz w:val="80"/>
+                  <w:szCs w:val="80"/>
+                  <w:lang w:val="de-CH"/>
+                </w:rPr>
+              </w:pPr>
+              <w:r>
+                <w:rPr>
+                  <w:rFonts w:asciiTheme="majorHAnsi" w:eastAsiaTheme="majorEastAsia" w:hAnsiTheme="majorHAnsi" w:cstheme="majorBidi"/>
+                  <w:caps/>
+                  <w:color w:val="4472C4" w:themeColor="accent1"/>
+                  <w:sz w:val="72"/>
+                  <w:szCs w:val="72"/>
+                  <w:lang w:val="de-CH"/>
+                </w:rPr>
+                <w:t>Das leben unter Wladimir Iljitsch Uljanow auch genannt lenin</w:t>
+              </w:r>
+            </w:p>
+          </w:sdtContent>
+        </w:sdt>
+        <w:sdt>
+          <w:sdtPr>
+            <w:rPr>
+              <w:color w:val="4472C4" w:themeColor="accent1"/>
+              <w:sz w:val="28"/>
+              <w:szCs w:val="28"/>
+            </w:rPr>
+            <w:alias w:val="Untertitel"/>
+            <w:tag w:val=""/>
+            <w:id w:val="328029620"/>
+            <w:placeholder>
+              <w:docPart w:val="5E760C9935014BBBAE45842BAF4C3A1E"/>
+            </w:placeholder>
+            <w:dataBinding w:prefixMappings="xmlns:ns0='http://purl.org/dc/elements/1.1/' xmlns:ns1='http://schemas.openxmlformats.org/package/2006/metadata/core-properties' " w:xpath="/ns1:coreProperties[1]/ns0:subject[1]" w:storeItemID="{6C3C8BC8-F283-45AE-878A-BAB7291924A1}"/>
+            <w:text/>
+          </w:sdtPr>
+          <w:sdtContent>
+            <w:p>
+              <w:pPr>
+                <w:pStyle w:val="KeinLeerraum"/>
+                <w:jc w:val="center"/>
+                <w:rPr>
+                  <w:color w:val="4472C4" w:themeColor="accent1"/>
+                  <w:sz w:val="28"/>
+                  <w:szCs w:val="28"/>
+                </w:rPr>
+              </w:pPr>
+              <w:proofErr w:type="spellStart"/>
+              <w:r>
+                <w:rPr>
+                  <w:color w:val="4472C4" w:themeColor="accent1"/>
+                  <w:sz w:val="28"/>
+                  <w:szCs w:val="28"/>
+                </w:rPr>
+                <w:t>Vertiefungsarbeit</w:t>
+              </w:r>
+              <w:proofErr w:type="spellEnd"/>
+            </w:p>
+          </w:sdtContent>
+        </w:sdt>
+        <w:p>
+          <w:pPr>
+            <w:pStyle w:val="KeinLeerraum"/>
+            <w:spacing w:before="480"/>
+            <w:jc w:val="center"/>
+            <w:rPr>
+              <w:color w:val="4472C4" w:themeColor="accent1"/>
+            </w:rPr>
+          </w:pPr>
+          <w:r>
+            <w:rPr>
+              <w:noProof/>
+              <w:color w:val="4472C4" w:themeColor="accent1"/>
             </w:rPr>
             <mc:AlternateContent>
               <mc:Choice Requires="wps">
                 <w:drawing>
-                  <wp:anchor distT="0" distB="0" distL="114300" distR="114300" simplePos="0" relativeHeight="251662336" behindDoc="0" locked="0" layoutInCell="1" allowOverlap="1" wp14:anchorId="5DF4FBA8" wp14:editId="1A6737AC">
+                  <wp:anchor distT="0" distB="0" distL="114300" distR="114300" simplePos="0" relativeHeight="251659264" behindDoc="0" locked="0" layoutInCell="1" allowOverlap="1" wp14:anchorId="28FA2644" wp14:editId="1F9ACF41">
                     <wp:simplePos x="0" y="0"/>
-                    <mc:AlternateContent>
-                      <mc:Choice Requires="wp14">
-                        <wp:positionH relativeFrom="page">
-                          <wp14:pctPosHOffset>15000</wp14:pctPosHOffset>
-                        </wp:positionH>
-                      </mc:Choice>
-                      <mc:Fallback>
-                        <wp:positionH relativeFrom="page">
-                          <wp:posOffset>1133475</wp:posOffset>
-                        </wp:positionH>
-                      </mc:Fallback>
-                    </mc:AlternateContent>
+                    <wp:positionH relativeFrom="margin">
+                      <wp:align>center</wp:align>
+                    </wp:positionH>
                     <mc:AlternateContent>
                       <mc:Choice Requires="wp14">
                         <wp:positionV relativeFrom="page">
-                          <wp14:pctPosVOffset>9100</wp14:pctPosVOffset>
+                          <wp14:pctPosVOffset>85000</wp14:pctPosVOffset>
                         </wp:positionV>
                       </mc:Choice>
                       <mc:Fallback>
                         <wp:positionV relativeFrom="page">
-                          <wp:posOffset>972820</wp:posOffset>
+                          <wp:posOffset>9089390</wp:posOffset>
                         </wp:positionV>
                       </mc:Fallback>
                     </mc:AlternateContent>
-                    <wp:extent cx="3660775" cy="3651250"/>
-                    <wp:effectExtent l="0" t="0" r="10160" b="7620"/>
-                    <wp:wrapSquare wrapText="bothSides"/>
-                    <wp:docPr id="111" name="Textfeld 111"/>
+                    <wp:extent cx="6553200" cy="557784"/>
+                    <wp:effectExtent l="0" t="0" r="0" b="12700"/>
+                    <wp:wrapNone/>
+                    <wp:docPr id="142" name="Textfeld 142"/>
                     <wp:cNvGraphicFramePr/>
                     <a:graphic xmlns:a="http://schemas.openxmlformats.org/drawingml/2006/main">
                       <a:graphicData uri="http://schemas.microsoft.com/office/word/2010/wordprocessingShape">
@@ -74,7 +248,7 @@
                           <wps:spPr>
                             <a:xfrm>
                               <a:off x="0" y="0"/>
-                              <a:ext cx="3660775" cy="3651250"/>
+                              <a:ext cx="6553200" cy="557784"/>
                             </a:xfrm>
                             <a:prstGeom prst="rect">
                               <a:avLst/>
@@ -105,13 +279,13 @@
                                 <w:sdtPr>
                                   <w:rPr>
                                     <w:caps/>
-                                    <w:color w:val="323E4F" w:themeColor="text2" w:themeShade="BF"/>
-                                    <w:sz w:val="40"/>
-                                    <w:szCs w:val="40"/>
+                                    <w:color w:val="4472C4" w:themeColor="accent1"/>
+                                    <w:sz w:val="28"/>
+                                    <w:szCs w:val="28"/>
                                   </w:rPr>
-                                  <w:alias w:val="Veröffentlichungsdatum"/>
+                                  <w:alias w:val="Datum"/>
                                   <w:tag w:val=""/>
-                                  <w:id w:val="400952559"/>
+                                  <w:id w:val="197127006"/>
                                   <w:dataBinding w:prefixMappings="xmlns:ns0='http://schemas.microsoft.com/office/2006/coverPageProps' " w:xpath="/ns0:CoverPageProperties[1]/ns0:PublishDate[1]" w:storeItemID="{55AF091B-3C7A-41E3-B477-F2FDAA23CFDA}"/>
                                   <w:date w:fullDate="2021-12-14T00:00:00Z">
                                     <w:dateFormat w:val="d. MMMM yyyy"/>
@@ -120,25 +294,26 @@
                                     <w:calendar w:val="gregorian"/>
                                   </w:date>
                                 </w:sdtPr>
-                                <w:sdtEndPr/>
                                 <w:sdtContent>
                                   <w:p>
                                     <w:pPr>
                                       <w:pStyle w:val="KeinLeerraum"/>
+                                      <w:spacing w:after="40"/>
                                       <w:jc w:val="center"/>
                                       <w:rPr>
                                         <w:caps/>
-                                        <w:color w:val="323E4F" w:themeColor="text2" w:themeShade="BF"/>
-                                        <w:sz w:val="40"/>
-                                        <w:szCs w:val="40"/>
+                                        <w:color w:val="4472C4" w:themeColor="accent1"/>
+                                        <w:sz w:val="28"/>
+                                        <w:szCs w:val="28"/>
+                                        <w:lang w:val="de-CH"/>
                                       </w:rPr>
                                     </w:pPr>
                                     <w:r>
                                       <w:rPr>
                                         <w:caps/>
-                                        <w:color w:val="323E4F" w:themeColor="text2" w:themeShade="BF"/>
-                                        <w:sz w:val="40"/>
-                                        <w:szCs w:val="40"/>
+                                        <w:color w:val="4472C4" w:themeColor="accent1"/>
+                                        <w:sz w:val="28"/>
+                                        <w:szCs w:val="28"/>
                                         <w:lang w:val="de-DE"/>
                                       </w:rPr>
                                       <w:t>14. Dezember 2021</w:t>
@@ -146,6 +321,71 @@
                                   </w:p>
                                 </w:sdtContent>
                               </w:sdt>
+                              <w:p>
+                                <w:pPr>
+                                  <w:pStyle w:val="KeinLeerraum"/>
+                                  <w:jc w:val="center"/>
+                                  <w:rPr>
+                                    <w:color w:val="4472C4" w:themeColor="accent1"/>
+                                    <w:lang w:val="de-CH"/>
+                                  </w:rPr>
+                                </w:pPr>
+                                <w:sdt>
+                                  <w:sdtPr>
+                                    <w:rPr>
+                                      <w:caps/>
+                                      <w:color w:val="4472C4" w:themeColor="accent1"/>
+                                      <w:lang w:val="de-CH"/>
+                                    </w:rPr>
+                                    <w:alias w:val="Firma"/>
+                                    <w:tag w:val=""/>
+                                    <w:id w:val="1390145197"/>
+                                    <w:dataBinding w:prefixMappings="xmlns:ns0='http://schemas.openxmlformats.org/officeDocument/2006/extended-properties' " w:xpath="/ns0:Properties[1]/ns0:Company[1]" w:storeItemID="{6668398D-A668-4E3E-A5EB-62B293D839F1}"/>
+                                    <w:text/>
+                                  </w:sdtPr>
+                                  <w:sdtContent>
+                                    <w:r>
+                                      <w:rPr>
+                                        <w:caps/>
+                                        <w:color w:val="4472C4" w:themeColor="accent1"/>
+                                        <w:lang w:val="de-CH"/>
+                                      </w:rPr>
+                                      <w:t>TECHNISCHE BERUFSSCHULE ZÜRICH, ABTEILUNG ITAP18D, MARLÈNE BAERISWYL</w:t>
+                                    </w:r>
+                                  </w:sdtContent>
+                                </w:sdt>
+                              </w:p>
+                              <w:p>
+                                <w:pPr>
+                                  <w:pStyle w:val="KeinLeerraum"/>
+                                  <w:jc w:val="center"/>
+                                  <w:rPr>
+                                    <w:color w:val="4472C4" w:themeColor="accent1"/>
+                                  </w:rPr>
+                                </w:pPr>
+                                <w:sdt>
+                                  <w:sdtPr>
+                                    <w:rPr>
+                                      <w:color w:val="4472C4" w:themeColor="accent1"/>
+                                    </w:rPr>
+                                    <w:alias w:val="Adresse"/>
+                                    <w:tag w:val=""/>
+                                    <w:id w:val="-726379553"/>
+                                    <w:showingPlcHdr/>
+                                    <w:dataBinding w:prefixMappings="xmlns:ns0='http://schemas.microsoft.com/office/2006/coverPageProps' " w:xpath="/ns0:CoverPageProperties[1]/ns0:CompanyAddress[1]" w:storeItemID="{55AF091B-3C7A-41E3-B477-F2FDAA23CFDA}"/>
+                                    <w:text/>
+                                  </w:sdtPr>
+                                  <w:sdtContent>
+                                    <w:r>
+                                      <w:rPr>
+                                        <w:color w:val="4472C4" w:themeColor="accent1"/>
+                                        <w:lang w:val="de-DE"/>
+                                      </w:rPr>
+                                      <w:t>[Firmenadresse]</w:t>
+                                    </w:r>
+                                  </w:sdtContent>
+                                </w:sdt>
+                              </w:p>
                             </w:txbxContent>
                           </wps:txbx>
                           <wps:bodyPr rot="0" spcFirstLastPara="0" vertOverflow="overflow" horzOverflow="overflow" vert="horz" wrap="square" lIns="0" tIns="0" rIns="0" bIns="0" numCol="1" spcCol="0" rtlCol="0" fromWordArt="0" anchor="b" anchorCtr="0" forceAA="0" compatLnSpc="1">
@@ -157,35 +397,35 @@
                         </wps:wsp>
                       </a:graphicData>
                     </a:graphic>
-                    <wp14:sizeRelH relativeFrom="page">
-                      <wp14:pctWidth>73400</wp14:pctWidth>
+                    <wp14:sizeRelH relativeFrom="margin">
+                      <wp14:pctWidth>100000</wp14:pctWidth>
                     </wp14:sizeRelH>
-                    <wp14:sizeRelV relativeFrom="page">
-                      <wp14:pctHeight>36300</wp14:pctHeight>
+                    <wp14:sizeRelV relativeFrom="margin">
+                      <wp14:pctHeight>0</wp14:pctHeight>
                     </wp14:sizeRelV>
                   </wp:anchor>
                 </w:drawing>
               </mc:Choice>
               <mc:Fallback>
                 <w:pict>
-                  <v:shapetype w14:anchorId="5DF4FBA8" id="_x0000_t202" coordsize="21600,21600" o:spt="202" path="m,l,21600r21600,l21600,xe">
+                  <v:shapetype w14:anchorId="28FA2644" id="_x0000_t202" coordsize="21600,21600" o:spt="202" path="m,l,21600r21600,l21600,xe">
                     <v:stroke joinstyle="miter"/>
                     <v:path gradientshapeok="t" o:connecttype="rect"/>
                   </v:shapetype>
-                  <v:shape id="Textfeld 111" o:spid="_x0000_s1026" type="#_x0000_t202" style="position:absolute;margin-left:0;margin-top:0;width:288.25pt;height:287.5pt;z-index:251662336;visibility:visible;mso-wrap-style:square;mso-width-percent:734;mso-height-percent:363;mso-left-percent:150;mso-top-percent:91;mso-wrap-distance-left:9pt;mso-wrap-distance-top:0;mso-wrap-distance-right:9pt;mso-wrap-distance-bottom:0;mso-position-horizontal-relative:page;mso-position-vertical-relative:page;mso-width-percent:734;mso-height-percent:363;mso-left-percent:150;mso-top-percent:91;mso-width-relative:page;mso-height-relative:page;v-text-anchor:bottom" o:gfxdata="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" filled="f" stroked="f" strokeweight=".5pt">
+                  <v:shape id="Textfeld 142" o:spid="_x0000_s1026" type="#_x0000_t202" style="position:absolute;left:0;text-align:left;margin-left:0;margin-top:0;width:516pt;height:43.9pt;z-index:251659264;visibility:visible;mso-wrap-style:square;mso-width-percent:1000;mso-height-percent:0;mso-top-percent:850;mso-wrap-distance-left:9pt;mso-wrap-distance-top:0;mso-wrap-distance-right:9pt;mso-wrap-distance-bottom:0;mso-position-horizontal:center;mso-position-horizontal-relative:margin;mso-position-vertical-relative:page;mso-width-percent:1000;mso-height-percent:0;mso-top-percent:850;mso-width-relative:margin;mso-height-relative:margin;v-text-anchor:bottom" o:gfxdata="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" filled="f" stroked="f" strokeweight=".5pt">
                     <v:textbox style="mso-fit-shape-to-text:t" inset="0,0,0,0">
                       <w:txbxContent>
                         <w:sdt>
                           <w:sdtPr>
                             <w:rPr>
                               <w:caps/>
-                              <w:color w:val="323E4F" w:themeColor="text2" w:themeShade="BF"/>
-                              <w:sz w:val="40"/>
-                              <w:szCs w:val="40"/>
+                              <w:color w:val="4472C4" w:themeColor="accent1"/>
+                              <w:sz w:val="28"/>
+                              <w:szCs w:val="28"/>
                             </w:rPr>
-                            <w:alias w:val="Veröffentlichungsdatum"/>
+                            <w:alias w:val="Datum"/>
                             <w:tag w:val=""/>
-                            <w:id w:val="400952559"/>
+                            <w:id w:val="197127006"/>
                             <w:dataBinding w:prefixMappings="xmlns:ns0='http://schemas.microsoft.com/office/2006/coverPageProps' " w:xpath="/ns0:CoverPageProperties[1]/ns0:PublishDate[1]" w:storeItemID="{55AF091B-3C7A-41E3-B477-F2FDAA23CFDA}"/>
                             <w:date w:fullDate="2021-12-14T00:00:00Z">
                               <w:dateFormat w:val="d. MMMM yyyy"/>
@@ -194,296 +434,15 @@
                               <w:calendar w:val="gregorian"/>
                             </w:date>
                           </w:sdtPr>
-                          <w:sdtEndPr/>
                           <w:sdtContent>
                             <w:p>
                               <w:pPr>
                                 <w:pStyle w:val="KeinLeerraum"/>
+                                <w:spacing w:after="40"/>
                                 <w:jc w:val="center"/>
                                 <w:rPr>
                                   <w:caps/>
-                                  <w:color w:val="323E4F" w:themeColor="text2" w:themeShade="BF"/>
-                                  <w:sz w:val="40"/>
-                                  <w:szCs w:val="40"/>
-                                </w:rPr>
-                              </w:pPr>
-                              <w:r>
-                                <w:rPr>
-                                  <w:caps/>
-                                  <w:color w:val="323E4F" w:themeColor="text2" w:themeShade="BF"/>
-                                  <w:sz w:val="40"/>
-                                  <w:szCs w:val="40"/>
-                                  <w:lang w:val="de-DE"/>
-                                </w:rPr>
-                                <w:t>14. Dezember 2021</w:t>
-                              </w:r>
-                            </w:p>
-                          </w:sdtContent>
-                        </w:sdt>
-                      </w:txbxContent>
-                    </v:textbox>
-                    <w10:wrap type="square" anchorx="page" anchory="page"/>
-                  </v:shape>
-                </w:pict>
-              </mc:Fallback>
-            </mc:AlternateContent>
-          </w:r>
-          <w:r>
-            <w:rPr>
-              <w:rFonts w:asciiTheme="majorHAnsi" w:hAnsiTheme="majorHAnsi" w:cstheme="majorHAnsi"/>
-              <w:noProof/>
-            </w:rPr>
-            <mc:AlternateContent>
-              <mc:Choice Requires="wps">
-                <w:drawing>
-                  <wp:anchor distT="0" distB="0" distL="114300" distR="114300" simplePos="0" relativeHeight="251661312" behindDoc="0" locked="0" layoutInCell="1" allowOverlap="1" wp14:anchorId="04CF7A95" wp14:editId="269E6957">
-                    <wp:simplePos x="0" y="0"/>
-                    <mc:AlternateContent>
-                      <mc:Choice Requires="wp14">
-                        <wp:positionH relativeFrom="page">
-                          <wp14:pctPosHOffset>15000</wp14:pctPosHOffset>
-                        </wp:positionH>
-                      </mc:Choice>
-                      <mc:Fallback>
-                        <wp:positionH relativeFrom="page">
-                          <wp:posOffset>1133475</wp:posOffset>
-                        </wp:positionH>
-                      </mc:Fallback>
-                    </mc:AlternateContent>
-                    <mc:AlternateContent>
-                      <mc:Choice Requires="wp14">
-                        <wp:positionV relativeFrom="page">
-                          <wp14:pctPosVOffset>83700</wp14:pctPosVOffset>
-                        </wp:positionV>
-                      </mc:Choice>
-                      <mc:Fallback>
-                        <wp:positionV relativeFrom="page">
-                          <wp:posOffset>8950325</wp:posOffset>
-                        </wp:positionV>
-                      </mc:Fallback>
-                    </mc:AlternateContent>
-                    <wp:extent cx="5753100" cy="652780"/>
-                    <wp:effectExtent l="0" t="0" r="10160" b="14605"/>
-                    <wp:wrapSquare wrapText="bothSides"/>
-                    <wp:docPr id="112" name="Textfeld 112"/>
-                    <wp:cNvGraphicFramePr/>
-                    <a:graphic xmlns:a="http://schemas.openxmlformats.org/drawingml/2006/main">
-                      <a:graphicData uri="http://schemas.microsoft.com/office/word/2010/wordprocessingShape">
-                        <wps:wsp>
-                          <wps:cNvSpPr txBox="1"/>
-                          <wps:spPr>
-                            <a:xfrm>
-                              <a:off x="0" y="0"/>
-                              <a:ext cx="5753100" cy="652780"/>
-                            </a:xfrm>
-                            <a:prstGeom prst="rect">
-                              <a:avLst/>
-                            </a:prstGeom>
-                            <a:noFill/>
-                            <a:ln w="6350">
-                              <a:noFill/>
-                            </a:ln>
-                            <a:effectLst/>
-                          </wps:spPr>
-                          <wps:style>
-                            <a:lnRef idx="0">
-                              <a:schemeClr val="accent1"/>
-                            </a:lnRef>
-                            <a:fillRef idx="0">
-                              <a:schemeClr val="accent1"/>
-                            </a:fillRef>
-                            <a:effectRef idx="0">
-                              <a:schemeClr val="accent1"/>
-                            </a:effectRef>
-                            <a:fontRef idx="minor">
-                              <a:schemeClr val="dk1"/>
-                            </a:fontRef>
-                          </wps:style>
-                          <wps:txbx>
-                            <w:txbxContent>
-                              <w:sdt>
-                                <w:sdtPr>
-                                  <w:rPr>
-                                    <w:caps/>
-                                    <w:color w:val="262626" w:themeColor="text1" w:themeTint="D9"/>
-                                    <w:sz w:val="28"/>
-                                    <w:szCs w:val="28"/>
-                                    <w:lang w:val="de-CH"/>
-                                  </w:rPr>
-                                  <w:alias w:val="Autor"/>
-                                  <w:tag w:val=""/>
-                                  <w:id w:val="1901796142"/>
-                                  <w:dataBinding w:prefixMappings="xmlns:ns0='http://purl.org/dc/elements/1.1/' xmlns:ns1='http://schemas.openxmlformats.org/package/2006/metadata/core-properties' " w:xpath="/ns1:coreProperties[1]/ns0:creator[1]" w:storeItemID="{6C3C8BC8-F283-45AE-878A-BAB7291924A1}"/>
-                                  <w:text/>
-                                </w:sdtPr>
-                                <w:sdtEndPr/>
-                                <w:sdtContent>
-                                  <w:p>
-                                    <w:pPr>
-                                      <w:pStyle w:val="KeinLeerraum"/>
-                                      <w:jc w:val="right"/>
-                                      <w:rPr>
-                                        <w:caps/>
-                                        <w:color w:val="262626" w:themeColor="text1" w:themeTint="D9"/>
-                                        <w:sz w:val="28"/>
-                                        <w:szCs w:val="28"/>
-                                        <w:lang w:val="de-CH"/>
-                                      </w:rPr>
-                                    </w:pPr>
-                                    <w:r>
-                                      <w:rPr>
-                                        <w:caps/>
-                                        <w:color w:val="262626" w:themeColor="text1" w:themeTint="D9"/>
-                                        <w:sz w:val="28"/>
-                                        <w:szCs w:val="28"/>
-                                        <w:lang w:val="de-CH"/>
-                                      </w:rPr>
-                                      <w:t>Künzler Laurin</w:t>
-                                    </w:r>
-                                  </w:p>
-                                </w:sdtContent>
-                              </w:sdt>
-                              <w:p>
-                                <w:pPr>
-                                  <w:pStyle w:val="KeinLeerraum"/>
-                                  <w:jc w:val="right"/>
-                                  <w:rPr>
-                                    <w:caps/>
-                                    <w:color w:val="262626" w:themeColor="text1" w:themeTint="D9"/>
-                                    <w:sz w:val="20"/>
-                                    <w:szCs w:val="20"/>
-                                    <w:lang w:val="de-CH"/>
-                                  </w:rPr>
-                                </w:pPr>
-                                <w:sdt>
-                                  <w:sdtPr>
-                                    <w:rPr>
-                                      <w:rFonts w:eastAsiaTheme="minorHAnsi"/>
-                                      <w:caps/>
-                                      <w:color w:val="262626" w:themeColor="text1" w:themeTint="D9"/>
-                                      <w:sz w:val="20"/>
-                                      <w:szCs w:val="20"/>
-                                      <w:lang w:val="de-CH" w:eastAsia="en-US"/>
-                                    </w:rPr>
-                                    <w:alias w:val="Firma"/>
-                                    <w:tag w:val=""/>
-                                    <w:id w:val="-661235724"/>
-                                    <w:dataBinding w:prefixMappings="xmlns:ns0='http://schemas.openxmlformats.org/officeDocument/2006/extended-properties' " w:xpath="/ns0:Properties[1]/ns0:Company[1]" w:storeItemID="{6668398D-A668-4E3E-A5EB-62B293D839F1}"/>
-                                    <w:text/>
-                                  </w:sdtPr>
-                                  <w:sdtEndPr/>
-                                  <w:sdtContent>
-                                    <w:r>
-                                      <w:rPr>
-                                        <w:rFonts w:eastAsiaTheme="minorHAnsi"/>
-                                        <w:caps/>
-                                        <w:color w:val="262626" w:themeColor="text1" w:themeTint="D9"/>
-                                        <w:sz w:val="20"/>
-                                        <w:szCs w:val="20"/>
-                                        <w:lang w:val="de-CH" w:eastAsia="en-US"/>
-                                      </w:rPr>
-                                      <w:t>TECHNISCHE BERUFSSCHULE ZÜRICH, ABTEILUNG ITAP18D, MARLÈNE BAERISWYL</w:t>
-                                    </w:r>
-                                  </w:sdtContent>
-                                </w:sdt>
-                              </w:p>
-                              <w:p>
-                                <w:pPr>
-                                  <w:pStyle w:val="KeinLeerraum"/>
-                                  <w:jc w:val="right"/>
-                                  <w:rPr>
-                                    <w:caps/>
-                                    <w:color w:val="262626" w:themeColor="text1" w:themeTint="D9"/>
-                                    <w:sz w:val="20"/>
-                                    <w:szCs w:val="20"/>
-                                    <w:lang w:val="de-CH"/>
-                                  </w:rPr>
-                                </w:pPr>
-                                <w:sdt>
-                                  <w:sdtPr>
-                                    <w:rPr>
-                                      <w:color w:val="262626" w:themeColor="text1" w:themeTint="D9"/>
-                                      <w:sz w:val="20"/>
-                                      <w:szCs w:val="20"/>
-                                    </w:rPr>
-                                    <w:alias w:val="Adresse"/>
-                                    <w:tag w:val=""/>
-                                    <w:id w:val="171227497"/>
-                                    <w:showingPlcHdr/>
-                                    <w:dataBinding w:prefixMappings="xmlns:ns0='http://schemas.microsoft.com/office/2006/coverPageProps' " w:xpath="/ns0:CoverPageProperties[1]/ns0:CompanyAddress[1]" w:storeItemID="{55AF091B-3C7A-41E3-B477-F2FDAA23CFDA}"/>
-                                    <w:text/>
-                                  </w:sdtPr>
-                                  <w:sdtEndPr/>
-                                  <w:sdtContent>
-                                    <w:r>
-                                      <w:rPr>
-                                        <w:color w:val="262626" w:themeColor="text1" w:themeTint="D9"/>
-                                        <w:sz w:val="20"/>
-                                        <w:szCs w:val="20"/>
-                                      </w:rPr>
-                                      <w:t xml:space="preserve">     </w:t>
-                                    </w:r>
-                                  </w:sdtContent>
-                                </w:sdt>
-                                <w:r>
-                                  <w:rPr>
-                                    <w:color w:val="262626" w:themeColor="text1" w:themeTint="D9"/>
-                                    <w:sz w:val="20"/>
-                                    <w:szCs w:val="20"/>
-                                    <w:lang w:val="de-CH"/>
-                                  </w:rPr>
-                                  <w:t xml:space="preserve"> </w:t>
-                                </w:r>
-                              </w:p>
-                            </w:txbxContent>
-                          </wps:txbx>
-                          <wps:bodyPr rot="0" spcFirstLastPara="0" vertOverflow="overflow" horzOverflow="overflow" vert="horz" wrap="square" lIns="0" tIns="0" rIns="0" bIns="0" numCol="1" spcCol="0" rtlCol="0" fromWordArt="0" anchor="b" anchorCtr="0" forceAA="0" compatLnSpc="1">
-                            <a:prstTxWarp prst="textNoShape">
-                              <a:avLst/>
-                            </a:prstTxWarp>
-                            <a:noAutofit/>
-                          </wps:bodyPr>
-                        </wps:wsp>
-                      </a:graphicData>
-                    </a:graphic>
-                    <wp14:sizeRelH relativeFrom="page">
-                      <wp14:pctWidth>73400</wp14:pctWidth>
-                    </wp14:sizeRelH>
-                    <wp14:sizeRelV relativeFrom="page">
-                      <wp14:pctHeight>8000</wp14:pctHeight>
-                    </wp14:sizeRelV>
-                  </wp:anchor>
-                </w:drawing>
-              </mc:Choice>
-              <mc:Fallback>
-                <w:pict>
-                  <v:shape w14:anchorId="04CF7A95" id="Textfeld 112" o:spid="_x0000_s1027" type="#_x0000_t202" style="position:absolute;margin-left:0;margin-top:0;width:453pt;height:51.4pt;z-index:251661312;visibility:visible;mso-wrap-style:square;mso-width-percent:734;mso-height-percent:80;mso-left-percent:150;mso-top-percent:837;mso-wrap-distance-left:9pt;mso-wrap-distance-top:0;mso-wrap-distance-right:9pt;mso-wrap-distance-bottom:0;mso-position-horizontal-relative:page;mso-position-vertical-relative:page;mso-width-percent:734;mso-height-percent:80;mso-left-percent:150;mso-top-percent:837;mso-width-relative:page;mso-height-relative:page;v-text-anchor:bottom" o:gfxdata="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" filled="f" stroked="f" strokeweight=".5pt">
-                    <v:textbox inset="0,0,0,0">
-                      <w:txbxContent>
-                        <w:sdt>
-                          <w:sdtPr>
-                            <w:rPr>
-                              <w:caps/>
-                              <w:color w:val="262626" w:themeColor="text1" w:themeTint="D9"/>
-                              <w:sz w:val="28"/>
-                              <w:szCs w:val="28"/>
-                              <w:lang w:val="de-CH"/>
-                            </w:rPr>
-                            <w:alias w:val="Autor"/>
-                            <w:tag w:val=""/>
-                            <w:id w:val="1901796142"/>
-                            <w:dataBinding w:prefixMappings="xmlns:ns0='http://purl.org/dc/elements/1.1/' xmlns:ns1='http://schemas.openxmlformats.org/package/2006/metadata/core-properties' " w:xpath="/ns1:coreProperties[1]/ns0:creator[1]" w:storeItemID="{6C3C8BC8-F283-45AE-878A-BAB7291924A1}"/>
-                            <w:text/>
-                          </w:sdtPr>
-                          <w:sdtEndPr/>
-                          <w:sdtContent>
-                            <w:p>
-                              <w:pPr>
-                                <w:pStyle w:val="KeinLeerraum"/>
-                                <w:jc w:val="right"/>
-                                <w:rPr>
-                                  <w:caps/>
-                                  <w:color w:val="262626" w:themeColor="text1" w:themeTint="D9"/>
+                                  <w:color w:val="4472C4" w:themeColor="accent1"/>
                                   <w:sz w:val="28"/>
                                   <w:szCs w:val="28"/>
                                   <w:lang w:val="de-CH"/>
@@ -492,12 +451,12 @@
                               <w:r>
                                 <w:rPr>
                                   <w:caps/>
-                                  <w:color w:val="262626" w:themeColor="text1" w:themeTint="D9"/>
+                                  <w:color w:val="4472C4" w:themeColor="accent1"/>
                                   <w:sz w:val="28"/>
                                   <w:szCs w:val="28"/>
-                                  <w:lang w:val="de-CH"/>
+                                  <w:lang w:val="de-DE"/>
                                 </w:rPr>
-                                <w:t>Künzler Laurin</w:t>
+                                <w:t>14. Dezember 2021</w:t>
                               </w:r>
                             </w:p>
                           </w:sdtContent>
@@ -505,41 +464,31 @@
                         <w:p>
                           <w:pPr>
                             <w:pStyle w:val="KeinLeerraum"/>
-                            <w:jc w:val="right"/>
+                            <w:jc w:val="center"/>
                             <w:rPr>
-                              <w:caps/>
-                              <w:color w:val="262626" w:themeColor="text1" w:themeTint="D9"/>
-                              <w:sz w:val="20"/>
-                              <w:szCs w:val="20"/>
+                              <w:color w:val="4472C4" w:themeColor="accent1"/>
                               <w:lang w:val="de-CH"/>
                             </w:rPr>
                           </w:pPr>
                           <w:sdt>
                             <w:sdtPr>
                               <w:rPr>
-                                <w:rFonts w:eastAsiaTheme="minorHAnsi"/>
                                 <w:caps/>
-                                <w:color w:val="262626" w:themeColor="text1" w:themeTint="D9"/>
-                                <w:sz w:val="20"/>
-                                <w:szCs w:val="20"/>
-                                <w:lang w:val="de-CH" w:eastAsia="en-US"/>
+                                <w:color w:val="4472C4" w:themeColor="accent1"/>
+                                <w:lang w:val="de-CH"/>
                               </w:rPr>
                               <w:alias w:val="Firma"/>
                               <w:tag w:val=""/>
-                              <w:id w:val="-661235724"/>
+                              <w:id w:val="1390145197"/>
                               <w:dataBinding w:prefixMappings="xmlns:ns0='http://schemas.openxmlformats.org/officeDocument/2006/extended-properties' " w:xpath="/ns0:Properties[1]/ns0:Company[1]" w:storeItemID="{6668398D-A668-4E3E-A5EB-62B293D839F1}"/>
                               <w:text/>
                             </w:sdtPr>
-                            <w:sdtEndPr/>
                             <w:sdtContent>
                               <w:r>
                                 <w:rPr>
-                                  <w:rFonts w:eastAsiaTheme="minorHAnsi"/>
                                   <w:caps/>
-                                  <w:color w:val="262626" w:themeColor="text1" w:themeTint="D9"/>
-                                  <w:sz w:val="20"/>
-                                  <w:szCs w:val="20"/>
-                                  <w:lang w:val="de-CH" w:eastAsia="en-US"/>
+                                  <w:color w:val="4472C4" w:themeColor="accent1"/>
+                                  <w:lang w:val="de-CH"/>
                                 </w:rPr>
                                 <w:t>TECHNISCHE BERUFSSCHULE ZÜRICH, ABTEILUNG ITAP18D, MARLÈNE BAERISWYL</w:t>
                               </w:r>
@@ -549,549 +498,54 @@
                         <w:p>
                           <w:pPr>
                             <w:pStyle w:val="KeinLeerraum"/>
-                            <w:jc w:val="right"/>
+                            <w:jc w:val="center"/>
                             <w:rPr>
-                              <w:caps/>
-                              <w:color w:val="262626" w:themeColor="text1" w:themeTint="D9"/>
-                              <w:sz w:val="20"/>
-                              <w:szCs w:val="20"/>
-                              <w:lang w:val="de-CH"/>
+                              <w:color w:val="4472C4" w:themeColor="accent1"/>
                             </w:rPr>
                           </w:pPr>
                           <w:sdt>
                             <w:sdtPr>
                               <w:rPr>
-                                <w:color w:val="262626" w:themeColor="text1" w:themeTint="D9"/>
-                                <w:sz w:val="20"/>
-                                <w:szCs w:val="20"/>
+                                <w:color w:val="4472C4" w:themeColor="accent1"/>
                               </w:rPr>
                               <w:alias w:val="Adresse"/>
                               <w:tag w:val=""/>
-                              <w:id w:val="171227497"/>
+                              <w:id w:val="-726379553"/>
                               <w:showingPlcHdr/>
                               <w:dataBinding w:prefixMappings="xmlns:ns0='http://schemas.microsoft.com/office/2006/coverPageProps' " w:xpath="/ns0:CoverPageProperties[1]/ns0:CompanyAddress[1]" w:storeItemID="{55AF091B-3C7A-41E3-B477-F2FDAA23CFDA}"/>
                               <w:text/>
                             </w:sdtPr>
-                            <w:sdtEndPr/>
                             <w:sdtContent>
                               <w:r>
                                 <w:rPr>
-                                  <w:color w:val="262626" w:themeColor="text1" w:themeTint="D9"/>
-                                  <w:sz w:val="20"/>
-                                  <w:szCs w:val="20"/>
+                                  <w:color w:val="4472C4" w:themeColor="accent1"/>
+                                  <w:lang w:val="de-DE"/>
                                 </w:rPr>
-                                <w:t xml:space="preserve">     </w:t>
+                                <w:t>[Firmenadresse]</w:t>
                               </w:r>
                             </w:sdtContent>
                           </w:sdt>
-                          <w:r>
-                            <w:rPr>
-                              <w:color w:val="262626" w:themeColor="text1" w:themeTint="D9"/>
-                              <w:sz w:val="20"/>
-                              <w:szCs w:val="20"/>
-                              <w:lang w:val="de-CH"/>
-                            </w:rPr>
-                            <w:t xml:space="preserve"> </w:t>
-                          </w:r>
                         </w:p>
                       </w:txbxContent>
                     </v:textbox>
-                    <w10:wrap type="square" anchorx="page" anchory="page"/>
+                    <w10:wrap anchorx="margin" anchory="page"/>
                   </v:shape>
                 </w:pict>
               </mc:Fallback>
             </mc:AlternateContent>
           </w:r>
+        </w:p>
+        <w:p>
+          <w:pPr>
+            <w:rPr>
+              <w:rFonts w:asciiTheme="majorHAnsi" w:hAnsiTheme="majorHAnsi" w:cstheme="majorHAnsi"/>
+            </w:rPr>
+          </w:pPr>
           <w:r>
             <w:rPr>
-              <w:rFonts w:asciiTheme="majorHAnsi" w:hAnsiTheme="majorHAnsi" w:cstheme="majorHAnsi"/>
-              <w:noProof/>
-            </w:rPr>
-            <mc:AlternateContent>
-              <mc:Choice Requires="wps">
-                <w:drawing>
-                  <wp:anchor distT="0" distB="0" distL="114300" distR="114300" simplePos="0" relativeHeight="251660288" behindDoc="0" locked="0" layoutInCell="1" allowOverlap="1" wp14:anchorId="263C05D3" wp14:editId="67B8339C">
-                    <wp:simplePos x="0" y="0"/>
-                    <mc:AlternateContent>
-                      <mc:Choice Requires="wp14">
-                        <wp:positionH relativeFrom="page">
-                          <wp14:pctPosHOffset>15000</wp14:pctPosHOffset>
-                        </wp:positionH>
-                      </mc:Choice>
-                      <mc:Fallback>
-                        <wp:positionH relativeFrom="page">
-                          <wp:posOffset>1133475</wp:posOffset>
-                        </wp:positionH>
-                      </mc:Fallback>
-                    </mc:AlternateContent>
-                    <mc:AlternateContent>
-                      <mc:Choice Requires="wp14">
-                        <wp:positionV relativeFrom="page">
-                          <wp14:pctPosVOffset>45500</wp14:pctPosVOffset>
-                        </wp:positionV>
-                      </mc:Choice>
-                      <mc:Fallback>
-                        <wp:positionV relativeFrom="page">
-                          <wp:posOffset>4865370</wp:posOffset>
-                        </wp:positionV>
-                      </mc:Fallback>
-                    </mc:AlternateContent>
-                    <wp:extent cx="5753100" cy="525780"/>
-                    <wp:effectExtent l="0" t="0" r="10160" b="6350"/>
-                    <wp:wrapSquare wrapText="bothSides"/>
-                    <wp:docPr id="113" name="Textfeld 113"/>
-                    <wp:cNvGraphicFramePr/>
-                    <a:graphic xmlns:a="http://schemas.openxmlformats.org/drawingml/2006/main">
-                      <a:graphicData uri="http://schemas.microsoft.com/office/word/2010/wordprocessingShape">
-                        <wps:wsp>
-                          <wps:cNvSpPr txBox="1"/>
-                          <wps:spPr>
-                            <a:xfrm>
-                              <a:off x="0" y="0"/>
-                              <a:ext cx="5753100" cy="525780"/>
-                            </a:xfrm>
-                            <a:prstGeom prst="rect">
-                              <a:avLst/>
-                            </a:prstGeom>
-                            <a:noFill/>
-                            <a:ln w="6350">
-                              <a:noFill/>
-                            </a:ln>
-                            <a:effectLst/>
-                          </wps:spPr>
-                          <wps:style>
-                            <a:lnRef idx="0">
-                              <a:schemeClr val="accent1"/>
-                            </a:lnRef>
-                            <a:fillRef idx="0">
-                              <a:schemeClr val="accent1"/>
-                            </a:fillRef>
-                            <a:effectRef idx="0">
-                              <a:schemeClr val="accent1"/>
-                            </a:effectRef>
-                            <a:fontRef idx="minor">
-                              <a:schemeClr val="dk1"/>
-                            </a:fontRef>
-                          </wps:style>
-                          <wps:txbx>
-                            <w:txbxContent>
-                              <w:p>
-                                <w:pPr>
-                                  <w:pStyle w:val="KeinLeerraum"/>
-                                  <w:jc w:val="right"/>
-                                  <w:rPr>
-                                    <w:caps/>
-                                    <w:color w:val="323E4F" w:themeColor="text2" w:themeShade="BF"/>
-                                    <w:sz w:val="52"/>
-                                    <w:szCs w:val="52"/>
-                                    <w:lang w:val="de-CH"/>
-                                  </w:rPr>
-                                </w:pPr>
-                                <w:sdt>
-                                  <w:sdtPr>
-                                    <w:rPr>
-                                      <w:caps/>
-                                      <w:color w:val="323E4F" w:themeColor="text2" w:themeShade="BF"/>
-                                      <w:sz w:val="52"/>
-                                      <w:szCs w:val="52"/>
-                                      <w:lang w:val="de-CH"/>
-                                    </w:rPr>
-                                    <w:alias w:val="Titel"/>
-                                    <w:tag w:val=""/>
-                                    <w:id w:val="-1315561441"/>
-                                    <w:dataBinding w:prefixMappings="xmlns:ns0='http://purl.org/dc/elements/1.1/' xmlns:ns1='http://schemas.openxmlformats.org/package/2006/metadata/core-properties' " w:xpath="/ns1:coreProperties[1]/ns0:title[1]" w:storeItemID="{6C3C8BC8-F283-45AE-878A-BAB7291924A1}"/>
-                                    <w:text w:multiLine="1"/>
-                                  </w:sdtPr>
-                                  <w:sdtEndPr/>
-                                  <w:sdtContent>
-                                    <w:r>
-                                      <w:rPr>
-                                        <w:caps/>
-                                        <w:color w:val="323E4F" w:themeColor="text2" w:themeShade="BF"/>
-                                        <w:sz w:val="52"/>
-                                        <w:szCs w:val="52"/>
-                                        <w:lang w:val="de-CH"/>
-                                      </w:rPr>
-                                      <w:t xml:space="preserve">Das leben unter </w:t>
-                                    </w:r>
-                                    <w:r>
-                                      <w:rPr>
-                                        <w:caps/>
-                                        <w:color w:val="323E4F" w:themeColor="text2" w:themeShade="BF"/>
-                                        <w:sz w:val="52"/>
-                                        <w:szCs w:val="52"/>
-                                        <w:lang w:val="de-CH"/>
-                                      </w:rPr>
-                                      <w:br/>
-                                    </w:r>
-                                    <w:r>
-                                      <w:rPr>
-                                        <w:caps/>
-                                        <w:color w:val="323E4F" w:themeColor="text2" w:themeShade="BF"/>
-                                        <w:sz w:val="52"/>
-                                        <w:szCs w:val="52"/>
-                                        <w:lang w:val="de-CH"/>
-                                      </w:rPr>
-                                      <w:t>Wladimir Iljitsch Uljanow</w:t>
-                                    </w:r>
-                                    <w:r>
-                                      <w:rPr>
-                                        <w:caps/>
-                                        <w:color w:val="323E4F" w:themeColor="text2" w:themeShade="BF"/>
-                                        <w:sz w:val="52"/>
-                                        <w:szCs w:val="52"/>
-                                        <w:lang w:val="de-CH"/>
-                                      </w:rPr>
-                                      <w:br/>
-                                      <w:t xml:space="preserve"> auch genannt lenin</w:t>
-                                    </w:r>
-                                  </w:sdtContent>
-                                </w:sdt>
-                              </w:p>
-                              <w:sdt>
-                                <w:sdtPr>
-                                  <w:rPr>
-                                    <w:smallCaps/>
-                                    <w:color w:val="44546A" w:themeColor="text2"/>
-                                    <w:sz w:val="36"/>
-                                    <w:szCs w:val="36"/>
-                                  </w:rPr>
-                                  <w:alias w:val="Untertitel"/>
-                                  <w:tag w:val=""/>
-                                  <w:id w:val="1615247542"/>
-                                  <w:dataBinding w:prefixMappings="xmlns:ns0='http://purl.org/dc/elements/1.1/' xmlns:ns1='http://schemas.openxmlformats.org/package/2006/metadata/core-properties' " w:xpath="/ns1:coreProperties[1]/ns0:subject[1]" w:storeItemID="{6C3C8BC8-F283-45AE-878A-BAB7291924A1}"/>
-                                  <w:text/>
-                                </w:sdtPr>
-                                <w:sdtEndPr/>
-                                <w:sdtContent>
-                                  <w:p>
-                                    <w:pPr>
-                                      <w:pStyle w:val="KeinLeerraum"/>
-                                      <w:jc w:val="right"/>
-                                      <w:rPr>
-                                        <w:smallCaps/>
-                                        <w:color w:val="44546A" w:themeColor="text2"/>
-                                        <w:sz w:val="36"/>
-                                        <w:szCs w:val="36"/>
-                                        <w:lang w:val="de-CH"/>
-                                      </w:rPr>
-                                    </w:pPr>
-                                    <w:proofErr w:type="spellStart"/>
-                                    <w:r>
-                                      <w:rPr>
-                                        <w:smallCaps/>
-                                        <w:color w:val="44546A" w:themeColor="text2"/>
-                                        <w:sz w:val="36"/>
-                                        <w:szCs w:val="36"/>
-                                      </w:rPr>
-                                      <w:t>Vertiefungsarbeit</w:t>
-                                    </w:r>
-                                    <w:proofErr w:type="spellEnd"/>
-                                  </w:p>
-                                </w:sdtContent>
-                              </w:sdt>
-                            </w:txbxContent>
-                          </wps:txbx>
-                          <wps:bodyPr rot="0" spcFirstLastPara="0" vertOverflow="overflow" horzOverflow="overflow" vert="horz" wrap="square" lIns="0" tIns="0" rIns="0" bIns="0" numCol="1" spcCol="0" rtlCol="0" fromWordArt="0" anchor="b" anchorCtr="0" forceAA="0" compatLnSpc="1">
-                            <a:prstTxWarp prst="textNoShape">
-                              <a:avLst/>
-                            </a:prstTxWarp>
-                            <a:noAutofit/>
-                          </wps:bodyPr>
-                        </wps:wsp>
-                      </a:graphicData>
-                    </a:graphic>
-                    <wp14:sizeRelH relativeFrom="page">
-                      <wp14:pctWidth>73400</wp14:pctWidth>
-                    </wp14:sizeRelH>
-                    <wp14:sizeRelV relativeFrom="page">
-                      <wp14:pctHeight>36300</wp14:pctHeight>
-                    </wp14:sizeRelV>
-                  </wp:anchor>
-                </w:drawing>
-              </mc:Choice>
-              <mc:Fallback>
-                <w:pict>
-                  <v:shape w14:anchorId="263C05D3" id="Textfeld 113" o:spid="_x0000_s1028" type="#_x0000_t202" style="position:absolute;margin-left:0;margin-top:0;width:453pt;height:41.4pt;z-index:251660288;visibility:visible;mso-wrap-style:square;mso-width-percent:734;mso-height-percent:363;mso-left-percent:150;mso-top-percent:455;mso-wrap-distance-left:9pt;mso-wrap-distance-top:0;mso-wrap-distance-right:9pt;mso-wrap-distance-bottom:0;mso-position-horizontal-relative:page;mso-position-vertical-relative:page;mso-width-percent:734;mso-height-percent:363;mso-left-percent:150;mso-top-percent:455;mso-width-relative:page;mso-height-relative:page;v-text-anchor:bottom" o:gfxdata="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" filled="f" stroked="f" strokeweight=".5pt">
-                    <v:textbox inset="0,0,0,0">
-                      <w:txbxContent>
-                        <w:p>
-                          <w:pPr>
-                            <w:pStyle w:val="KeinLeerraum"/>
-                            <w:jc w:val="right"/>
-                            <w:rPr>
-                              <w:caps/>
-                              <w:color w:val="323E4F" w:themeColor="text2" w:themeShade="BF"/>
-                              <w:sz w:val="52"/>
-                              <w:szCs w:val="52"/>
-                              <w:lang w:val="de-CH"/>
-                            </w:rPr>
-                          </w:pPr>
-                          <w:sdt>
-                            <w:sdtPr>
-                              <w:rPr>
-                                <w:caps/>
-                                <w:color w:val="323E4F" w:themeColor="text2" w:themeShade="BF"/>
-                                <w:sz w:val="52"/>
-                                <w:szCs w:val="52"/>
-                                <w:lang w:val="de-CH"/>
-                              </w:rPr>
-                              <w:alias w:val="Titel"/>
-                              <w:tag w:val=""/>
-                              <w:id w:val="-1315561441"/>
-                              <w:dataBinding w:prefixMappings="xmlns:ns0='http://purl.org/dc/elements/1.1/' xmlns:ns1='http://schemas.openxmlformats.org/package/2006/metadata/core-properties' " w:xpath="/ns1:coreProperties[1]/ns0:title[1]" w:storeItemID="{6C3C8BC8-F283-45AE-878A-BAB7291924A1}"/>
-                              <w:text w:multiLine="1"/>
-                            </w:sdtPr>
-                            <w:sdtEndPr/>
-                            <w:sdtContent>
-                              <w:r>
-                                <w:rPr>
-                                  <w:caps/>
-                                  <w:color w:val="323E4F" w:themeColor="text2" w:themeShade="BF"/>
-                                  <w:sz w:val="52"/>
-                                  <w:szCs w:val="52"/>
-                                  <w:lang w:val="de-CH"/>
-                                </w:rPr>
-                                <w:t xml:space="preserve">Das leben unter </w:t>
-                              </w:r>
-                              <w:r>
-                                <w:rPr>
-                                  <w:caps/>
-                                  <w:color w:val="323E4F" w:themeColor="text2" w:themeShade="BF"/>
-                                  <w:sz w:val="52"/>
-                                  <w:szCs w:val="52"/>
-                                  <w:lang w:val="de-CH"/>
-                                </w:rPr>
-                                <w:br/>
-                              </w:r>
-                              <w:r>
-                                <w:rPr>
-                                  <w:caps/>
-                                  <w:color w:val="323E4F" w:themeColor="text2" w:themeShade="BF"/>
-                                  <w:sz w:val="52"/>
-                                  <w:szCs w:val="52"/>
-                                  <w:lang w:val="de-CH"/>
-                                </w:rPr>
-                                <w:t>Wladimir Iljitsch Uljanow</w:t>
-                              </w:r>
-                              <w:r>
-                                <w:rPr>
-                                  <w:caps/>
-                                  <w:color w:val="323E4F" w:themeColor="text2" w:themeShade="BF"/>
-                                  <w:sz w:val="52"/>
-                                  <w:szCs w:val="52"/>
-                                  <w:lang w:val="de-CH"/>
-                                </w:rPr>
-                                <w:br/>
-                                <w:t xml:space="preserve"> auch genannt lenin</w:t>
-                              </w:r>
-                            </w:sdtContent>
-                          </w:sdt>
-                        </w:p>
-                        <w:sdt>
-                          <w:sdtPr>
-                            <w:rPr>
-                              <w:smallCaps/>
-                              <w:color w:val="44546A" w:themeColor="text2"/>
-                              <w:sz w:val="36"/>
-                              <w:szCs w:val="36"/>
-                            </w:rPr>
-                            <w:alias w:val="Untertitel"/>
-                            <w:tag w:val=""/>
-                            <w:id w:val="1615247542"/>
-                            <w:dataBinding w:prefixMappings="xmlns:ns0='http://purl.org/dc/elements/1.1/' xmlns:ns1='http://schemas.openxmlformats.org/package/2006/metadata/core-properties' " w:xpath="/ns1:coreProperties[1]/ns0:subject[1]" w:storeItemID="{6C3C8BC8-F283-45AE-878A-BAB7291924A1}"/>
-                            <w:text/>
-                          </w:sdtPr>
-                          <w:sdtEndPr/>
-                          <w:sdtContent>
-                            <w:p>
-                              <w:pPr>
-                                <w:pStyle w:val="KeinLeerraum"/>
-                                <w:jc w:val="right"/>
-                                <w:rPr>
-                                  <w:smallCaps/>
-                                  <w:color w:val="44546A" w:themeColor="text2"/>
-                                  <w:sz w:val="36"/>
-                                  <w:szCs w:val="36"/>
-                                  <w:lang w:val="de-CH"/>
-                                </w:rPr>
-                              </w:pPr>
-                              <w:proofErr w:type="spellStart"/>
-                              <w:r>
-                                <w:rPr>
-                                  <w:smallCaps/>
-                                  <w:color w:val="44546A" w:themeColor="text2"/>
-                                  <w:sz w:val="36"/>
-                                  <w:szCs w:val="36"/>
-                                </w:rPr>
-                                <w:t>Vertiefungsarbeit</w:t>
-                              </w:r>
-                              <w:proofErr w:type="spellEnd"/>
-                            </w:p>
-                          </w:sdtContent>
-                        </w:sdt>
-                      </w:txbxContent>
-                    </v:textbox>
-                    <w10:wrap type="square" anchorx="page" anchory="page"/>
-                  </v:shape>
-                </w:pict>
-              </mc:Fallback>
-            </mc:AlternateContent>
-          </w:r>
-          <w:r>
-            <w:rPr>
-              <w:rFonts w:asciiTheme="majorHAnsi" w:hAnsiTheme="majorHAnsi" w:cstheme="majorHAnsi"/>
-              <w:noProof/>
-            </w:rPr>
-            <mc:AlternateContent>
-              <mc:Choice Requires="wpg">
-                <w:drawing>
-                  <wp:anchor distT="0" distB="0" distL="114300" distR="114300" simplePos="0" relativeHeight="251659264" behindDoc="0" locked="0" layoutInCell="1" allowOverlap="1" wp14:anchorId="20A0DE36" wp14:editId="56797EBB">
-                    <wp:simplePos x="0" y="0"/>
-                    <mc:AlternateContent>
-                      <mc:Choice Requires="wp14">
-                        <wp:positionH relativeFrom="page">
-                          <wp14:pctPosHOffset>4500</wp14:pctPosHOffset>
-                        </wp:positionH>
-                      </mc:Choice>
-                      <mc:Fallback>
-                        <wp:positionH relativeFrom="page">
-                          <wp:posOffset>339725</wp:posOffset>
-                        </wp:positionH>
-                      </mc:Fallback>
-                    </mc:AlternateContent>
-                    <wp:positionV relativeFrom="page">
-                      <wp:align>center</wp:align>
-                    </wp:positionV>
-                    <wp:extent cx="228600" cy="9144000"/>
-                    <wp:effectExtent l="0" t="0" r="3175" b="635"/>
-                    <wp:wrapNone/>
-                    <wp:docPr id="114" name="Gruppe 114"/>
-                    <wp:cNvGraphicFramePr/>
-                    <a:graphic xmlns:a="http://schemas.openxmlformats.org/drawingml/2006/main">
-                      <a:graphicData uri="http://schemas.microsoft.com/office/word/2010/wordprocessingGroup">
-                        <wpg:wgp>
-                          <wpg:cNvGrpSpPr/>
-                          <wpg:grpSpPr>
-                            <a:xfrm>
-                              <a:off x="0" y="0"/>
-                              <a:ext cx="228600" cy="9144000"/>
-                              <a:chOff x="0" y="0"/>
-                              <a:chExt cx="228600" cy="9144000"/>
-                            </a:xfrm>
-                          </wpg:grpSpPr>
-                          <wps:wsp>
-                            <wps:cNvPr id="115" name="Rechteck 115"/>
-                            <wps:cNvSpPr/>
-                            <wps:spPr>
-                              <a:xfrm>
-                                <a:off x="0" y="0"/>
-                                <a:ext cx="228600" cy="8782050"/>
-                              </a:xfrm>
-                              <a:prstGeom prst="rect">
-                                <a:avLst/>
-                              </a:prstGeom>
-                              <a:solidFill>
-                                <a:schemeClr val="accent2"/>
-                              </a:solidFill>
-                              <a:ln>
-                                <a:noFill/>
-                              </a:ln>
-                            </wps:spPr>
-                            <wps:style>
-                              <a:lnRef idx="2">
-                                <a:schemeClr val="accent1">
-                                  <a:shade val="50000"/>
-                                </a:schemeClr>
-                              </a:lnRef>
-                              <a:fillRef idx="1">
-                                <a:schemeClr val="accent1"/>
-                              </a:fillRef>
-                              <a:effectRef idx="0">
-                                <a:schemeClr val="accent1"/>
-                              </a:effectRef>
-                              <a:fontRef idx="minor">
-                                <a:schemeClr val="lt1"/>
-                              </a:fontRef>
-                            </wps:style>
-                            <wps:bodyPr rot="0" spcFirstLastPara="0" vertOverflow="overflow" horzOverflow="overflow" vert="horz" wrap="square" lIns="91440" tIns="45720" rIns="91440" bIns="45720" numCol="1" spcCol="0" rtlCol="0" fromWordArt="0" anchor="ctr" anchorCtr="0" forceAA="0" compatLnSpc="1">
-                              <a:prstTxWarp prst="textNoShape">
-                                <a:avLst/>
-                              </a:prstTxWarp>
-                              <a:noAutofit/>
-                            </wps:bodyPr>
-                          </wps:wsp>
-                          <wps:wsp>
-                            <wps:cNvPr id="116" name="Rechteck 116"/>
-                            <wps:cNvSpPr>
-                              <a:spLocks noChangeAspect="1"/>
-                            </wps:cNvSpPr>
-                            <wps:spPr>
-                              <a:xfrm>
-                                <a:off x="0" y="8915400"/>
-                                <a:ext cx="228600" cy="228600"/>
-                              </a:xfrm>
-                              <a:prstGeom prst="rect">
-                                <a:avLst/>
-                              </a:prstGeom>
-                              <a:solidFill>
-                                <a:schemeClr val="accent1"/>
-                              </a:solidFill>
-                              <a:ln>
-                                <a:noFill/>
-                              </a:ln>
-                            </wps:spPr>
-                            <wps:style>
-                              <a:lnRef idx="2">
-                                <a:schemeClr val="accent1">
-                                  <a:shade val="50000"/>
-                                </a:schemeClr>
-                              </a:lnRef>
-                              <a:fillRef idx="1">
-                                <a:schemeClr val="accent1"/>
-                              </a:fillRef>
-                              <a:effectRef idx="0">
-                                <a:schemeClr val="accent1"/>
-                              </a:effectRef>
-                              <a:fontRef idx="minor">
-                                <a:schemeClr val="lt1"/>
-                              </a:fontRef>
-                            </wps:style>
-                            <wps:bodyPr rot="0" spcFirstLastPara="0" vertOverflow="overflow" horzOverflow="overflow" vert="horz" wrap="square" lIns="91440" tIns="45720" rIns="91440" bIns="45720" numCol="1" spcCol="0" rtlCol="0" fromWordArt="0" anchor="ctr" anchorCtr="0" forceAA="0" compatLnSpc="1">
-                              <a:prstTxWarp prst="textNoShape">
-                                <a:avLst/>
-                              </a:prstTxWarp>
-                              <a:noAutofit/>
-                            </wps:bodyPr>
-                          </wps:wsp>
-                        </wpg:wgp>
-                      </a:graphicData>
-                    </a:graphic>
-                    <wp14:sizeRelH relativeFrom="page">
-                      <wp14:pctWidth>2900</wp14:pctWidth>
-                    </wp14:sizeRelH>
-                    <wp14:sizeRelV relativeFrom="page">
-                      <wp14:pctHeight>90900</wp14:pctHeight>
-                    </wp14:sizeRelV>
-                  </wp:anchor>
-                </w:drawing>
-              </mc:Choice>
-              <mc:Fallback>
-                <w:pict>
-                  <v:group w14:anchorId="169AE599" id="Gruppe 114" o:spid="_x0000_s1026" style="position:absolute;margin-left:0;margin-top:0;width:18pt;height:10in;z-index:251659264;mso-width-percent:29;mso-height-percent:909;mso-left-percent:45;mso-position-horizontal-relative:page;mso-position-vertical:center;mso-position-vertical-relative:page;mso-width-percent:29;mso-height-percent:909;mso-left-percent:45" coordsize="2286,91440" o:gfxdata="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">
-                    <v:rect id="Rechteck 115" o:spid="_x0000_s1027" style="position:absolute;width:2286;height:87820;visibility:visible;mso-wrap-style:square;v-text-anchor:middle" o:gfxdata="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" fillcolor="#ed7d31 [3205]" stroked="f" strokeweight="1pt"/>
-                    <v:rect id="Rechteck 116" o:spid="_x0000_s1028" style="position:absolute;top:89154;width:2286;height:2286;visibility:visible;mso-wrap-style:square;v-text-anchor:middle" o:gfxdata="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" fillcolor="#4472c4 [3204]" stroked="f" strokeweight="1pt">
-                      <o:lock v:ext="edit" aspectratio="t"/>
-                    </v:rect>
-                    <w10:wrap anchorx="page" anchory="page"/>
-                  </v:group>
-                </w:pict>
-              </mc:Fallback>
-            </mc:AlternateContent>
-          </w:r>
-          <w:r>
-            <w:rPr>
-              <w:rFonts w:asciiTheme="majorHAnsi" w:hAnsiTheme="majorHAnsi" w:cstheme="majorHAnsi"/>
+              <w:rFonts w:cstheme="majorHAnsi"/>
+              <w:b/>
+              <w:bCs/>
             </w:rPr>
             <w:br w:type="page"/>
           </w:r>
@@ -3501,7 +2955,7 @@
                     </pic:cNvPicPr>
                   </pic:nvPicPr>
                   <pic:blipFill rotWithShape="1">
-                    <a:blip r:embed="rId7" cstate="print">
+                    <a:blip r:embed="rId8" cstate="print">
                       <a:extLst>
                         <a:ext uri="{28A0092B-C50C-407E-A947-70E740481C1C}">
                           <a14:useLocalDpi xmlns:a14="http://schemas.microsoft.com/office/drawing/2010/main" val="0"/>
@@ -4287,7 +3741,7 @@
                     <pic:cNvPicPr/>
                   </pic:nvPicPr>
                   <pic:blipFill>
-                    <a:blip r:embed="rId8"/>
+                    <a:blip r:embed="rId9"/>
                     <a:stretch>
                       <a:fillRect/>
                     </a:stretch>
@@ -4711,84 +4165,172 @@
       <w:bookmarkEnd w:id="10"/>
     </w:p>
     <w:p/>
+    <w:p>
+      <w:pPr>
+        <w:rPr>
+          <w:rFonts w:asciiTheme="majorHAnsi" w:hAnsiTheme="majorHAnsi" w:cstheme="majorHAnsi"/>
+        </w:rPr>
+      </w:pPr>
+      <w:r>
+        <w:rPr>
+          <w:rFonts w:asciiTheme="majorHAnsi" w:hAnsiTheme="majorHAnsi" w:cstheme="majorHAnsi"/>
+        </w:rPr>
+        <w:t xml:space="preserve">Ist eine Wirtschaftsform oder Gesellschaftsform, bei der es möglich ist, Produktionsgüter zu besitzen. Dies ermöglicht einen </w:t>
+      </w:r>
+      <w:r>
+        <w:rPr>
+          <w:rFonts w:asciiTheme="majorHAnsi" w:hAnsiTheme="majorHAnsi" w:cstheme="majorHAnsi"/>
+        </w:rPr>
+        <w:t xml:space="preserve">Gewinn oder Verlust des Besitzers dieser Produktionsgüter basierend auf Arbeitskräften, die nicht im Besitz der Produktionsgüter sind. Als Beispiel könnte z.B. jemand ein Geschäft </w:t>
+      </w:r>
+      <w:r>
+        <w:rPr>
+          <w:rFonts w:asciiTheme="majorHAnsi" w:hAnsiTheme="majorHAnsi" w:cstheme="majorHAnsi"/>
+        </w:rPr>
+        <w:t>besitzen,</w:t>
+      </w:r>
+      <w:r>
+        <w:rPr>
+          <w:rFonts w:asciiTheme="majorHAnsi" w:hAnsiTheme="majorHAnsi" w:cstheme="majorHAnsi"/>
+        </w:rPr>
+        <w:t xml:space="preserve"> das von nicht Besitzer </w:t>
+      </w:r>
+      <w:r>
+        <w:rPr>
+          <w:rFonts w:asciiTheme="majorHAnsi" w:hAnsiTheme="majorHAnsi" w:cstheme="majorHAnsi"/>
+        </w:rPr>
+        <w:t>des</w:t>
+      </w:r>
+      <w:r>
+        <w:rPr>
+          <w:rFonts w:asciiTheme="majorHAnsi" w:hAnsiTheme="majorHAnsi" w:cstheme="majorHAnsi"/>
+        </w:rPr>
+        <w:t xml:space="preserve"> Geschäfts betreiben wird.</w:t>
+      </w:r>
+      <w:r>
+        <w:rPr>
+          <w:rFonts w:asciiTheme="majorHAnsi" w:hAnsiTheme="majorHAnsi" w:cstheme="majorHAnsi"/>
+        </w:rPr>
+        <w:t xml:space="preserve"> Es gibt </w:t>
+      </w:r>
+      <w:r>
+        <w:rPr>
+          <w:rFonts w:asciiTheme="majorHAnsi" w:hAnsiTheme="majorHAnsi" w:cstheme="majorHAnsi"/>
+        </w:rPr>
+        <w:t>viele</w:t>
+      </w:r>
+      <w:r>
+        <w:rPr>
+          <w:rFonts w:asciiTheme="majorHAnsi" w:hAnsiTheme="majorHAnsi" w:cstheme="majorHAnsi"/>
+        </w:rPr>
+        <w:t xml:space="preserve"> verschiedene Arten des Kapitalismus wobei aber alle auf diesen Grundsatz von Privatem Besitz </w:t>
+      </w:r>
+      <w:r>
+        <w:rPr>
+          <w:rFonts w:asciiTheme="majorHAnsi" w:hAnsiTheme="majorHAnsi" w:cstheme="majorHAnsi"/>
+        </w:rPr>
+        <w:t>von Produktionsgütern</w:t>
+      </w:r>
+      <w:r>
+        <w:rPr>
+          <w:rFonts w:asciiTheme="majorHAnsi" w:hAnsiTheme="majorHAnsi" w:cstheme="majorHAnsi"/>
+        </w:rPr>
+        <w:t xml:space="preserve"> </w:t>
+      </w:r>
+      <w:r>
+        <w:rPr>
+          <w:rFonts w:asciiTheme="majorHAnsi" w:hAnsiTheme="majorHAnsi" w:cstheme="majorHAnsi"/>
+        </w:rPr>
+        <w:t>/ Produktionsmittel zurückzuführen ist.</w:t>
+      </w:r>
+    </w:p>
+    <w:p/>
+    <w:p/>
+    <w:p>
+      <w:pPr>
+        <w:pStyle w:val="berschrift3"/>
+      </w:pPr>
+      <w:bookmarkStart w:id="11" w:name="_Toc89869189"/>
+      <w:r>
+        <w:t>3.1.</w:t>
+      </w:r>
+      <w:r>
+        <w:t>7</w:t>
+      </w:r>
+      <w:r>
+        <w:t xml:space="preserve"> </w:t>
+      </w:r>
+      <w:r>
+        <w:t>Wirtschaftsethik</w:t>
+      </w:r>
+      <w:bookmarkEnd w:id="11"/>
+    </w:p>
+    <w:p/>
+    <w:p>
+      <w:pPr>
+        <w:rPr>
+          <w:rFonts w:asciiTheme="majorHAnsi" w:hAnsiTheme="majorHAnsi" w:cstheme="majorHAnsi"/>
+        </w:rPr>
+      </w:pPr>
+      <w:r>
+        <w:rPr>
+          <w:rFonts w:asciiTheme="majorHAnsi" w:hAnsiTheme="majorHAnsi" w:cstheme="majorHAnsi"/>
+        </w:rPr>
+        <w:t>W</w:t>
+      </w:r>
+      <w:r>
+        <w:rPr>
+          <w:rFonts w:asciiTheme="majorHAnsi" w:hAnsiTheme="majorHAnsi" w:cstheme="majorHAnsi"/>
+        </w:rPr>
+        <w:t>ir</w:t>
+      </w:r>
+      <w:r>
+        <w:rPr>
+          <w:rFonts w:asciiTheme="majorHAnsi" w:hAnsiTheme="majorHAnsi" w:cstheme="majorHAnsi"/>
+        </w:rPr>
+        <w:t xml:space="preserve">tschaftsethik </w:t>
+      </w:r>
+      <w:r>
+        <w:rPr>
+          <w:rFonts w:asciiTheme="majorHAnsi" w:hAnsiTheme="majorHAnsi" w:cstheme="majorHAnsi"/>
+        </w:rPr>
+        <w:t xml:space="preserve">ist eine Wissenschaft die sich mit den zusammenhängen zwischen wirtschaftlichen Systemen und der Moral zu suchen. </w:t>
+      </w:r>
+      <w:r>
+        <w:rPr>
+          <w:rFonts w:asciiTheme="majorHAnsi" w:hAnsiTheme="majorHAnsi" w:cstheme="majorHAnsi"/>
+        </w:rPr>
+        <w:t xml:space="preserve">Sie beschäftigt sich mit Komplizierten Arten und Methoden, um diese zwei sehr unterschiedlichen Disziplinen zu kombinieren. Mit der Wirtschaftsethik soll es möglich sein solche wirtschaftlichen Systeme zu werten sowohl positiv wie auch negativ. </w:t>
+      </w:r>
+    </w:p>
     <w:p/>
     <w:p/>
     <w:p/>
     <w:p>
       <w:pPr>
-        <w:pStyle w:val="berschrift3"/>
-      </w:pPr>
-      <w:bookmarkStart w:id="11" w:name="_Toc89869189"/>
-      <w:r>
-        <w:t>3.1.</w:t>
-      </w:r>
-      <w:r>
-        <w:t>7</w:t>
-      </w:r>
-      <w:r>
-        <w:t xml:space="preserve"> </w:t>
-      </w:r>
-      <w:r>
-        <w:t>Wirtschaftsethik</w:t>
-      </w:r>
-      <w:bookmarkEnd w:id="11"/>
-    </w:p>
-    <w:p/>
-    <w:p/>
-    <w:p/>
-    <w:p/>
-    <w:p>
-      <w:hyperlink r:id="rId9" w:history="1">
-        <w:r>
-          <w:rPr>
-            <w:rStyle w:val="Hyperlink"/>
-          </w:rPr>
-          <w:t>https://wirtschaftslexikon.gabler.de/definition/marxismus-leninismus-37627/wikipedia</w:t>
-        </w:r>
-      </w:hyperlink>
-    </w:p>
-    <w:p/>
-    <w:p/>
-    <w:p/>
-    <w:p>
-      <w:pPr>
-        <w:rPr>
-          <w:rFonts w:asciiTheme="majorHAnsi" w:hAnsiTheme="majorHAnsi" w:cstheme="majorHAnsi"/>
-        </w:rPr>
-      </w:pPr>
-      <w:r>
-        <w:rPr>
-          <w:rFonts w:asciiTheme="majorHAnsi" w:hAnsiTheme="majorHAnsi" w:cstheme="majorHAnsi"/>
-        </w:rPr>
-        <w:t>3.2 Lenins Leben</w:t>
-      </w:r>
-      <w:r>
-        <w:rPr>
-          <w:rFonts w:asciiTheme="majorHAnsi" w:hAnsiTheme="majorHAnsi" w:cstheme="majorHAnsi"/>
-        </w:rPr>
-        <w:t xml:space="preserve"> und vorher Alexander 2/3 etc</w:t>
-      </w:r>
-    </w:p>
-    <w:p>
-      <w:pPr>
-        <w:rPr>
-          <w:rFonts w:asciiTheme="majorHAnsi" w:hAnsiTheme="majorHAnsi" w:cstheme="majorHAnsi"/>
-        </w:rPr>
-      </w:pPr>
-      <w:r>
-        <w:rPr>
-          <w:rFonts w:asciiTheme="majorHAnsi" w:hAnsiTheme="majorHAnsi" w:cstheme="majorHAnsi"/>
-        </w:rPr>
-        <w:t>3.3 Lenins Philosophie</w:t>
-      </w:r>
-    </w:p>
-    <w:p>
-      <w:pPr>
-        <w:ind w:left="718"/>
-        <w:rPr>
-          <w:rFonts w:asciiTheme="majorHAnsi" w:hAnsiTheme="majorHAnsi" w:cstheme="majorHAnsi"/>
-        </w:rPr>
-      </w:pPr>
+        <w:pStyle w:val="Listenabsatz"/>
+        <w:numPr>
+          <w:ilvl w:val="0"/>
+          <w:numId w:val="10"/>
+        </w:numPr>
+        <w:rPr>
+          <w:rFonts w:asciiTheme="majorHAnsi" w:hAnsiTheme="majorHAnsi" w:cstheme="majorHAnsi"/>
+        </w:rPr>
+      </w:pPr>
+      <w:proofErr w:type="spellStart"/>
+      <w:r>
+        <w:rPr>
+          <w:rFonts w:asciiTheme="majorHAnsi" w:hAnsiTheme="majorHAnsi" w:cstheme="majorHAnsi"/>
+        </w:rPr>
+        <w:t>Leninis</w:t>
+      </w:r>
+      <w:proofErr w:type="spellEnd"/>
+      <w:r>
+        <w:rPr>
+          <w:rFonts w:asciiTheme="majorHAnsi" w:hAnsiTheme="majorHAnsi" w:cstheme="majorHAnsi"/>
+        </w:rPr>
+        <w:t xml:space="preserve"> Machtübernahme</w:t>
+      </w:r>
     </w:p>
     <w:p>
       <w:pPr>
@@ -4805,7 +4347,33 @@
         <w:rPr>
           <w:rFonts w:asciiTheme="majorHAnsi" w:hAnsiTheme="majorHAnsi" w:cstheme="majorHAnsi"/>
         </w:rPr>
-        <w:t>Selbstkritik</w:t>
+        <w:t>Die gegenwertige</w:t>
+      </w:r>
+      <w:r>
+        <w:rPr>
+          <w:rFonts w:asciiTheme="majorHAnsi" w:hAnsiTheme="majorHAnsi" w:cstheme="majorHAnsi"/>
+        </w:rPr>
+        <w:t>/allgemeine</w:t>
+      </w:r>
+      <w:r>
+        <w:rPr>
+          <w:rFonts w:asciiTheme="majorHAnsi" w:hAnsiTheme="majorHAnsi" w:cstheme="majorHAnsi"/>
+        </w:rPr>
+        <w:t xml:space="preserve"> Meinung über </w:t>
+      </w:r>
+      <w:proofErr w:type="spellStart"/>
+      <w:r>
+        <w:rPr>
+          <w:rFonts w:asciiTheme="majorHAnsi" w:hAnsiTheme="majorHAnsi" w:cstheme="majorHAnsi"/>
+        </w:rPr>
+        <w:t>lenin</w:t>
+      </w:r>
+      <w:proofErr w:type="spellEnd"/>
+      <w:r>
+        <w:rPr>
+          <w:rFonts w:asciiTheme="majorHAnsi" w:hAnsiTheme="majorHAnsi" w:cstheme="majorHAnsi"/>
+        </w:rPr>
+        <w:t xml:space="preserve"> (Buch)</w:t>
       </w:r>
     </w:p>
     <w:p>
@@ -4823,7 +4391,19 @@
         <w:rPr>
           <w:rFonts w:asciiTheme="majorHAnsi" w:hAnsiTheme="majorHAnsi" w:cstheme="majorHAnsi"/>
         </w:rPr>
-        <w:t>Vergleich mit anderen Diktatoren</w:t>
+        <w:t>Unterschiede seiner Ideen und Umsetzungen</w:t>
+      </w:r>
+      <w:r>
+        <w:rPr>
+          <w:rFonts w:asciiTheme="majorHAnsi" w:hAnsiTheme="majorHAnsi" w:cstheme="majorHAnsi"/>
+        </w:rPr>
+        <w:t xml:space="preserve"> </w:t>
+      </w:r>
+      <w:r>
+        <w:rPr>
+          <w:rFonts w:asciiTheme="majorHAnsi" w:hAnsiTheme="majorHAnsi" w:cstheme="majorHAnsi"/>
+        </w:rPr>
+        <w:t>(Buch)</w:t>
       </w:r>
     </w:p>
     <w:p>
@@ -4841,7 +4421,27 @@
         <w:rPr>
           <w:rFonts w:asciiTheme="majorHAnsi" w:hAnsiTheme="majorHAnsi" w:cstheme="majorHAnsi"/>
         </w:rPr>
-        <w:t>Grundsätze</w:t>
+        <w:t xml:space="preserve">Lenin im </w:t>
+      </w:r>
+      <w:proofErr w:type="spellStart"/>
+      <w:r>
+        <w:rPr>
+          <w:rFonts w:asciiTheme="majorHAnsi" w:hAnsiTheme="majorHAnsi" w:cstheme="majorHAnsi"/>
+        </w:rPr>
+        <w:t>vergleich</w:t>
+      </w:r>
+      <w:proofErr w:type="spellEnd"/>
+      <w:r>
+        <w:rPr>
+          <w:rFonts w:asciiTheme="majorHAnsi" w:hAnsiTheme="majorHAnsi" w:cstheme="majorHAnsi"/>
+        </w:rPr>
+        <w:t xml:space="preserve"> </w:t>
+      </w:r>
+      <w:r>
+        <w:rPr>
+          <w:rFonts w:asciiTheme="majorHAnsi" w:hAnsiTheme="majorHAnsi" w:cstheme="majorHAnsi"/>
+        </w:rPr>
+        <w:t>(Buch)</w:t>
       </w:r>
     </w:p>
     <w:p>
@@ -4859,6 +4459,54 @@
         <w:rPr>
           <w:rFonts w:asciiTheme="majorHAnsi" w:hAnsiTheme="majorHAnsi" w:cstheme="majorHAnsi"/>
         </w:rPr>
+        <w:t>Selbstkritik</w:t>
+      </w:r>
+      <w:r>
+        <w:rPr>
+          <w:rFonts w:asciiTheme="majorHAnsi" w:hAnsiTheme="majorHAnsi" w:cstheme="majorHAnsi"/>
+        </w:rPr>
+        <w:t xml:space="preserve"> </w:t>
+      </w:r>
+      <w:r>
+        <w:rPr>
+          <w:rFonts w:asciiTheme="majorHAnsi" w:hAnsiTheme="majorHAnsi" w:cstheme="majorHAnsi"/>
+        </w:rPr>
+        <w:t>(Buch)</w:t>
+      </w:r>
+    </w:p>
+    <w:p>
+      <w:pPr>
+        <w:pStyle w:val="Listenabsatz"/>
+        <w:numPr>
+          <w:ilvl w:val="0"/>
+          <w:numId w:val="5"/>
+        </w:numPr>
+        <w:rPr>
+          <w:rFonts w:asciiTheme="majorHAnsi" w:hAnsiTheme="majorHAnsi" w:cstheme="majorHAnsi"/>
+        </w:rPr>
+      </w:pPr>
+      <w:r>
+        <w:rPr>
+          <w:rFonts w:asciiTheme="majorHAnsi" w:hAnsiTheme="majorHAnsi" w:cstheme="majorHAnsi"/>
+        </w:rPr>
+        <w:t>Grundsätze</w:t>
+      </w:r>
+    </w:p>
+    <w:p>
+      <w:pPr>
+        <w:pStyle w:val="Listenabsatz"/>
+        <w:numPr>
+          <w:ilvl w:val="0"/>
+          <w:numId w:val="5"/>
+        </w:numPr>
+        <w:rPr>
+          <w:rFonts w:asciiTheme="majorHAnsi" w:hAnsiTheme="majorHAnsi" w:cstheme="majorHAnsi"/>
+        </w:rPr>
+      </w:pPr>
+      <w:r>
+        <w:rPr>
+          <w:rFonts w:asciiTheme="majorHAnsi" w:hAnsiTheme="majorHAnsi" w:cstheme="majorHAnsi"/>
+        </w:rPr>
         <w:t>https://www.rosalux.de/fileadmin/rls_uploads/pdfs/205Plener.pdf</w:t>
       </w:r>
     </w:p>
@@ -4895,6 +4543,7 @@
         <w:rPr>
           <w:rFonts w:cstheme="majorHAnsi"/>
         </w:rPr>
+        <w:lastRenderedPageBreak/>
         <w:t>4. Schlusswort</w:t>
       </w:r>
       <w:bookmarkEnd w:id="12"/>
@@ -5330,6 +4979,119 @@
     </w:lvl>
   </w:abstractNum>
   <w:abstractNum w:abstractNumId="3" w15:restartNumberingAfterBreak="0">
+    <w:nsid w:val="35F12F98"/>
+    <w:multiLevelType w:val="hybridMultilevel"/>
+    <w:tmpl w:val="0B9CA22C"/>
+    <w:lvl w:ilvl="0" w:tplc="04070001">
+      <w:start w:val="1"/>
+      <w:numFmt w:val="bullet"/>
+      <w:lvlText w:val=""/>
+      <w:lvlJc w:val="left"/>
+      <w:pPr>
+        <w:ind w:left="720" w:hanging="360"/>
+      </w:pPr>
+      <w:rPr>
+        <w:rFonts w:ascii="Symbol" w:hAnsi="Symbol" w:hint="default"/>
+      </w:rPr>
+    </w:lvl>
+    <w:lvl w:ilvl="1" w:tplc="08070003" w:tentative="1">
+      <w:start w:val="1"/>
+      <w:numFmt w:val="bullet"/>
+      <w:lvlText w:val="o"/>
+      <w:lvlJc w:val="left"/>
+      <w:pPr>
+        <w:ind w:left="1440" w:hanging="360"/>
+      </w:pPr>
+      <w:rPr>
+        <w:rFonts w:ascii="Courier New" w:hAnsi="Courier New" w:cs="Courier New" w:hint="default"/>
+      </w:rPr>
+    </w:lvl>
+    <w:lvl w:ilvl="2" w:tplc="08070005" w:tentative="1">
+      <w:start w:val="1"/>
+      <w:numFmt w:val="bullet"/>
+      <w:lvlText w:val=""/>
+      <w:lvlJc w:val="left"/>
+      <w:pPr>
+        <w:ind w:left="2160" w:hanging="360"/>
+      </w:pPr>
+      <w:rPr>
+        <w:rFonts w:ascii="Wingdings" w:hAnsi="Wingdings" w:hint="default"/>
+      </w:rPr>
+    </w:lvl>
+    <w:lvl w:ilvl="3" w:tplc="08070001" w:tentative="1">
+      <w:start w:val="1"/>
+      <w:numFmt w:val="bullet"/>
+      <w:lvlText w:val=""/>
+      <w:lvlJc w:val="left"/>
+      <w:pPr>
+        <w:ind w:left="2880" w:hanging="360"/>
+      </w:pPr>
+      <w:rPr>
+        <w:rFonts w:ascii="Symbol" w:hAnsi="Symbol" w:hint="default"/>
+      </w:rPr>
+    </w:lvl>
+    <w:lvl w:ilvl="4" w:tplc="08070003" w:tentative="1">
+      <w:start w:val="1"/>
+      <w:numFmt w:val="bullet"/>
+      <w:lvlText w:val="o"/>
+      <w:lvlJc w:val="left"/>
+      <w:pPr>
+        <w:ind w:left="3600" w:hanging="360"/>
+      </w:pPr>
+      <w:rPr>
+        <w:rFonts w:ascii="Courier New" w:hAnsi="Courier New" w:cs="Courier New" w:hint="default"/>
+      </w:rPr>
+    </w:lvl>
+    <w:lvl w:ilvl="5" w:tplc="08070005" w:tentative="1">
+      <w:start w:val="1"/>
+      <w:numFmt w:val="bullet"/>
+      <w:lvlText w:val=""/>
+      <w:lvlJc w:val="left"/>
+      <w:pPr>
+        <w:ind w:left="4320" w:hanging="360"/>
+      </w:pPr>
+      <w:rPr>
+        <w:rFonts w:ascii="Wingdings" w:hAnsi="Wingdings" w:hint="default"/>
+      </w:rPr>
+    </w:lvl>
+    <w:lvl w:ilvl="6" w:tplc="08070001" w:tentative="1">
+      <w:start w:val="1"/>
+      <w:numFmt w:val="bullet"/>
+      <w:lvlText w:val=""/>
+      <w:lvlJc w:val="left"/>
+      <w:pPr>
+        <w:ind w:left="5040" w:hanging="360"/>
+      </w:pPr>
+      <w:rPr>
+        <w:rFonts w:ascii="Symbol" w:hAnsi="Symbol" w:hint="default"/>
+      </w:rPr>
+    </w:lvl>
+    <w:lvl w:ilvl="7" w:tplc="08070003" w:tentative="1">
+      <w:start w:val="1"/>
+      <w:numFmt w:val="bullet"/>
+      <w:lvlText w:val="o"/>
+      <w:lvlJc w:val="left"/>
+      <w:pPr>
+        <w:ind w:left="5760" w:hanging="360"/>
+      </w:pPr>
+      <w:rPr>
+        <w:rFonts w:ascii="Courier New" w:hAnsi="Courier New" w:cs="Courier New" w:hint="default"/>
+      </w:rPr>
+    </w:lvl>
+    <w:lvl w:ilvl="8" w:tplc="08070005" w:tentative="1">
+      <w:start w:val="1"/>
+      <w:numFmt w:val="bullet"/>
+      <w:lvlText w:val=""/>
+      <w:lvlJc w:val="left"/>
+      <w:pPr>
+        <w:ind w:left="6480" w:hanging="360"/>
+      </w:pPr>
+      <w:rPr>
+        <w:rFonts w:ascii="Wingdings" w:hAnsi="Wingdings" w:hint="default"/>
+      </w:rPr>
+    </w:lvl>
+  </w:abstractNum>
+  <w:abstractNum w:abstractNumId="4" w15:restartNumberingAfterBreak="0">
     <w:nsid w:val="3CD16D29"/>
     <w:multiLevelType w:val="hybridMultilevel"/>
     <w:tmpl w:val="1374C0E8"/>
@@ -5418,7 +5180,7 @@
       </w:pPr>
     </w:lvl>
   </w:abstractNum>
-  <w:abstractNum w:abstractNumId="4" w15:restartNumberingAfterBreak="0">
+  <w:abstractNum w:abstractNumId="5" w15:restartNumberingAfterBreak="0">
     <w:nsid w:val="47BA68A4"/>
     <w:multiLevelType w:val="hybridMultilevel"/>
     <w:tmpl w:val="3A2886AE"/>
@@ -5531,7 +5293,7 @@
       </w:rPr>
     </w:lvl>
   </w:abstractNum>
-  <w:abstractNum w:abstractNumId="5" w15:restartNumberingAfterBreak="0">
+  <w:abstractNum w:abstractNumId="6" w15:restartNumberingAfterBreak="0">
     <w:nsid w:val="4FF53E3E"/>
     <w:multiLevelType w:val="hybridMultilevel"/>
     <w:tmpl w:val="32823092"/>
@@ -5644,7 +5406,7 @@
       </w:rPr>
     </w:lvl>
   </w:abstractNum>
-  <w:abstractNum w:abstractNumId="6" w15:restartNumberingAfterBreak="0">
+  <w:abstractNum w:abstractNumId="7" w15:restartNumberingAfterBreak="0">
     <w:nsid w:val="57D01077"/>
     <w:multiLevelType w:val="hybridMultilevel"/>
     <w:tmpl w:val="B5C252B6"/>
@@ -5757,7 +5519,7 @@
       </w:rPr>
     </w:lvl>
   </w:abstractNum>
-  <w:abstractNum w:abstractNumId="7" w15:restartNumberingAfterBreak="0">
+  <w:abstractNum w:abstractNumId="8" w15:restartNumberingAfterBreak="0">
     <w:nsid w:val="5AFB0ADE"/>
     <w:multiLevelType w:val="hybridMultilevel"/>
     <w:tmpl w:val="535442B6"/>
@@ -5846,7 +5608,7 @@
       </w:pPr>
     </w:lvl>
   </w:abstractNum>
-  <w:abstractNum w:abstractNumId="8" w15:restartNumberingAfterBreak="0">
+  <w:abstractNum w:abstractNumId="9" w15:restartNumberingAfterBreak="0">
     <w:nsid w:val="72BE4541"/>
     <w:multiLevelType w:val="hybridMultilevel"/>
     <w:tmpl w:val="47F853B0"/>
@@ -5963,13 +5725,13 @@
     <w:abstractNumId w:val="2"/>
   </w:num>
   <w:num w:numId="2">
-    <w:abstractNumId w:val="3"/>
+    <w:abstractNumId w:val="4"/>
   </w:num>
   <w:num w:numId="3">
-    <w:abstractNumId w:val="7"/>
+    <w:abstractNumId w:val="8"/>
   </w:num>
   <w:num w:numId="4">
-    <w:abstractNumId w:val="5"/>
+    <w:abstractNumId w:val="6"/>
   </w:num>
   <w:num w:numId="5">
     <w:abstractNumId w:val="0"/>
@@ -5978,13 +5740,16 @@
     <w:abstractNumId w:val="1"/>
   </w:num>
   <w:num w:numId="7">
-    <w:abstractNumId w:val="6"/>
+    <w:abstractNumId w:val="7"/>
   </w:num>
   <w:num w:numId="8">
-    <w:abstractNumId w:val="8"/>
+    <w:abstractNumId w:val="9"/>
   </w:num>
   <w:num w:numId="9">
-    <w:abstractNumId w:val="4"/>
+    <w:abstractNumId w:val="5"/>
+  </w:num>
+  <w:num w:numId="10">
+    <w:abstractNumId w:val="3"/>
   </w:num>
 </w:numbering>
 </file>
@@ -6833,6 +6598,611 @@
 </w:styles>
 </file>
 
+<file path=word/glossary/document.xml><?xml version="1.0" encoding="utf-8"?>
+<w:glossaryDocument xmlns:wpc="http://schemas.microsoft.com/office/word/2010/wordprocessingCanvas" xmlns:cx="http://schemas.microsoft.com/office/drawing/2014/chartex" xmlns:cx1="http://schemas.microsoft.com/office/drawing/2015/9/8/chartex" xmlns:cx2="http://schemas.microsoft.com/office/drawing/2015/10/21/chartex" xmlns:cx3="http://schemas.microsoft.com/office/drawing/2016/5/9/chartex" xmlns:cx4="http://schemas.microsoft.com/office/drawing/2016/5/10/chartex" xmlns:cx5="http://schemas.microsoft.com/office/drawing/2016/5/11/chartex" xmlns:cx6="http://schemas.microsoft.com/office/drawing/2016/5/12/chartex" xmlns:cx7="http://schemas.microsoft.com/office/drawing/2016/5/13/chartex" xmlns:cx8="http://schemas.microsoft.com/office/drawing/2016/5/14/chartex" xmlns:mc="http://schemas.openxmlformats.org/markup-compatibility/2006" xmlns:aink="http://schemas.microsoft.com/office/drawing/2016/ink" xmlns:am3d="http://schemas.microsoft.com/office/drawing/2017/model3d" xmlns:o="urn:schemas-microsoft-com:office:office" xmlns:r="http://schemas.openxmlformats.org/officeDocument/2006/relationships" xmlns:m="http://schemas.openxmlformats.org/officeDocument/2006/math" xmlns:v="urn:schemas-microsoft-com:vml" xmlns:wp14="http://schemas.microsoft.com/office/word/2010/wordprocessingDrawing" xmlns:wp="http://schemas.openxmlformats.org/drawingml/2006/wordprocessingDrawing" xmlns:w10="urn:schemas-microsoft-com:office:word" xmlns:w="http://schemas.openxmlformats.org/wordprocessingml/2006/main" xmlns:w14="http://schemas.microsoft.com/office/word/2010/wordml" xmlns:w15="http://schemas.microsoft.com/office/word/2012/wordml" xmlns:w16cex="http://schemas.microsoft.com/office/word/2018/wordml/cex" xmlns:w16cid="http://schemas.microsoft.com/office/word/2016/wordml/cid" xmlns:w16="http://schemas.microsoft.com/office/word/2018/wordml" xmlns:w16sdtdh="http://schemas.microsoft.com/office/word/2020/wordml/sdtdatahash" xmlns:w16se="http://schemas.microsoft.com/office/word/2015/wordml/symex" xmlns:wpg="http://schemas.microsoft.com/office/word/2010/wordprocessingGroup" xmlns:wpi="http://schemas.microsoft.com/office/word/2010/wordprocessingInk" xmlns:wne="http://schemas.microsoft.com/office/word/2006/wordml" xmlns:wps="http://schemas.microsoft.com/office/word/2010/wordprocessingShape" mc:Ignorable="w14 w15 w16se w16cid w16 w16cex w16sdtdh wp14">
+  <w:docParts>
+    <w:docPart>
+      <w:docPartPr>
+        <w:name w:val="53D324F484944082A5B238CBC1021EF0"/>
+        <w:category>
+          <w:name w:val="Allgemein"/>
+          <w:gallery w:val="placeholder"/>
+        </w:category>
+        <w:types>
+          <w:type w:val="bbPlcHdr"/>
+        </w:types>
+        <w:behaviors>
+          <w:behavior w:val="content"/>
+        </w:behaviors>
+        <w:guid w:val="{3F9F50C8-5F73-4D93-B53E-BC261C153C97}"/>
+      </w:docPartPr>
+      <w:docPartBody>
+        <w:p>
+          <w:pPr>
+            <w:pStyle w:val="53D324F484944082A5B238CBC1021EF0"/>
+          </w:pPr>
+          <w:r>
+            <w:rPr>
+              <w:rFonts w:asciiTheme="majorHAnsi" w:eastAsiaTheme="majorEastAsia" w:hAnsiTheme="majorHAnsi" w:cstheme="majorBidi"/>
+              <w:caps/>
+              <w:color w:val="4472C4" w:themeColor="accent1"/>
+              <w:sz w:val="80"/>
+              <w:szCs w:val="80"/>
+              <w:lang w:val="de-DE"/>
+            </w:rPr>
+            <w:t>[Dokumenttitel]</w:t>
+          </w:r>
+        </w:p>
+      </w:docPartBody>
+    </w:docPart>
+    <w:docPart>
+      <w:docPartPr>
+        <w:name w:val="5E760C9935014BBBAE45842BAF4C3A1E"/>
+        <w:category>
+          <w:name w:val="Allgemein"/>
+          <w:gallery w:val="placeholder"/>
+        </w:category>
+        <w:types>
+          <w:type w:val="bbPlcHdr"/>
+        </w:types>
+        <w:behaviors>
+          <w:behavior w:val="content"/>
+        </w:behaviors>
+        <w:guid w:val="{B4494446-23B2-4D0F-B50F-0DA64A76DE1B}"/>
+      </w:docPartPr>
+      <w:docPartBody>
+        <w:p>
+          <w:pPr>
+            <w:pStyle w:val="5E760C9935014BBBAE45842BAF4C3A1E"/>
+          </w:pPr>
+          <w:r>
+            <w:rPr>
+              <w:color w:val="4472C4" w:themeColor="accent1"/>
+              <w:sz w:val="28"/>
+              <w:szCs w:val="28"/>
+              <w:lang w:val="de-DE"/>
+            </w:rPr>
+            <w:t>[Untertitel des Dokuments]</w:t>
+          </w:r>
+        </w:p>
+      </w:docPartBody>
+    </w:docPart>
+  </w:docParts>
+</w:glossaryDocument>
+</file>
+
+<file path=word/glossary/fontTable.xml><?xml version="1.0" encoding="utf-8"?>
+<w:fonts xmlns:mc="http://schemas.openxmlformats.org/markup-compatibility/2006" xmlns:r="http://schemas.openxmlformats.org/officeDocument/2006/relationships" xmlns:w="http://schemas.openxmlformats.org/wordprocessingml/2006/main" xmlns:w14="http://schemas.microsoft.com/office/word/2010/wordml" xmlns:w15="http://schemas.microsoft.com/office/word/2012/wordml" xmlns:w16cex="http://schemas.microsoft.com/office/word/2018/wordml/cex" xmlns:w16cid="http://schemas.microsoft.com/office/word/2016/wordml/cid" xmlns:w16="http://schemas.microsoft.com/office/word/2018/wordml" xmlns:w16sdtdh="http://schemas.microsoft.com/office/word/2020/wordml/sdtdatahash" xmlns:w16se="http://schemas.microsoft.com/office/word/2015/wordml/symex" mc:Ignorable="w14 w15 w16se w16cid w16 w16cex w16sdtdh">
+  <w:font w:name="Symbol">
+    <w:panose1 w:val="05050102010706020507"/>
+    <w:charset w:val="02"/>
+    <w:family w:val="roman"/>
+    <w:pitch w:val="variable"/>
+    <w:sig w:usb0="00000000" w:usb1="10000000" w:usb2="00000000" w:usb3="00000000" w:csb0="80000000" w:csb1="00000000"/>
+  </w:font>
+  <w:font w:name="Times New Roman">
+    <w:panose1 w:val="02020603050405020304"/>
+    <w:charset w:val="00"/>
+    <w:family w:val="roman"/>
+    <w:pitch w:val="variable"/>
+    <w:sig w:usb0="E0002EFF" w:usb1="C000785B" w:usb2="00000009" w:usb3="00000000" w:csb0="000001FF" w:csb1="00000000"/>
+  </w:font>
+  <w:font w:name="Courier New">
+    <w:panose1 w:val="02070309020205020404"/>
+    <w:charset w:val="00"/>
+    <w:family w:val="modern"/>
+    <w:pitch w:val="fixed"/>
+    <w:sig w:usb0="E0002EFF" w:usb1="C0007843" w:usb2="00000009" w:usb3="00000000" w:csb0="000001FF" w:csb1="00000000"/>
+  </w:font>
+  <w:font w:name="Wingdings">
+    <w:panose1 w:val="05000000000000000000"/>
+    <w:charset w:val="02"/>
+    <w:family w:val="auto"/>
+    <w:pitch w:val="variable"/>
+    <w:sig w:usb0="00000000" w:usb1="10000000" w:usb2="00000000" w:usb3="00000000" w:csb0="80000000" w:csb1="00000000"/>
+  </w:font>
+  <w:font w:name="Calibri">
+    <w:panose1 w:val="020F0502020204030204"/>
+    <w:charset w:val="00"/>
+    <w:family w:val="swiss"/>
+    <w:pitch w:val="variable"/>
+    <w:sig w:usb0="E4002EFF" w:usb1="C000247B" w:usb2="00000009" w:usb3="00000000" w:csb0="000001FF" w:csb1="00000000"/>
+  </w:font>
+  <w:font w:name="Calibri Light">
+    <w:panose1 w:val="020F0302020204030204"/>
+    <w:charset w:val="00"/>
+    <w:family w:val="swiss"/>
+    <w:pitch w:val="variable"/>
+    <w:sig w:usb0="E4002EFF" w:usb1="C000247B" w:usb2="00000009" w:usb3="00000000" w:csb0="000001FF" w:csb1="00000000"/>
+  </w:font>
+</w:fonts>
+</file>
+
+<file path=word/glossary/settings.xml><?xml version="1.0" encoding="utf-8"?>
+<w:settings xmlns:mc="http://schemas.openxmlformats.org/markup-compatibility/2006" xmlns:o="urn:schemas-microsoft-com:office:office" xmlns:r="http://schemas.openxmlformats.org/officeDocument/2006/relationships" xmlns:m="http://schemas.openxmlformats.org/officeDocument/2006/math" xmlns:v="urn:schemas-microsoft-com:vml" xmlns:w10="urn:schemas-microsoft-com:office:word" xmlns:w="http://schemas.openxmlformats.org/wordprocessingml/2006/main" xmlns:w14="http://schemas.microsoft.com/office/word/2010/wordml" xmlns:w15="http://schemas.microsoft.com/office/word/2012/wordml" xmlns:w16cex="http://schemas.microsoft.com/office/word/2018/wordml/cex" xmlns:w16cid="http://schemas.microsoft.com/office/word/2016/wordml/cid" xmlns:w16="http://schemas.microsoft.com/office/word/2018/wordml" xmlns:w16sdtdh="http://schemas.microsoft.com/office/word/2020/wordml/sdtdatahash" xmlns:w16se="http://schemas.microsoft.com/office/word/2015/wordml/symex" xmlns:sl="http://schemas.openxmlformats.org/schemaLibrary/2006/main" mc:Ignorable="w14 w15 w16se w16cid w16 w16cex w16sdtdh">
+  <w:view w:val="normal"/>
+  <w:defaultTabStop w:val="708"/>
+  <w:hyphenationZone w:val="425"/>
+  <w:characterSpacingControl w:val="doNotCompress"/>
+  <w:compat>
+    <w:useFELayout/>
+    <w:compatSetting w:name="compatibilityMode" w:uri="http://schemas.microsoft.com/office/word" w:val="15"/>
+    <w:compatSetting w:name="overrideTableStyleFontSizeAndJustification" w:uri="http://schemas.microsoft.com/office/word" w:val="1"/>
+    <w:compatSetting w:name="enableOpenTypeFeatures" w:uri="http://schemas.microsoft.com/office/word" w:val="1"/>
+    <w:compatSetting w:name="doNotFlipMirrorIndents" w:uri="http://schemas.microsoft.com/office/word" w:val="1"/>
+    <w:compatSetting w:name="differentiateMultirowTableHeaders" w:uri="http://schemas.microsoft.com/office/word" w:val="1"/>
+    <w:compatSetting w:name="useWord2013TrackBottomHyphenation" w:uri="http://schemas.microsoft.com/office/word" w:val="0"/>
+  </w:compat>
+  <w:rsids>
+    <w:rsidRoot w:val="0075580D"/>
+    <w:rsid w:val="0075580D"/>
+    <w:rsid w:val="00B32B78"/>
+  </w:rsids>
+  <m:mathPr>
+    <m:mathFont m:val="Cambria Math"/>
+    <m:brkBin m:val="before"/>
+    <m:brkBinSub m:val="--"/>
+    <m:smallFrac m:val="0"/>
+    <m:dispDef/>
+    <m:lMargin m:val="0"/>
+    <m:rMargin m:val="0"/>
+    <m:defJc m:val="centerGroup"/>
+    <m:wrapIndent m:val="1440"/>
+    <m:intLim m:val="subSup"/>
+    <m:naryLim m:val="undOvr"/>
+  </m:mathPr>
+  <w:themeFontLang w:val="de-CH"/>
+  <w:clrSchemeMapping w:bg1="light1" w:t1="dark1" w:bg2="light2" w:t2="dark2" w:accent1="accent1" w:accent2="accent2" w:accent3="accent3" w:accent4="accent4" w:accent5="accent5" w:accent6="accent6" w:hyperlink="hyperlink" w:followedHyperlink="followedHyperlink"/>
+  <w:decimalSymbol w:val="."/>
+  <w:listSeparator w:val=";"/>
+  <w15:chartTrackingRefBased/>
+</w:settings>
+</file>
+
+<file path=word/glossary/styles.xml><?xml version="1.0" encoding="utf-8"?>
+<w:styles xmlns:mc="http://schemas.openxmlformats.org/markup-compatibility/2006" xmlns:r="http://schemas.openxmlformats.org/officeDocument/2006/relationships" xmlns:w="http://schemas.openxmlformats.org/wordprocessingml/2006/main" xmlns:w14="http://schemas.microsoft.com/office/word/2010/wordml" xmlns:w15="http://schemas.microsoft.com/office/word/2012/wordml" xmlns:w16cex="http://schemas.microsoft.com/office/word/2018/wordml/cex" xmlns:w16cid="http://schemas.microsoft.com/office/word/2016/wordml/cid" xmlns:w16="http://schemas.microsoft.com/office/word/2018/wordml" xmlns:w16sdtdh="http://schemas.microsoft.com/office/word/2020/wordml/sdtdatahash" xmlns:w16se="http://schemas.microsoft.com/office/word/2015/wordml/symex" mc:Ignorable="w14 w15 w16se w16cid w16 w16cex w16sdtdh">
+  <w:docDefaults>
+    <w:rPrDefault>
+      <w:rPr>
+        <w:rFonts w:asciiTheme="minorHAnsi" w:eastAsiaTheme="minorEastAsia" w:hAnsiTheme="minorHAnsi" w:cstheme="minorBidi"/>
+        <w:sz w:val="22"/>
+        <w:szCs w:val="22"/>
+        <w:lang w:val="de-CH" w:eastAsia="de-CH" w:bidi="ar-SA"/>
+      </w:rPr>
+    </w:rPrDefault>
+    <w:pPrDefault>
+      <w:pPr>
+        <w:spacing w:after="160" w:line="259" w:lineRule="auto"/>
+      </w:pPr>
+    </w:pPrDefault>
+  </w:docDefaults>
+  <w:latentStyles w:defLockedState="0" w:defUIPriority="99" w:defSemiHidden="0" w:defUnhideWhenUsed="0" w:defQFormat="0" w:count="376">
+    <w:lsdException w:name="Normal" w:uiPriority="0" w:qFormat="1"/>
+    <w:lsdException w:name="heading 1" w:uiPriority="9" w:qFormat="1"/>
+    <w:lsdException w:name="heading 2" w:semiHidden="1" w:uiPriority="9" w:unhideWhenUsed="1" w:qFormat="1"/>
+    <w:lsdException w:name="heading 3" w:semiHidden="1" w:uiPriority="9" w:unhideWhenUsed="1" w:qFormat="1"/>
+    <w:lsdException w:name="heading 4" w:semiHidden="1" w:uiPriority="9" w:unhideWhenUsed="1" w:qFormat="1"/>
+    <w:lsdException w:name="heading 5" w:semiHidden="1" w:uiPriority="9" w:unhideWhenUsed="1" w:qFormat="1"/>
+    <w:lsdException w:name="heading 6" w:semiHidden="1" w:uiPriority="9" w:unhideWhenUsed="1" w:qFormat="1"/>
+    <w:lsdException w:name="heading 7" w:semiHidden="1" w:uiPriority="9" w:unhideWhenUsed="1" w:qFormat="1"/>
+    <w:lsdException w:name="heading 8" w:semiHidden="1" w:uiPriority="9" w:unhideWhenUsed="1" w:qFormat="1"/>
+    <w:lsdException w:name="heading 9" w:semiHidden="1" w:uiPriority="9" w:unhideWhenUsed="1" w:qFormat="1"/>
+    <w:lsdException w:name="index 1" w:semiHidden="1" w:unhideWhenUsed="1"/>
+    <w:lsdException w:name="index 2" w:semiHidden="1" w:unhideWhenUsed="1"/>
+    <w:lsdException w:name="index 3" w:semiHidden="1" w:unhideWhenUsed="1"/>
+    <w:lsdException w:name="index 4" w:semiHidden="1" w:unhideWhenUsed="1"/>
+    <w:lsdException w:name="index 5" w:semiHidden="1" w:unhideWhenUsed="1"/>
+    <w:lsdException w:name="index 6" w:semiHidden="1" w:unhideWhenUsed="1"/>
+    <w:lsdException w:name="index 7" w:semiHidden="1" w:unhideWhenUsed="1"/>
+    <w:lsdException w:name="index 8" w:semiHidden="1" w:unhideWhenUsed="1"/>
+    <w:lsdException w:name="index 9" w:semiHidden="1" w:unhideWhenUsed="1"/>
+    <w:lsdException w:name="toc 1" w:semiHidden="1" w:uiPriority="39" w:unhideWhenUsed="1"/>
+    <w:lsdException w:name="toc 2" w:semiHidden="1" w:uiPriority="39" w:unhideWhenUsed="1"/>
+    <w:lsdException w:name="toc 3" w:semiHidden="1" w:uiPriority="39" w:unhideWhenUsed="1"/>
+    <w:lsdException w:name="toc 4" w:semiHidden="1" w:uiPriority="39" w:unhideWhenUsed="1"/>
+    <w:lsdException w:name="toc 5" w:semiHidden="1" w:uiPriority="39" w:unhideWhenUsed="1"/>
+    <w:lsdException w:name="toc 6" w:semiHidden="1" w:uiPriority="39" w:unhideWhenUsed="1"/>
+    <w:lsdException w:name="toc 7" w:semiHidden="1" w:uiPriority="39" w:unhideWhenUsed="1"/>
+    <w:lsdException w:name="toc 8" w:semiHidden="1" w:uiPriority="39" w:unhideWhenUsed="1"/>
+    <w:lsdException w:name="toc 9" w:semiHidden="1" w:uiPriority="39" w:unhideWhenUsed="1"/>
+    <w:lsdException w:name="Normal Indent" w:semiHidden="1" w:unhideWhenUsed="1"/>
+    <w:lsdException w:name="footnote text" w:semiHidden="1" w:unhideWhenUsed="1"/>
+    <w:lsdException w:name="annotation text" w:semiHidden="1" w:unhideWhenUsed="1"/>
+    <w:lsdException w:name="header" w:semiHidden="1" w:unhideWhenUsed="1"/>
+    <w:lsdException w:name="footer" w:semiHidden="1" w:unhideWhenUsed="1"/>
+    <w:lsdException w:name="index heading" w:semiHidden="1" w:unhideWhenUsed="1"/>
+    <w:lsdException w:name="caption" w:semiHidden="1" w:uiPriority="35" w:unhideWhenUsed="1" w:qFormat="1"/>
+    <w:lsdException w:name="table of figures" w:semiHidden="1" w:unhideWhenUsed="1"/>
+    <w:lsdException w:name="envelope address" w:semiHidden="1" w:unhideWhenUsed="1"/>
+    <w:lsdException w:name="envelope return" w:semiHidden="1" w:unhideWhenUsed="1"/>
+    <w:lsdException w:name="footnote reference" w:semiHidden="1" w:unhideWhenUsed="1"/>
+    <w:lsdException w:name="annotation reference" w:semiHidden="1" w:unhideWhenUsed="1"/>
+    <w:lsdException w:name="line number" w:semiHidden="1" w:unhideWhenUsed="1"/>
+    <w:lsdException w:name="page number" w:semiHidden="1" w:unhideWhenUsed="1"/>
+    <w:lsdException w:name="endnote reference" w:semiHidden="1" w:unhideWhenUsed="1"/>
+    <w:lsdException w:name="endnote text" w:semiHidden="1" w:unhideWhenUsed="1"/>
+    <w:lsdException w:name="table of authorities" w:semiHidden="1" w:unhideWhenUsed="1"/>
+    <w:lsdException w:name="macro" w:semiHidden="1" w:unhideWhenUsed="1"/>
+    <w:lsdException w:name="toa heading" w:semiHidden="1" w:unhideWhenUsed="1"/>
+    <w:lsdException w:name="List" w:semiHidden="1" w:unhideWhenUsed="1"/>
+    <w:lsdException w:name="List Bullet" w:semiHidden="1" w:unhideWhenUsed="1"/>
+    <w:lsdException w:name="List Number" w:semiHidden="1" w:unhideWhenUsed="1"/>
+    <w:lsdException w:name="List 2" w:semiHidden="1" w:unhideWhenUsed="1"/>
+    <w:lsdException w:name="List 3" w:semiHidden="1" w:unhideWhenUsed="1"/>
+    <w:lsdException w:name="List 4" w:semiHidden="1" w:unhideWhenUsed="1"/>
+    <w:lsdException w:name="List 5" w:semiHidden="1" w:unhideWhenUsed="1"/>
+    <w:lsdException w:name="List Bullet 2" w:semiHidden="1" w:unhideWhenUsed="1"/>
+    <w:lsdException w:name="List Bullet 3" w:semiHidden="1" w:unhideWhenUsed="1"/>
+    <w:lsdException w:name="List Bullet 4" w:semiHidden="1" w:unhideWhenUsed="1"/>
+    <w:lsdException w:name="List Bullet 5" w:semiHidden="1" w:unhideWhenUsed="1"/>
+    <w:lsdException w:name="List Number 2" w:semiHidden="1" w:unhideWhenUsed="1"/>
+    <w:lsdException w:name="List Number 3" w:semiHidden="1" w:unhideWhenUsed="1"/>
+    <w:lsdException w:name="List Number 4" w:semiHidden="1" w:unhideWhenUsed="1"/>
+    <w:lsdException w:name="List Number 5" w:semiHidden="1" w:unhideWhenUsed="1"/>
+    <w:lsdException w:name="Title" w:uiPriority="10" w:qFormat="1"/>
+    <w:lsdException w:name="Closing" w:semiHidden="1" w:unhideWhenUsed="1"/>
+    <w:lsdException w:name="Signature" w:semiHidden="1" w:unhideWhenUsed="1"/>
+    <w:lsdException w:name="Default Paragraph Font" w:semiHidden="1" w:uiPriority="1" w:unhideWhenUsed="1"/>
+    <w:lsdException w:name="Body Text" w:semiHidden="1" w:unhideWhenUsed="1"/>
+    <w:lsdException w:name="Body Text Indent" w:semiHidden="1" w:unhideWhenUsed="1"/>
+    <w:lsdException w:name="List Continue" w:semiHidden="1" w:unhideWhenUsed="1"/>
+    <w:lsdException w:name="List Continue 2" w:semiHidden="1" w:unhideWhenUsed="1"/>
+    <w:lsdException w:name="List Continue 3" w:semiHidden="1" w:unhideWhenUsed="1"/>
+    <w:lsdException w:name="List Continue 4" w:semiHidden="1" w:unhideWhenUsed="1"/>
+    <w:lsdException w:name="List Continue 5" w:semiHidden="1" w:unhideWhenUsed="1"/>
+    <w:lsdException w:name="Message Header" w:semiHidden="1" w:unhideWhenUsed="1"/>
+    <w:lsdException w:name="Subtitle" w:uiPriority="11" w:qFormat="1"/>
+    <w:lsdException w:name="Salutation" w:semiHidden="1" w:unhideWhenUsed="1"/>
+    <w:lsdException w:name="Date" w:semiHidden="1" w:unhideWhenUsed="1"/>
+    <w:lsdException w:name="Body Text First Indent" w:semiHidden="1" w:unhideWhenUsed="1"/>
+    <w:lsdException w:name="Body Text First Indent 2" w:semiHidden="1" w:unhideWhenUsed="1"/>
+    <w:lsdException w:name="Note Heading" w:semiHidden="1" w:unhideWhenUsed="1"/>
+    <w:lsdException w:name="Body Text 2" w:semiHidden="1" w:unhideWhenUsed="1"/>
+    <w:lsdException w:name="Body Text 3" w:semiHidden="1" w:unhideWhenUsed="1"/>
+    <w:lsdException w:name="Body Text Indent 2" w:semiHidden="1" w:unhideWhenUsed="1"/>
+    <w:lsdException w:name="Body Text Indent 3" w:semiHidden="1" w:unhideWhenUsed="1"/>
+    <w:lsdException w:name="Block Text" w:semiHidden="1" w:unhideWhenUsed="1"/>
+    <w:lsdException w:name="Hyperlink" w:semiHidden="1" w:unhideWhenUsed="1"/>
+    <w:lsdException w:name="FollowedHyperlink" w:semiHidden="1" w:unhideWhenUsed="1"/>
+    <w:lsdException w:name="Strong" w:uiPriority="22" w:qFormat="1"/>
+    <w:lsdException w:name="Emphasis" w:uiPriority="20" w:qFormat="1"/>
+    <w:lsdException w:name="Document Map" w:semiHidden="1" w:unhideWhenUsed="1"/>
+    <w:lsdException w:name="Plain Text" w:semiHidden="1" w:unhideWhenUsed="1"/>
+    <w:lsdException w:name="E-mail Signature" w:semiHidden="1" w:unhideWhenUsed="1"/>
+    <w:lsdException w:name="HTML Top of Form" w:semiHidden="1" w:unhideWhenUsed="1"/>
+    <w:lsdException w:name="HTML Bottom of Form" w:semiHidden="1" w:unhideWhenUsed="1"/>
+    <w:lsdException w:name="Normal (Web)" w:semiHidden="1" w:unhideWhenUsed="1"/>
+    <w:lsdException w:name="HTML Acronym" w:semiHidden="1" w:unhideWhenUsed="1"/>
+    <w:lsdException w:name="HTML Address" w:semiHidden="1" w:unhideWhenUsed="1"/>
+    <w:lsdException w:name="HTML Cite" w:semiHidden="1" w:unhideWhenUsed="1"/>
+    <w:lsdException w:name="HTML Code" w:semiHidden="1" w:unhideWhenUsed="1"/>
+    <w:lsdException w:name="HTML Definition" w:semiHidden="1" w:unhideWhenUsed="1"/>
+    <w:lsdException w:name="HTML Keyboard" w:semiHidden="1" w:unhideWhenUsed="1"/>
+    <w:lsdException w:name="HTML Preformatted" w:semiHidden="1" w:unhideWhenUsed="1"/>
+    <w:lsdException w:name="HTML Sample" w:semiHidden="1" w:unhideWhenUsed="1"/>
+    <w:lsdException w:name="HTML Typewriter" w:semiHidden="1" w:unhideWhenUsed="1"/>
+    <w:lsdException w:name="HTML Variable" w:semiHidden="1" w:unhideWhenUsed="1"/>
+    <w:lsdException w:name="Normal Table" w:semiHidden="1" w:unhideWhenUsed="1"/>
+    <w:lsdException w:name="annotation subject" w:semiHidden="1" w:unhideWhenUsed="1"/>
+    <w:lsdException w:name="No List" w:semiHidden="1" w:unhideWhenUsed="1"/>
+    <w:lsdException w:name="Outline List 1" w:semiHidden="1" w:unhideWhenUsed="1"/>
+    <w:lsdException w:name="Outline List 2" w:semiHidden="1" w:unhideWhenUsed="1"/>
+    <w:lsdException w:name="Outline List 3" w:semiHidden="1" w:unhideWhenUsed="1"/>
+    <w:lsdException w:name="Table Simple 1" w:semiHidden="1" w:unhideWhenUsed="1"/>
+    <w:lsdException w:name="Table Simple 2" w:semiHidden="1" w:unhideWhenUsed="1"/>
+    <w:lsdException w:name="Table Simple 3" w:semiHidden="1" w:unhideWhenUsed="1"/>
+    <w:lsdException w:name="Table Classic 1" w:semiHidden="1" w:unhideWhenUsed="1"/>
+    <w:lsdException w:name="Table Classic 2" w:semiHidden="1" w:unhideWhenUsed="1"/>
+    <w:lsdException w:name="Table Classic 3" w:semiHidden="1" w:unhideWhenUsed="1"/>
+    <w:lsdException w:name="Table Classic 4" w:semiHidden="1" w:unhideWhenUsed="1"/>
+    <w:lsdException w:name="Table Colorful 1" w:semiHidden="1" w:unhideWhenUsed="1"/>
+    <w:lsdException w:name="Table Colorful 2" w:semiHidden="1" w:unhideWhenUsed="1"/>
+    <w:lsdException w:name="Table Colorful 3" w:semiHidden="1" w:unhideWhenUsed="1"/>
+    <w:lsdException w:name="Table Columns 1" w:semiHidden="1" w:unhideWhenUsed="1"/>
+    <w:lsdException w:name="Table Columns 2" w:semiHidden="1" w:unhideWhenUsed="1"/>
+    <w:lsdException w:name="Table Columns 3" w:semiHidden="1" w:unhideWhenUsed="1"/>
+    <w:lsdException w:name="Table Columns 4" w:semiHidden="1" w:unhideWhenUsed="1"/>
+    <w:lsdException w:name="Table Columns 5" w:semiHidden="1" w:unhideWhenUsed="1"/>
+    <w:lsdException w:name="Table Grid 1" w:semiHidden="1" w:unhideWhenUsed="1"/>
+    <w:lsdException w:name="Table Grid 2" w:semiHidden="1" w:unhideWhenUsed="1"/>
+    <w:lsdException w:name="Table Grid 3" w:semiHidden="1" w:unhideWhenUsed="1"/>
+    <w:lsdException w:name="Table Grid 4" w:semiHidden="1" w:unhideWhenUsed="1"/>
+    <w:lsdException w:name="Table Grid 5" w:semiHidden="1" w:unhideWhenUsed="1"/>
+    <w:lsdException w:name="Table Grid 6" w:semiHidden="1" w:unhideWhenUsed="1"/>
+    <w:lsdException w:name="Table Grid 7" w:semiHidden="1" w:unhideWhenUsed="1"/>
+    <w:lsdException w:name="Table Grid 8" w:semiHidden="1" w:unhideWhenUsed="1"/>
+    <w:lsdException w:name="Table List 1" w:semiHidden="1" w:unhideWhenUsed="1"/>
+    <w:lsdException w:name="Table List 2" w:semiHidden="1" w:unhideWhenUsed="1"/>
+    <w:lsdException w:name="Table List 3" w:semiHidden="1" w:unhideWhenUsed="1"/>
+    <w:lsdException w:name="Table List 4" w:semiHidden="1" w:unhideWhenUsed="1"/>
+    <w:lsdException w:name="Table List 5" w:semiHidden="1" w:unhideWhenUsed="1"/>
+    <w:lsdException w:name="Table List 6" w:semiHidden="1" w:unhideWhenUsed="1"/>
+    <w:lsdException w:name="Table List 7" w:semiHidden="1" w:unhideWhenUsed="1"/>
+    <w:lsdException w:name="Table List 8" w:semiHidden="1" w:unhideWhenUsed="1"/>
+    <w:lsdException w:name="Table 3D effects 1" w:semiHidden="1" w:unhideWhenUsed="1"/>
+    <w:lsdException w:name="Table 3D effects 2" w:semiHidden="1" w:unhideWhenUsed="1"/>
+    <w:lsdException w:name="Table 3D effects 3" w:semiHidden="1" w:unhideWhenUsed="1"/>
+    <w:lsdException w:name="Table Contemporary" w:semiHidden="1" w:unhideWhenUsed="1"/>
+    <w:lsdException w:name="Table Elegant" w:semiHidden="1" w:unhideWhenUsed="1"/>
+    <w:lsdException w:name="Table Professional" w:semiHidden="1" w:unhideWhenUsed="1"/>
+    <w:lsdException w:name="Table Subtle 1" w:semiHidden="1" w:unhideWhenUsed="1"/>
+    <w:lsdException w:name="Table Subtle 2" w:semiHidden="1" w:unhideWhenUsed="1"/>
+    <w:lsdException w:name="Table Web 1" w:semiHidden="1" w:unhideWhenUsed="1"/>
+    <w:lsdException w:name="Table Web 2" w:semiHidden="1" w:unhideWhenUsed="1"/>
+    <w:lsdException w:name="Table Web 3" w:semiHidden="1" w:unhideWhenUsed="1"/>
+    <w:lsdException w:name="Balloon Text" w:semiHidden="1" w:unhideWhenUsed="1"/>
+    <w:lsdException w:name="Table Grid" w:uiPriority="39"/>
+    <w:lsdException w:name="Table Theme" w:semiHidden="1" w:unhideWhenUsed="1"/>
+    <w:lsdException w:name="Placeholder Text" w:semiHidden="1"/>
+    <w:lsdException w:name="No Spacing" w:uiPriority="1" w:qFormat="1"/>
+    <w:lsdException w:name="Light Shading" w:uiPriority="60"/>
+    <w:lsdException w:name="Light List" w:uiPriority="61"/>
+    <w:lsdException w:name="Light Grid" w:uiPriority="62"/>
+    <w:lsdException w:name="Medium Shading 1" w:uiPriority="63"/>
+    <w:lsdException w:name="Medium Shading 2" w:uiPriority="64"/>
+    <w:lsdException w:name="Medium List 1" w:uiPriority="65"/>
+    <w:lsdException w:name="Medium List 2" w:uiPriority="66"/>
+    <w:lsdException w:name="Medium Grid 1" w:uiPriority="67"/>
+    <w:lsdException w:name="Medium Grid 2" w:uiPriority="68"/>
+    <w:lsdException w:name="Medium Grid 3" w:uiPriority="69"/>
+    <w:lsdException w:name="Dark List" w:uiPriority="70"/>
+    <w:lsdException w:name="Colorful Shading" w:uiPriority="71"/>
+    <w:lsdException w:name="Colorful List" w:uiPriority="72"/>
+    <w:lsdException w:name="Colorful Grid" w:uiPriority="73"/>
+    <w:lsdException w:name="Light Shading Accent 1" w:uiPriority="60"/>
+    <w:lsdException w:name="Light List Accent 1" w:uiPriority="61"/>
+    <w:lsdException w:name="Light Grid Accent 1" w:uiPriority="62"/>
+    <w:lsdException w:name="Medium Shading 1 Accent 1" w:uiPriority="63"/>
+    <w:lsdException w:name="Medium Shading 2 Accent 1" w:uiPriority="64"/>
+    <w:lsdException w:name="Medium List 1 Accent 1" w:uiPriority="65"/>
+    <w:lsdException w:name="Revision" w:semiHidden="1"/>
+    <w:lsdException w:name="List Paragraph" w:uiPriority="34" w:qFormat="1"/>
+    <w:lsdException w:name="Quote" w:uiPriority="29" w:qFormat="1"/>
+    <w:lsdException w:name="Intense Quote" w:uiPriority="30" w:qFormat="1"/>
+    <w:lsdException w:name="Medium List 2 Accent 1" w:uiPriority="66"/>
+    <w:lsdException w:name="Medium Grid 1 Accent 1" w:uiPriority="67"/>
+    <w:lsdException w:name="Medium Grid 2 Accent 1" w:uiPriority="68"/>
+    <w:lsdException w:name="Medium Grid 3 Accent 1" w:uiPriority="69"/>
+    <w:lsdException w:name="Dark List Accent 1" w:uiPriority="70"/>
+    <w:lsdException w:name="Colorful Shading Accent 1" w:uiPriority="71"/>
+    <w:lsdException w:name="Colorful List Accent 1" w:uiPriority="72"/>
+    <w:lsdException w:name="Colorful Grid Accent 1" w:uiPriority="73"/>
+    <w:lsdException w:name="Light Shading Accent 2" w:uiPriority="60"/>
+    <w:lsdException w:name="Light List Accent 2" w:uiPriority="61"/>
+    <w:lsdException w:name="Light Grid Accent 2" w:uiPriority="62"/>
+    <w:lsdException w:name="Medium Shading 1 Accent 2" w:uiPriority="63"/>
+    <w:lsdException w:name="Medium Shading 2 Accent 2" w:uiPriority="64"/>
+    <w:lsdException w:name="Medium List 1 Accent 2" w:uiPriority="65"/>
+    <w:lsdException w:name="Medium List 2 Accent 2" w:uiPriority="66"/>
+    <w:lsdException w:name="Medium Grid 1 Accent 2" w:uiPriority="67"/>
+    <w:lsdException w:name="Medium Grid 2 Accent 2" w:uiPriority="68"/>
+    <w:lsdException w:name="Medium Grid 3 Accent 2" w:uiPriority="69"/>
+    <w:lsdException w:name="Dark List Accent 2" w:uiPriority="70"/>
+    <w:lsdException w:name="Colorful Shading Accent 2" w:uiPriority="71"/>
+    <w:lsdException w:name="Colorful List Accent 2" w:uiPriority="72"/>
+    <w:lsdException w:name="Colorful Grid Accent 2" w:uiPriority="73"/>
+    <w:lsdException w:name="Light Shading Accent 3" w:uiPriority="60"/>
+    <w:lsdException w:name="Light List Accent 3" w:uiPriority="61"/>
+    <w:lsdException w:name="Light Grid Accent 3" w:uiPriority="62"/>
+    <w:lsdException w:name="Medium Shading 1 Accent 3" w:uiPriority="63"/>
+    <w:lsdException w:name="Medium Shading 2 Accent 3" w:uiPriority="64"/>
+    <w:lsdException w:name="Medium List 1 Accent 3" w:uiPriority="65"/>
+    <w:lsdException w:name="Medium List 2 Accent 3" w:uiPriority="66"/>
+    <w:lsdException w:name="Medium Grid 1 Accent 3" w:uiPriority="67"/>
+    <w:lsdException w:name="Medium Grid 2 Accent 3" w:uiPriority="68"/>
+    <w:lsdException w:name="Medium Grid 3 Accent 3" w:uiPriority="69"/>
+    <w:lsdException w:name="Dark List Accent 3" w:uiPriority="70"/>
+    <w:lsdException w:name="Colorful Shading Accent 3" w:uiPriority="71"/>
+    <w:lsdException w:name="Colorful List Accent 3" w:uiPriority="72"/>
+    <w:lsdException w:name="Colorful Grid Accent 3" w:uiPriority="73"/>
+    <w:lsdException w:name="Light Shading Accent 4" w:uiPriority="60"/>
+    <w:lsdException w:name="Light List Accent 4" w:uiPriority="61"/>
+    <w:lsdException w:name="Light Grid Accent 4" w:uiPriority="62"/>
+    <w:lsdException w:name="Medium Shading 1 Accent 4" w:uiPriority="63"/>
+    <w:lsdException w:name="Medium Shading 2 Accent 4" w:uiPriority="64"/>
+    <w:lsdException w:name="Medium List 1 Accent 4" w:uiPriority="65"/>
+    <w:lsdException w:name="Medium List 2 Accent 4" w:uiPriority="66"/>
+    <w:lsdException w:name="Medium Grid 1 Accent 4" w:uiPriority="67"/>
+    <w:lsdException w:name="Medium Grid 2 Accent 4" w:uiPriority="68"/>
+    <w:lsdException w:name="Medium Grid 3 Accent 4" w:uiPriority="69"/>
+    <w:lsdException w:name="Dark List Accent 4" w:uiPriority="70"/>
+    <w:lsdException w:name="Colorful Shading Accent 4" w:uiPriority="71"/>
+    <w:lsdException w:name="Colorful List Accent 4" w:uiPriority="72"/>
+    <w:lsdException w:name="Colorful Grid Accent 4" w:uiPriority="73"/>
+    <w:lsdException w:name="Light Shading Accent 5" w:uiPriority="60"/>
+    <w:lsdException w:name="Light List Accent 5" w:uiPriority="61"/>
+    <w:lsdException w:name="Light Grid Accent 5" w:uiPriority="62"/>
+    <w:lsdException w:name="Medium Shading 1 Accent 5" w:uiPriority="63"/>
+    <w:lsdException w:name="Medium Shading 2 Accent 5" w:uiPriority="64"/>
+    <w:lsdException w:name="Medium List 1 Accent 5" w:uiPriority="65"/>
+    <w:lsdException w:name="Medium List 2 Accent 5" w:uiPriority="66"/>
+    <w:lsdException w:name="Medium Grid 1 Accent 5" w:uiPriority="67"/>
+    <w:lsdException w:name="Medium Grid 2 Accent 5" w:uiPriority="68"/>
+    <w:lsdException w:name="Medium Grid 3 Accent 5" w:uiPriority="69"/>
+    <w:lsdException w:name="Dark List Accent 5" w:uiPriority="70"/>
+    <w:lsdException w:name="Colorful Shading Accent 5" w:uiPriority="71"/>
+    <w:lsdException w:name="Colorful List Accent 5" w:uiPriority="72"/>
+    <w:lsdException w:name="Colorful Grid Accent 5" w:uiPriority="73"/>
+    <w:lsdException w:name="Light Shading Accent 6" w:uiPriority="60"/>
+    <w:lsdException w:name="Light List Accent 6" w:uiPriority="61"/>
+    <w:lsdException w:name="Light Grid Accent 6" w:uiPriority="62"/>
+    <w:lsdException w:name="Medium Shading 1 Accent 6" w:uiPriority="63"/>
+    <w:lsdException w:name="Medium Shading 2 Accent 6" w:uiPriority="64"/>
+    <w:lsdException w:name="Medium List 1 Accent 6" w:uiPriority="65"/>
+    <w:lsdException w:name="Medium List 2 Accent 6" w:uiPriority="66"/>
+    <w:lsdException w:name="Medium Grid 1 Accent 6" w:uiPriority="67"/>
+    <w:lsdException w:name="Medium Grid 2 Accent 6" w:uiPriority="68"/>
+    <w:lsdException w:name="Medium Grid 3 Accent 6" w:uiPriority="69"/>
+    <w:lsdException w:name="Dark List Accent 6" w:uiPriority="70"/>
+    <w:lsdException w:name="Colorful Shading Accent 6" w:uiPriority="71"/>
+    <w:lsdException w:name="Colorful List Accent 6" w:uiPriority="72"/>
+    <w:lsdException w:name="Colorful Grid Accent 6" w:uiPriority="73"/>
+    <w:lsdException w:name="Subtle Emphasis" w:uiPriority="19" w:qFormat="1"/>
+    <w:lsdException w:name="Intense Emphasis" w:uiPriority="21" w:qFormat="1"/>
+    <w:lsdException w:name="Subtle Reference" w:uiPriority="31" w:qFormat="1"/>
+    <w:lsdException w:name="Intense Reference" w:uiPriority="32" w:qFormat="1"/>
+    <w:lsdException w:name="Book Title" w:uiPriority="33" w:qFormat="1"/>
+    <w:lsdException w:name="Bibliography" w:semiHidden="1" w:uiPriority="37" w:unhideWhenUsed="1"/>
+    <w:lsdException w:name="TOC Heading" w:semiHidden="1" w:uiPriority="39" w:unhideWhenUsed="1" w:qFormat="1"/>
+    <w:lsdException w:name="Plain Table 1" w:uiPriority="41"/>
+    <w:lsdException w:name="Plain Table 2" w:uiPriority="42"/>
+    <w:lsdException w:name="Plain Table 3" w:uiPriority="43"/>
+    <w:lsdException w:name="Plain Table 4" w:uiPriority="44"/>
+    <w:lsdException w:name="Plain Table 5" w:uiPriority="45"/>
+    <w:lsdException w:name="Grid Table Light" w:uiPriority="40"/>
+    <w:lsdException w:name="Grid Table 1 Light" w:uiPriority="46"/>
+    <w:lsdException w:name="Grid Table 2" w:uiPriority="47"/>
+    <w:lsdException w:name="Grid Table 3" w:uiPriority="48"/>
+    <w:lsdException w:name="Grid Table 4" w:uiPriority="49"/>
+    <w:lsdException w:name="Grid Table 5 Dark" w:uiPriority="50"/>
+    <w:lsdException w:name="Grid Table 6 Colorful" w:uiPriority="51"/>
+    <w:lsdException w:name="Grid Table 7 Colorful" w:uiPriority="52"/>
+    <w:lsdException w:name="Grid Table 1 Light Accent 1" w:uiPriority="46"/>
+    <w:lsdException w:name="Grid Table 2 Accent 1" w:uiPriority="47"/>
+    <w:lsdException w:name="Grid Table 3 Accent 1" w:uiPriority="48"/>
+    <w:lsdException w:name="Grid Table 4 Accent 1" w:uiPriority="49"/>
+    <w:lsdException w:name="Grid Table 5 Dark Accent 1" w:uiPriority="50"/>
+    <w:lsdException w:name="Grid Table 6 Colorful Accent 1" w:uiPriority="51"/>
+    <w:lsdException w:name="Grid Table 7 Colorful Accent 1" w:uiPriority="52"/>
+    <w:lsdException w:name="Grid Table 1 Light Accent 2" w:uiPriority="46"/>
+    <w:lsdException w:name="Grid Table 2 Accent 2" w:uiPriority="47"/>
+    <w:lsdException w:name="Grid Table 3 Accent 2" w:uiPriority="48"/>
+    <w:lsdException w:name="Grid Table 4 Accent 2" w:uiPriority="49"/>
+    <w:lsdException w:name="Grid Table 5 Dark Accent 2" w:uiPriority="50"/>
+    <w:lsdException w:name="Grid Table 6 Colorful Accent 2" w:uiPriority="51"/>
+    <w:lsdException w:name="Grid Table 7 Colorful Accent 2" w:uiPriority="52"/>
+    <w:lsdException w:name="Grid Table 1 Light Accent 3" w:uiPriority="46"/>
+    <w:lsdException w:name="Grid Table 2 Accent 3" w:uiPriority="47"/>
+    <w:lsdException w:name="Grid Table 3 Accent 3" w:uiPriority="48"/>
+    <w:lsdException w:name="Grid Table 4 Accent 3" w:uiPriority="49"/>
+    <w:lsdException w:name="Grid Table 5 Dark Accent 3" w:uiPriority="50"/>
+    <w:lsdException w:name="Grid Table 6 Colorful Accent 3" w:uiPriority="51"/>
+    <w:lsdException w:name="Grid Table 7 Colorful Accent 3" w:uiPriority="52"/>
+    <w:lsdException w:name="Grid Table 1 Light Accent 4" w:uiPriority="46"/>
+    <w:lsdException w:name="Grid Table 2 Accent 4" w:uiPriority="47"/>
+    <w:lsdException w:name="Grid Table 3 Accent 4" w:uiPriority="48"/>
+    <w:lsdException w:name="Grid Table 4 Accent 4" w:uiPriority="49"/>
+    <w:lsdException w:name="Grid Table 5 Dark Accent 4" w:uiPriority="50"/>
+    <w:lsdException w:name="Grid Table 6 Colorful Accent 4" w:uiPriority="51"/>
+    <w:lsdException w:name="Grid Table 7 Colorful Accent 4" w:uiPriority="52"/>
+    <w:lsdException w:name="Grid Table 1 Light Accent 5" w:uiPriority="46"/>
+    <w:lsdException w:name="Grid Table 2 Accent 5" w:uiPriority="47"/>
+    <w:lsdException w:name="Grid Table 3 Accent 5" w:uiPriority="48"/>
+    <w:lsdException w:name="Grid Table 4 Accent 5" w:uiPriority="49"/>
+    <w:lsdException w:name="Grid Table 5 Dark Accent 5" w:uiPriority="50"/>
+    <w:lsdException w:name="Grid Table 6 Colorful Accent 5" w:uiPriority="51"/>
+    <w:lsdException w:name="Grid Table 7 Colorful Accent 5" w:uiPriority="52"/>
+    <w:lsdException w:name="Grid Table 1 Light Accent 6" w:uiPriority="46"/>
+    <w:lsdException w:name="Grid Table 2 Accent 6" w:uiPriority="47"/>
+    <w:lsdException w:name="Grid Table 3 Accent 6" w:uiPriority="48"/>
+    <w:lsdException w:name="Grid Table 4 Accent 6" w:uiPriority="49"/>
+    <w:lsdException w:name="Grid Table 5 Dark Accent 6" w:uiPriority="50"/>
+    <w:lsdException w:name="Grid Table 6 Colorful Accent 6" w:uiPriority="51"/>
+    <w:lsdException w:name="Grid Table 7 Colorful Accent 6" w:uiPriority="52"/>
+    <w:lsdException w:name="List Table 1 Light" w:uiPriority="46"/>
+    <w:lsdException w:name="List Table 2" w:uiPriority="47"/>
+    <w:lsdException w:name="List Table 3" w:uiPriority="48"/>
+    <w:lsdException w:name="List Table 4" w:uiPriority="49"/>
+    <w:lsdException w:name="List Table 5 Dark" w:uiPriority="50"/>
+    <w:lsdException w:name="List Table 6 Colorful" w:uiPriority="51"/>
+    <w:lsdException w:name="List Table 7 Colorful" w:uiPriority="52"/>
+    <w:lsdException w:name="List Table 1 Light Accent 1" w:uiPriority="46"/>
+    <w:lsdException w:name="List Table 2 Accent 1" w:uiPriority="47"/>
+    <w:lsdException w:name="List Table 3 Accent 1" w:uiPriority="48"/>
+    <w:lsdException w:name="List Table 4 Accent 1" w:uiPriority="49"/>
+    <w:lsdException w:name="List Table 5 Dark Accent 1" w:uiPriority="50"/>
+    <w:lsdException w:name="List Table 6 Colorful Accent 1" w:uiPriority="51"/>
+    <w:lsdException w:name="List Table 7 Colorful Accent 1" w:uiPriority="52"/>
+    <w:lsdException w:name="List Table 1 Light Accent 2" w:uiPriority="46"/>
+    <w:lsdException w:name="List Table 2 Accent 2" w:uiPriority="47"/>
+    <w:lsdException w:name="List Table 3 Accent 2" w:uiPriority="48"/>
+    <w:lsdException w:name="List Table 4 Accent 2" w:uiPriority="49"/>
+    <w:lsdException w:name="List Table 5 Dark Accent 2" w:uiPriority="50"/>
+    <w:lsdException w:name="List Table 6 Colorful Accent 2" w:uiPriority="51"/>
+    <w:lsdException w:name="List Table 7 Colorful Accent 2" w:uiPriority="52"/>
+    <w:lsdException w:name="List Table 1 Light Accent 3" w:uiPriority="46"/>
+    <w:lsdException w:name="List Table 2 Accent 3" w:uiPriority="47"/>
+    <w:lsdException w:name="List Table 3 Accent 3" w:uiPriority="48"/>
+    <w:lsdException w:name="List Table 4 Accent 3" w:uiPriority="49"/>
+    <w:lsdException w:name="List Table 5 Dark Accent 3" w:uiPriority="50"/>
+    <w:lsdException w:name="List Table 6 Colorful Accent 3" w:uiPriority="51"/>
+    <w:lsdException w:name="List Table 7 Colorful Accent 3" w:uiPriority="52"/>
+    <w:lsdException w:name="List Table 1 Light Accent 4" w:uiPriority="46"/>
+    <w:lsdException w:name="List Table 2 Accent 4" w:uiPriority="47"/>
+    <w:lsdException w:name="List Table 3 Accent 4" w:uiPriority="48"/>
+    <w:lsdException w:name="List Table 4 Accent 4" w:uiPriority="49"/>
+    <w:lsdException w:name="List Table 5 Dark Accent 4" w:uiPriority="50"/>
+    <w:lsdException w:name="List Table 6 Colorful Accent 4" w:uiPriority="51"/>
+    <w:lsdException w:name="List Table 7 Colorful Accent 4" w:uiPriority="52"/>
+    <w:lsdException w:name="List Table 1 Light Accent 5" w:uiPriority="46"/>
+    <w:lsdException w:name="List Table 2 Accent 5" w:uiPriority="47"/>
+    <w:lsdException w:name="List Table 3 Accent 5" w:uiPriority="48"/>
+    <w:lsdException w:name="List Table 4 Accent 5" w:uiPriority="49"/>
+    <w:lsdException w:name="List Table 5 Dark Accent 5" w:uiPriority="50"/>
+    <w:lsdException w:name="List Table 6 Colorful Accent 5" w:uiPriority="51"/>
+    <w:lsdException w:name="List Table 7 Colorful Accent 5" w:uiPriority="52"/>
+    <w:lsdException w:name="List Table 1 Light Accent 6" w:uiPriority="46"/>
+    <w:lsdException w:name="List Table 2 Accent 6" w:uiPriority="47"/>
+    <w:lsdException w:name="List Table 3 Accent 6" w:uiPriority="48"/>
+    <w:lsdException w:name="List Table 4 Accent 6" w:uiPriority="49"/>
+    <w:lsdException w:name="List Table 5 Dark Accent 6" w:uiPriority="50"/>
+    <w:lsdException w:name="List Table 6 Colorful Accent 6" w:uiPriority="51"/>
+    <w:lsdException w:name="List Table 7 Colorful Accent 6" w:uiPriority="52"/>
+    <w:lsdException w:name="Mention" w:semiHidden="1" w:unhideWhenUsed="1"/>
+    <w:lsdException w:name="Smart Hyperlink" w:semiHidden="1" w:unhideWhenUsed="1"/>
+    <w:lsdException w:name="Hashtag" w:semiHidden="1" w:unhideWhenUsed="1"/>
+    <w:lsdException w:name="Unresolved Mention" w:semiHidden="1" w:unhideWhenUsed="1"/>
+    <w:lsdException w:name="Smart Link" w:semiHidden="1" w:unhideWhenUsed="1"/>
+  </w:latentStyles>
+  <w:style w:type="paragraph" w:default="1" w:styleId="Standard">
+    <w:name w:val="Normal"/>
+    <w:qFormat/>
+  </w:style>
+  <w:style w:type="character" w:default="1" w:styleId="Absatz-Standardschriftart">
+    <w:name w:val="Default Paragraph Font"/>
+    <w:uiPriority w:val="1"/>
+    <w:semiHidden/>
+    <w:unhideWhenUsed/>
+  </w:style>
+  <w:style w:type="table" w:default="1" w:styleId="NormaleTabelle">
+    <w:name w:val="Normal Table"/>
+    <w:uiPriority w:val="99"/>
+    <w:semiHidden/>
+    <w:unhideWhenUsed/>
+    <w:tblPr>
+      <w:tblInd w:w="0" w:type="dxa"/>
+      <w:tblCellMar>
+        <w:top w:w="0" w:type="dxa"/>
+        <w:left w:w="108" w:type="dxa"/>
+        <w:bottom w:w="0" w:type="dxa"/>
+        <w:right w:w="108" w:type="dxa"/>
+      </w:tblCellMar>
+    </w:tblPr>
+  </w:style>
+  <w:style w:type="numbering" w:default="1" w:styleId="KeineListe">
+    <w:name w:val="No List"/>
+    <w:uiPriority w:val="99"/>
+    <w:semiHidden/>
+    <w:unhideWhenUsed/>
+  </w:style>
+  <w:style w:type="paragraph" w:customStyle="1" w:styleId="53D324F484944082A5B238CBC1021EF0">
+    <w:name w:val="53D324F484944082A5B238CBC1021EF0"/>
+    <w:rsid w:val="0075580D"/>
+  </w:style>
+  <w:style w:type="paragraph" w:customStyle="1" w:styleId="5E760C9935014BBBAE45842BAF4C3A1E">
+    <w:name w:val="5E760C9935014BBBAE45842BAF4C3A1E"/>
+    <w:rsid w:val="0075580D"/>
+  </w:style>
+</w:styles>
+</file>
+
+<file path=word/glossary/webSettings.xml><?xml version="1.0" encoding="utf-8"?>
+<w:webSettings xmlns:mc="http://schemas.openxmlformats.org/markup-compatibility/2006" xmlns:r="http://schemas.openxmlformats.org/officeDocument/2006/relationships" xmlns:w="http://schemas.openxmlformats.org/wordprocessingml/2006/main" xmlns:w14="http://schemas.microsoft.com/office/word/2010/wordml" xmlns:w15="http://schemas.microsoft.com/office/word/2012/wordml" xmlns:w16cex="http://schemas.microsoft.com/office/word/2018/wordml/cex" xmlns:w16cid="http://schemas.microsoft.com/office/word/2016/wordml/cid" xmlns:w16="http://schemas.microsoft.com/office/word/2018/wordml" xmlns:w16sdtdh="http://schemas.microsoft.com/office/word/2020/wordml/sdtdatahash" xmlns:w16se="http://schemas.microsoft.com/office/word/2015/wordml/symex" mc:Ignorable="w14 w15 w16se w16cid w16 w16cex w16sdtdh">
+  <w:optimizeForBrowser/>
+  <w:allowPNG/>
+</w:webSettings>
+</file>
+
 <file path=word/theme/theme1.xml><?xml version="1.0" encoding="utf-8"?>
 <a:theme xmlns:a="http://schemas.openxmlformats.org/drawingml/2006/main" name="Office">
   <a:themeElements>

--- a/dokument.docx
+++ b/dokument.docx
@@ -5,7 +5,11 @@
     <w:sdt>
       <w:sdtPr>
         <w:rPr>
+          <w:rFonts w:eastAsiaTheme="minorHAnsi"/>
           <w:color w:val="4472C4" w:themeColor="accent1"/>
+          <w:sz w:val="24"/>
+          <w:szCs w:val="24"/>
+          <w:lang w:val="de-CH" w:eastAsia="en-US"/>
         </w:rPr>
         <w:id w:val="-289364488"/>
         <w:docPartObj>
@@ -15,13 +19,10 @@
       </w:sdtPr>
       <w:sdtEndPr>
         <w:rPr>
-          <w:rFonts w:eastAsiaTheme="minorHAnsi" w:cstheme="majorHAnsi"/>
+          <w:rFonts w:cstheme="majorHAnsi"/>
           <w:b/>
           <w:bCs/>
           <w:color w:val="auto"/>
-          <w:sz w:val="24"/>
-          <w:szCs w:val="24"/>
-          <w:lang w:val="de-CH" w:eastAsia="en-US"/>
         </w:rPr>
       </w:sdtEndPr>
       <w:sdtContent>
@@ -178,6 +179,7 @@
             <w:dataBinding w:prefixMappings="xmlns:ns0='http://purl.org/dc/elements/1.1/' xmlns:ns1='http://schemas.openxmlformats.org/package/2006/metadata/core-properties' " w:xpath="/ns1:coreProperties[1]/ns0:subject[1]" w:storeItemID="{6C3C8BC8-F283-45AE-878A-BAB7291924A1}"/>
             <w:text/>
           </w:sdtPr>
+          <w:sdtEndPr/>
           <w:sdtContent>
             <w:p>
               <w:pPr>
@@ -189,7 +191,6 @@
                   <w:szCs w:val="28"/>
                 </w:rPr>
               </w:pPr>
-              <w:proofErr w:type="spellStart"/>
               <w:r>
                 <w:rPr>
                   <w:color w:val="4472C4" w:themeColor="accent1"/>
@@ -198,7 +199,6 @@
                 </w:rPr>
                 <w:t>Vertiefungsarbeit</w:t>
               </w:r>
-              <w:proofErr w:type="spellEnd"/>
             </w:p>
           </w:sdtContent>
         </w:sdt>
@@ -294,6 +294,7 @@
                                     <w:calendar w:val="gregorian"/>
                                   </w:date>
                                 </w:sdtPr>
+                                <w:sdtEndPr/>
                                 <w:sdtContent>
                                   <w:p>
                                     <w:pPr>
@@ -343,6 +344,7 @@
                                     <w:dataBinding w:prefixMappings="xmlns:ns0='http://schemas.openxmlformats.org/officeDocument/2006/extended-properties' " w:xpath="/ns0:Properties[1]/ns0:Company[1]" w:storeItemID="{6668398D-A668-4E3E-A5EB-62B293D839F1}"/>
                                     <w:text/>
                                   </w:sdtPr>
+                                  <w:sdtEndPr/>
                                   <w:sdtContent>
                                     <w:r>
                                       <w:rPr>
@@ -375,6 +377,7 @@
                                     <w:dataBinding w:prefixMappings="xmlns:ns0='http://schemas.microsoft.com/office/2006/coverPageProps' " w:xpath="/ns0:CoverPageProperties[1]/ns0:CompanyAddress[1]" w:storeItemID="{55AF091B-3C7A-41E3-B477-F2FDAA23CFDA}"/>
                                     <w:text/>
                                   </w:sdtPr>
+                                  <w:sdtEndPr/>
                                   <w:sdtContent>
                                     <w:r>
                                       <w:rPr>
@@ -2088,30 +2091,8 @@
         <w:rPr>
           <w:rFonts w:asciiTheme="majorHAnsi" w:hAnsiTheme="majorHAnsi" w:cstheme="majorHAnsi"/>
         </w:rPr>
-        <w:t xml:space="preserve"> Feedback </w:t>
-      </w:r>
-      <w:proofErr w:type="spellStart"/>
-      <w:r>
-        <w:rPr>
-          <w:rFonts w:asciiTheme="majorHAnsi" w:hAnsiTheme="majorHAnsi" w:cstheme="majorHAnsi"/>
-        </w:rPr>
-        <w:t>reflexion</w:t>
-      </w:r>
-      <w:proofErr w:type="spellEnd"/>
-      <w:r>
-        <w:rPr>
-          <w:rFonts w:asciiTheme="majorHAnsi" w:hAnsiTheme="majorHAnsi" w:cstheme="majorHAnsi"/>
-        </w:rPr>
-        <w:t xml:space="preserve"> </w:t>
-      </w:r>
-      <w:proofErr w:type="spellStart"/>
-      <w:r>
-        <w:rPr>
-          <w:rFonts w:asciiTheme="majorHAnsi" w:hAnsiTheme="majorHAnsi" w:cstheme="majorHAnsi"/>
-        </w:rPr>
-        <w:t>analyse</w:t>
-      </w:r>
-      <w:proofErr w:type="spellEnd"/>
+        <w:t xml:space="preserve"> Feedback reflexion analyse</w:t>
+      </w:r>
     </w:p>
     <w:p>
       <w:pPr>
@@ -2128,35 +2109,7 @@
         <w:rPr>
           <w:rFonts w:asciiTheme="majorHAnsi" w:hAnsiTheme="majorHAnsi" w:cstheme="majorHAnsi"/>
         </w:rPr>
-        <w:t xml:space="preserve">«Literatur Verzeichnis» !!! untern im Text </w:t>
-      </w:r>
-      <w:proofErr w:type="spellStart"/>
-      <w:r>
-        <w:rPr>
-          <w:rFonts w:asciiTheme="majorHAnsi" w:hAnsiTheme="majorHAnsi" w:cstheme="majorHAnsi"/>
-        </w:rPr>
-        <w:t>fussnote</w:t>
-      </w:r>
-      <w:proofErr w:type="spellEnd"/>
-      <w:r>
-        <w:rPr>
-          <w:rFonts w:asciiTheme="majorHAnsi" w:hAnsiTheme="majorHAnsi" w:cstheme="majorHAnsi"/>
-        </w:rPr>
-        <w:t xml:space="preserve"> (wenn man selber </w:t>
-      </w:r>
-      <w:proofErr w:type="spellStart"/>
-      <w:r>
-        <w:rPr>
-          <w:rFonts w:asciiTheme="majorHAnsi" w:hAnsiTheme="majorHAnsi" w:cstheme="majorHAnsi"/>
-        </w:rPr>
-        <w:t>text</w:t>
-      </w:r>
-      <w:proofErr w:type="spellEnd"/>
-      <w:r>
-        <w:rPr>
-          <w:rFonts w:asciiTheme="majorHAnsi" w:hAnsiTheme="majorHAnsi" w:cstheme="majorHAnsi"/>
-        </w:rPr>
-        <w:t xml:space="preserve"> </w:t>
+        <w:t xml:space="preserve">«Literatur Verzeichnis» !!! untern im Text fussnote (wenn man selber text </w:t>
       </w:r>
       <w:proofErr w:type="gramStart"/>
       <w:r>
@@ -2170,21 +2123,7 @@
         <w:rPr>
           <w:rFonts w:asciiTheme="majorHAnsi" w:hAnsiTheme="majorHAnsi" w:cstheme="majorHAnsi"/>
         </w:rPr>
-        <w:t xml:space="preserve"> siehe z.B. </w:t>
-      </w:r>
-      <w:proofErr w:type="spellStart"/>
-      <w:r>
-        <w:rPr>
-          <w:rFonts w:asciiTheme="majorHAnsi" w:hAnsiTheme="majorHAnsi" w:cstheme="majorHAnsi"/>
-        </w:rPr>
-        <w:t>Blbalbla</w:t>
-      </w:r>
-      <w:proofErr w:type="spellEnd"/>
-      <w:r>
-        <w:rPr>
-          <w:rFonts w:asciiTheme="majorHAnsi" w:hAnsiTheme="majorHAnsi" w:cstheme="majorHAnsi"/>
-        </w:rPr>
-        <w:t xml:space="preserve"> Seite 5-10</w:t>
+        <w:t xml:space="preserve"> siehe z.B. Blbalbla Seite 5-10</w:t>
       </w:r>
     </w:p>
     <w:p>
@@ -3009,27 +2948,14 @@
       <w:r>
         <w:t xml:space="preserve">Abbildung </w:t>
       </w:r>
-      <w:r>
-        <w:fldChar w:fldCharType="begin"/>
-      </w:r>
-      <w:r>
-        <w:instrText xml:space="preserve"> SEQ Abbildung \* ARABIC </w:instrText>
-      </w:r>
-      <w:r>
-        <w:fldChar w:fldCharType="separate"/>
-      </w:r>
-      <w:r>
-        <w:rPr>
-          <w:noProof/>
-        </w:rPr>
-        <w:t>1</w:t>
-      </w:r>
-      <w:r>
-        <w:rPr>
-          <w:noProof/>
-        </w:rPr>
-        <w:fldChar w:fldCharType="end"/>
-      </w:r>
+      <w:fldSimple w:instr=" SEQ Abbildung \* ARABIC ">
+        <w:r>
+          <w:rPr>
+            <w:noProof/>
+          </w:rPr>
+          <w:t>1</w:t>
+        </w:r>
+      </w:fldSimple>
       <w:r>
         <w:t xml:space="preserve"> </w:t>
       </w:r>
@@ -3769,24 +3695,14 @@
       <w:r>
         <w:t xml:space="preserve">Abbildung </w:t>
       </w:r>
-      <w:r>
-        <w:fldChar w:fldCharType="begin"/>
-      </w:r>
-      <w:r>
-        <w:instrText xml:space="preserve"> SEQ Abbildung \* ARABIC </w:instrText>
-      </w:r>
-      <w:r>
-        <w:fldChar w:fldCharType="separate"/>
-      </w:r>
-      <w:r>
-        <w:rPr>
-          <w:noProof/>
-        </w:rPr>
-        <w:t>2</w:t>
-      </w:r>
-      <w:r>
-        <w:fldChar w:fldCharType="end"/>
-      </w:r>
+      <w:fldSimple w:instr=" SEQ Abbildung \* ARABIC ">
+        <w:r>
+          <w:rPr>
+            <w:noProof/>
+          </w:rPr>
+          <w:t>2</w:t>
+        </w:r>
+      </w:fldSimple>
       <w:r>
         <w:t xml:space="preserve"> </w:t>
       </w:r>
@@ -4301,37 +4217,746 @@
           <w:rFonts w:asciiTheme="majorHAnsi" w:hAnsiTheme="majorHAnsi" w:cstheme="majorHAnsi"/>
         </w:rPr>
         <w:t xml:space="preserve">Sie beschäftigt sich mit Komplizierten Arten und Methoden, um diese zwei sehr unterschiedlichen Disziplinen zu kombinieren. Mit der Wirtschaftsethik soll es möglich sein solche wirtschaftlichen Systeme zu werten sowohl positiv wie auch negativ. </w:t>
+      </w:r>
+    </w:p>
+    <w:p/>
+    <w:p/>
+    <w:p>
+      <w:pPr>
+        <w:pStyle w:val="berschrift1"/>
+      </w:pPr>
+    </w:p>
+    <w:p>
+      <w:pPr>
+        <w:pStyle w:val="berschrift1"/>
+      </w:pPr>
+    </w:p>
+    <w:p>
+      <w:pPr>
+        <w:pStyle w:val="berschrift1"/>
+      </w:pPr>
+    </w:p>
+    <w:p>
+      <w:pPr>
+        <w:pStyle w:val="berschrift1"/>
+      </w:pPr>
+    </w:p>
+    <w:p>
+      <w:pPr>
+        <w:pStyle w:val="berschrift1"/>
+      </w:pPr>
+      <w:r>
+        <w:t>Leninis Machtübernahme</w:t>
+      </w:r>
+    </w:p>
+    <w:p/>
+    <w:p>
+      <w:r>
+        <w:t xml:space="preserve">End Februar 1917, 300 jörhige monarchie weggefegt, Lenin </w:t>
+      </w:r>
+      <w:proofErr w:type="gramStart"/>
+      <w:r>
+        <w:t>( aussenseiter</w:t>
+      </w:r>
+      <w:proofErr w:type="gramEnd"/>
+      <w:r>
+        <w:t>) hat die macht übernommen bolschweiki (revolutionäre splitergruppe)</w:t>
+      </w:r>
+    </w:p>
+    <w:p/>
+    <w:p>
+      <w:r>
+        <w:t>Flut verwirrender ereignisse</w:t>
+      </w:r>
+    </w:p>
+    <w:p/>
+    <w:p>
+      <w:r>
+        <w:t xml:space="preserve">Herbst 1916, zar inspektion front, karl niklas (keine talente) monarch grösses land der </w:t>
+      </w:r>
+      <w:proofErr w:type="gramStart"/>
+      <w:r>
+        <w:t>welt ,</w:t>
+      </w:r>
+      <w:proofErr w:type="gramEnd"/>
+      <w:r>
+        <w:t xml:space="preserve"> 2 weltkrieg, fein 1000 km weiter in russland, bauern verteidigen das land, </w:t>
+      </w:r>
+    </w:p>
+    <w:p>
+      <w:r>
+        <w:t xml:space="preserve">im inneren nicht besser -&gt; verwaltungsprobleme, desorganisation, versorgungsprobleme -&gt; hass auf den </w:t>
+      </w:r>
+      <w:proofErr w:type="gramStart"/>
+      <w:r>
+        <w:t xml:space="preserve">zar </w:t>
+      </w:r>
+      <w:r>
+        <w:t>,</w:t>
+      </w:r>
+      <w:proofErr w:type="gramEnd"/>
+      <w:r>
+        <w:t xml:space="preserve"> krieg fördert patriotismus</w:t>
+      </w:r>
+    </w:p>
+    <w:p/>
+    <w:p>
+      <w:r>
+        <w:t>lenin in zürich schriebt artikel für die untergrundzeitung brava (die wahrheit</w:t>
+      </w:r>
+      <w:proofErr w:type="gramStart"/>
+      <w:r>
+        <w:t>)</w:t>
+      </w:r>
+      <w:r>
+        <w:t xml:space="preserve"> ,</w:t>
+      </w:r>
+      <w:proofErr w:type="gramEnd"/>
+      <w:r>
+        <w:t xml:space="preserve"> wünscht sich die niederlage russland wie z.B. 1905 russland niederlage gegen japan</w:t>
+      </w:r>
+      <w:r>
+        <w:t xml:space="preserve"> -&gt; revolution streik etc</w:t>
+      </w:r>
+      <w:r>
+        <w:t xml:space="preserve">. -&gt; soldaten eröfnen das feure 200 tote frauen kinder etc. skandal aufregung im ganzen land -&gt; arbeiter bilden sovets (arbeiterräte) </w:t>
+      </w:r>
+    </w:p>
+    <w:p/>
+    <w:p>
+      <w:r>
+        <w:t>bauern auch sehr arm (nicht zu unterscheiden mit arbeiter) wurden ausgebeutet von gutsbesitzer, nahmen dessen länderein ein zündeten sachen an etc.</w:t>
+      </w:r>
+      <w:r>
+        <w:t xml:space="preserve"> -&gt; macht des zar sinkt (immer noch 1905</w:t>
+      </w:r>
+      <w:proofErr w:type="gramStart"/>
+      <w:r>
+        <w:t xml:space="preserve">) </w:t>
+      </w:r>
+      <w:r>
+        <w:t xml:space="preserve"> fordern</w:t>
+      </w:r>
+      <w:proofErr w:type="gramEnd"/>
+      <w:r>
+        <w:t xml:space="preserve"> parlamentarische monarchie</w:t>
+      </w:r>
+      <w:r>
+        <w:t xml:space="preserve"> aber das war täuschungs</w:t>
+      </w:r>
+      <w:r>
+        <w:t>aktion</w:t>
+      </w:r>
+      <w:r>
+        <w:t xml:space="preserve"> </w:t>
+      </w:r>
+      <w:r>
+        <w:t>folgen über 5000 todesstrafen und 15 000 tote bauern (masakriert)</w:t>
+      </w:r>
+    </w:p>
+    <w:p/>
+    <w:p>
+      <w:r>
+        <w:t>korsaken terroriesiern bevölkerung</w:t>
+      </w:r>
+      <w:r>
+        <w:t xml:space="preserve">, nicht auf bürgertum industrie /finanz wird nicht terrorisert. Diese sind dann in </w:t>
+      </w:r>
+      <w:proofErr w:type="gramStart"/>
+      <w:r>
+        <w:t xml:space="preserve">duma </w:t>
+      </w:r>
+      <w:r>
+        <w:t xml:space="preserve"> </w:t>
+      </w:r>
+      <w:r>
+        <w:t>parlament</w:t>
+      </w:r>
+      <w:proofErr w:type="gramEnd"/>
+      <w:r>
+        <w:t xml:space="preserve"> aber diese haben sowieso nur beratende rolle -&gt; zar hat immer noch die ganze macht -&gt; gescheiterte revolution 1905</w:t>
+      </w:r>
+    </w:p>
+    <w:p/>
+    <w:p>
+      <w:r>
+        <w:t>desswegen hofft lenin das russland wieder verliert</w:t>
+      </w:r>
+    </w:p>
+    <w:p/>
+    <w:p>
+      <w:r>
+        <w:t>petrograd, st petersburg zu deutrsch, mehr als 2 milionen einwohner, sehr grosse bürgerliche stadt, wibroger industrie viertel 400 000 arbeiter</w:t>
+      </w:r>
+      <w:r>
+        <w:t xml:space="preserve">, </w:t>
+      </w:r>
+      <w:r>
+        <w:t>wibroger</w:t>
+      </w:r>
+      <w:r>
+        <w:t xml:space="preserve"> -&gt; alle fabriken</w:t>
+      </w:r>
+      <w:r>
+        <w:t>, infaltion hat verschlechtert -&gt; mehr streik</w:t>
+      </w:r>
+      <w:r>
+        <w:t>s</w:t>
+      </w:r>
+    </w:p>
+    <w:p/>
+    <w:p>
+      <w:r>
+        <w:t>15 feb 1917 khabalov erföjhrt mehl reserve nur noch 10 tage</w:t>
+      </w:r>
+      <w:r>
+        <w:t xml:space="preserve"> -&gt; lebensmittel rationiereung</w:t>
+      </w:r>
+      <w:r>
+        <w:t xml:space="preserve"> -&gt; wut steigert sich</w:t>
+      </w:r>
+      <w:r>
+        <w:t xml:space="preserve"> -&gt; führte zu essens plünderungen in der ganzen stadt (nicht das erste </w:t>
+      </w:r>
+      <w:proofErr w:type="gramStart"/>
+      <w:r>
+        <w:t>mal</w:t>
+      </w:r>
+      <w:proofErr w:type="gramEnd"/>
+      <w:r>
+        <w:t xml:space="preserve"> aber 4tage lang)</w:t>
+      </w:r>
+    </w:p>
+    <w:p/>
+    <w:p>
+      <w:r>
+        <w:t xml:space="preserve">Donnerstag 23 februar, </w:t>
+      </w:r>
+      <w:r>
+        <w:t>sonniger tag nur -5 grad, internationale frauen tag, arbeiterinnen protest gegen essen rationierung</w:t>
+      </w:r>
+      <w:r>
+        <w:t xml:space="preserve"> </w:t>
+      </w:r>
+    </w:p>
+    <w:p/>
+    <w:p>
+      <w:r>
+        <w:lastRenderedPageBreak/>
+        <w:t>Petrograd besteht aus mehrern inseln, brücken verbunden, arbeiter viertel ist der start der frauen demo, um ins zentrum alexander der 2 brücke</w:t>
+      </w:r>
+      <w:r>
+        <w:t xml:space="preserve"> fraun wollen grösste strasse herunterziehen</w:t>
+      </w:r>
+      <w:r>
+        <w:t xml:space="preserve"> </w:t>
+      </w:r>
+      <w:proofErr w:type="gramStart"/>
+      <w:r>
+        <w:t>( nifskiprospekt</w:t>
+      </w:r>
+      <w:proofErr w:type="gramEnd"/>
+      <w:r>
+        <w:t>)</w:t>
+      </w:r>
+      <w:r>
+        <w:t xml:space="preserve"> marsch ca 6km</w:t>
+      </w:r>
+      <w:r>
+        <w:t>, grosse überaschung gelangen ohne probleme der polizei ins innere der stadt</w:t>
+      </w:r>
+      <w:r>
+        <w:t>, viele verlangen nur essen, ein paar andere auch whalrecht der frauen</w:t>
+      </w:r>
+    </w:p>
+    <w:p/>
+    <w:p>
+      <w:r>
+        <w:t xml:space="preserve">Überaschung auf dem prospekt treffen sie andere demo der bürgerlichen </w:t>
+      </w:r>
+      <w:proofErr w:type="gramStart"/>
+      <w:r>
+        <w:t>fragetten(</w:t>
+      </w:r>
+      <w:proofErr w:type="gramEnd"/>
+      <w:r>
+        <w:t>12min btw)</w:t>
+      </w:r>
+      <w:r>
+        <w:t xml:space="preserve">, </w:t>
+      </w:r>
+      <w:r>
+        <w:t xml:space="preserve">laut aussagen wie ein festtag auf bürgersteigen viele zuschauer, alle geschäft geschlossen wegen plünderei, </w:t>
+      </w:r>
+      <w:r>
+        <w:t>sehr viel mehr leute sind draussen wie jemals jemand erwartet hätte</w:t>
+      </w:r>
+      <w:r>
+        <w:t xml:space="preserve"> </w:t>
+      </w:r>
+    </w:p>
+    <w:p/>
+    <w:p>
+      <w:r>
+        <w:t>Demostranen wollen am nächten tag desswegen wieder mit mehr menschen nochmals kommen</w:t>
+      </w:r>
+    </w:p>
+    <w:p/>
+    <w:p>
+      <w:r>
+        <w:t>Lenin hasst den zaren wegen seinem zum tode verurteilten bruder</w:t>
+      </w:r>
+      <w:r>
+        <w:t xml:space="preserve"> (attentat au fzaren vater, gesteht und wird </w:t>
+      </w:r>
+      <w:proofErr w:type="gramStart"/>
+      <w:r>
+        <w:t>gehängt )</w:t>
+      </w:r>
+      <w:proofErr w:type="gramEnd"/>
+      <w:r>
+        <w:t xml:space="preserve"> lenin schwört rache</w:t>
+      </w:r>
+    </w:p>
+    <w:p/>
+    <w:p>
+      <w:r>
+        <w:t>Frauen haben nun arbeiter motiviert, auch bewaffnet arbeiter, polzei sperrt alexander 2 brücke</w:t>
+      </w:r>
+    </w:p>
+    <w:p/>
+    <w:p>
+      <w:r>
+        <w:t xml:space="preserve">Etwas ungalubliches passiert, </w:t>
+      </w:r>
+      <w:r>
+        <w:t>neva zugefrohren demostrantern gehen über das eis</w:t>
+      </w:r>
+      <w:r>
+        <w:t xml:space="preserve">, ca 150k arbeiter </w:t>
+      </w:r>
+      <w:r>
+        <w:t xml:space="preserve">-&gt; richtig zentrum, </w:t>
+      </w:r>
+      <w:r>
+        <w:t>singen hymne französische revolution</w:t>
+      </w:r>
+      <w:r>
+        <w:t xml:space="preserve">, versammeln sich snaminskaja platz, es geht nicht mehr nur </w:t>
+      </w:r>
+      <w:proofErr w:type="gramStart"/>
+      <w:r>
+        <w:t>um essen</w:t>
+      </w:r>
+      <w:proofErr w:type="gramEnd"/>
+      <w:r>
+        <w:t xml:space="preserve">, </w:t>
+      </w:r>
+      <w:r>
+        <w:t xml:space="preserve">keine bolschewkki weitundbreit nur sehr wenige, </w:t>
+      </w:r>
+      <w:r>
+        <w:t>polizei geht auf die menge los</w:t>
+      </w:r>
+      <w:r>
+        <w:t xml:space="preserve"> treibt demostranen auseinander </w:t>
+      </w:r>
+      <w:r>
+        <w:t>und nach hause</w:t>
+      </w:r>
+      <w:r>
+        <w:t xml:space="preserve"> </w:t>
+      </w:r>
+    </w:p>
+    <w:p/>
+    <w:p>
+      <w:r>
+        <w:t xml:space="preserve">Am selben abend, </w:t>
+      </w:r>
+      <w:r>
+        <w:t>treffen sich revolutionäre bei marxim gorki</w:t>
+      </w:r>
+      <w:r>
+        <w:t xml:space="preserve">, </w:t>
+      </w:r>
+      <w:r>
+        <w:t xml:space="preserve">keiner dahhte an die revolution, </w:t>
+      </w:r>
+      <w:r>
+        <w:t xml:space="preserve">dachte nur an propaganda nutzen, </w:t>
+      </w:r>
+      <w:r>
+        <w:t xml:space="preserve">bolschewik alexander </w:t>
+      </w:r>
+      <w:r>
+        <w:t>chliapnikov berichtet lenin, urteilt es ist wie immer sie bekommen brot dann ist es vorbei</w:t>
+      </w:r>
+      <w:r>
+        <w:t>, ein paar ganz wenige behauptern die revolution ist da aber werden nicht ernst genommen</w:t>
+      </w:r>
+    </w:p>
+    <w:p/>
+    <w:p>
+      <w:r>
+        <w:t>Über nacht hat general kabalow verboten demostrationen zu machen und polizei wird feuer eröfnen</w:t>
+      </w:r>
+      <w:r>
+        <w:t>, menschen machen sich trotzdem von überall auf richtung zentrum, polizei ergreift flucht, polizei cheff wird mit eigener pistole getötet</w:t>
+      </w:r>
+    </w:p>
+    <w:p/>
+    <w:p>
+      <w:r>
+        <w:t>Nun bleibt dem staat nur noch die arme (200 000 soldaten sind in petrograd stationiert)</w:t>
+      </w:r>
+    </w:p>
+    <w:p/>
+    <w:p>
+      <w:r>
+        <w:t>Lenin hat nun auch von den ereignissen erfahren</w:t>
+      </w:r>
+    </w:p>
+    <w:p/>
+    <w:p>
+      <w:r>
+        <w:t xml:space="preserve">Lenin </w:t>
+      </w:r>
+      <w:r>
+        <w:t>wurde mal beim verteilen von Fluglätter verhaftet</w:t>
+      </w:r>
+      <w:r>
+        <w:t xml:space="preserve"> die streiken unterstüzt, er gehört zu marxistischen </w:t>
+      </w:r>
+      <w:r>
+        <w:t>intelekueller</w:t>
+      </w:r>
+      <w:r>
+        <w:t xml:space="preserve">, wird 3 jahre nach sibieren verbannt heiratet </w:t>
+      </w:r>
+      <w:proofErr w:type="gramStart"/>
+      <w:r>
+        <w:t>dort ,</w:t>
+      </w:r>
+      <w:proofErr w:type="gramEnd"/>
+      <w:r>
+        <w:t xml:space="preserve"> nach freilassung reisen sie durch ganz europa</w:t>
+      </w:r>
+      <w:r>
+        <w:t xml:space="preserve">, lenin spielt eine </w:t>
+      </w:r>
+      <w:r>
+        <w:t>führende</w:t>
+      </w:r>
+      <w:r>
+        <w:t xml:space="preserve"> </w:t>
+      </w:r>
+      <w:r>
+        <w:t>Rolle</w:t>
+      </w:r>
+      <w:r>
+        <w:t xml:space="preserve"> </w:t>
+      </w:r>
+      <w:r>
+        <w:t>für die im exil lebenden revolutionäre aktivisten und itellekutellen</w:t>
+      </w:r>
+      <w:r>
+        <w:t xml:space="preserve"> </w:t>
+      </w:r>
+      <w:r>
+        <w:t>seine partei spaltet sich</w:t>
+      </w:r>
+      <w:r>
+        <w:t xml:space="preserve">. </w:t>
+      </w:r>
+      <w:r>
+        <w:t>Menschewiki sagen er sei ein dikator etc</w:t>
+      </w:r>
+      <w:r>
+        <w:t xml:space="preserve"> und er sagt sie seinen träumer</w:t>
+      </w:r>
+      <w:r>
+        <w:t>.</w:t>
+      </w:r>
+      <w:r>
+        <w:t xml:space="preserve"> </w:t>
+      </w:r>
+    </w:p>
+    <w:p/>
+    <w:p>
+      <w:r>
+        <w:t>Arme ist in petrograd 26 februar, ruhe in der ganzen stadt</w:t>
+      </w:r>
+      <w:r>
+        <w:t xml:space="preserve"> </w:t>
+      </w:r>
+      <w:proofErr w:type="gramStart"/>
+      <w:r>
+        <w:t>( zar</w:t>
+      </w:r>
+      <w:proofErr w:type="gramEnd"/>
+      <w:r>
+        <w:t xml:space="preserve"> ist btw noch an der front)</w:t>
+      </w:r>
+      <w:r>
+        <w:t xml:space="preserve"> generall schreibt ihm, </w:t>
+      </w:r>
+      <w:r>
+        <w:t>aber nach mittag trotzdem wieder demos</w:t>
+      </w:r>
+      <w:r>
+        <w:t>, demostranten werden von soldaten erschossen</w:t>
+      </w:r>
+      <w:r>
+        <w:t xml:space="preserve">, </w:t>
+      </w:r>
+      <w:r>
+        <w:t>soldaten stehen im konflikt zwischen befehl und bekannten</w:t>
+      </w:r>
+      <w:r>
+        <w:t xml:space="preserve"> in den demostrantet</w:t>
+      </w:r>
+      <w:r>
+        <w:t>, 105 tote am tag</w:t>
+      </w:r>
+      <w:r>
+        <w:t>, kampf scheint verloren</w:t>
+      </w:r>
+    </w:p>
+    <w:p>
+      <w:r>
+        <w:lastRenderedPageBreak/>
+        <w:t>27. Februar, am morgen haben soldaten gewehre anstandslos abgegen arbeiter haben viele waffen eingesammelt</w:t>
+      </w:r>
+      <w:r>
+        <w:t>, gemeutert</w:t>
+      </w:r>
+      <w:r>
+        <w:t xml:space="preserve">, </w:t>
+      </w:r>
+      <w:r>
+        <w:t>stadt</w:t>
+      </w:r>
+      <w:r>
+        <w:t>zentrum</w:t>
+      </w:r>
+      <w:r>
+        <w:t xml:space="preserve"> wird von den arbeitern </w:t>
+      </w:r>
+      <w:r>
+        <w:t>geplündert</w:t>
+      </w:r>
+    </w:p>
+    <w:p/>
+    <w:p>
+      <w:r>
+        <w:t>Um 13 uhr öffenn militär waffdenlager und vetielen 14000 waffen an die bevölkerung</w:t>
+      </w:r>
+    </w:p>
+    <w:p>
+      <w:r>
+        <w:t>Höheren polizisten offiziere beamte der monarchie etc. werden gejagt und hingerichtet</w:t>
+      </w:r>
+    </w:p>
+    <w:p>
+      <w:r>
+        <w:t>14 uhr justizpalast angezündet, gefängnisse geöfnet</w:t>
+      </w:r>
+      <w:r>
+        <w:t xml:space="preserve"> 100 revolutionäre 600 gewönliche verbrechen</w:t>
+      </w:r>
+    </w:p>
+    <w:p/>
+    <w:p>
+      <w:r>
+        <w:t>Marschieren richtung zaren resident</w:t>
+      </w:r>
+    </w:p>
+    <w:p/>
+    <w:p>
+      <w:r>
+        <w:t>Zar hat duma</w:t>
+      </w:r>
+      <w:r>
+        <w:t xml:space="preserve"> (bürgerliche abgeordnetendie seit 1905 auf ihre stunde warten)</w:t>
+      </w:r>
+      <w:r>
+        <w:t xml:space="preserve"> uafgelöst</w:t>
+      </w:r>
+      <w:r>
+        <w:t>, and der Spitze Pawel Miljukow</w:t>
+      </w:r>
+      <w:r>
+        <w:t xml:space="preserve"> </w:t>
+      </w:r>
+      <w:r>
+        <w:t xml:space="preserve">sie beschlissen eine </w:t>
+      </w:r>
+      <w:r>
+        <w:t xml:space="preserve">bildung eines kommites als provisorische regierung damit die </w:t>
+      </w:r>
+      <w:r>
+        <w:t>ordnugn wiederherstellen soll</w:t>
+      </w:r>
+      <w:r>
+        <w:t xml:space="preserve">, </w:t>
+      </w:r>
+      <w:r>
+        <w:t xml:space="preserve">soviet </w:t>
+      </w:r>
+      <w:r>
+        <w:t xml:space="preserve">rat </w:t>
+      </w:r>
+      <w:r>
+        <w:t>wie 1905</w:t>
+      </w:r>
+      <w:r>
+        <w:t xml:space="preserve"> mit allen soviets wird durcheführt</w:t>
+      </w:r>
+      <w:r>
+        <w:t xml:space="preserve"> (vefassungsgebende versammlung)</w:t>
+      </w:r>
+      <w:r>
+        <w:t>, alle drängen in das taurische pale</w:t>
+      </w:r>
+      <w:r>
+        <w:t xml:space="preserve"> </w:t>
+      </w:r>
+      <w:r>
+        <w:t>(30:45)</w:t>
+      </w:r>
+      <w:r>
+        <w:t xml:space="preserve"> versammlung jeder konnte reden</w:t>
+      </w:r>
+      <w:r>
+        <w:t xml:space="preserve">, es wurde vorgeschlagen ein exekutiv kommite, </w:t>
+      </w:r>
+      <w:r>
+        <w:t>bestand aus 1 sozialist, 1 menschiwik</w:t>
+      </w:r>
+      <w:r>
+        <w:t xml:space="preserve">, 2 bolscheki, 1 anarchist alle strömungen sind vertreten, aber diese wollen nicht regieren, </w:t>
+      </w:r>
+      <w:r>
+        <w:t>gründe 1, marx sagt sozialistisch muss bürgeliche phase regiereung verausgehen</w:t>
+      </w:r>
+      <w:r>
+        <w:t xml:space="preserve"> 2, repression des zaren wird gefürchtet bürgerliche regierung könnte sie bschützen</w:t>
+      </w:r>
+    </w:p>
+    <w:p/>
+    <w:p>
+      <w:r>
+        <w:t xml:space="preserve">Duma </w:t>
+      </w:r>
+      <w:proofErr w:type="gramStart"/>
+      <w:r>
+        <w:t>warten</w:t>
+      </w:r>
+      <w:proofErr w:type="gramEnd"/>
+      <w:r>
+        <w:t xml:space="preserve"> weil sie von den sovets bedroht werden</w:t>
+      </w:r>
+      <w:r>
+        <w:t>, dann beschliessen sie eine provisorische regierung zu bilden.</w:t>
+      </w:r>
+      <w:r>
+        <w:t xml:space="preserve"> Alexander kerenski dient als bindeglied der sovets und der bprgerlichen regierung</w:t>
+      </w:r>
+      <w:r>
+        <w:t xml:space="preserve">. </w:t>
+      </w:r>
+    </w:p>
+    <w:p/>
+    <w:p>
+      <w:r>
+        <w:t>28 Ferbuar</w:t>
+      </w:r>
+      <w:r>
+        <w:t xml:space="preserve">, noch viele mehr soldaten </w:t>
+      </w:r>
+      <w:r>
+        <w:t>laufen über</w:t>
+      </w:r>
+      <w:r>
+        <w:t xml:space="preserve">, alle soldaten </w:t>
+      </w:r>
+      <w:r>
+        <w:t>sollen nur noch 1 authorität anerkennen -&gt; den sovjet</w:t>
+      </w:r>
+      <w:r>
+        <w:t xml:space="preserve"> </w:t>
+      </w:r>
+    </w:p>
+    <w:p/>
+    <w:p>
+      <w:r>
+        <w:t>Es bleiben nur noch generäle und zar übrig</w:t>
+      </w:r>
+      <w:r>
+        <w:t xml:space="preserve"> zar wird 2 märz hingerichtet</w:t>
+      </w:r>
+      <w:r>
+        <w:t xml:space="preserve"> </w:t>
+      </w:r>
+    </w:p>
+    <w:p/>
+    <w:p>
+      <w:r>
+        <w:t>Lenin erfährt vom tod von zar</w:t>
+      </w:r>
+      <w:r>
+        <w:t xml:space="preserve">, schnellste weg für ihr ist über deutschland-&gt; lenin verhandelt mit deutschen generäle, </w:t>
+      </w:r>
+      <w:r>
+        <w:t>deutsche wollen krieg mit russland beenden</w:t>
+      </w:r>
+      <w:r>
+        <w:t>, desswegen vorteil für sie</w:t>
+      </w:r>
+      <w:r>
+        <w:t xml:space="preserve"> revolutionäre </w:t>
+      </w:r>
+      <w:r>
+        <w:t>die frieden wollen</w:t>
+      </w:r>
+    </w:p>
+    <w:p/>
+    <w:p>
+      <w:r>
+        <w:t xml:space="preserve">Er will das die boslchweki eine bewaffneten aufstand </w:t>
+      </w:r>
+      <w:proofErr w:type="gramStart"/>
+      <w:r>
+        <w:t>machen</w:t>
+      </w:r>
+      <w:proofErr w:type="gramEnd"/>
+      <w:r>
+        <w:t xml:space="preserve"> um die provisorische regierung zu stürzen</w:t>
+      </w:r>
+    </w:p>
+    <w:p/>
+    <w:p>
+      <w:r>
+        <w:t>St</w:t>
+      </w:r>
+      <w:r>
+        <w:t>an</w:t>
+      </w:r>
+      <w:r>
+        <w:t xml:space="preserve">ad </w:t>
+      </w:r>
+      <w:r>
+        <w:t>Ca 40min</w:t>
       </w:r>
     </w:p>
     <w:p/>
     <w:p/>
     <w:p/>
-    <w:p>
-      <w:pPr>
-        <w:pStyle w:val="Listenabsatz"/>
-        <w:numPr>
-          <w:ilvl w:val="0"/>
-          <w:numId w:val="10"/>
-        </w:numPr>
-        <w:rPr>
-          <w:rFonts w:asciiTheme="majorHAnsi" w:hAnsiTheme="majorHAnsi" w:cstheme="majorHAnsi"/>
-        </w:rPr>
-      </w:pPr>
-      <w:proofErr w:type="spellStart"/>
-      <w:r>
-        <w:rPr>
-          <w:rFonts w:asciiTheme="majorHAnsi" w:hAnsiTheme="majorHAnsi" w:cstheme="majorHAnsi"/>
-        </w:rPr>
-        <w:t>Leninis</w:t>
-      </w:r>
-      <w:proofErr w:type="spellEnd"/>
-      <w:r>
-        <w:rPr>
-          <w:rFonts w:asciiTheme="majorHAnsi" w:hAnsiTheme="majorHAnsi" w:cstheme="majorHAnsi"/>
-        </w:rPr>
-        <w:t xml:space="preserve"> Machtübernahme</w:t>
-      </w:r>
-    </w:p>
+    <w:p/>
+    <w:p/>
+    <w:p/>
+    <w:p/>
+    <w:p/>
     <w:p>
       <w:pPr>
         <w:pStyle w:val="Listenabsatz"/>
@@ -4359,16 +4984,8 @@
         <w:rPr>
           <w:rFonts w:asciiTheme="majorHAnsi" w:hAnsiTheme="majorHAnsi" w:cstheme="majorHAnsi"/>
         </w:rPr>
-        <w:t xml:space="preserve"> Meinung über </w:t>
-      </w:r>
-      <w:proofErr w:type="spellStart"/>
-      <w:r>
-        <w:rPr>
-          <w:rFonts w:asciiTheme="majorHAnsi" w:hAnsiTheme="majorHAnsi" w:cstheme="majorHAnsi"/>
-        </w:rPr>
-        <w:t>lenin</w:t>
-      </w:r>
-      <w:proofErr w:type="spellEnd"/>
+        <w:t xml:space="preserve"> Meinung über lenin</w:t>
+      </w:r>
       <w:r>
         <w:rPr>
           <w:rFonts w:asciiTheme="majorHAnsi" w:hAnsiTheme="majorHAnsi" w:cstheme="majorHAnsi"/>
@@ -4397,13 +5014,7 @@
         <w:rPr>
           <w:rFonts w:asciiTheme="majorHAnsi" w:hAnsiTheme="majorHAnsi" w:cstheme="majorHAnsi"/>
         </w:rPr>
-        <w:t xml:space="preserve"> </w:t>
-      </w:r>
-      <w:r>
-        <w:rPr>
-          <w:rFonts w:asciiTheme="majorHAnsi" w:hAnsiTheme="majorHAnsi" w:cstheme="majorHAnsi"/>
-        </w:rPr>
-        <w:t>(Buch)</w:t>
+        <w:t xml:space="preserve"> (Buch)</w:t>
       </w:r>
     </w:p>
     <w:p>
@@ -4421,27 +5032,13 @@
         <w:rPr>
           <w:rFonts w:asciiTheme="majorHAnsi" w:hAnsiTheme="majorHAnsi" w:cstheme="majorHAnsi"/>
         </w:rPr>
-        <w:t xml:space="preserve">Lenin im </w:t>
-      </w:r>
-      <w:proofErr w:type="spellStart"/>
-      <w:r>
-        <w:rPr>
-          <w:rFonts w:asciiTheme="majorHAnsi" w:hAnsiTheme="majorHAnsi" w:cstheme="majorHAnsi"/>
-        </w:rPr>
-        <w:t>vergleich</w:t>
-      </w:r>
-      <w:proofErr w:type="spellEnd"/>
-      <w:r>
-        <w:rPr>
-          <w:rFonts w:asciiTheme="majorHAnsi" w:hAnsiTheme="majorHAnsi" w:cstheme="majorHAnsi"/>
-        </w:rPr>
-        <w:t xml:space="preserve"> </w:t>
-      </w:r>
-      <w:r>
-        <w:rPr>
-          <w:rFonts w:asciiTheme="majorHAnsi" w:hAnsiTheme="majorHAnsi" w:cstheme="majorHAnsi"/>
-        </w:rPr>
-        <w:t>(Buch)</w:t>
+        <w:t>Lenin im vergleich</w:t>
+      </w:r>
+      <w:r>
+        <w:rPr>
+          <w:rFonts w:asciiTheme="majorHAnsi" w:hAnsiTheme="majorHAnsi" w:cstheme="majorHAnsi"/>
+        </w:rPr>
+        <w:t xml:space="preserve"> (Buch)</w:t>
       </w:r>
     </w:p>
     <w:p>
@@ -4459,19 +5056,14 @@
         <w:rPr>
           <w:rFonts w:asciiTheme="majorHAnsi" w:hAnsiTheme="majorHAnsi" w:cstheme="majorHAnsi"/>
         </w:rPr>
+        <w:lastRenderedPageBreak/>
         <w:t>Selbstkritik</w:t>
       </w:r>
       <w:r>
         <w:rPr>
           <w:rFonts w:asciiTheme="majorHAnsi" w:hAnsiTheme="majorHAnsi" w:cstheme="majorHAnsi"/>
         </w:rPr>
-        <w:t xml:space="preserve"> </w:t>
-      </w:r>
-      <w:r>
-        <w:rPr>
-          <w:rFonts w:asciiTheme="majorHAnsi" w:hAnsiTheme="majorHAnsi" w:cstheme="majorHAnsi"/>
-        </w:rPr>
-        <w:t>(Buch)</w:t>
+        <w:t xml:space="preserve"> (Buch)</w:t>
       </w:r>
     </w:p>
     <w:p>
@@ -4543,7 +5135,6 @@
         <w:rPr>
           <w:rFonts w:cstheme="majorHAnsi"/>
         </w:rPr>
-        <w:lastRenderedPageBreak/>
         <w:t>4. Schlusswort</w:t>
       </w:r>
       <w:bookmarkEnd w:id="12"/>
@@ -4552,19 +5143,9 @@
     <w:p/>
     <w:p/>
     <w:p>
-      <w:proofErr w:type="spellStart"/>
-      <w:r>
-        <w:t>Temp</w:t>
-      </w:r>
-      <w:proofErr w:type="spellEnd"/>
-      <w:r>
-        <w:t xml:space="preserve"> </w:t>
-      </w:r>
-      <w:proofErr w:type="spellStart"/>
-      <w:r>
-        <w:t>Verzeichniss</w:t>
-      </w:r>
-      <w:proofErr w:type="spellEnd"/>
+      <w:r>
+        <w:t>Temp Verzeichniss</w:t>
+      </w:r>
     </w:p>
     <w:p/>
     <w:p>
@@ -6676,7 +7257,7 @@
   <w:font w:name="Symbol">
     <w:panose1 w:val="05050102010706020507"/>
     <w:charset w:val="02"/>
-    <w:family w:val="roman"/>
+    <w:family w:val="decorative"/>
     <w:pitch w:val="variable"/>
     <w:sig w:usb0="00000000" w:usb1="10000000" w:usb2="00000000" w:usb3="00000000" w:csb0="80000000" w:csb1="00000000"/>
   </w:font>
@@ -6735,6 +7316,8 @@
   </w:compat>
   <w:rsids>
     <w:rsidRoot w:val="0075580D"/>
+    <w:rsid w:val="002F7167"/>
+    <w:rsid w:val="003A7F88"/>
     <w:rsid w:val="0075580D"/>
     <w:rsid w:val="00B32B78"/>
   </w:rsids>

--- a/dokument.docx
+++ b/dokument.docx
@@ -30,6 +30,7 @@
           <w:pPr>
             <w:pStyle w:val="KeinLeerraum"/>
             <w:spacing w:before="1540" w:after="240"/>
+            <w:ind w:left="708" w:hanging="708"/>
             <w:jc w:val="center"/>
             <w:rPr>
               <w:color w:val="4472C4" w:themeColor="accent1"/>
@@ -437,6 +438,7 @@
                               <w:calendar w:val="gregorian"/>
                             </w:date>
                           </w:sdtPr>
+                          <w:sdtEndPr/>
                           <w:sdtContent>
                             <w:p>
                               <w:pPr>
@@ -486,6 +488,7 @@
                               <w:dataBinding w:prefixMappings="xmlns:ns0='http://schemas.openxmlformats.org/officeDocument/2006/extended-properties' " w:xpath="/ns0:Properties[1]/ns0:Company[1]" w:storeItemID="{6668398D-A668-4E3E-A5EB-62B293D839F1}"/>
                               <w:text/>
                             </w:sdtPr>
+                            <w:sdtEndPr/>
                             <w:sdtContent>
                               <w:r>
                                 <w:rPr>
@@ -518,6 +521,7 @@
                               <w:dataBinding w:prefixMappings="xmlns:ns0='http://schemas.microsoft.com/office/2006/coverPageProps' " w:xpath="/ns0:CoverPageProperties[1]/ns0:CompanyAddress[1]" w:storeItemID="{55AF091B-3C7A-41E3-B477-F2FDAA23CFDA}"/>
                               <w:text/>
                             </w:sdtPr>
+                            <w:sdtEndPr/>
                             <w:sdtContent>
                               <w:r>
                                 <w:rPr>
@@ -2109,21 +2113,7 @@
         <w:rPr>
           <w:rFonts w:asciiTheme="majorHAnsi" w:hAnsiTheme="majorHAnsi" w:cstheme="majorHAnsi"/>
         </w:rPr>
-        <w:t xml:space="preserve">«Literatur Verzeichnis» !!! untern im Text fussnote (wenn man selber text </w:t>
-      </w:r>
-      <w:proofErr w:type="gramStart"/>
-      <w:r>
-        <w:rPr>
-          <w:rFonts w:asciiTheme="majorHAnsi" w:hAnsiTheme="majorHAnsi" w:cstheme="majorHAnsi"/>
-        </w:rPr>
-        <w:t>schreibt</w:t>
-      </w:r>
-      <w:proofErr w:type="gramEnd"/>
-      <w:r>
-        <w:rPr>
-          <w:rFonts w:asciiTheme="majorHAnsi" w:hAnsiTheme="majorHAnsi" w:cstheme="majorHAnsi"/>
-        </w:rPr>
-        <w:t xml:space="preserve"> siehe z.B. Blbalbla Seite 5-10</w:t>
+        <w:t>«Literatur Verzeichnis» !!! untern im Text fussnote (wenn man selber text schreibt siehe z.B. Blbalbla Seite 5-10</w:t>
       </w:r>
     </w:p>
     <w:p>
@@ -2141,16 +2131,8 @@
         <w:rPr>
           <w:rFonts w:asciiTheme="majorHAnsi" w:hAnsiTheme="majorHAnsi" w:cstheme="majorHAnsi"/>
         </w:rPr>
-        <w:t xml:space="preserve">Urheberrechts </w:t>
-      </w:r>
-      <w:proofErr w:type="gramStart"/>
-      <w:r>
-        <w:rPr>
-          <w:rFonts w:asciiTheme="majorHAnsi" w:hAnsiTheme="majorHAnsi" w:cstheme="majorHAnsi"/>
-        </w:rPr>
-        <w:t>Erklärung !!!!</w:t>
-      </w:r>
-      <w:proofErr w:type="gramEnd"/>
+        <w:t>Urheberrechts Erklärung !!!!</w:t>
+      </w:r>
     </w:p>
     <w:p>
       <w:pPr>
@@ -3710,18 +3692,10 @@
         <w:t>8/3 Die Entwicklung der menschlichen Gesellschaft</w:t>
       </w:r>
       <w:r>
-        <w:t xml:space="preserve"> </w:t>
-      </w:r>
-      <w:proofErr w:type="gramStart"/>
-      <w:r>
-        <w:t xml:space="preserve">aus </w:t>
-      </w:r>
-      <w:r>
-        <w:t>Tafelbilder</w:t>
-      </w:r>
-      <w:proofErr w:type="gramEnd"/>
-      <w:r>
-        <w:t xml:space="preserve"> im Geschichtsunterricht</w:t>
+        <w:t xml:space="preserve"> aus </w:t>
+      </w:r>
+      <w:r>
+        <w:t>Tafelbilder im Geschichtsunterricht</w:t>
       </w:r>
       <w:r>
         <w:t xml:space="preserve"> von Florian Osburg</w:t>
@@ -4252,15 +4226,7 @@
     <w:p/>
     <w:p>
       <w:r>
-        <w:t xml:space="preserve">End Februar 1917, 300 jörhige monarchie weggefegt, Lenin </w:t>
-      </w:r>
-      <w:proofErr w:type="gramStart"/>
-      <w:r>
-        <w:t>( aussenseiter</w:t>
-      </w:r>
-      <w:proofErr w:type="gramEnd"/>
-      <w:r>
-        <w:t>) hat die macht übernommen bolschweiki (revolutionäre splitergruppe)</w:t>
+        <w:t>End Februar 1917, 300 jörhige monarchie weggefegt, Lenin ( aussenseiter) hat die macht übernommen bolschweiki (revolutionäre splitergruppe)</w:t>
       </w:r>
     </w:p>
     <w:p/>
@@ -4272,48 +4238,24 @@
     <w:p/>
     <w:p>
       <w:r>
-        <w:t xml:space="preserve">Herbst 1916, zar inspektion front, karl niklas (keine talente) monarch grösses land der </w:t>
-      </w:r>
-      <w:proofErr w:type="gramStart"/>
-      <w:r>
-        <w:t>welt ,</w:t>
-      </w:r>
-      <w:proofErr w:type="gramEnd"/>
-      <w:r>
-        <w:t xml:space="preserve"> 2 weltkrieg, fein 1000 km weiter in russland, bauern verteidigen das land, </w:t>
-      </w:r>
-    </w:p>
-    <w:p>
-      <w:r>
-        <w:t xml:space="preserve">im inneren nicht besser -&gt; verwaltungsprobleme, desorganisation, versorgungsprobleme -&gt; hass auf den </w:t>
-      </w:r>
-      <w:proofErr w:type="gramStart"/>
-      <w:r>
-        <w:t xml:space="preserve">zar </w:t>
-      </w:r>
-      <w:r>
-        <w:t>,</w:t>
-      </w:r>
-      <w:proofErr w:type="gramEnd"/>
-      <w:r>
-        <w:t xml:space="preserve"> krieg fördert patriotismus</w:t>
+        <w:t xml:space="preserve">Herbst 1916, zar inspektion front, karl niklas (keine talente) monarch grösses land der welt , 2 weltkrieg, fein 1000 km weiter in russland, bauern verteidigen das land, </w:t>
+      </w:r>
+    </w:p>
+    <w:p>
+      <w:r>
+        <w:t xml:space="preserve">im inneren nicht besser -&gt; verwaltungsprobleme, desorganisation, versorgungsprobleme -&gt; hass auf den zar </w:t>
+      </w:r>
+      <w:r>
+        <w:t>, krieg fördert patriotismus</w:t>
       </w:r>
     </w:p>
     <w:p/>
     <w:p>
       <w:r>
-        <w:t>lenin in zürich schriebt artikel für die untergrundzeitung brava (die wahrheit</w:t>
-      </w:r>
-      <w:proofErr w:type="gramStart"/>
-      <w:r>
-        <w:t>)</w:t>
-      </w:r>
-      <w:r>
-        <w:t xml:space="preserve"> ,</w:t>
-      </w:r>
-      <w:proofErr w:type="gramEnd"/>
-      <w:r>
-        <w:t xml:space="preserve"> wünscht sich die niederlage russland wie z.B. 1905 russland niederlage gegen japan</w:t>
+        <w:t>lenin in zürich schriebt artikel für die untergrundzeitung brava (die wahrheit)</w:t>
+      </w:r>
+      <w:r>
+        <w:t xml:space="preserve"> , wünscht sich die niederlage russland wie z.B. 1905 russland niederlage gegen japan</w:t>
       </w:r>
       <w:r>
         <w:t xml:space="preserve"> -&gt; revolution streik etc</w:t>
@@ -4328,18 +4270,10 @@
         <w:t>bauern auch sehr arm (nicht zu unterscheiden mit arbeiter) wurden ausgebeutet von gutsbesitzer, nahmen dessen länderein ein zündeten sachen an etc.</w:t>
       </w:r>
       <w:r>
-        <w:t xml:space="preserve"> -&gt; macht des zar sinkt (immer noch 1905</w:t>
-      </w:r>
-      <w:proofErr w:type="gramStart"/>
-      <w:r>
-        <w:t xml:space="preserve">) </w:t>
-      </w:r>
-      <w:r>
-        <w:t xml:space="preserve"> fordern</w:t>
-      </w:r>
-      <w:proofErr w:type="gramEnd"/>
-      <w:r>
-        <w:t xml:space="preserve"> parlamentarische monarchie</w:t>
+        <w:t xml:space="preserve"> -&gt; macht des zar sinkt (immer noch 1905) </w:t>
+      </w:r>
+      <w:r>
+        <w:t xml:space="preserve"> fordern parlamentarische monarchie</w:t>
       </w:r>
       <w:r>
         <w:t xml:space="preserve"> aber das war täuschungs</w:t>
@@ -4360,21 +4294,13 @@
         <w:t>korsaken terroriesiern bevölkerung</w:t>
       </w:r>
       <w:r>
-        <w:t xml:space="preserve">, nicht auf bürgertum industrie /finanz wird nicht terrorisert. Diese sind dann in </w:t>
-      </w:r>
-      <w:proofErr w:type="gramStart"/>
-      <w:r>
-        <w:t xml:space="preserve">duma </w:t>
+        <w:t xml:space="preserve">, nicht auf bürgertum industrie /finanz wird nicht terrorisert. Diese sind dann in duma </w:t>
       </w:r>
       <w:r>
         <w:t xml:space="preserve"> </w:t>
       </w:r>
       <w:r>
-        <w:t>parlament</w:t>
-      </w:r>
-      <w:proofErr w:type="gramEnd"/>
-      <w:r>
-        <w:t xml:space="preserve"> aber diese haben sowieso nur beratende rolle -&gt; zar hat immer noch die ganze macht -&gt; gescheiterte revolution 1905</w:t>
+        <w:t>parlament aber diese haben sowieso nur beratende rolle -&gt; zar hat immer noch die ganze macht -&gt; gescheiterte revolution 1905</w:t>
       </w:r>
     </w:p>
     <w:p/>
@@ -4389,13 +4315,7 @@
         <w:t>petrograd, st petersburg zu deutrsch, mehr als 2 milionen einwohner, sehr grosse bürgerliche stadt, wibroger industrie viertel 400 000 arbeiter</w:t>
       </w:r>
       <w:r>
-        <w:t xml:space="preserve">, </w:t>
-      </w:r>
-      <w:r>
-        <w:t>wibroger</w:t>
-      </w:r>
-      <w:r>
-        <w:t xml:space="preserve"> -&gt; alle fabriken</w:t>
+        <w:t>, wibroger -&gt; alle fabriken</w:t>
       </w:r>
       <w:r>
         <w:t>, infaltion hat verschlechtert -&gt; mehr streik</w:t>
@@ -4416,15 +4336,7 @@
         <w:t xml:space="preserve"> -&gt; wut steigert sich</w:t>
       </w:r>
       <w:r>
-        <w:t xml:space="preserve"> -&gt; führte zu essens plünderungen in der ganzen stadt (nicht das erste </w:t>
-      </w:r>
-      <w:proofErr w:type="gramStart"/>
-      <w:r>
-        <w:t>mal</w:t>
-      </w:r>
-      <w:proofErr w:type="gramEnd"/>
-      <w:r>
-        <w:t xml:space="preserve"> aber 4tage lang)</w:t>
+        <w:t xml:space="preserve"> -&gt; führte zu essens plünderungen in der ganzen stadt (nicht das erste mal aber 4tage lang)</w:t>
       </w:r>
     </w:p>
     <w:p/>
@@ -4449,253 +4361,205 @@
         <w:t xml:space="preserve"> fraun wollen grösste strasse herunterziehen</w:t>
       </w:r>
       <w:r>
+        <w:t xml:space="preserve"> ( nifskiprospekt)</w:t>
+      </w:r>
+      <w:r>
+        <w:t xml:space="preserve"> marsch ca 6km</w:t>
+      </w:r>
+      <w:r>
+        <w:t>, grosse überaschung gelangen ohne probleme der polizei ins innere der stadt</w:t>
+      </w:r>
+      <w:r>
+        <w:t>, viele verlangen nur essen, ein paar andere auch whalrecht der frauen</w:t>
+      </w:r>
+    </w:p>
+    <w:p/>
+    <w:p>
+      <w:r>
+        <w:t>Überaschung auf dem prospekt treffen sie andere demo der bürgerlichen fragetten(12min btw)</w:t>
+      </w:r>
+      <w:r>
+        <w:t xml:space="preserve">, </w:t>
+      </w:r>
+      <w:r>
+        <w:t xml:space="preserve">laut aussagen wie ein festtag auf bürgersteigen viele zuschauer, alle geschäft geschlossen wegen plünderei, </w:t>
+      </w:r>
+      <w:r>
+        <w:t>sehr viel mehr leute sind draussen wie jemals jemand erwartet hätte</w:t>
+      </w:r>
+      <w:r>
         <w:t xml:space="preserve"> </w:t>
       </w:r>
-      <w:proofErr w:type="gramStart"/>
-      <w:r>
-        <w:t>( nifskiprospekt</w:t>
-      </w:r>
-      <w:proofErr w:type="gramEnd"/>
-      <w:r>
-        <w:t>)</w:t>
-      </w:r>
-      <w:r>
-        <w:t xml:space="preserve"> marsch ca 6km</w:t>
-      </w:r>
-      <w:r>
-        <w:t>, grosse überaschung gelangen ohne probleme der polizei ins innere der stadt</w:t>
-      </w:r>
-      <w:r>
-        <w:t>, viele verlangen nur essen, ein paar andere auch whalrecht der frauen</w:t>
-      </w:r>
     </w:p>
     <w:p/>
     <w:p>
       <w:r>
-        <w:t xml:space="preserve">Überaschung auf dem prospekt treffen sie andere demo der bürgerlichen </w:t>
-      </w:r>
-      <w:proofErr w:type="gramStart"/>
-      <w:r>
-        <w:t>fragetten(</w:t>
-      </w:r>
-      <w:proofErr w:type="gramEnd"/>
-      <w:r>
-        <w:t>12min btw)</w:t>
+        <w:t>Demostranen wollen am nächten tag desswegen wieder mit mehr menschen nochmals kommen</w:t>
+      </w:r>
+    </w:p>
+    <w:p/>
+    <w:p>
+      <w:r>
+        <w:t>Lenin hasst den zaren wegen seinem zum tode verurteilten bruder</w:t>
+      </w:r>
+      <w:r>
+        <w:t xml:space="preserve"> (attentat au fzaren vater, gesteht und wird gehängt ) lenin schwört rache</w:t>
+      </w:r>
+    </w:p>
+    <w:p/>
+    <w:p>
+      <w:r>
+        <w:t>Frauen haben nun arbeiter motiviert, auch bewaffnet arbeiter, polzei sperrt alexander 2 brücke</w:t>
+      </w:r>
+    </w:p>
+    <w:p/>
+    <w:p>
+      <w:r>
+        <w:t xml:space="preserve">Etwas ungalubliches passiert, </w:t>
+      </w:r>
+      <w:r>
+        <w:t>neva zugefrohren demostrantern gehen über das eis</w:t>
+      </w:r>
+      <w:r>
+        <w:t xml:space="preserve">, ca 150k arbeiter </w:t>
+      </w:r>
+      <w:r>
+        <w:t xml:space="preserve">-&gt; richtig zentrum, </w:t>
+      </w:r>
+      <w:r>
+        <w:t>singen hymne französische revolution</w:t>
+      </w:r>
+      <w:r>
+        <w:t xml:space="preserve">, versammeln sich snaminskaja platz, es geht nicht mehr nur um essen, </w:t>
+      </w:r>
+      <w:r>
+        <w:t xml:space="preserve">keine bolschewkki weitundbreit nur sehr wenige, </w:t>
+      </w:r>
+      <w:r>
+        <w:t>polizei geht auf die menge los</w:t>
+      </w:r>
+      <w:r>
+        <w:t xml:space="preserve"> treibt demostranen auseinander </w:t>
+      </w:r>
+      <w:r>
+        <w:t>und nach hause</w:t>
+      </w:r>
+      <w:r>
+        <w:t xml:space="preserve"> </w:t>
+      </w:r>
+    </w:p>
+    <w:p/>
+    <w:p>
+      <w:r>
+        <w:t xml:space="preserve">Am selben abend, </w:t>
+      </w:r>
+      <w:r>
+        <w:t>treffen sich revolutionäre bei marxim gorki</w:t>
       </w:r>
       <w:r>
         <w:t xml:space="preserve">, </w:t>
       </w:r>
       <w:r>
-        <w:t xml:space="preserve">laut aussagen wie ein festtag auf bürgersteigen viele zuschauer, alle geschäft geschlossen wegen plünderei, </w:t>
-      </w:r>
-      <w:r>
-        <w:t>sehr viel mehr leute sind draussen wie jemals jemand erwartet hätte</w:t>
+        <w:t xml:space="preserve">keiner dahhte an die revolution, </w:t>
+      </w:r>
+      <w:r>
+        <w:t xml:space="preserve">dachte nur an propaganda nutzen, </w:t>
+      </w:r>
+      <w:r>
+        <w:t xml:space="preserve">bolschewik alexander </w:t>
+      </w:r>
+      <w:r>
+        <w:t>chliapnikov berichtet lenin, urteilt es ist wie immer sie bekommen brot dann ist es vorbei</w:t>
+      </w:r>
+      <w:r>
+        <w:t>, ein paar ganz wenige behauptern die revolution ist da aber werden nicht ernst genommen</w:t>
+      </w:r>
+    </w:p>
+    <w:p/>
+    <w:p>
+      <w:r>
+        <w:t>Über nacht hat general kabalow verboten demostrationen zu machen und polizei wird feuer eröfnen</w:t>
+      </w:r>
+      <w:r>
+        <w:t>, menschen machen sich trotzdem von überall auf richtung zentrum, polizei ergreift flucht, polizei cheff wird mit eigener pistole getötet</w:t>
+      </w:r>
+    </w:p>
+    <w:p/>
+    <w:p>
+      <w:r>
+        <w:t>Nun bleibt dem staat nur noch die arme (200 000 soldaten sind in petrograd stationiert)</w:t>
+      </w:r>
+    </w:p>
+    <w:p/>
+    <w:p>
+      <w:r>
+        <w:t>Lenin hat nun auch von den ereignissen erfahren</w:t>
+      </w:r>
+    </w:p>
+    <w:p/>
+    <w:p>
+      <w:r>
+        <w:t xml:space="preserve">Lenin </w:t>
+      </w:r>
+      <w:r>
+        <w:t>wurde mal beim verteilen von Fluglätter verhaftet</w:t>
+      </w:r>
+      <w:r>
+        <w:t xml:space="preserve"> die streiken unterstüzt, er gehört zu marxistischen </w:t>
+      </w:r>
+      <w:r>
+        <w:t>intelekueller</w:t>
+      </w:r>
+      <w:r>
+        <w:t>, wird 3 jahre nach sibieren verbannt heiratet dort , nach freilassung reisen sie durch ganz europa</w:t>
+      </w:r>
+      <w:r>
+        <w:t xml:space="preserve">, lenin spielt eine </w:t>
+      </w:r>
+      <w:r>
+        <w:t>führende</w:t>
       </w:r>
       <w:r>
         <w:t xml:space="preserve"> </w:t>
       </w:r>
+      <w:r>
+        <w:t>Rolle</w:t>
+      </w:r>
+      <w:r>
+        <w:t xml:space="preserve"> </w:t>
+      </w:r>
+      <w:r>
+        <w:t>für die im exil lebenden revolutionäre aktivisten und itellekutellen</w:t>
+      </w:r>
+      <w:r>
+        <w:t xml:space="preserve"> </w:t>
+      </w:r>
+      <w:r>
+        <w:t>seine partei spaltet sich</w:t>
+      </w:r>
+      <w:r>
+        <w:t xml:space="preserve">. </w:t>
+      </w:r>
+      <w:r>
+        <w:t>Menschewiki sagen er sei ein dikator etc</w:t>
+      </w:r>
+      <w:r>
+        <w:t xml:space="preserve"> und er sagt sie seinen träumer</w:t>
+      </w:r>
+      <w:r>
+        <w:t>.</w:t>
+      </w:r>
+      <w:r>
+        <w:t xml:space="preserve"> </w:t>
+      </w:r>
     </w:p>
     <w:p/>
     <w:p>
       <w:r>
-        <w:t>Demostranen wollen am nächten tag desswegen wieder mit mehr menschen nochmals kommen</w:t>
-      </w:r>
-    </w:p>
-    <w:p/>
-    <w:p>
-      <w:r>
-        <w:t>Lenin hasst den zaren wegen seinem zum tode verurteilten bruder</w:t>
-      </w:r>
-      <w:r>
-        <w:t xml:space="preserve"> (attentat au fzaren vater, gesteht und wird </w:t>
-      </w:r>
-      <w:proofErr w:type="gramStart"/>
-      <w:r>
-        <w:t>gehängt )</w:t>
-      </w:r>
-      <w:proofErr w:type="gramEnd"/>
-      <w:r>
-        <w:t xml:space="preserve"> lenin schwört rache</w:t>
-      </w:r>
-    </w:p>
-    <w:p/>
-    <w:p>
-      <w:r>
-        <w:t>Frauen haben nun arbeiter motiviert, auch bewaffnet arbeiter, polzei sperrt alexander 2 brücke</w:t>
-      </w:r>
-    </w:p>
-    <w:p/>
-    <w:p>
-      <w:r>
-        <w:t xml:space="preserve">Etwas ungalubliches passiert, </w:t>
-      </w:r>
-      <w:r>
-        <w:t>neva zugefrohren demostrantern gehen über das eis</w:t>
-      </w:r>
-      <w:r>
-        <w:t xml:space="preserve">, ca 150k arbeiter </w:t>
-      </w:r>
-      <w:r>
-        <w:t xml:space="preserve">-&gt; richtig zentrum, </w:t>
-      </w:r>
-      <w:r>
-        <w:t>singen hymne französische revolution</w:t>
-      </w:r>
-      <w:r>
-        <w:t xml:space="preserve">, versammeln sich snaminskaja platz, es geht nicht mehr nur </w:t>
-      </w:r>
-      <w:proofErr w:type="gramStart"/>
-      <w:r>
-        <w:t>um essen</w:t>
-      </w:r>
-      <w:proofErr w:type="gramEnd"/>
-      <w:r>
-        <w:t xml:space="preserve">, </w:t>
-      </w:r>
-      <w:r>
-        <w:t xml:space="preserve">keine bolschewkki weitundbreit nur sehr wenige, </w:t>
-      </w:r>
-      <w:r>
-        <w:t>polizei geht auf die menge los</w:t>
-      </w:r>
-      <w:r>
-        <w:t xml:space="preserve"> treibt demostranen auseinander </w:t>
-      </w:r>
-      <w:r>
-        <w:t>und nach hause</w:t>
-      </w:r>
-      <w:r>
-        <w:t xml:space="preserve"> </w:t>
-      </w:r>
-    </w:p>
-    <w:p/>
-    <w:p>
-      <w:r>
-        <w:t xml:space="preserve">Am selben abend, </w:t>
-      </w:r>
-      <w:r>
-        <w:t>treffen sich revolutionäre bei marxim gorki</w:t>
-      </w:r>
-      <w:r>
-        <w:t xml:space="preserve">, </w:t>
-      </w:r>
-      <w:r>
-        <w:t xml:space="preserve">keiner dahhte an die revolution, </w:t>
-      </w:r>
-      <w:r>
-        <w:t xml:space="preserve">dachte nur an propaganda nutzen, </w:t>
-      </w:r>
-      <w:r>
-        <w:t xml:space="preserve">bolschewik alexander </w:t>
-      </w:r>
-      <w:r>
-        <w:t>chliapnikov berichtet lenin, urteilt es ist wie immer sie bekommen brot dann ist es vorbei</w:t>
-      </w:r>
-      <w:r>
-        <w:t>, ein paar ganz wenige behauptern die revolution ist da aber werden nicht ernst genommen</w:t>
-      </w:r>
-    </w:p>
-    <w:p/>
-    <w:p>
-      <w:r>
-        <w:t>Über nacht hat general kabalow verboten demostrationen zu machen und polizei wird feuer eröfnen</w:t>
-      </w:r>
-      <w:r>
-        <w:t>, menschen machen sich trotzdem von überall auf richtung zentrum, polizei ergreift flucht, polizei cheff wird mit eigener pistole getötet</w:t>
-      </w:r>
-    </w:p>
-    <w:p/>
-    <w:p>
-      <w:r>
-        <w:t>Nun bleibt dem staat nur noch die arme (200 000 soldaten sind in petrograd stationiert)</w:t>
-      </w:r>
-    </w:p>
-    <w:p/>
-    <w:p>
-      <w:r>
-        <w:t>Lenin hat nun auch von den ereignissen erfahren</w:t>
-      </w:r>
-    </w:p>
-    <w:p/>
-    <w:p>
-      <w:r>
-        <w:t xml:space="preserve">Lenin </w:t>
-      </w:r>
-      <w:r>
-        <w:t>wurde mal beim verteilen von Fluglätter verhaftet</w:t>
-      </w:r>
-      <w:r>
-        <w:t xml:space="preserve"> die streiken unterstüzt, er gehört zu marxistischen </w:t>
-      </w:r>
-      <w:r>
-        <w:t>intelekueller</w:t>
-      </w:r>
-      <w:r>
-        <w:t xml:space="preserve">, wird 3 jahre nach sibieren verbannt heiratet </w:t>
-      </w:r>
-      <w:proofErr w:type="gramStart"/>
-      <w:r>
-        <w:t>dort ,</w:t>
-      </w:r>
-      <w:proofErr w:type="gramEnd"/>
-      <w:r>
-        <w:t xml:space="preserve"> nach freilassung reisen sie durch ganz europa</w:t>
-      </w:r>
-      <w:r>
-        <w:t xml:space="preserve">, lenin spielt eine </w:t>
-      </w:r>
-      <w:r>
-        <w:t>führende</w:t>
-      </w:r>
-      <w:r>
-        <w:t xml:space="preserve"> </w:t>
-      </w:r>
-      <w:r>
-        <w:t>Rolle</w:t>
-      </w:r>
-      <w:r>
-        <w:t xml:space="preserve"> </w:t>
-      </w:r>
-      <w:r>
-        <w:t>für die im exil lebenden revolutionäre aktivisten und itellekutellen</w:t>
-      </w:r>
-      <w:r>
-        <w:t xml:space="preserve"> </w:t>
-      </w:r>
-      <w:r>
-        <w:t>seine partei spaltet sich</w:t>
-      </w:r>
-      <w:r>
-        <w:t xml:space="preserve">. </w:t>
-      </w:r>
-      <w:r>
-        <w:t>Menschewiki sagen er sei ein dikator etc</w:t>
-      </w:r>
-      <w:r>
-        <w:t xml:space="preserve"> und er sagt sie seinen träumer</w:t>
-      </w:r>
-      <w:r>
-        <w:t>.</w:t>
-      </w:r>
-      <w:r>
-        <w:t xml:space="preserve"> </w:t>
-      </w:r>
-    </w:p>
-    <w:p/>
-    <w:p>
-      <w:r>
         <w:t>Arme ist in petrograd 26 februar, ruhe in der ganzen stadt</w:t>
       </w:r>
       <w:r>
-        <w:t xml:space="preserve"> </w:t>
-      </w:r>
-      <w:proofErr w:type="gramStart"/>
-      <w:r>
-        <w:t>( zar</w:t>
-      </w:r>
-      <w:proofErr w:type="gramEnd"/>
-      <w:r>
-        <w:t xml:space="preserve"> ist btw noch an der front)</w:t>
+        <w:t xml:space="preserve"> ( zar ist btw noch an der front)</w:t>
       </w:r>
       <w:r>
         <w:t xml:space="preserve"> generall schreibt ihm, </w:t>
@@ -4846,15 +4710,7 @@
     <w:p/>
     <w:p>
       <w:r>
-        <w:t xml:space="preserve">Duma </w:t>
-      </w:r>
-      <w:proofErr w:type="gramStart"/>
-      <w:r>
-        <w:t>warten</w:t>
-      </w:r>
-      <w:proofErr w:type="gramEnd"/>
-      <w:r>
-        <w:t xml:space="preserve"> weil sie von den sovets bedroht werden</w:t>
+        <w:t>Duma warten weil sie von den sovets bedroht werden</w:t>
       </w:r>
       <w:r>
         <w:t>, dann beschliessen sie eine provisorische regierung zu bilden.</w:t>
@@ -4923,38 +4779,463 @@
     <w:p/>
     <w:p>
       <w:r>
-        <w:t xml:space="preserve">Er will das die boslchweki eine bewaffneten aufstand </w:t>
-      </w:r>
-      <w:proofErr w:type="gramStart"/>
-      <w:r>
-        <w:t>machen</w:t>
-      </w:r>
-      <w:proofErr w:type="gramEnd"/>
-      <w:r>
-        <w:t xml:space="preserve"> um die provisorische regierung zu stürzen</w:t>
+        <w:t>Er will das die boslchweki eine bewaffneten aufstand machen um die provisorische regierung zu stürzen</w:t>
+      </w:r>
+      <w:r>
+        <w:t>, bolschewiki ignorieren lenin und integrieren sich in die provisorische regierung</w:t>
+      </w:r>
+      <w:r>
+        <w:t>, schlimmer noch sie planen die wiedervereinigung mit menschiwiki</w:t>
       </w:r>
     </w:p>
     <w:p/>
     <w:p>
       <w:r>
-        <w:t>St</w:t>
-      </w:r>
-      <w:r>
-        <w:t>an</w:t>
-      </w:r>
-      <w:r>
-        <w:t xml:space="preserve">ad </w:t>
-      </w:r>
-      <w:r>
-        <w:t>Ca 40min</w:t>
+        <w:t xml:space="preserve">Lenin wird die fahrt durch deutschland erlaubt, er kennt russland nicht mal mehr so gut, </w:t>
+      </w:r>
+      <w:r>
+        <w:t>niemand kennt lenin</w:t>
+      </w:r>
+    </w:p>
+    <w:p>
+      <w:r>
+        <w:t>Russland ankunft 3 april 1917, lenin ist wütend</w:t>
+      </w:r>
+      <w:r>
+        <w:t>, er kommt in petrograd an mit blumenstraus, stiess mit sovjet vorsitzenden nikolai checkenize -&gt; lud ihn ein bund der revolutionäre</w:t>
+      </w:r>
+      <w:r>
+        <w:t>, lenin ignoriert ihn</w:t>
+      </w:r>
+    </w:p>
+    <w:p>
+      <w:r>
+        <w:t xml:space="preserve">Näächsten tag versammlung der menschiwiki und bolscheweki, lenin spricht von aufstand </w:t>
+      </w:r>
+      <w:r>
+        <w:t>international gegen den kapitalismus</w:t>
+      </w:r>
+      <w:r>
+        <w:t>,</w:t>
+      </w:r>
+      <w:r>
+        <w:t xml:space="preserve"> lenin unterlieg</w:t>
+      </w:r>
+      <w:r>
+        <w:t xml:space="preserve"> mit seinen theorien mit </w:t>
+      </w:r>
+      <w:r>
+        <w:t xml:space="preserve"> 2 gegen 13 stimmen</w:t>
+      </w:r>
+      <w:r>
+        <w:t xml:space="preserve"> </w:t>
+      </w:r>
+    </w:p>
+    <w:p/>
+    <w:p>
+      <w:r>
+        <w:t>Algemein hat der sovjet sehr viel macht</w:t>
+      </w:r>
+      <w:r>
+        <w:t>, unmunt der bevölkerung nimmt von tag zu tag zu, krieg etc. frieden ohne oder sogar mit gebietsverlust</w:t>
+      </w:r>
+    </w:p>
+    <w:p>
+      <w:r>
+        <w:lastRenderedPageBreak/>
+        <w:t>alles land den bauern, lenin sein sloogan, über all im land sind wieder demosnstrationen überall im land bilden sich weitere sovjets, riesen durcheinander, bolschewiki in der minderheit</w:t>
+      </w:r>
+      <w:r>
+        <w:t xml:space="preserve"> aber russen sind parteien egal sie wollen konkrete ergebnisse, aber nichts passiert, bauern eigenn sich das land an -&gt; anarchie, versorgung ist wieder schlechter wie im feburar, militär geht es auch schlecht desatiert </w:t>
+      </w:r>
+    </w:p>
+    <w:p/>
+    <w:p>
+      <w:r>
+        <w:t>4 mai trotzki ankunft</w:t>
+      </w:r>
+      <w:r>
+        <w:t xml:space="preserve">, ist zwar kein bolschewik aber trotzdem lenins meinung nieder mit der prov regierung es lebe die sozialistische </w:t>
+      </w:r>
+      <w:r>
+        <w:t xml:space="preserve">welt </w:t>
+      </w:r>
+      <w:r>
+        <w:t>revolution</w:t>
+      </w:r>
+      <w:r>
+        <w:t>, er wird mitglied im exekutivkomite, stärkt einfluss der boslchweiki mit erfolg -&gt; gewinnen die arbeiter für sich</w:t>
+      </w:r>
+      <w:r>
+        <w:t>, viele werden mitglieder der bolschweiki</w:t>
+      </w:r>
+      <w:r>
+        <w:t xml:space="preserve"> sie sind verzweifelt, kleine arbeitermiliz bewafnet</w:t>
+      </w:r>
+    </w:p>
+    <w:p/>
+    <w:p>
+      <w:r>
+        <w:t>4 juni, sovjet kongress 15% bolschewiki, 105 von 777, lenin schlägt vor 100 grösste milionäre verhaftet</w:t>
+      </w:r>
+      <w:r>
+        <w:t xml:space="preserve">, </w:t>
+      </w:r>
+      <w:r>
+        <w:t>er verlangte öffentlich die ganze macht</w:t>
+      </w:r>
+      <w:r>
+        <w:t>,</w:t>
+      </w:r>
+      <w:r>
+        <w:t xml:space="preserve"> kerenksi (militärcheff)</w:t>
+      </w:r>
+      <w:r>
+        <w:t xml:space="preserve"> </w:t>
+      </w:r>
+      <w:r>
+        <w:t>geht and die front und überzeigt sie die verloren gebiete zurückzugewinnen, petrograd wollen viele nicht an die front, die arbetiermilizen schliessen sich diesen an  -&gt; kriegserklärung an die regierung</w:t>
+      </w:r>
+      <w:r>
+        <w:t xml:space="preserve"> -&gt; panik breitet sich aus</w:t>
+      </w:r>
+    </w:p>
+    <w:p/>
+    <w:p>
+      <w:r>
+        <w:t>Um die spannung abzubauen, ruft sovjet die ganze bevölkerung petrograd versammlung 18 juni</w:t>
+      </w:r>
+      <w:r>
+        <w:t>, arme und arbeiter nutzen um gegen die provisorische regierung zu demonistrieren</w:t>
+      </w:r>
+      <w:r>
+        <w:t>, kampf um die macht wird härter und unkalkulierbarer</w:t>
+      </w:r>
+      <w:r>
+        <w:t>, lenin führt den weg durch dieses durcheinander</w:t>
+      </w:r>
+      <w:r>
+        <w:t xml:space="preserve"> </w:t>
+      </w:r>
+      <w:r>
+        <w:t>(</w:t>
+      </w:r>
+      <w:r>
+        <w:t>navigiert</w:t>
+      </w:r>
+      <w:r>
+        <w:t>)</w:t>
+      </w:r>
+    </w:p>
+    <w:p/>
+    <w:p>
+      <w:r>
+        <w:t>3. Juli</w:t>
+      </w:r>
+      <w:r>
+        <w:t xml:space="preserve">, </w:t>
+      </w:r>
+      <w:r>
+        <w:t>10 000 soldaten beschliesst die prov regierung zu stürzen weil sie an die front mü</w:t>
+      </w:r>
+      <w:r>
+        <w:t>s</w:t>
+      </w:r>
+      <w:r>
+        <w:t>sten</w:t>
+      </w:r>
+      <w:r>
+        <w:t xml:space="preserve"> (bewaffneter aufstand)</w:t>
+      </w:r>
+      <w:r>
+        <w:t>, die bolschewikische führung entschloss sich nach nächtelangen debatte zu unterstüzen aber am ende schreckten sie davon zurück</w:t>
+      </w:r>
+    </w:p>
+    <w:p/>
+    <w:p>
+      <w:r>
+        <w:t xml:space="preserve">Bolschewiki sind sich uneinig darüber wer sie unterstüzen sollen ( prov regierung oder die soldaten) </w:t>
+      </w:r>
+      <w:r>
+        <w:t xml:space="preserve"> </w:t>
+      </w:r>
+    </w:p>
+    <w:p>
+      <w:r>
+        <w:t>Die soldaten machen sich auf den weg zum hauptquartier der bolschewiki</w:t>
+      </w:r>
+      <w:r>
+        <w:t xml:space="preserve"> sie wollen das lenin sie anführt</w:t>
+      </w:r>
+      <w:r>
+        <w:t>, lenin kann sich nicht entscheiden aber entschiesst isch auf den balkon zu gehen um zu den massen zu sprechen stammelt verstört das die demostranten ruhe bewahren sollen. Aufständige nehemen stadt ein und töten regierungunterstüzer</w:t>
+      </w:r>
+      <w:r>
+        <w:t xml:space="preserve"> </w:t>
+      </w:r>
+    </w:p>
+    <w:p/>
+    <w:p>
+      <w:r>
+        <w:lastRenderedPageBreak/>
+        <w:t>Parallel schiessen regierungunterstüzer auf die unbewaffnete bevölkerung</w:t>
+      </w:r>
+      <w:r>
+        <w:t>, pressefoto</w:t>
+      </w:r>
+      <w:r>
+        <w:rPr>
+          <w:noProof/>
+        </w:rPr>
+        <w:drawing>
+          <wp:inline distT="0" distB="0" distL="0" distR="0" wp14:anchorId="6114065D" wp14:editId="7A9C1453">
+            <wp:extent cx="5756910" cy="3738880"/>
+            <wp:effectExtent l="0" t="0" r="0" b="0"/>
+            <wp:docPr id="3" name="Grafik 3" descr="July Days - Wikipedia"/>
+            <wp:cNvGraphicFramePr>
+              <a:graphicFrameLocks xmlns:a="http://schemas.openxmlformats.org/drawingml/2006/main" noChangeAspect="1"/>
+            </wp:cNvGraphicFramePr>
+            <a:graphic xmlns:a="http://schemas.openxmlformats.org/drawingml/2006/main">
+              <a:graphicData uri="http://schemas.openxmlformats.org/drawingml/2006/picture">
+                <pic:pic xmlns:pic="http://schemas.openxmlformats.org/drawingml/2006/picture">
+                  <pic:nvPicPr>
+                    <pic:cNvPr id="0" name="Picture 1" descr="July Days - Wikipedia"/>
+                    <pic:cNvPicPr>
+                      <a:picLocks noChangeAspect="1" noChangeArrowheads="1"/>
+                    </pic:cNvPicPr>
+                  </pic:nvPicPr>
+                  <pic:blipFill>
+                    <a:blip r:embed="rId10">
+                      <a:extLst>
+                        <a:ext uri="{28A0092B-C50C-407E-A947-70E740481C1C}">
+                          <a14:useLocalDpi xmlns:a14="http://schemas.microsoft.com/office/drawing/2010/main" val="0"/>
+                        </a:ext>
+                      </a:extLst>
+                    </a:blip>
+                    <a:srcRect/>
+                    <a:stretch>
+                      <a:fillRect/>
+                    </a:stretch>
+                  </pic:blipFill>
+                  <pic:spPr bwMode="auto">
+                    <a:xfrm>
+                      <a:off x="0" y="0"/>
+                      <a:ext cx="5756910" cy="3738880"/>
+                    </a:xfrm>
+                    <a:prstGeom prst="rect">
+                      <a:avLst/>
+                    </a:prstGeom>
+                    <a:noFill/>
+                    <a:ln>
+                      <a:noFill/>
+                    </a:ln>
+                  </pic:spPr>
+                </pic:pic>
+              </a:graphicData>
+            </a:graphic>
+          </wp:inline>
+        </w:drawing>
       </w:r>
     </w:p>
     <w:p/>
     <w:p/>
+    <w:p>
+      <w:r>
+        <w:t>Provisorische regierung veröffentlich dokumente die belegen das lenin ein spion der deutschen</w:t>
+      </w:r>
+      <w:r>
+        <w:t xml:space="preserve"> (lenin erhielt finanzielle Unterstützung der deutschen um die regierung russlands zu schwächen</w:t>
+      </w:r>
+      <w:r>
+        <w:t>, ist aber trrotzdem kein spion</w:t>
+      </w:r>
+      <w:r>
+        <w:t>)</w:t>
+      </w:r>
+      <w:r>
+        <w:t xml:space="preserve"> ist. Bewaffnete armee lässt sich entwaffen und randaliert die hauptzentrale der bolschewiki, bolschewiki werden auf den strassen geschlagen und getötet</w:t>
+      </w:r>
+      <w:r>
+        <w:t xml:space="preserve"> 800 bolschewiki werden verhaftet</w:t>
+      </w:r>
+      <w:r>
+        <w:t xml:space="preserve"> acuh trozki steht zu lenin und wird verhaftet</w:t>
+      </w:r>
+      <w:r>
+        <w:t xml:space="preserve"> 10 000 soldaten treten aus der partei aus</w:t>
+      </w:r>
+      <w:r>
+        <w:t>, der svjet war plötzlich entwaffnet</w:t>
+      </w:r>
+      <w:r>
+        <w:t>, lenin ist geflohen</w:t>
+      </w:r>
+      <w:r>
+        <w:t>, schreibt der partei einen bewaffneten aufstand herbeizuführen</w:t>
+      </w:r>
+      <w:r>
+        <w:t xml:space="preserve"> (macht des sovjets ist sehr geschwächt)</w:t>
+      </w:r>
+    </w:p>
     <w:p/>
+    <w:p>
+      <w:r>
+        <w:t xml:space="preserve">Die regierung verliert wegen einer niederalge an der front wieder an authoriät </w:t>
+      </w:r>
+    </w:p>
     <w:p/>
+    <w:p>
+      <w:r>
+        <w:t>27. August droht ein putsch, soldaten kehren zurück um die revolution zu beenden</w:t>
+      </w:r>
+      <w:r>
+        <w:t>, die arbetier werden wieder bewaffnet um die revolution zu verteidigen</w:t>
+      </w:r>
+      <w:r>
+        <w:t>, 800 revolutionäre werden wieder freigelassen</w:t>
+      </w:r>
+    </w:p>
     <w:p/>
+    <w:p>
+      <w:r>
+        <w:t>September 1917, alle wollen freiden und brot</w:t>
+      </w:r>
+      <w:r>
+        <w:t>, bolschewiki verprechen die wahl einer verfassungsgebenden versammlung</w:t>
+      </w:r>
+      <w:r>
+        <w:t xml:space="preserve">, wählerprozente sinken um 50% nur die arbeiter gehen alle wählen boslchewiki erlangen mehreit im sovjet rat, </w:t>
+      </w:r>
+      <w:r>
+        <w:t>trotzki wird an die spitze gew</w:t>
+      </w:r>
+      <w:r>
+        <w:t>ählt</w:t>
+      </w:r>
+    </w:p>
     <w:p/>
+    <w:p>
+      <w:r>
+        <w:t xml:space="preserve">Provisorische regierung hat nun keine macht mehr, die bevölkerung erwarten vom seovjet das diese aufgelöst wird. </w:t>
+      </w:r>
+    </w:p>
+    <w:p>
+      <w:r>
+        <w:t>Lenin kehrt zurück und versammelt die bolschewikische</w:t>
+      </w:r>
+      <w:r>
+        <w:t xml:space="preserve"> führung</w:t>
+      </w:r>
+      <w:r>
+        <w:t xml:space="preserve"> (stalin trotki etc sind anwesend)</w:t>
+      </w:r>
+      <w:r>
+        <w:t xml:space="preserve"> </w:t>
+      </w:r>
+      <w:r>
+        <w:t>lenin setzt sich durch einen aufstand zu machen</w:t>
+      </w:r>
+      <w:r>
+        <w:t xml:space="preserve"> 10 zu 2 stimmen</w:t>
+      </w:r>
+      <w:r>
+        <w:t>, diese wollen aber das der sovjet diesen aufstand beschliesst was aber bedeutet die macht zu teilen was für lenin nicht in frage kommt</w:t>
+      </w:r>
+    </w:p>
+    <w:p>
+      <w:r>
+        <w:lastRenderedPageBreak/>
+        <w:t>24 Oktober lenin mmernoch machtlos 1 tag vor kongess, prov regierung lässt brpcken losziehen und ordned razia bei den bolschewiki an, im glauben es sei eine breite offensive der regierung schlagen die revolutionären truppen zurück und lösen so den aufstand unbemerkt aus</w:t>
+      </w:r>
+      <w:r>
+        <w:t xml:space="preserve"> sie kontrollieren alles ausser den palast</w:t>
+      </w:r>
+      <w:r>
+        <w:t xml:space="preserve"> (verschanzen sich dort)</w:t>
+      </w:r>
+      <w:r>
+        <w:t xml:space="preserve"> angriff darauf muss der sovjet zulassen</w:t>
+      </w:r>
+      <w:r>
+        <w:t xml:space="preserve">, lenin unterstüzung in den bolschewiki nimmt wieder zu sie beschliessen den aufstand </w:t>
+      </w:r>
+      <w:r>
+        <w:t xml:space="preserve">(absetzung der prov regierung) </w:t>
+      </w:r>
+      <w:r>
+        <w:t>ohne den sovjet zu beenden</w:t>
+      </w:r>
+    </w:p>
+    <w:p/>
+    <w:p>
+      <w:r>
+        <w:t>Die macht für lenin ist zum greiffen nahe</w:t>
+      </w:r>
+      <w:r>
+        <w:t>, sie veröffentlichen einen Brief der verkündet die Prov regierung sit abgesetzt und das militärische revolutionskomite übernimmt die macht</w:t>
+      </w:r>
+    </w:p>
+    <w:p/>
+    <w:p>
+      <w:r>
+        <w:t>Lenin</w:t>
+      </w:r>
+      <w:r>
+        <w:t xml:space="preserve"> verlangt den sturm des palasts</w:t>
+      </w:r>
+      <w:r>
+        <w:t>, und der palast wird gestürmt</w:t>
+      </w:r>
+      <w:r>
+        <w:t xml:space="preserve"> -&gt; jetzt sind nur noch bolschewiki an der macht und erteilt dann alle macht den soejts was aber nur lehre worte sind -&gt; lenin hat gewonnen</w:t>
+      </w:r>
+      <w:r>
+        <w:t xml:space="preserve"> </w:t>
+      </w:r>
+    </w:p>
+    <w:p>
+      <w:r>
+        <w:t>26. Oktober 1917 russland hat nur noch bolschewiki an der spitze (lenin führt sie an )</w:t>
+      </w:r>
+      <w:r>
+        <w:t xml:space="preserve"> nimend glaubt lenin kann an der macht bleiben </w:t>
+      </w:r>
+    </w:p>
+    <w:p>
+      <w:r>
+        <w:t>Dez 1917 wird versammlungsgebende verfassung gewählt (lenin ist dagegen aber bolschewiki wollen das versprechen halten) -&gt; bolschewiki sind in der minderheit</w:t>
+      </w:r>
+      <w:r>
+        <w:t xml:space="preserve"> 1 tag später lässt lenin sie gewaltsam auflösen</w:t>
+      </w:r>
+      <w:r>
+        <w:t>, russland  wird 1 parteien dikdatur es werden rechte partein verboten 1 monat später auch die linken</w:t>
+      </w:r>
+    </w:p>
+    <w:p/>
+    <w:p>
+      <w:r>
+        <w:t xml:space="preserve">Die neue regierung kann sich halten, </w:t>
+      </w:r>
+      <w:r>
+        <w:t>in moskau gegründete kommunistische internationale bringt parteien auf der ganzen welt hervor</w:t>
+      </w:r>
+      <w:r>
+        <w:t xml:space="preserve"> er sit international hoch angesehn</w:t>
+      </w:r>
+      <w:r>
+        <w:t>, er weckt hoffnung bei arbeitern und intelektuellen</w:t>
+      </w:r>
+      <w:r>
+        <w:t xml:space="preserve"> ist daran die welt zu verändern</w:t>
+      </w:r>
+      <w:r>
+        <w:t xml:space="preserve"> muss wegen schlaganfall aus plotik zurückziehen</w:t>
+      </w:r>
+      <w:r>
+        <w:t>, plötzlich sorgt er sich über rivaltitä trotzki stalin die zur spaltung der partei führen könnte, aber er hat jeden einfluss verloren</w:t>
+      </w:r>
+    </w:p>
     <w:p/>
     <w:p/>
     <w:p>
@@ -5056,7 +5337,6 @@
         <w:rPr>
           <w:rFonts w:asciiTheme="majorHAnsi" w:hAnsiTheme="majorHAnsi" w:cstheme="majorHAnsi"/>
         </w:rPr>
-        <w:lastRenderedPageBreak/>
         <w:t>Selbstkritik</w:t>
       </w:r>
       <w:r>
@@ -5064,24 +5344,6 @@
           <w:rFonts w:asciiTheme="majorHAnsi" w:hAnsiTheme="majorHAnsi" w:cstheme="majorHAnsi"/>
         </w:rPr>
         <w:t xml:space="preserve"> (Buch)</w:t>
-      </w:r>
-    </w:p>
-    <w:p>
-      <w:pPr>
-        <w:pStyle w:val="Listenabsatz"/>
-        <w:numPr>
-          <w:ilvl w:val="0"/>
-          <w:numId w:val="5"/>
-        </w:numPr>
-        <w:rPr>
-          <w:rFonts w:asciiTheme="majorHAnsi" w:hAnsiTheme="majorHAnsi" w:cstheme="majorHAnsi"/>
-        </w:rPr>
-      </w:pPr>
-      <w:r>
-        <w:rPr>
-          <w:rFonts w:asciiTheme="majorHAnsi" w:hAnsiTheme="majorHAnsi" w:cstheme="majorHAnsi"/>
-        </w:rPr>
-        <w:t>Grundsätze</w:t>
       </w:r>
     </w:p>
     <w:p>
@@ -7257,7 +7519,7 @@
   <w:font w:name="Symbol">
     <w:panose1 w:val="05050102010706020507"/>
     <w:charset w:val="02"/>
-    <w:family w:val="decorative"/>
+    <w:family w:val="roman"/>
     <w:pitch w:val="variable"/>
     <w:sig w:usb0="00000000" w:usb1="10000000" w:usb2="00000000" w:usb3="00000000" w:csb0="80000000" w:csb1="00000000"/>
   </w:font>
@@ -7320,6 +7582,8 @@
     <w:rsid w:val="003A7F88"/>
     <w:rsid w:val="0075580D"/>
     <w:rsid w:val="00B32B78"/>
+    <w:rsid w:val="00CD764F"/>
+    <w:rsid w:val="00EB08C5"/>
   </w:rsids>
   <m:mathPr>
     <m:mathFont m:val="Cambria Math"/>

--- a/dokument.docx
+++ b/dokument.docx
@@ -192,6 +192,7 @@
                   <w:szCs w:val="28"/>
                 </w:rPr>
               </w:pPr>
+              <w:proofErr w:type="spellStart"/>
               <w:r>
                 <w:rPr>
                   <w:color w:val="4472C4" w:themeColor="accent1"/>
@@ -200,6 +201,7 @@
                 </w:rPr>
                 <w:t>Vertiefungsarbeit</w:t>
               </w:r>
+              <w:proofErr w:type="spellEnd"/>
             </w:p>
           </w:sdtContent>
         </w:sdt>
@@ -416,7 +418,7 @@
                     <v:stroke joinstyle="miter"/>
                     <v:path gradientshapeok="t" o:connecttype="rect"/>
                   </v:shapetype>
-                  <v:shape id="Textfeld 142" o:spid="_x0000_s1026" type="#_x0000_t202" style="position:absolute;left:0;text-align:left;margin-left:0;margin-top:0;width:516pt;height:43.9pt;z-index:251659264;visibility:visible;mso-wrap-style:square;mso-width-percent:1000;mso-height-percent:0;mso-top-percent:850;mso-wrap-distance-left:9pt;mso-wrap-distance-top:0;mso-wrap-distance-right:9pt;mso-wrap-distance-bottom:0;mso-position-horizontal:center;mso-position-horizontal-relative:margin;mso-position-vertical-relative:page;mso-width-percent:1000;mso-height-percent:0;mso-top-percent:850;mso-width-relative:margin;mso-height-relative:margin;v-text-anchor:bottom" o:gfxdata="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" filled="f" stroked="f" strokeweight=".5pt">
+                  <v:shape id="Textfeld 142" o:spid="_x0000_s1026" type="#_x0000_t202" style="position:absolute;left:0;text-align:left;margin-left:0;margin-top:0;width:516pt;height:43.9pt;z-index:251659264;visibility:visible;mso-wrap-style:square;mso-width-percent:1000;mso-height-percent:0;mso-top-percent:850;mso-wrap-distance-left:9pt;mso-wrap-distance-top:0;mso-wrap-distance-right:9pt;mso-wrap-distance-bottom:0;mso-position-horizontal:center;mso-position-horizontal-relative:margin;mso-position-vertical-relative:page;mso-width-percent:1000;mso-height-percent:0;mso-top-percent:850;mso-width-relative:margin;mso-height-relative:margin;v-text-anchor:bottom" o:gfxdata="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" filled="f" stroked="f" strokeweight=".5pt">
                     <v:textbox style="mso-fit-shape-to-text:t" inset="0,0,0,0">
                       <w:txbxContent>
                         <w:sdt>
@@ -2095,8 +2097,30 @@
         <w:rPr>
           <w:rFonts w:asciiTheme="majorHAnsi" w:hAnsiTheme="majorHAnsi" w:cstheme="majorHAnsi"/>
         </w:rPr>
-        <w:t xml:space="preserve"> Feedback reflexion analyse</w:t>
-      </w:r>
+        <w:t xml:space="preserve"> Feedback </w:t>
+      </w:r>
+      <w:proofErr w:type="spellStart"/>
+      <w:r>
+        <w:rPr>
+          <w:rFonts w:asciiTheme="majorHAnsi" w:hAnsiTheme="majorHAnsi" w:cstheme="majorHAnsi"/>
+        </w:rPr>
+        <w:t>reflexion</w:t>
+      </w:r>
+      <w:proofErr w:type="spellEnd"/>
+      <w:r>
+        <w:rPr>
+          <w:rFonts w:asciiTheme="majorHAnsi" w:hAnsiTheme="majorHAnsi" w:cstheme="majorHAnsi"/>
+        </w:rPr>
+        <w:t xml:space="preserve"> </w:t>
+      </w:r>
+      <w:proofErr w:type="spellStart"/>
+      <w:r>
+        <w:rPr>
+          <w:rFonts w:asciiTheme="majorHAnsi" w:hAnsiTheme="majorHAnsi" w:cstheme="majorHAnsi"/>
+        </w:rPr>
+        <w:t>analyse</w:t>
+      </w:r>
+      <w:proofErr w:type="spellEnd"/>
     </w:p>
     <w:p>
       <w:pPr>
@@ -2113,7 +2137,63 @@
         <w:rPr>
           <w:rFonts w:asciiTheme="majorHAnsi" w:hAnsiTheme="majorHAnsi" w:cstheme="majorHAnsi"/>
         </w:rPr>
-        <w:t>«Literatur Verzeichnis» !!! untern im Text fussnote (wenn man selber text schreibt siehe z.B. Blbalbla Seite 5-10</w:t>
+        <w:t xml:space="preserve">«Literatur Verzeichnis» !!! untern im Text </w:t>
+      </w:r>
+      <w:proofErr w:type="spellStart"/>
+      <w:r>
+        <w:rPr>
+          <w:rFonts w:asciiTheme="majorHAnsi" w:hAnsiTheme="majorHAnsi" w:cstheme="majorHAnsi"/>
+        </w:rPr>
+        <w:t>fussnote</w:t>
+      </w:r>
+      <w:proofErr w:type="spellEnd"/>
+      <w:r>
+        <w:rPr>
+          <w:rFonts w:asciiTheme="majorHAnsi" w:hAnsiTheme="majorHAnsi" w:cstheme="majorHAnsi"/>
+        </w:rPr>
+        <w:t xml:space="preserve"> (wenn man selber </w:t>
+      </w:r>
+      <w:proofErr w:type="spellStart"/>
+      <w:r>
+        <w:rPr>
+          <w:rFonts w:asciiTheme="majorHAnsi" w:hAnsiTheme="majorHAnsi" w:cstheme="majorHAnsi"/>
+        </w:rPr>
+        <w:t>text</w:t>
+      </w:r>
+      <w:proofErr w:type="spellEnd"/>
+      <w:r>
+        <w:rPr>
+          <w:rFonts w:asciiTheme="majorHAnsi" w:hAnsiTheme="majorHAnsi" w:cstheme="majorHAnsi"/>
+        </w:rPr>
+        <w:t xml:space="preserve"> </w:t>
+      </w:r>
+      <w:proofErr w:type="gramStart"/>
+      <w:r>
+        <w:rPr>
+          <w:rFonts w:asciiTheme="majorHAnsi" w:hAnsiTheme="majorHAnsi" w:cstheme="majorHAnsi"/>
+        </w:rPr>
+        <w:t>schreibt</w:t>
+      </w:r>
+      <w:proofErr w:type="gramEnd"/>
+      <w:r>
+        <w:rPr>
+          <w:rFonts w:asciiTheme="majorHAnsi" w:hAnsiTheme="majorHAnsi" w:cstheme="majorHAnsi"/>
+        </w:rPr>
+        <w:t xml:space="preserve"> siehe z.B. </w:t>
+      </w:r>
+      <w:proofErr w:type="spellStart"/>
+      <w:r>
+        <w:rPr>
+          <w:rFonts w:asciiTheme="majorHAnsi" w:hAnsiTheme="majorHAnsi" w:cstheme="majorHAnsi"/>
+        </w:rPr>
+        <w:t>Blbalbla</w:t>
+      </w:r>
+      <w:proofErr w:type="spellEnd"/>
+      <w:r>
+        <w:rPr>
+          <w:rFonts w:asciiTheme="majorHAnsi" w:hAnsiTheme="majorHAnsi" w:cstheme="majorHAnsi"/>
+        </w:rPr>
+        <w:t xml:space="preserve"> Seite 5-10</w:t>
       </w:r>
     </w:p>
     <w:p>
@@ -2131,8 +2211,16 @@
         <w:rPr>
           <w:rFonts w:asciiTheme="majorHAnsi" w:hAnsiTheme="majorHAnsi" w:cstheme="majorHAnsi"/>
         </w:rPr>
-        <w:t>Urheberrechts Erklärung !!!!</w:t>
-      </w:r>
+        <w:t xml:space="preserve">Urheberrechts </w:t>
+      </w:r>
+      <w:proofErr w:type="gramStart"/>
+      <w:r>
+        <w:rPr>
+          <w:rFonts w:asciiTheme="majorHAnsi" w:hAnsiTheme="majorHAnsi" w:cstheme="majorHAnsi"/>
+        </w:rPr>
+        <w:t>Erklärung !!!!</w:t>
+      </w:r>
+      <w:proofErr w:type="gramEnd"/>
     </w:p>
     <w:p>
       <w:pPr>
@@ -3692,10 +3780,18 @@
         <w:t>8/3 Die Entwicklung der menschlichen Gesellschaft</w:t>
       </w:r>
       <w:r>
-        <w:t xml:space="preserve"> aus </w:t>
-      </w:r>
-      <w:r>
-        <w:t>Tafelbilder im Geschichtsunterricht</w:t>
+        <w:t xml:space="preserve"> </w:t>
+      </w:r>
+      <w:proofErr w:type="gramStart"/>
+      <w:r>
+        <w:t xml:space="preserve">aus </w:t>
+      </w:r>
+      <w:r>
+        <w:t>Tafelbilder</w:t>
+      </w:r>
+      <w:proofErr w:type="gramEnd"/>
+      <w:r>
+        <w:t xml:space="preserve"> im Geschichtsunterricht</w:t>
       </w:r>
       <w:r>
         <w:t xml:space="preserve"> von Florian Osburg</w:t>
@@ -3723,7 +3819,21 @@
         <w:rPr>
           <w:rFonts w:asciiTheme="majorHAnsi" w:hAnsiTheme="majorHAnsi" w:cstheme="majorHAnsi"/>
         </w:rPr>
-        <w:t>Der «Start» ist unten links als Urgesellschaft. Die Sklavengesellschaft, der Feudalismus und der Kapitalismus sind teil des Klassenkampfes und der Ausbeuter Ordnungen</w:t>
+        <w:t xml:space="preserve">Der «Start» ist unten links als Urgesellschaft. Die Sklavengesellschaft, der Feudalismus und der Kapitalismus sind </w:t>
+      </w:r>
+      <w:proofErr w:type="spellStart"/>
+      <w:r>
+        <w:rPr>
+          <w:rFonts w:asciiTheme="majorHAnsi" w:hAnsiTheme="majorHAnsi" w:cstheme="majorHAnsi"/>
+        </w:rPr>
+        <w:t>teil</w:t>
+      </w:r>
+      <w:proofErr w:type="spellEnd"/>
+      <w:r>
+        <w:rPr>
+          <w:rFonts w:asciiTheme="majorHAnsi" w:hAnsiTheme="majorHAnsi" w:cstheme="majorHAnsi"/>
+        </w:rPr>
+        <w:t xml:space="preserve"> des Klassenkampfes und der Ausbeuter Ordnungen</w:t>
       </w:r>
       <w:r>
         <w:rPr>
@@ -4219,173 +4329,1261 @@
       <w:pPr>
         <w:pStyle w:val="berschrift1"/>
       </w:pPr>
-      <w:r>
-        <w:t>Leninis Machtübernahme</w:t>
+      <w:proofErr w:type="spellStart"/>
+      <w:r>
+        <w:t>Leninis</w:t>
+      </w:r>
+      <w:proofErr w:type="spellEnd"/>
+      <w:r>
+        <w:t xml:space="preserve"> Machtübernahme</w:t>
       </w:r>
     </w:p>
     <w:p/>
     <w:p>
       <w:r>
-        <w:t>End Februar 1917, 300 jörhige monarchie weggefegt, Lenin ( aussenseiter) hat die macht übernommen bolschweiki (revolutionäre splitergruppe)</w:t>
+        <w:t xml:space="preserve">End Februar 1917, 300 </w:t>
+      </w:r>
+      <w:proofErr w:type="spellStart"/>
+      <w:r>
+        <w:t>jörhige</w:t>
+      </w:r>
+      <w:proofErr w:type="spellEnd"/>
+      <w:r>
+        <w:t xml:space="preserve"> </w:t>
+      </w:r>
+      <w:proofErr w:type="spellStart"/>
+      <w:r>
+        <w:t>monarchie</w:t>
+      </w:r>
+      <w:proofErr w:type="spellEnd"/>
+      <w:r>
+        <w:t xml:space="preserve"> weggefegt, Lenin </w:t>
+      </w:r>
+      <w:proofErr w:type="gramStart"/>
+      <w:r>
+        <w:t xml:space="preserve">( </w:t>
+      </w:r>
+      <w:proofErr w:type="spellStart"/>
+      <w:r>
+        <w:t>aussenseiter</w:t>
+      </w:r>
+      <w:proofErr w:type="spellEnd"/>
+      <w:proofErr w:type="gramEnd"/>
+      <w:r>
+        <w:t xml:space="preserve">) hat die </w:t>
+      </w:r>
+      <w:proofErr w:type="spellStart"/>
+      <w:r>
+        <w:t>macht</w:t>
+      </w:r>
+      <w:proofErr w:type="spellEnd"/>
+      <w:r>
+        <w:t xml:space="preserve"> übernommen </w:t>
+      </w:r>
+      <w:proofErr w:type="spellStart"/>
+      <w:r>
+        <w:t>bolschweiki</w:t>
+      </w:r>
+      <w:proofErr w:type="spellEnd"/>
+      <w:r>
+        <w:t xml:space="preserve"> (revolutionäre </w:t>
+      </w:r>
+      <w:proofErr w:type="spellStart"/>
+      <w:r>
+        <w:t>splitergruppe</w:t>
+      </w:r>
+      <w:proofErr w:type="spellEnd"/>
+      <w:r>
+        <w:t>)</w:t>
       </w:r>
     </w:p>
     <w:p/>
     <w:p>
       <w:r>
-        <w:t>Flut verwirrender ereignisse</w:t>
-      </w:r>
+        <w:t xml:space="preserve">Flut verwirrender </w:t>
+      </w:r>
+      <w:proofErr w:type="spellStart"/>
+      <w:r>
+        <w:t>ereignisse</w:t>
+      </w:r>
+      <w:proofErr w:type="spellEnd"/>
     </w:p>
     <w:p/>
     <w:p>
       <w:r>
-        <w:t xml:space="preserve">Herbst 1916, zar inspektion front, karl niklas (keine talente) monarch grösses land der welt , 2 weltkrieg, fein 1000 km weiter in russland, bauern verteidigen das land, </w:t>
-      </w:r>
-    </w:p>
-    <w:p>
-      <w:r>
-        <w:t xml:space="preserve">im inneren nicht besser -&gt; verwaltungsprobleme, desorganisation, versorgungsprobleme -&gt; hass auf den zar </w:t>
-      </w:r>
-      <w:r>
-        <w:t>, krieg fördert patriotismus</w:t>
-      </w:r>
+        <w:t xml:space="preserve">Herbst 1916, </w:t>
+      </w:r>
+      <w:proofErr w:type="spellStart"/>
+      <w:r>
+        <w:t>zar</w:t>
+      </w:r>
+      <w:proofErr w:type="spellEnd"/>
+      <w:r>
+        <w:t xml:space="preserve"> </w:t>
+      </w:r>
+      <w:proofErr w:type="spellStart"/>
+      <w:r>
+        <w:t>inspektion</w:t>
+      </w:r>
+      <w:proofErr w:type="spellEnd"/>
+      <w:r>
+        <w:t xml:space="preserve"> front, </w:t>
+      </w:r>
+      <w:proofErr w:type="spellStart"/>
+      <w:r>
+        <w:t>karl</w:t>
+      </w:r>
+      <w:proofErr w:type="spellEnd"/>
+      <w:r>
+        <w:t xml:space="preserve"> </w:t>
+      </w:r>
+      <w:proofErr w:type="spellStart"/>
+      <w:r>
+        <w:t>niklas</w:t>
+      </w:r>
+      <w:proofErr w:type="spellEnd"/>
+      <w:r>
+        <w:t xml:space="preserve"> (keine </w:t>
+      </w:r>
+      <w:proofErr w:type="spellStart"/>
+      <w:r>
+        <w:t>talente</w:t>
+      </w:r>
+      <w:proofErr w:type="spellEnd"/>
+      <w:r>
+        <w:t xml:space="preserve">) </w:t>
+      </w:r>
+      <w:proofErr w:type="spellStart"/>
+      <w:r>
+        <w:t>monarch</w:t>
+      </w:r>
+      <w:proofErr w:type="spellEnd"/>
+      <w:r>
+        <w:t xml:space="preserve"> </w:t>
+      </w:r>
+      <w:proofErr w:type="spellStart"/>
+      <w:r>
+        <w:t>grösses</w:t>
+      </w:r>
+      <w:proofErr w:type="spellEnd"/>
+      <w:r>
+        <w:t xml:space="preserve"> </w:t>
+      </w:r>
+      <w:proofErr w:type="spellStart"/>
+      <w:r>
+        <w:t>land</w:t>
+      </w:r>
+      <w:proofErr w:type="spellEnd"/>
+      <w:r>
+        <w:t xml:space="preserve"> der </w:t>
+      </w:r>
+      <w:proofErr w:type="spellStart"/>
+      <w:proofErr w:type="gramStart"/>
+      <w:r>
+        <w:t>welt</w:t>
+      </w:r>
+      <w:proofErr w:type="spellEnd"/>
+      <w:r>
+        <w:t xml:space="preserve"> ,</w:t>
+      </w:r>
+      <w:proofErr w:type="gramEnd"/>
+      <w:r>
+        <w:t xml:space="preserve"> 2 </w:t>
+      </w:r>
+      <w:proofErr w:type="spellStart"/>
+      <w:r>
+        <w:t>weltkrieg</w:t>
+      </w:r>
+      <w:proofErr w:type="spellEnd"/>
+      <w:r>
+        <w:t xml:space="preserve">, fein 1000 km weiter in </w:t>
+      </w:r>
+      <w:proofErr w:type="spellStart"/>
+      <w:r>
+        <w:t>russland</w:t>
+      </w:r>
+      <w:proofErr w:type="spellEnd"/>
+      <w:r>
+        <w:t xml:space="preserve">, </w:t>
+      </w:r>
+      <w:proofErr w:type="spellStart"/>
+      <w:r>
+        <w:t>bauern</w:t>
+      </w:r>
+      <w:proofErr w:type="spellEnd"/>
+      <w:r>
+        <w:t xml:space="preserve"> verteidigen das </w:t>
+      </w:r>
+      <w:proofErr w:type="spellStart"/>
+      <w:r>
+        <w:t>land</w:t>
+      </w:r>
+      <w:proofErr w:type="spellEnd"/>
+      <w:r>
+        <w:t xml:space="preserve">, </w:t>
+      </w:r>
+    </w:p>
+    <w:p>
+      <w:r>
+        <w:t xml:space="preserve">im inneren nicht besser -&gt; </w:t>
+      </w:r>
+      <w:proofErr w:type="spellStart"/>
+      <w:r>
+        <w:t>verwaltungsprobleme</w:t>
+      </w:r>
+      <w:proofErr w:type="spellEnd"/>
+      <w:r>
+        <w:t xml:space="preserve">, </w:t>
+      </w:r>
+      <w:proofErr w:type="spellStart"/>
+      <w:r>
+        <w:t>desorganisation</w:t>
+      </w:r>
+      <w:proofErr w:type="spellEnd"/>
+      <w:r>
+        <w:t xml:space="preserve">, </w:t>
+      </w:r>
+      <w:proofErr w:type="spellStart"/>
+      <w:r>
+        <w:t>versorgungsprobleme</w:t>
+      </w:r>
+      <w:proofErr w:type="spellEnd"/>
+      <w:r>
+        <w:t xml:space="preserve"> -&gt; hass auf den </w:t>
+      </w:r>
+      <w:proofErr w:type="spellStart"/>
+      <w:proofErr w:type="gramStart"/>
+      <w:r>
+        <w:t>zar</w:t>
+      </w:r>
+      <w:proofErr w:type="spellEnd"/>
+      <w:r>
+        <w:t xml:space="preserve"> </w:t>
+      </w:r>
+      <w:r>
+        <w:t>,</w:t>
+      </w:r>
+      <w:proofErr w:type="gramEnd"/>
+      <w:r>
+        <w:t xml:space="preserve"> krieg fördert </w:t>
+      </w:r>
+      <w:proofErr w:type="spellStart"/>
+      <w:r>
+        <w:t>patriotismus</w:t>
+      </w:r>
+      <w:proofErr w:type="spellEnd"/>
     </w:p>
     <w:p/>
     <w:p>
-      <w:r>
-        <w:t>lenin in zürich schriebt artikel für die untergrundzeitung brava (die wahrheit)</w:t>
-      </w:r>
-      <w:r>
-        <w:t xml:space="preserve"> , wünscht sich die niederlage russland wie z.B. 1905 russland niederlage gegen japan</w:t>
-      </w:r>
-      <w:r>
-        <w:t xml:space="preserve"> -&gt; revolution streik etc</w:t>
-      </w:r>
-      <w:r>
-        <w:t xml:space="preserve">. -&gt; soldaten eröfnen das feure 200 tote frauen kinder etc. skandal aufregung im ganzen land -&gt; arbeiter bilden sovets (arbeiterräte) </w:t>
+      <w:proofErr w:type="spellStart"/>
+      <w:r>
+        <w:t>lenin</w:t>
+      </w:r>
+      <w:proofErr w:type="spellEnd"/>
+      <w:r>
+        <w:t xml:space="preserve"> in </w:t>
+      </w:r>
+      <w:proofErr w:type="spellStart"/>
+      <w:r>
+        <w:t>zürich</w:t>
+      </w:r>
+      <w:proofErr w:type="spellEnd"/>
+      <w:r>
+        <w:t xml:space="preserve"> schriebt </w:t>
+      </w:r>
+      <w:proofErr w:type="spellStart"/>
+      <w:r>
+        <w:t>artikel</w:t>
+      </w:r>
+      <w:proofErr w:type="spellEnd"/>
+      <w:r>
+        <w:t xml:space="preserve"> für die </w:t>
+      </w:r>
+      <w:proofErr w:type="spellStart"/>
+      <w:r>
+        <w:t>untergrundzeitung</w:t>
+      </w:r>
+      <w:proofErr w:type="spellEnd"/>
+      <w:r>
+        <w:t xml:space="preserve"> </w:t>
+      </w:r>
+      <w:proofErr w:type="spellStart"/>
+      <w:r>
+        <w:t>brava</w:t>
+      </w:r>
+      <w:proofErr w:type="spellEnd"/>
+      <w:r>
+        <w:t xml:space="preserve"> (die </w:t>
+      </w:r>
+      <w:proofErr w:type="spellStart"/>
+      <w:r>
+        <w:t>wahrheit</w:t>
+      </w:r>
+      <w:proofErr w:type="spellEnd"/>
+      <w:proofErr w:type="gramStart"/>
+      <w:r>
+        <w:t>)</w:t>
+      </w:r>
+      <w:r>
+        <w:t xml:space="preserve"> ,</w:t>
+      </w:r>
+      <w:proofErr w:type="gramEnd"/>
+      <w:r>
+        <w:t xml:space="preserve"> wünscht sich die </w:t>
+      </w:r>
+      <w:proofErr w:type="spellStart"/>
+      <w:r>
+        <w:t>niederlage</w:t>
+      </w:r>
+      <w:proofErr w:type="spellEnd"/>
+      <w:r>
+        <w:t xml:space="preserve"> </w:t>
+      </w:r>
+      <w:proofErr w:type="spellStart"/>
+      <w:r>
+        <w:t>russland</w:t>
+      </w:r>
+      <w:proofErr w:type="spellEnd"/>
+      <w:r>
+        <w:t xml:space="preserve"> wie z.B. 1905 </w:t>
+      </w:r>
+      <w:proofErr w:type="spellStart"/>
+      <w:r>
+        <w:t>russland</w:t>
+      </w:r>
+      <w:proofErr w:type="spellEnd"/>
+      <w:r>
+        <w:t xml:space="preserve"> </w:t>
+      </w:r>
+      <w:proofErr w:type="spellStart"/>
+      <w:r>
+        <w:t>niederlage</w:t>
+      </w:r>
+      <w:proofErr w:type="spellEnd"/>
+      <w:r>
+        <w:t xml:space="preserve"> gegen </w:t>
+      </w:r>
+      <w:proofErr w:type="spellStart"/>
+      <w:r>
+        <w:t>japan</w:t>
+      </w:r>
+      <w:proofErr w:type="spellEnd"/>
+      <w:r>
+        <w:t xml:space="preserve"> -&gt; </w:t>
+      </w:r>
+      <w:proofErr w:type="spellStart"/>
+      <w:r>
+        <w:t>revolution</w:t>
+      </w:r>
+      <w:proofErr w:type="spellEnd"/>
+      <w:r>
+        <w:t xml:space="preserve"> streik etc</w:t>
+      </w:r>
+      <w:r>
+        <w:t xml:space="preserve">. -&gt; </w:t>
+      </w:r>
+      <w:proofErr w:type="spellStart"/>
+      <w:r>
+        <w:t>soldaten</w:t>
+      </w:r>
+      <w:proofErr w:type="spellEnd"/>
+      <w:r>
+        <w:t xml:space="preserve"> </w:t>
+      </w:r>
+      <w:proofErr w:type="spellStart"/>
+      <w:r>
+        <w:t>eröfnen</w:t>
+      </w:r>
+      <w:proofErr w:type="spellEnd"/>
+      <w:r>
+        <w:t xml:space="preserve"> das feure 200 tote </w:t>
+      </w:r>
+      <w:proofErr w:type="spellStart"/>
+      <w:r>
+        <w:t>frauen</w:t>
+      </w:r>
+      <w:proofErr w:type="spellEnd"/>
+      <w:r>
+        <w:t xml:space="preserve"> </w:t>
+      </w:r>
+      <w:proofErr w:type="spellStart"/>
+      <w:r>
+        <w:t>kinder</w:t>
+      </w:r>
+      <w:proofErr w:type="spellEnd"/>
+      <w:r>
+        <w:t xml:space="preserve"> etc. </w:t>
+      </w:r>
+      <w:proofErr w:type="spellStart"/>
+      <w:r>
+        <w:t>skandal</w:t>
+      </w:r>
+      <w:proofErr w:type="spellEnd"/>
+      <w:r>
+        <w:t xml:space="preserve"> </w:t>
+      </w:r>
+      <w:proofErr w:type="spellStart"/>
+      <w:r>
+        <w:t>aufregung</w:t>
+      </w:r>
+      <w:proofErr w:type="spellEnd"/>
+      <w:r>
+        <w:t xml:space="preserve"> im ganzen </w:t>
+      </w:r>
+      <w:proofErr w:type="spellStart"/>
+      <w:r>
+        <w:t>land</w:t>
+      </w:r>
+      <w:proofErr w:type="spellEnd"/>
+      <w:r>
+        <w:t xml:space="preserve"> -&gt; </w:t>
+      </w:r>
+      <w:proofErr w:type="spellStart"/>
+      <w:r>
+        <w:t>arbeiter</w:t>
+      </w:r>
+      <w:proofErr w:type="spellEnd"/>
+      <w:r>
+        <w:t xml:space="preserve"> bilden </w:t>
+      </w:r>
+      <w:proofErr w:type="spellStart"/>
+      <w:r>
+        <w:t>sovets</w:t>
+      </w:r>
+      <w:proofErr w:type="spellEnd"/>
+      <w:r>
+        <w:t xml:space="preserve"> (</w:t>
+      </w:r>
+      <w:proofErr w:type="spellStart"/>
+      <w:r>
+        <w:t>arbeiterräte</w:t>
+      </w:r>
+      <w:proofErr w:type="spellEnd"/>
+      <w:r>
+        <w:t xml:space="preserve">) </w:t>
       </w:r>
     </w:p>
     <w:p/>
     <w:p>
-      <w:r>
-        <w:t>bauern auch sehr arm (nicht zu unterscheiden mit arbeiter) wurden ausgebeutet von gutsbesitzer, nahmen dessen länderein ein zündeten sachen an etc.</w:t>
-      </w:r>
-      <w:r>
-        <w:t xml:space="preserve"> -&gt; macht des zar sinkt (immer noch 1905) </w:t>
-      </w:r>
-      <w:r>
-        <w:t xml:space="preserve"> fordern parlamentarische monarchie</w:t>
-      </w:r>
-      <w:r>
-        <w:t xml:space="preserve"> aber das war täuschungs</w:t>
+      <w:proofErr w:type="spellStart"/>
+      <w:r>
+        <w:t>bauern</w:t>
+      </w:r>
+      <w:proofErr w:type="spellEnd"/>
+      <w:r>
+        <w:t xml:space="preserve"> auch sehr arm (nicht zu unterscheiden mit </w:t>
+      </w:r>
+      <w:proofErr w:type="spellStart"/>
+      <w:r>
+        <w:t>arbeiter</w:t>
+      </w:r>
+      <w:proofErr w:type="spellEnd"/>
+      <w:r>
+        <w:t xml:space="preserve">) wurden ausgebeutet von </w:t>
+      </w:r>
+      <w:proofErr w:type="spellStart"/>
+      <w:r>
+        <w:t>gutsbesitzer</w:t>
+      </w:r>
+      <w:proofErr w:type="spellEnd"/>
+      <w:r>
+        <w:t xml:space="preserve">, nahmen dessen </w:t>
+      </w:r>
+      <w:proofErr w:type="spellStart"/>
+      <w:r>
+        <w:t>länderein</w:t>
+      </w:r>
+      <w:proofErr w:type="spellEnd"/>
+      <w:r>
+        <w:t xml:space="preserve"> ein zündeten </w:t>
+      </w:r>
+      <w:proofErr w:type="spellStart"/>
+      <w:r>
+        <w:t>sachen</w:t>
+      </w:r>
+      <w:proofErr w:type="spellEnd"/>
+      <w:r>
+        <w:t xml:space="preserve"> an etc.</w:t>
+      </w:r>
+      <w:r>
+        <w:t xml:space="preserve"> -&gt; macht des </w:t>
+      </w:r>
+      <w:proofErr w:type="spellStart"/>
+      <w:r>
+        <w:t>zar</w:t>
+      </w:r>
+      <w:proofErr w:type="spellEnd"/>
+      <w:r>
+        <w:t xml:space="preserve"> sinkt (immer noch 1905</w:t>
+      </w:r>
+      <w:proofErr w:type="gramStart"/>
+      <w:r>
+        <w:t xml:space="preserve">) </w:t>
+      </w:r>
+      <w:r>
+        <w:t xml:space="preserve"> fordern</w:t>
+      </w:r>
+      <w:proofErr w:type="gramEnd"/>
+      <w:r>
+        <w:t xml:space="preserve"> parlamentarische </w:t>
+      </w:r>
+      <w:proofErr w:type="spellStart"/>
+      <w:r>
+        <w:t>monarchie</w:t>
+      </w:r>
+      <w:proofErr w:type="spellEnd"/>
+      <w:r>
+        <w:t xml:space="preserve"> aber das war </w:t>
+      </w:r>
+      <w:proofErr w:type="spellStart"/>
+      <w:r>
+        <w:t>täuschungs</w:t>
       </w:r>
       <w:r>
         <w:t>aktion</w:t>
       </w:r>
-      <w:r>
-        <w:t xml:space="preserve"> </w:t>
-      </w:r>
-      <w:r>
-        <w:t>folgen über 5000 todesstrafen und 15 000 tote bauern (masakriert)</w:t>
+      <w:proofErr w:type="spellEnd"/>
+      <w:r>
+        <w:t xml:space="preserve"> </w:t>
+      </w:r>
+      <w:r>
+        <w:t xml:space="preserve">folgen über 5000 </w:t>
+      </w:r>
+      <w:proofErr w:type="spellStart"/>
+      <w:r>
+        <w:t>todesstrafen</w:t>
+      </w:r>
+      <w:proofErr w:type="spellEnd"/>
+      <w:r>
+        <w:t xml:space="preserve"> und 15 000 tote </w:t>
+      </w:r>
+      <w:proofErr w:type="spellStart"/>
+      <w:r>
+        <w:t>bauern</w:t>
+      </w:r>
+      <w:proofErr w:type="spellEnd"/>
+      <w:r>
+        <w:t xml:space="preserve"> (</w:t>
+      </w:r>
+      <w:proofErr w:type="spellStart"/>
+      <w:r>
+        <w:t>masakriert</w:t>
+      </w:r>
+      <w:proofErr w:type="spellEnd"/>
+      <w:r>
+        <w:t>)</w:t>
       </w:r>
     </w:p>
     <w:p/>
     <w:p>
-      <w:r>
-        <w:t>korsaken terroriesiern bevölkerung</w:t>
-      </w:r>
-      <w:r>
-        <w:t xml:space="preserve">, nicht auf bürgertum industrie /finanz wird nicht terrorisert. Diese sind dann in duma </w:t>
-      </w:r>
-      <w:r>
-        <w:t xml:space="preserve"> </w:t>
-      </w:r>
-      <w:r>
-        <w:t>parlament aber diese haben sowieso nur beratende rolle -&gt; zar hat immer noch die ganze macht -&gt; gescheiterte revolution 1905</w:t>
+      <w:proofErr w:type="spellStart"/>
+      <w:r>
+        <w:t>korsaken</w:t>
+      </w:r>
+      <w:proofErr w:type="spellEnd"/>
+      <w:r>
+        <w:t xml:space="preserve"> </w:t>
+      </w:r>
+      <w:proofErr w:type="spellStart"/>
+      <w:r>
+        <w:t>terroriesiern</w:t>
+      </w:r>
+      <w:proofErr w:type="spellEnd"/>
+      <w:r>
+        <w:t xml:space="preserve"> </w:t>
+      </w:r>
+      <w:proofErr w:type="spellStart"/>
+      <w:r>
+        <w:t>bevölkerung</w:t>
+      </w:r>
+      <w:proofErr w:type="spellEnd"/>
+      <w:r>
+        <w:t xml:space="preserve">, nicht auf </w:t>
+      </w:r>
+      <w:proofErr w:type="spellStart"/>
+      <w:r>
+        <w:t>bürgertum</w:t>
+      </w:r>
+      <w:proofErr w:type="spellEnd"/>
+      <w:r>
+        <w:t xml:space="preserve"> </w:t>
+      </w:r>
+      <w:proofErr w:type="spellStart"/>
+      <w:r>
+        <w:t>industrie</w:t>
+      </w:r>
+      <w:proofErr w:type="spellEnd"/>
+      <w:r>
+        <w:t xml:space="preserve"> /</w:t>
+      </w:r>
+      <w:proofErr w:type="spellStart"/>
+      <w:r>
+        <w:t>finanz</w:t>
+      </w:r>
+      <w:proofErr w:type="spellEnd"/>
+      <w:r>
+        <w:t xml:space="preserve"> wird nicht </w:t>
+      </w:r>
+      <w:proofErr w:type="spellStart"/>
+      <w:r>
+        <w:t>terrorisert</w:t>
+      </w:r>
+      <w:proofErr w:type="spellEnd"/>
+      <w:r>
+        <w:t xml:space="preserve">. Diese sind dann in </w:t>
+      </w:r>
+      <w:proofErr w:type="spellStart"/>
+      <w:proofErr w:type="gramStart"/>
+      <w:r>
+        <w:t>duma</w:t>
+      </w:r>
+      <w:proofErr w:type="spellEnd"/>
+      <w:r>
+        <w:t xml:space="preserve"> </w:t>
+      </w:r>
+      <w:r>
+        <w:t xml:space="preserve"> </w:t>
+      </w:r>
+      <w:proofErr w:type="spellStart"/>
+      <w:r>
+        <w:t>parlament</w:t>
+      </w:r>
+      <w:proofErr w:type="spellEnd"/>
+      <w:proofErr w:type="gramEnd"/>
+      <w:r>
+        <w:t xml:space="preserve"> aber diese haben sowieso nur beratende rolle -&gt; </w:t>
+      </w:r>
+      <w:proofErr w:type="spellStart"/>
+      <w:r>
+        <w:t>zar</w:t>
+      </w:r>
+      <w:proofErr w:type="spellEnd"/>
+      <w:r>
+        <w:t xml:space="preserve"> hat immer noch die ganze macht -&gt; gescheiterte </w:t>
+      </w:r>
+      <w:proofErr w:type="spellStart"/>
+      <w:r>
+        <w:t>revolution</w:t>
+      </w:r>
+      <w:proofErr w:type="spellEnd"/>
+      <w:r>
+        <w:t xml:space="preserve"> 1905</w:t>
       </w:r>
     </w:p>
     <w:p/>
     <w:p>
-      <w:r>
-        <w:t>desswegen hofft lenin das russland wieder verliert</w:t>
+      <w:proofErr w:type="spellStart"/>
+      <w:r>
+        <w:t>desswegen</w:t>
+      </w:r>
+      <w:proofErr w:type="spellEnd"/>
+      <w:r>
+        <w:t xml:space="preserve"> hofft </w:t>
+      </w:r>
+      <w:proofErr w:type="spellStart"/>
+      <w:r>
+        <w:t>lenin</w:t>
+      </w:r>
+      <w:proofErr w:type="spellEnd"/>
+      <w:r>
+        <w:t xml:space="preserve"> das </w:t>
+      </w:r>
+      <w:proofErr w:type="spellStart"/>
+      <w:r>
+        <w:t>russland</w:t>
+      </w:r>
+      <w:proofErr w:type="spellEnd"/>
+      <w:r>
+        <w:t xml:space="preserve"> wieder verliert</w:t>
       </w:r>
     </w:p>
     <w:p/>
     <w:p>
-      <w:r>
-        <w:t>petrograd, st petersburg zu deutrsch, mehr als 2 milionen einwohner, sehr grosse bürgerliche stadt, wibroger industrie viertel 400 000 arbeiter</w:t>
-      </w:r>
-      <w:r>
-        <w:t>, wibroger -&gt; alle fabriken</w:t>
-      </w:r>
-      <w:r>
-        <w:t>, infaltion hat verschlechtert -&gt; mehr streik</w:t>
+      <w:proofErr w:type="spellStart"/>
+      <w:r>
+        <w:t>petrograd</w:t>
+      </w:r>
+      <w:proofErr w:type="spellEnd"/>
+      <w:r>
+        <w:t xml:space="preserve">, </w:t>
+      </w:r>
+      <w:proofErr w:type="spellStart"/>
+      <w:r>
+        <w:t>st</w:t>
+      </w:r>
+      <w:proofErr w:type="spellEnd"/>
+      <w:r>
+        <w:t xml:space="preserve"> </w:t>
+      </w:r>
+      <w:proofErr w:type="spellStart"/>
+      <w:r>
+        <w:t>petersburg</w:t>
+      </w:r>
+      <w:proofErr w:type="spellEnd"/>
+      <w:r>
+        <w:t xml:space="preserve"> zu </w:t>
+      </w:r>
+      <w:proofErr w:type="spellStart"/>
+      <w:r>
+        <w:t>deutrsch</w:t>
+      </w:r>
+      <w:proofErr w:type="spellEnd"/>
+      <w:r>
+        <w:t xml:space="preserve">, mehr als 2 </w:t>
+      </w:r>
+      <w:proofErr w:type="spellStart"/>
+      <w:r>
+        <w:t>milionen</w:t>
+      </w:r>
+      <w:proofErr w:type="spellEnd"/>
+      <w:r>
+        <w:t xml:space="preserve"> </w:t>
+      </w:r>
+      <w:proofErr w:type="spellStart"/>
+      <w:r>
+        <w:t>einwohner</w:t>
+      </w:r>
+      <w:proofErr w:type="spellEnd"/>
+      <w:r>
+        <w:t xml:space="preserve">, sehr grosse bürgerliche </w:t>
+      </w:r>
+      <w:proofErr w:type="spellStart"/>
+      <w:r>
+        <w:t>stadt</w:t>
+      </w:r>
+      <w:proofErr w:type="spellEnd"/>
+      <w:r>
+        <w:t xml:space="preserve">, </w:t>
+      </w:r>
+      <w:proofErr w:type="spellStart"/>
+      <w:r>
+        <w:t>wibroger</w:t>
+      </w:r>
+      <w:proofErr w:type="spellEnd"/>
+      <w:r>
+        <w:t xml:space="preserve"> </w:t>
+      </w:r>
+      <w:proofErr w:type="spellStart"/>
+      <w:r>
+        <w:t>industrie</w:t>
+      </w:r>
+      <w:proofErr w:type="spellEnd"/>
+      <w:r>
+        <w:t xml:space="preserve"> viertel 400 000 </w:t>
+      </w:r>
+      <w:proofErr w:type="spellStart"/>
+      <w:r>
+        <w:t>arbeiter</w:t>
+      </w:r>
+      <w:proofErr w:type="spellEnd"/>
+      <w:r>
+        <w:t xml:space="preserve">, </w:t>
+      </w:r>
+      <w:proofErr w:type="spellStart"/>
+      <w:r>
+        <w:t>wibroger</w:t>
+      </w:r>
+      <w:proofErr w:type="spellEnd"/>
+      <w:r>
+        <w:t xml:space="preserve"> -&gt; alle </w:t>
+      </w:r>
+      <w:proofErr w:type="spellStart"/>
+      <w:r>
+        <w:t>fabriken</w:t>
+      </w:r>
+      <w:proofErr w:type="spellEnd"/>
+      <w:r>
+        <w:t xml:space="preserve">, </w:t>
+      </w:r>
+      <w:proofErr w:type="spellStart"/>
+      <w:r>
+        <w:t>infaltion</w:t>
+      </w:r>
+      <w:proofErr w:type="spellEnd"/>
+      <w:r>
+        <w:t xml:space="preserve"> hat verschlechtert -&gt; mehr </w:t>
+      </w:r>
+      <w:proofErr w:type="spellStart"/>
+      <w:r>
+        <w:t>streik</w:t>
       </w:r>
       <w:r>
         <w:t>s</w:t>
       </w:r>
+      <w:proofErr w:type="spellEnd"/>
     </w:p>
     <w:p/>
     <w:p>
       <w:r>
-        <w:t>15 feb 1917 khabalov erföjhrt mehl reserve nur noch 10 tage</w:t>
-      </w:r>
-      <w:r>
-        <w:t xml:space="preserve"> -&gt; lebensmittel rationiereung</w:t>
-      </w:r>
-      <w:r>
-        <w:t xml:space="preserve"> -&gt; wut steigert sich</w:t>
-      </w:r>
-      <w:r>
-        <w:t xml:space="preserve"> -&gt; führte zu essens plünderungen in der ganzen stadt (nicht das erste mal aber 4tage lang)</w:t>
+        <w:t xml:space="preserve">15 </w:t>
+      </w:r>
+      <w:proofErr w:type="spellStart"/>
+      <w:r>
+        <w:t>feb</w:t>
+      </w:r>
+      <w:proofErr w:type="spellEnd"/>
+      <w:r>
+        <w:t xml:space="preserve"> 1917 </w:t>
+      </w:r>
+      <w:proofErr w:type="spellStart"/>
+      <w:r>
+        <w:t>khabalov</w:t>
+      </w:r>
+      <w:proofErr w:type="spellEnd"/>
+      <w:r>
+        <w:t xml:space="preserve"> </w:t>
+      </w:r>
+      <w:proofErr w:type="spellStart"/>
+      <w:r>
+        <w:t>erföjhrt</w:t>
+      </w:r>
+      <w:proofErr w:type="spellEnd"/>
+      <w:r>
+        <w:t xml:space="preserve"> </w:t>
+      </w:r>
+      <w:proofErr w:type="spellStart"/>
+      <w:r>
+        <w:t>mehl</w:t>
+      </w:r>
+      <w:proofErr w:type="spellEnd"/>
+      <w:r>
+        <w:t xml:space="preserve"> </w:t>
+      </w:r>
+      <w:proofErr w:type="spellStart"/>
+      <w:r>
+        <w:t>reserve</w:t>
+      </w:r>
+      <w:proofErr w:type="spellEnd"/>
+      <w:r>
+        <w:t xml:space="preserve"> nur noch 10 tage</w:t>
+      </w:r>
+      <w:r>
+        <w:t xml:space="preserve"> -&gt; </w:t>
+      </w:r>
+      <w:proofErr w:type="spellStart"/>
+      <w:r>
+        <w:t>lebensmittel</w:t>
+      </w:r>
+      <w:proofErr w:type="spellEnd"/>
+      <w:r>
+        <w:t xml:space="preserve"> </w:t>
+      </w:r>
+      <w:proofErr w:type="spellStart"/>
+      <w:r>
+        <w:t>rationiereung</w:t>
+      </w:r>
+      <w:proofErr w:type="spellEnd"/>
+      <w:r>
+        <w:t xml:space="preserve"> -&gt; </w:t>
+      </w:r>
+      <w:proofErr w:type="spellStart"/>
+      <w:r>
+        <w:t>wut</w:t>
+      </w:r>
+      <w:proofErr w:type="spellEnd"/>
+      <w:r>
+        <w:t xml:space="preserve"> steigert sich</w:t>
+      </w:r>
+      <w:r>
+        <w:t xml:space="preserve"> -&gt; führte zu </w:t>
+      </w:r>
+      <w:proofErr w:type="spellStart"/>
+      <w:r>
+        <w:t>essens</w:t>
+      </w:r>
+      <w:proofErr w:type="spellEnd"/>
+      <w:r>
+        <w:t xml:space="preserve"> </w:t>
+      </w:r>
+      <w:proofErr w:type="spellStart"/>
+      <w:r>
+        <w:t>plünderungen</w:t>
+      </w:r>
+      <w:proofErr w:type="spellEnd"/>
+      <w:r>
+        <w:t xml:space="preserve"> in der ganzen </w:t>
+      </w:r>
+      <w:proofErr w:type="spellStart"/>
+      <w:r>
+        <w:t>stadt</w:t>
+      </w:r>
+      <w:proofErr w:type="spellEnd"/>
+      <w:r>
+        <w:t xml:space="preserve"> (nicht das erste </w:t>
+      </w:r>
+      <w:proofErr w:type="spellStart"/>
+      <w:proofErr w:type="gramStart"/>
+      <w:r>
+        <w:t>mal</w:t>
+      </w:r>
+      <w:proofErr w:type="spellEnd"/>
+      <w:proofErr w:type="gramEnd"/>
+      <w:r>
+        <w:t xml:space="preserve"> aber 4tage lang)</w:t>
       </w:r>
     </w:p>
     <w:p/>
     <w:p>
       <w:r>
-        <w:t xml:space="preserve">Donnerstag 23 februar, </w:t>
-      </w:r>
-      <w:r>
-        <w:t>sonniger tag nur -5 grad, internationale frauen tag, arbeiterinnen protest gegen essen rationierung</w:t>
-      </w:r>
+        <w:t xml:space="preserve">Donnerstag 23 </w:t>
+      </w:r>
+      <w:proofErr w:type="spellStart"/>
+      <w:r>
+        <w:t>februar</w:t>
+      </w:r>
+      <w:proofErr w:type="spellEnd"/>
+      <w:r>
+        <w:t xml:space="preserve">, </w:t>
+      </w:r>
+      <w:r>
+        <w:t xml:space="preserve">sonniger </w:t>
+      </w:r>
+      <w:proofErr w:type="spellStart"/>
+      <w:r>
+        <w:t>tag</w:t>
+      </w:r>
+      <w:proofErr w:type="spellEnd"/>
+      <w:r>
+        <w:t xml:space="preserve"> nur -5 grad, internationale </w:t>
+      </w:r>
+      <w:proofErr w:type="spellStart"/>
+      <w:r>
+        <w:t>frauen</w:t>
+      </w:r>
+      <w:proofErr w:type="spellEnd"/>
+      <w:r>
+        <w:t xml:space="preserve"> tag, </w:t>
+      </w:r>
+      <w:proofErr w:type="spellStart"/>
+      <w:r>
+        <w:t>arbeiterinnen</w:t>
+      </w:r>
+      <w:proofErr w:type="spellEnd"/>
+      <w:r>
+        <w:t xml:space="preserve"> </w:t>
+      </w:r>
+      <w:proofErr w:type="spellStart"/>
+      <w:r>
+        <w:t>protest</w:t>
+      </w:r>
+      <w:proofErr w:type="spellEnd"/>
+      <w:r>
+        <w:t xml:space="preserve"> gegen essen </w:t>
+      </w:r>
+      <w:proofErr w:type="spellStart"/>
+      <w:r>
+        <w:t>rationierung</w:t>
+      </w:r>
+      <w:proofErr w:type="spellEnd"/>
       <w:r>
         <w:t xml:space="preserve"> </w:t>
       </w:r>
     </w:p>
     <w:p/>
     <w:p>
+      <w:proofErr w:type="spellStart"/>
       <w:r>
         <w:lastRenderedPageBreak/>
-        <w:t>Petrograd besteht aus mehrern inseln, brücken verbunden, arbeiter viertel ist der start der frauen demo, um ins zentrum alexander der 2 brücke</w:t>
-      </w:r>
-      <w:r>
-        <w:t xml:space="preserve"> fraun wollen grösste strasse herunterziehen</w:t>
-      </w:r>
-      <w:r>
-        <w:t xml:space="preserve"> ( nifskiprospekt)</w:t>
-      </w:r>
-      <w:r>
-        <w:t xml:space="preserve"> marsch ca 6km</w:t>
-      </w:r>
-      <w:r>
-        <w:t>, grosse überaschung gelangen ohne probleme der polizei ins innere der stadt</w:t>
-      </w:r>
-      <w:r>
-        <w:t>, viele verlangen nur essen, ein paar andere auch whalrecht der frauen</w:t>
-      </w:r>
+        <w:t>Petrograd</w:t>
+      </w:r>
+      <w:proofErr w:type="spellEnd"/>
+      <w:r>
+        <w:t xml:space="preserve"> besteht aus </w:t>
+      </w:r>
+      <w:proofErr w:type="spellStart"/>
+      <w:r>
+        <w:t>mehrern</w:t>
+      </w:r>
+      <w:proofErr w:type="spellEnd"/>
+      <w:r>
+        <w:t xml:space="preserve"> </w:t>
+      </w:r>
+      <w:proofErr w:type="spellStart"/>
+      <w:r>
+        <w:t>inseln</w:t>
+      </w:r>
+      <w:proofErr w:type="spellEnd"/>
+      <w:r>
+        <w:t xml:space="preserve">, </w:t>
+      </w:r>
+      <w:proofErr w:type="spellStart"/>
+      <w:r>
+        <w:t>brücken</w:t>
+      </w:r>
+      <w:proofErr w:type="spellEnd"/>
+      <w:r>
+        <w:t xml:space="preserve"> verbunden, </w:t>
+      </w:r>
+      <w:proofErr w:type="spellStart"/>
+      <w:r>
+        <w:t>arbeiter</w:t>
+      </w:r>
+      <w:proofErr w:type="spellEnd"/>
+      <w:r>
+        <w:t xml:space="preserve"> </w:t>
+      </w:r>
+      <w:proofErr w:type="spellStart"/>
+      <w:r>
+        <w:t>viertel</w:t>
+      </w:r>
+      <w:proofErr w:type="spellEnd"/>
+      <w:r>
+        <w:t xml:space="preserve"> ist der </w:t>
+      </w:r>
+      <w:proofErr w:type="spellStart"/>
+      <w:r>
+        <w:t>start</w:t>
+      </w:r>
+      <w:proofErr w:type="spellEnd"/>
+      <w:r>
+        <w:t xml:space="preserve"> der </w:t>
+      </w:r>
+      <w:proofErr w:type="spellStart"/>
+      <w:r>
+        <w:t>frauen</w:t>
+      </w:r>
+      <w:proofErr w:type="spellEnd"/>
+      <w:r>
+        <w:t xml:space="preserve"> </w:t>
+      </w:r>
+      <w:proofErr w:type="spellStart"/>
+      <w:r>
+        <w:t>demo</w:t>
+      </w:r>
+      <w:proofErr w:type="spellEnd"/>
+      <w:r>
+        <w:t xml:space="preserve">, um ins </w:t>
+      </w:r>
+      <w:proofErr w:type="spellStart"/>
+      <w:r>
+        <w:t>zentrum</w:t>
+      </w:r>
+      <w:proofErr w:type="spellEnd"/>
+      <w:r>
+        <w:t xml:space="preserve"> </w:t>
+      </w:r>
+      <w:proofErr w:type="spellStart"/>
+      <w:r>
+        <w:t>alexander</w:t>
+      </w:r>
+      <w:proofErr w:type="spellEnd"/>
+      <w:r>
+        <w:t xml:space="preserve"> der 2 brücke</w:t>
+      </w:r>
+      <w:r>
+        <w:t xml:space="preserve"> </w:t>
+      </w:r>
+      <w:proofErr w:type="spellStart"/>
+      <w:r>
+        <w:t>fraun</w:t>
+      </w:r>
+      <w:proofErr w:type="spellEnd"/>
+      <w:r>
+        <w:t xml:space="preserve"> wollen grösste </w:t>
+      </w:r>
+      <w:proofErr w:type="spellStart"/>
+      <w:r>
+        <w:t>strasse</w:t>
+      </w:r>
+      <w:proofErr w:type="spellEnd"/>
+      <w:r>
+        <w:t xml:space="preserve"> herunterziehen</w:t>
+      </w:r>
+      <w:r>
+        <w:t xml:space="preserve"> </w:t>
+      </w:r>
+      <w:proofErr w:type="gramStart"/>
+      <w:r>
+        <w:t xml:space="preserve">( </w:t>
+      </w:r>
+      <w:proofErr w:type="spellStart"/>
+      <w:r>
+        <w:t>nifskiprospekt</w:t>
+      </w:r>
+      <w:proofErr w:type="spellEnd"/>
+      <w:proofErr w:type="gramEnd"/>
+      <w:r>
+        <w:t>)</w:t>
+      </w:r>
+      <w:r>
+        <w:t xml:space="preserve"> marsch </w:t>
+      </w:r>
+      <w:proofErr w:type="spellStart"/>
+      <w:r>
+        <w:t>ca</w:t>
+      </w:r>
+      <w:proofErr w:type="spellEnd"/>
+      <w:r>
+        <w:t xml:space="preserve"> 6km</w:t>
+      </w:r>
+      <w:r>
+        <w:t xml:space="preserve">, grosse </w:t>
+      </w:r>
+      <w:proofErr w:type="spellStart"/>
+      <w:r>
+        <w:t>überaschung</w:t>
+      </w:r>
+      <w:proofErr w:type="spellEnd"/>
+      <w:r>
+        <w:t xml:space="preserve"> gelangen ohne </w:t>
+      </w:r>
+      <w:proofErr w:type="spellStart"/>
+      <w:r>
+        <w:t>probleme</w:t>
+      </w:r>
+      <w:proofErr w:type="spellEnd"/>
+      <w:r>
+        <w:t xml:space="preserve"> der </w:t>
+      </w:r>
+      <w:proofErr w:type="spellStart"/>
+      <w:r>
+        <w:t>polizei</w:t>
+      </w:r>
+      <w:proofErr w:type="spellEnd"/>
+      <w:r>
+        <w:t xml:space="preserve"> ins </w:t>
+      </w:r>
+      <w:proofErr w:type="spellStart"/>
+      <w:r>
+        <w:t>innere</w:t>
+      </w:r>
+      <w:proofErr w:type="spellEnd"/>
+      <w:r>
+        <w:t xml:space="preserve"> der </w:t>
+      </w:r>
+      <w:proofErr w:type="spellStart"/>
+      <w:r>
+        <w:t>stadt</w:t>
+      </w:r>
+      <w:proofErr w:type="spellEnd"/>
+      <w:r>
+        <w:t xml:space="preserve">, viele verlangen nur essen, ein paar andere auch </w:t>
+      </w:r>
+      <w:proofErr w:type="spellStart"/>
+      <w:r>
+        <w:t>whalrecht</w:t>
+      </w:r>
+      <w:proofErr w:type="spellEnd"/>
+      <w:r>
+        <w:t xml:space="preserve"> der </w:t>
+      </w:r>
+      <w:proofErr w:type="spellStart"/>
+      <w:r>
+        <w:t>frauen</w:t>
+      </w:r>
+      <w:proofErr w:type="spellEnd"/>
     </w:p>
     <w:p/>
     <w:p>
-      <w:r>
-        <w:t>Überaschung auf dem prospekt treffen sie andere demo der bürgerlichen fragetten(12min btw)</w:t>
+      <w:proofErr w:type="spellStart"/>
+      <w:r>
+        <w:t>Überaschung</w:t>
+      </w:r>
+      <w:proofErr w:type="spellEnd"/>
+      <w:r>
+        <w:t xml:space="preserve"> auf dem </w:t>
+      </w:r>
+      <w:proofErr w:type="spellStart"/>
+      <w:r>
+        <w:t>prospekt</w:t>
+      </w:r>
+      <w:proofErr w:type="spellEnd"/>
+      <w:r>
+        <w:t xml:space="preserve"> treffen sie andere </w:t>
+      </w:r>
+      <w:proofErr w:type="spellStart"/>
+      <w:r>
+        <w:t>demo</w:t>
+      </w:r>
+      <w:proofErr w:type="spellEnd"/>
+      <w:r>
+        <w:t xml:space="preserve"> der bürgerlichen </w:t>
+      </w:r>
+      <w:proofErr w:type="spellStart"/>
+      <w:proofErr w:type="gramStart"/>
+      <w:r>
+        <w:t>fragetten</w:t>
+      </w:r>
+      <w:proofErr w:type="spellEnd"/>
+      <w:r>
+        <w:t>(</w:t>
+      </w:r>
+      <w:proofErr w:type="gramEnd"/>
+      <w:r>
+        <w:t xml:space="preserve">12min </w:t>
+      </w:r>
+      <w:proofErr w:type="spellStart"/>
+      <w:r>
+        <w:t>btw</w:t>
+      </w:r>
+      <w:proofErr w:type="spellEnd"/>
+      <w:r>
+        <w:t>)</w:t>
       </w:r>
       <w:r>
         <w:t xml:space="preserve">, </w:t>
       </w:r>
       <w:r>
-        <w:t xml:space="preserve">laut aussagen wie ein festtag auf bürgersteigen viele zuschauer, alle geschäft geschlossen wegen plünderei, </w:t>
-      </w:r>
-      <w:r>
-        <w:t>sehr viel mehr leute sind draussen wie jemals jemand erwartet hätte</w:t>
+        <w:t xml:space="preserve">laut </w:t>
+      </w:r>
+      <w:proofErr w:type="spellStart"/>
+      <w:r>
+        <w:t>aussagen</w:t>
+      </w:r>
+      <w:proofErr w:type="spellEnd"/>
+      <w:r>
+        <w:t xml:space="preserve"> wie ein </w:t>
+      </w:r>
+      <w:proofErr w:type="spellStart"/>
+      <w:r>
+        <w:t>festtag</w:t>
+      </w:r>
+      <w:proofErr w:type="spellEnd"/>
+      <w:r>
+        <w:t xml:space="preserve"> auf </w:t>
+      </w:r>
+      <w:proofErr w:type="spellStart"/>
+      <w:r>
+        <w:t>bürgersteigen</w:t>
+      </w:r>
+      <w:proofErr w:type="spellEnd"/>
+      <w:r>
+        <w:t xml:space="preserve"> viele </w:t>
+      </w:r>
+      <w:proofErr w:type="spellStart"/>
+      <w:r>
+        <w:t>zuschauer</w:t>
+      </w:r>
+      <w:proofErr w:type="spellEnd"/>
+      <w:r>
+        <w:t xml:space="preserve">, alle </w:t>
+      </w:r>
+      <w:proofErr w:type="spellStart"/>
+      <w:r>
+        <w:t>geschäft</w:t>
+      </w:r>
+      <w:proofErr w:type="spellEnd"/>
+      <w:r>
+        <w:t xml:space="preserve"> geschlossen wegen </w:t>
+      </w:r>
+      <w:proofErr w:type="spellStart"/>
+      <w:r>
+        <w:t>plünderei</w:t>
+      </w:r>
+      <w:proofErr w:type="spellEnd"/>
+      <w:r>
+        <w:t xml:space="preserve">, </w:t>
+      </w:r>
+      <w:r>
+        <w:t xml:space="preserve">sehr viel mehr </w:t>
+      </w:r>
+      <w:proofErr w:type="spellStart"/>
+      <w:r>
+        <w:t>leute</w:t>
+      </w:r>
+      <w:proofErr w:type="spellEnd"/>
+      <w:r>
+        <w:t xml:space="preserve"> sind draussen wie jemals jemand erwartet hätte</w:t>
       </w:r>
       <w:r>
         <w:t xml:space="preserve"> </w:t>
@@ -4393,57 +5591,321 @@
     </w:p>
     <w:p/>
     <w:p>
-      <w:r>
-        <w:t>Demostranen wollen am nächten tag desswegen wieder mit mehr menschen nochmals kommen</w:t>
+      <w:proofErr w:type="spellStart"/>
+      <w:r>
+        <w:t>Demostranen</w:t>
+      </w:r>
+      <w:proofErr w:type="spellEnd"/>
+      <w:r>
+        <w:t xml:space="preserve"> wollen am </w:t>
+      </w:r>
+      <w:proofErr w:type="spellStart"/>
+      <w:r>
+        <w:t>nächten</w:t>
+      </w:r>
+      <w:proofErr w:type="spellEnd"/>
+      <w:r>
+        <w:t xml:space="preserve"> tag </w:t>
+      </w:r>
+      <w:proofErr w:type="spellStart"/>
+      <w:r>
+        <w:t>desswegen</w:t>
+      </w:r>
+      <w:proofErr w:type="spellEnd"/>
+      <w:r>
+        <w:t xml:space="preserve"> wieder mit mehr </w:t>
+      </w:r>
+      <w:proofErr w:type="spellStart"/>
+      <w:r>
+        <w:t>menschen</w:t>
+      </w:r>
+      <w:proofErr w:type="spellEnd"/>
+      <w:r>
+        <w:t xml:space="preserve"> nochmals kommen</w:t>
       </w:r>
     </w:p>
     <w:p/>
     <w:p>
       <w:r>
-        <w:t>Lenin hasst den zaren wegen seinem zum tode verurteilten bruder</w:t>
-      </w:r>
-      <w:r>
-        <w:t xml:space="preserve"> (attentat au fzaren vater, gesteht und wird gehängt ) lenin schwört rache</w:t>
-      </w:r>
+        <w:t xml:space="preserve">Lenin hasst den </w:t>
+      </w:r>
+      <w:proofErr w:type="spellStart"/>
+      <w:r>
+        <w:t>zaren</w:t>
+      </w:r>
+      <w:proofErr w:type="spellEnd"/>
+      <w:r>
+        <w:t xml:space="preserve"> wegen seinem zum </w:t>
+      </w:r>
+      <w:proofErr w:type="spellStart"/>
+      <w:r>
+        <w:t>tode</w:t>
+      </w:r>
+      <w:proofErr w:type="spellEnd"/>
+      <w:r>
+        <w:t xml:space="preserve"> verurteilten </w:t>
+      </w:r>
+      <w:proofErr w:type="spellStart"/>
+      <w:r>
+        <w:t>bruder</w:t>
+      </w:r>
+      <w:proofErr w:type="spellEnd"/>
+      <w:r>
+        <w:t xml:space="preserve"> (</w:t>
+      </w:r>
+      <w:proofErr w:type="spellStart"/>
+      <w:r>
+        <w:t>attentat</w:t>
+      </w:r>
+      <w:proofErr w:type="spellEnd"/>
+      <w:r>
+        <w:t xml:space="preserve"> au </w:t>
+      </w:r>
+      <w:proofErr w:type="spellStart"/>
+      <w:r>
+        <w:t>fzaren</w:t>
+      </w:r>
+      <w:proofErr w:type="spellEnd"/>
+      <w:r>
+        <w:t xml:space="preserve"> </w:t>
+      </w:r>
+      <w:proofErr w:type="spellStart"/>
+      <w:r>
+        <w:t>vater</w:t>
+      </w:r>
+      <w:proofErr w:type="spellEnd"/>
+      <w:r>
+        <w:t xml:space="preserve">, gesteht und wird </w:t>
+      </w:r>
+      <w:proofErr w:type="gramStart"/>
+      <w:r>
+        <w:t>gehängt )</w:t>
+      </w:r>
+      <w:proofErr w:type="gramEnd"/>
+      <w:r>
+        <w:t xml:space="preserve"> </w:t>
+      </w:r>
+      <w:proofErr w:type="spellStart"/>
+      <w:r>
+        <w:t>lenin</w:t>
+      </w:r>
+      <w:proofErr w:type="spellEnd"/>
+      <w:r>
+        <w:t xml:space="preserve"> schwört </w:t>
+      </w:r>
+      <w:proofErr w:type="spellStart"/>
+      <w:r>
+        <w:t>rache</w:t>
+      </w:r>
+      <w:proofErr w:type="spellEnd"/>
     </w:p>
     <w:p/>
     <w:p>
       <w:r>
-        <w:t>Frauen haben nun arbeiter motiviert, auch bewaffnet arbeiter, polzei sperrt alexander 2 brücke</w:t>
+        <w:t xml:space="preserve">Frauen haben nun </w:t>
+      </w:r>
+      <w:proofErr w:type="spellStart"/>
+      <w:r>
+        <w:t>arbeiter</w:t>
+      </w:r>
+      <w:proofErr w:type="spellEnd"/>
+      <w:r>
+        <w:t xml:space="preserve"> motiviert, auch bewaffnet </w:t>
+      </w:r>
+      <w:proofErr w:type="spellStart"/>
+      <w:r>
+        <w:t>arbeiter</w:t>
+      </w:r>
+      <w:proofErr w:type="spellEnd"/>
+      <w:r>
+        <w:t xml:space="preserve">, </w:t>
+      </w:r>
+      <w:proofErr w:type="spellStart"/>
+      <w:r>
+        <w:t>polzei</w:t>
+      </w:r>
+      <w:proofErr w:type="spellEnd"/>
+      <w:r>
+        <w:t xml:space="preserve"> sperrt </w:t>
+      </w:r>
+      <w:proofErr w:type="spellStart"/>
+      <w:r>
+        <w:t>alexander</w:t>
+      </w:r>
+      <w:proofErr w:type="spellEnd"/>
+      <w:r>
+        <w:t xml:space="preserve"> 2 brücke</w:t>
       </w:r>
     </w:p>
     <w:p/>
     <w:p>
       <w:r>
-        <w:t xml:space="preserve">Etwas ungalubliches passiert, </w:t>
-      </w:r>
-      <w:r>
-        <w:t>neva zugefrohren demostrantern gehen über das eis</w:t>
-      </w:r>
-      <w:r>
-        <w:t xml:space="preserve">, ca 150k arbeiter </w:t>
-      </w:r>
-      <w:r>
-        <w:t xml:space="preserve">-&gt; richtig zentrum, </w:t>
-      </w:r>
-      <w:r>
-        <w:t>singen hymne französische revolution</w:t>
-      </w:r>
-      <w:r>
-        <w:t xml:space="preserve">, versammeln sich snaminskaja platz, es geht nicht mehr nur um essen, </w:t>
-      </w:r>
-      <w:r>
-        <w:t xml:space="preserve">keine bolschewkki weitundbreit nur sehr wenige, </w:t>
-      </w:r>
-      <w:r>
-        <w:t>polizei geht auf die menge los</w:t>
-      </w:r>
-      <w:r>
-        <w:t xml:space="preserve"> treibt demostranen auseinander </w:t>
-      </w:r>
-      <w:r>
-        <w:t>und nach hause</w:t>
-      </w:r>
+        <w:t xml:space="preserve">Etwas </w:t>
+      </w:r>
+      <w:proofErr w:type="spellStart"/>
+      <w:r>
+        <w:t>ungalubliches</w:t>
+      </w:r>
+      <w:proofErr w:type="spellEnd"/>
+      <w:r>
+        <w:t xml:space="preserve"> passiert, </w:t>
+      </w:r>
+      <w:proofErr w:type="spellStart"/>
+      <w:r>
+        <w:t>neva</w:t>
+      </w:r>
+      <w:proofErr w:type="spellEnd"/>
+      <w:r>
+        <w:t xml:space="preserve"> </w:t>
+      </w:r>
+      <w:proofErr w:type="spellStart"/>
+      <w:r>
+        <w:t>zugefrohren</w:t>
+      </w:r>
+      <w:proofErr w:type="spellEnd"/>
+      <w:r>
+        <w:t xml:space="preserve"> </w:t>
+      </w:r>
+      <w:proofErr w:type="spellStart"/>
+      <w:r>
+        <w:t>demostrantern</w:t>
+      </w:r>
+      <w:proofErr w:type="spellEnd"/>
+      <w:r>
+        <w:t xml:space="preserve"> gehen über das </w:t>
+      </w:r>
+      <w:proofErr w:type="spellStart"/>
+      <w:r>
+        <w:t>eis</w:t>
+      </w:r>
+      <w:proofErr w:type="spellEnd"/>
+      <w:r>
+        <w:t xml:space="preserve">, </w:t>
+      </w:r>
+      <w:proofErr w:type="spellStart"/>
+      <w:r>
+        <w:t>ca</w:t>
+      </w:r>
+      <w:proofErr w:type="spellEnd"/>
+      <w:r>
+        <w:t xml:space="preserve"> 150k </w:t>
+      </w:r>
+      <w:proofErr w:type="spellStart"/>
+      <w:r>
+        <w:t>arbeiter</w:t>
+      </w:r>
+      <w:proofErr w:type="spellEnd"/>
+      <w:r>
+        <w:t xml:space="preserve"> </w:t>
+      </w:r>
+      <w:r>
+        <w:t xml:space="preserve">-&gt; richtig </w:t>
+      </w:r>
+      <w:proofErr w:type="spellStart"/>
+      <w:r>
+        <w:t>zentrum</w:t>
+      </w:r>
+      <w:proofErr w:type="spellEnd"/>
+      <w:r>
+        <w:t xml:space="preserve">, </w:t>
+      </w:r>
+      <w:r>
+        <w:t xml:space="preserve">singen </w:t>
+      </w:r>
+      <w:proofErr w:type="spellStart"/>
+      <w:r>
+        <w:t>hymne</w:t>
+      </w:r>
+      <w:proofErr w:type="spellEnd"/>
+      <w:r>
+        <w:t xml:space="preserve"> französische </w:t>
+      </w:r>
+      <w:proofErr w:type="spellStart"/>
+      <w:r>
+        <w:t>revolution</w:t>
+      </w:r>
+      <w:proofErr w:type="spellEnd"/>
+      <w:r>
+        <w:t xml:space="preserve">, versammeln sich </w:t>
+      </w:r>
+      <w:proofErr w:type="spellStart"/>
+      <w:r>
+        <w:t>snaminskaja</w:t>
+      </w:r>
+      <w:proofErr w:type="spellEnd"/>
+      <w:r>
+        <w:t xml:space="preserve"> </w:t>
+      </w:r>
+      <w:proofErr w:type="spellStart"/>
+      <w:r>
+        <w:t>platz</w:t>
+      </w:r>
+      <w:proofErr w:type="spellEnd"/>
+      <w:r>
+        <w:t xml:space="preserve">, es geht nicht mehr nur </w:t>
+      </w:r>
+      <w:proofErr w:type="gramStart"/>
+      <w:r>
+        <w:t>um essen</w:t>
+      </w:r>
+      <w:proofErr w:type="gramEnd"/>
+      <w:r>
+        <w:t xml:space="preserve">, </w:t>
+      </w:r>
+      <w:r>
+        <w:t xml:space="preserve">keine </w:t>
+      </w:r>
+      <w:proofErr w:type="spellStart"/>
+      <w:r>
+        <w:t>bolschewkki</w:t>
+      </w:r>
+      <w:proofErr w:type="spellEnd"/>
+      <w:r>
+        <w:t xml:space="preserve"> </w:t>
+      </w:r>
+      <w:proofErr w:type="spellStart"/>
+      <w:r>
+        <w:t>weitundbreit</w:t>
+      </w:r>
+      <w:proofErr w:type="spellEnd"/>
+      <w:r>
+        <w:t xml:space="preserve"> nur sehr wenige, </w:t>
+      </w:r>
+      <w:proofErr w:type="spellStart"/>
+      <w:r>
+        <w:t>polizei</w:t>
+      </w:r>
+      <w:proofErr w:type="spellEnd"/>
+      <w:r>
+        <w:t xml:space="preserve"> geht auf die </w:t>
+      </w:r>
+      <w:proofErr w:type="spellStart"/>
+      <w:r>
+        <w:t>menge</w:t>
+      </w:r>
+      <w:proofErr w:type="spellEnd"/>
+      <w:r>
+        <w:t xml:space="preserve"> los</w:t>
+      </w:r>
+      <w:r>
+        <w:t xml:space="preserve"> treibt </w:t>
+      </w:r>
+      <w:proofErr w:type="spellStart"/>
+      <w:r>
+        <w:t>demostranen</w:t>
+      </w:r>
+      <w:proofErr w:type="spellEnd"/>
+      <w:r>
+        <w:t xml:space="preserve"> auseinander </w:t>
+      </w:r>
+      <w:r>
+        <w:t xml:space="preserve">und </w:t>
+      </w:r>
+      <w:proofErr w:type="spellStart"/>
+      <w:r>
+        <w:t>nach hause</w:t>
+      </w:r>
+      <w:proofErr w:type="spellEnd"/>
       <w:r>
         <w:t xml:space="preserve"> </w:t>
       </w:r>
@@ -4451,49 +5913,285 @@
     <w:p/>
     <w:p>
       <w:r>
-        <w:t xml:space="preserve">Am selben abend, </w:t>
-      </w:r>
-      <w:r>
-        <w:t>treffen sich revolutionäre bei marxim gorki</w:t>
-      </w:r>
+        <w:t xml:space="preserve">Am selben </w:t>
+      </w:r>
+      <w:proofErr w:type="spellStart"/>
+      <w:r>
+        <w:t>abend</w:t>
+      </w:r>
+      <w:proofErr w:type="spellEnd"/>
       <w:r>
         <w:t xml:space="preserve">, </w:t>
       </w:r>
       <w:r>
-        <w:t xml:space="preserve">keiner dahhte an die revolution, </w:t>
-      </w:r>
-      <w:r>
-        <w:t xml:space="preserve">dachte nur an propaganda nutzen, </w:t>
-      </w:r>
-      <w:r>
-        <w:t xml:space="preserve">bolschewik alexander </w:t>
-      </w:r>
-      <w:r>
-        <w:t>chliapnikov berichtet lenin, urteilt es ist wie immer sie bekommen brot dann ist es vorbei</w:t>
-      </w:r>
-      <w:r>
-        <w:t>, ein paar ganz wenige behauptern die revolution ist da aber werden nicht ernst genommen</w:t>
+        <w:t xml:space="preserve">treffen sich revolutionäre bei </w:t>
+      </w:r>
+      <w:proofErr w:type="spellStart"/>
+      <w:r>
+        <w:t>marxim</w:t>
+      </w:r>
+      <w:proofErr w:type="spellEnd"/>
+      <w:r>
+        <w:t xml:space="preserve"> </w:t>
+      </w:r>
+      <w:proofErr w:type="spellStart"/>
+      <w:r>
+        <w:t>gorki</w:t>
+      </w:r>
+      <w:proofErr w:type="spellEnd"/>
+      <w:r>
+        <w:t xml:space="preserve">, </w:t>
+      </w:r>
+      <w:r>
+        <w:t xml:space="preserve">keiner </w:t>
+      </w:r>
+      <w:proofErr w:type="spellStart"/>
+      <w:r>
+        <w:t>dahhte</w:t>
+      </w:r>
+      <w:proofErr w:type="spellEnd"/>
+      <w:r>
+        <w:t xml:space="preserve"> an die </w:t>
+      </w:r>
+      <w:proofErr w:type="spellStart"/>
+      <w:r>
+        <w:t>revolution</w:t>
+      </w:r>
+      <w:proofErr w:type="spellEnd"/>
+      <w:r>
+        <w:t xml:space="preserve">, </w:t>
+      </w:r>
+      <w:r>
+        <w:t xml:space="preserve">dachte nur an </w:t>
+      </w:r>
+      <w:proofErr w:type="spellStart"/>
+      <w:r>
+        <w:t>propaganda</w:t>
+      </w:r>
+      <w:proofErr w:type="spellEnd"/>
+      <w:r>
+        <w:t xml:space="preserve"> nutzen, </w:t>
+      </w:r>
+      <w:proofErr w:type="spellStart"/>
+      <w:r>
+        <w:t>bolschewik</w:t>
+      </w:r>
+      <w:proofErr w:type="spellEnd"/>
+      <w:r>
+        <w:t xml:space="preserve"> </w:t>
+      </w:r>
+      <w:proofErr w:type="spellStart"/>
+      <w:r>
+        <w:t>alexander</w:t>
+      </w:r>
+      <w:proofErr w:type="spellEnd"/>
+      <w:r>
+        <w:t xml:space="preserve"> </w:t>
+      </w:r>
+      <w:proofErr w:type="spellStart"/>
+      <w:r>
+        <w:t>chliapnikov</w:t>
+      </w:r>
+      <w:proofErr w:type="spellEnd"/>
+      <w:r>
+        <w:t xml:space="preserve"> berichtet </w:t>
+      </w:r>
+      <w:proofErr w:type="spellStart"/>
+      <w:r>
+        <w:t>lenin</w:t>
+      </w:r>
+      <w:proofErr w:type="spellEnd"/>
+      <w:r>
+        <w:t xml:space="preserve">, urteilt es ist wie immer sie bekommen </w:t>
+      </w:r>
+      <w:proofErr w:type="spellStart"/>
+      <w:r>
+        <w:t>brot</w:t>
+      </w:r>
+      <w:proofErr w:type="spellEnd"/>
+      <w:r>
+        <w:t xml:space="preserve"> dann ist es vorbei</w:t>
+      </w:r>
+      <w:r>
+        <w:t xml:space="preserve">, ein paar ganz wenige </w:t>
+      </w:r>
+      <w:proofErr w:type="spellStart"/>
+      <w:r>
+        <w:t>behauptern</w:t>
+      </w:r>
+      <w:proofErr w:type="spellEnd"/>
+      <w:r>
+        <w:t xml:space="preserve"> die </w:t>
+      </w:r>
+      <w:proofErr w:type="spellStart"/>
+      <w:r>
+        <w:t>revolution</w:t>
+      </w:r>
+      <w:proofErr w:type="spellEnd"/>
+      <w:r>
+        <w:t xml:space="preserve"> ist da aber werden nicht ernst genommen</w:t>
       </w:r>
     </w:p>
     <w:p/>
     <w:p>
       <w:r>
-        <w:t>Über nacht hat general kabalow verboten demostrationen zu machen und polizei wird feuer eröfnen</w:t>
-      </w:r>
-      <w:r>
-        <w:t>, menschen machen sich trotzdem von überall auf richtung zentrum, polizei ergreift flucht, polizei cheff wird mit eigener pistole getötet</w:t>
+        <w:t xml:space="preserve">Über </w:t>
+      </w:r>
+      <w:proofErr w:type="spellStart"/>
+      <w:r>
+        <w:t>nacht</w:t>
+      </w:r>
+      <w:proofErr w:type="spellEnd"/>
+      <w:r>
+        <w:t xml:space="preserve"> hat </w:t>
+      </w:r>
+      <w:proofErr w:type="spellStart"/>
+      <w:r>
+        <w:t>general</w:t>
+      </w:r>
+      <w:proofErr w:type="spellEnd"/>
+      <w:r>
+        <w:t xml:space="preserve"> </w:t>
+      </w:r>
+      <w:proofErr w:type="spellStart"/>
+      <w:r>
+        <w:t>kabalow</w:t>
+      </w:r>
+      <w:proofErr w:type="spellEnd"/>
+      <w:r>
+        <w:t xml:space="preserve"> verboten </w:t>
+      </w:r>
+      <w:proofErr w:type="spellStart"/>
+      <w:r>
+        <w:t>demostrationen</w:t>
+      </w:r>
+      <w:proofErr w:type="spellEnd"/>
+      <w:r>
+        <w:t xml:space="preserve"> zu machen und </w:t>
+      </w:r>
+      <w:proofErr w:type="spellStart"/>
+      <w:r>
+        <w:t>polizei</w:t>
+      </w:r>
+      <w:proofErr w:type="spellEnd"/>
+      <w:r>
+        <w:t xml:space="preserve"> wird </w:t>
+      </w:r>
+      <w:proofErr w:type="spellStart"/>
+      <w:r>
+        <w:t>feuer</w:t>
+      </w:r>
+      <w:proofErr w:type="spellEnd"/>
+      <w:r>
+        <w:t xml:space="preserve"> </w:t>
+      </w:r>
+      <w:proofErr w:type="spellStart"/>
+      <w:r>
+        <w:t>eröfnen</w:t>
+      </w:r>
+      <w:proofErr w:type="spellEnd"/>
+      <w:r>
+        <w:t xml:space="preserve">, </w:t>
+      </w:r>
+      <w:proofErr w:type="spellStart"/>
+      <w:r>
+        <w:t>menschen</w:t>
+      </w:r>
+      <w:proofErr w:type="spellEnd"/>
+      <w:r>
+        <w:t xml:space="preserve"> machen sich trotzdem von überall auf </w:t>
+      </w:r>
+      <w:proofErr w:type="spellStart"/>
+      <w:r>
+        <w:t>richtung</w:t>
+      </w:r>
+      <w:proofErr w:type="spellEnd"/>
+      <w:r>
+        <w:t xml:space="preserve"> </w:t>
+      </w:r>
+      <w:proofErr w:type="spellStart"/>
+      <w:r>
+        <w:t>zentrum</w:t>
+      </w:r>
+      <w:proofErr w:type="spellEnd"/>
+      <w:r>
+        <w:t xml:space="preserve">, </w:t>
+      </w:r>
+      <w:proofErr w:type="spellStart"/>
+      <w:r>
+        <w:t>polizei</w:t>
+      </w:r>
+      <w:proofErr w:type="spellEnd"/>
+      <w:r>
+        <w:t xml:space="preserve"> ergreift flucht, </w:t>
+      </w:r>
+      <w:proofErr w:type="spellStart"/>
+      <w:r>
+        <w:t>polizei</w:t>
+      </w:r>
+      <w:proofErr w:type="spellEnd"/>
+      <w:r>
+        <w:t xml:space="preserve"> </w:t>
+      </w:r>
+      <w:proofErr w:type="spellStart"/>
+      <w:r>
+        <w:t>cheff</w:t>
+      </w:r>
+      <w:proofErr w:type="spellEnd"/>
+      <w:r>
+        <w:t xml:space="preserve"> wird mit eigener </w:t>
+      </w:r>
+      <w:proofErr w:type="spellStart"/>
+      <w:r>
+        <w:t>pistole</w:t>
+      </w:r>
+      <w:proofErr w:type="spellEnd"/>
+      <w:r>
+        <w:t xml:space="preserve"> getötet</w:t>
       </w:r>
     </w:p>
     <w:p/>
     <w:p>
       <w:r>
-        <w:t>Nun bleibt dem staat nur noch die arme (200 000 soldaten sind in petrograd stationiert)</w:t>
+        <w:t xml:space="preserve">Nun bleibt dem </w:t>
+      </w:r>
+      <w:proofErr w:type="spellStart"/>
+      <w:r>
+        <w:t>staat</w:t>
+      </w:r>
+      <w:proofErr w:type="spellEnd"/>
+      <w:r>
+        <w:t xml:space="preserve"> nur noch die arme (200 000 </w:t>
+      </w:r>
+      <w:proofErr w:type="spellStart"/>
+      <w:r>
+        <w:t>soldaten</w:t>
+      </w:r>
+      <w:proofErr w:type="spellEnd"/>
+      <w:r>
+        <w:t xml:space="preserve"> sind in </w:t>
+      </w:r>
+      <w:proofErr w:type="spellStart"/>
+      <w:r>
+        <w:t>petrograd</w:t>
+      </w:r>
+      <w:proofErr w:type="spellEnd"/>
+      <w:r>
+        <w:t xml:space="preserve"> stationiert)</w:t>
       </w:r>
     </w:p>
     <w:p/>
     <w:p>
       <w:r>
-        <w:t>Lenin hat nun auch von den ereignissen erfahren</w:t>
+        <w:t xml:space="preserve">Lenin hat nun auch von den </w:t>
+      </w:r>
+      <w:proofErr w:type="spellStart"/>
+      <w:r>
+        <w:t>ereignissen</w:t>
+      </w:r>
+      <w:proofErr w:type="spellEnd"/>
+      <w:r>
+        <w:t xml:space="preserve"> erfahren</w:t>
       </w:r>
     </w:p>
     <w:p/>
@@ -4502,19 +6200,90 @@
         <w:t xml:space="preserve">Lenin </w:t>
       </w:r>
       <w:r>
-        <w:t>wurde mal beim verteilen von Fluglätter verhaftet</w:t>
-      </w:r>
-      <w:r>
-        <w:t xml:space="preserve"> die streiken unterstüzt, er gehört zu marxistischen </w:t>
-      </w:r>
+        <w:t xml:space="preserve">wurde mal beim </w:t>
+      </w:r>
+      <w:proofErr w:type="spellStart"/>
+      <w:r>
+        <w:t>verteilen</w:t>
+      </w:r>
+      <w:proofErr w:type="spellEnd"/>
+      <w:r>
+        <w:t xml:space="preserve"> von </w:t>
+      </w:r>
+      <w:proofErr w:type="spellStart"/>
+      <w:r>
+        <w:t>Fluglätter</w:t>
+      </w:r>
+      <w:proofErr w:type="spellEnd"/>
+      <w:r>
+        <w:t xml:space="preserve"> verhaftet</w:t>
+      </w:r>
+      <w:r>
+        <w:t xml:space="preserve"> die streiken </w:t>
+      </w:r>
+      <w:proofErr w:type="spellStart"/>
+      <w:r>
+        <w:t>unterstüzt</w:t>
+      </w:r>
+      <w:proofErr w:type="spellEnd"/>
+      <w:r>
+        <w:t xml:space="preserve">, er gehört zu marxistischen </w:t>
+      </w:r>
+      <w:proofErr w:type="spellStart"/>
       <w:r>
         <w:t>intelekueller</w:t>
       </w:r>
-      <w:r>
-        <w:t>, wird 3 jahre nach sibieren verbannt heiratet dort , nach freilassung reisen sie durch ganz europa</w:t>
-      </w:r>
-      <w:r>
-        <w:t xml:space="preserve">, lenin spielt eine </w:t>
+      <w:proofErr w:type="spellEnd"/>
+      <w:r>
+        <w:t xml:space="preserve">, wird 3 </w:t>
+      </w:r>
+      <w:proofErr w:type="spellStart"/>
+      <w:r>
+        <w:t>jahre</w:t>
+      </w:r>
+      <w:proofErr w:type="spellEnd"/>
+      <w:r>
+        <w:t xml:space="preserve"> nach </w:t>
+      </w:r>
+      <w:proofErr w:type="spellStart"/>
+      <w:r>
+        <w:t>sibieren</w:t>
+      </w:r>
+      <w:proofErr w:type="spellEnd"/>
+      <w:r>
+        <w:t xml:space="preserve"> verbannt heiratet </w:t>
+      </w:r>
+      <w:proofErr w:type="gramStart"/>
+      <w:r>
+        <w:t>dort ,</w:t>
+      </w:r>
+      <w:proofErr w:type="gramEnd"/>
+      <w:r>
+        <w:t xml:space="preserve"> nach </w:t>
+      </w:r>
+      <w:proofErr w:type="spellStart"/>
+      <w:r>
+        <w:t>freilassung</w:t>
+      </w:r>
+      <w:proofErr w:type="spellEnd"/>
+      <w:r>
+        <w:t xml:space="preserve"> reisen sie durch ganz </w:t>
+      </w:r>
+      <w:proofErr w:type="spellStart"/>
+      <w:r>
+        <w:t>europa</w:t>
+      </w:r>
+      <w:proofErr w:type="spellEnd"/>
+      <w:r>
+        <w:t xml:space="preserve">, </w:t>
+      </w:r>
+      <w:proofErr w:type="spellStart"/>
+      <w:r>
+        <w:t>lenin</w:t>
+      </w:r>
+      <w:proofErr w:type="spellEnd"/>
+      <w:r>
+        <w:t xml:space="preserve"> spielt eine </w:t>
       </w:r>
       <w:r>
         <w:t>führende</w:t>
@@ -4529,23 +6298,70 @@
         <w:t xml:space="preserve"> </w:t>
       </w:r>
       <w:r>
-        <w:t>für die im exil lebenden revolutionäre aktivisten und itellekutellen</w:t>
-      </w:r>
-      <w:r>
-        <w:t xml:space="preserve"> </w:t>
-      </w:r>
-      <w:r>
-        <w:t>seine partei spaltet sich</w:t>
+        <w:t xml:space="preserve">für die im </w:t>
+      </w:r>
+      <w:proofErr w:type="spellStart"/>
+      <w:r>
+        <w:t>exil</w:t>
+      </w:r>
+      <w:proofErr w:type="spellEnd"/>
+      <w:r>
+        <w:t xml:space="preserve"> lebenden revolutionäre </w:t>
+      </w:r>
+      <w:proofErr w:type="spellStart"/>
+      <w:r>
+        <w:t>aktivisten</w:t>
+      </w:r>
+      <w:proofErr w:type="spellEnd"/>
+      <w:r>
+        <w:t xml:space="preserve"> und </w:t>
+      </w:r>
+      <w:proofErr w:type="spellStart"/>
+      <w:r>
+        <w:t>itellekutellen</w:t>
+      </w:r>
+      <w:proofErr w:type="spellEnd"/>
+      <w:r>
+        <w:t xml:space="preserve"> </w:t>
+      </w:r>
+      <w:r>
+        <w:t xml:space="preserve">seine </w:t>
+      </w:r>
+      <w:proofErr w:type="spellStart"/>
+      <w:r>
+        <w:t>partei</w:t>
+      </w:r>
+      <w:proofErr w:type="spellEnd"/>
+      <w:r>
+        <w:t xml:space="preserve"> spaltet sich</w:t>
       </w:r>
       <w:r>
         <w:t xml:space="preserve">. </w:t>
       </w:r>
       <w:r>
-        <w:t>Menschewiki sagen er sei ein dikator etc</w:t>
-      </w:r>
-      <w:r>
-        <w:t xml:space="preserve"> und er sagt sie seinen träumer</w:t>
-      </w:r>
+        <w:t xml:space="preserve">Menschewiki sagen er sei ein </w:t>
+      </w:r>
+      <w:proofErr w:type="spellStart"/>
+      <w:r>
+        <w:t>dikator</w:t>
+      </w:r>
+      <w:proofErr w:type="spellEnd"/>
+      <w:r>
+        <w:t xml:space="preserve"> </w:t>
+      </w:r>
+      <w:proofErr w:type="spellStart"/>
+      <w:r>
+        <w:t>etc</w:t>
+      </w:r>
+      <w:proofErr w:type="spellEnd"/>
+      <w:r>
+        <w:t xml:space="preserve"> und er sagt sie seinen </w:t>
+      </w:r>
+      <w:proofErr w:type="spellStart"/>
+      <w:r>
+        <w:t>träumer</w:t>
+      </w:r>
+      <w:proofErr w:type="spellEnd"/>
       <w:r>
         <w:t>.</w:t>
       </w:r>
@@ -4556,40 +6372,219 @@
     <w:p/>
     <w:p>
       <w:r>
-        <w:t>Arme ist in petrograd 26 februar, ruhe in der ganzen stadt</w:t>
-      </w:r>
-      <w:r>
-        <w:t xml:space="preserve"> ( zar ist btw noch an der front)</w:t>
-      </w:r>
-      <w:r>
-        <w:t xml:space="preserve"> generall schreibt ihm, </w:t>
-      </w:r>
-      <w:r>
-        <w:t>aber nach mittag trotzdem wieder demos</w:t>
-      </w:r>
-      <w:r>
-        <w:t>, demostranten werden von soldaten erschossen</w:t>
-      </w:r>
+        <w:t xml:space="preserve">Arme ist in </w:t>
+      </w:r>
+      <w:proofErr w:type="spellStart"/>
+      <w:r>
+        <w:t>petrograd</w:t>
+      </w:r>
+      <w:proofErr w:type="spellEnd"/>
+      <w:r>
+        <w:t xml:space="preserve"> 26 </w:t>
+      </w:r>
+      <w:proofErr w:type="spellStart"/>
+      <w:r>
+        <w:t>februar</w:t>
+      </w:r>
+      <w:proofErr w:type="spellEnd"/>
+      <w:r>
+        <w:t xml:space="preserve">, ruhe in der ganzen </w:t>
+      </w:r>
+      <w:proofErr w:type="spellStart"/>
+      <w:r>
+        <w:t>stadt</w:t>
+      </w:r>
+      <w:proofErr w:type="spellEnd"/>
+      <w:r>
+        <w:t xml:space="preserve"> </w:t>
+      </w:r>
+      <w:proofErr w:type="gramStart"/>
+      <w:r>
+        <w:t xml:space="preserve">( </w:t>
+      </w:r>
+      <w:proofErr w:type="spellStart"/>
+      <w:r>
+        <w:t>zar</w:t>
+      </w:r>
+      <w:proofErr w:type="spellEnd"/>
+      <w:proofErr w:type="gramEnd"/>
+      <w:r>
+        <w:t xml:space="preserve"> ist </w:t>
+      </w:r>
+      <w:proofErr w:type="spellStart"/>
+      <w:r>
+        <w:t>btw</w:t>
+      </w:r>
+      <w:proofErr w:type="spellEnd"/>
+      <w:r>
+        <w:t xml:space="preserve"> noch an der </w:t>
+      </w:r>
+      <w:proofErr w:type="spellStart"/>
+      <w:r>
+        <w:t>front</w:t>
+      </w:r>
+      <w:proofErr w:type="spellEnd"/>
+      <w:r>
+        <w:t>)</w:t>
+      </w:r>
+      <w:r>
+        <w:t xml:space="preserve"> </w:t>
+      </w:r>
+      <w:proofErr w:type="spellStart"/>
+      <w:r>
+        <w:t>generall</w:t>
+      </w:r>
+      <w:proofErr w:type="spellEnd"/>
+      <w:r>
+        <w:t xml:space="preserve"> schreibt ihm, </w:t>
+      </w:r>
+      <w:r>
+        <w:t xml:space="preserve">aber nach </w:t>
+      </w:r>
+      <w:proofErr w:type="spellStart"/>
+      <w:r>
+        <w:t>mittag</w:t>
+      </w:r>
+      <w:proofErr w:type="spellEnd"/>
+      <w:r>
+        <w:t xml:space="preserve"> trotzdem wieder </w:t>
+      </w:r>
+      <w:proofErr w:type="spellStart"/>
+      <w:r>
+        <w:t>demos</w:t>
+      </w:r>
+      <w:proofErr w:type="spellEnd"/>
       <w:r>
         <w:t xml:space="preserve">, </w:t>
       </w:r>
-      <w:r>
-        <w:t>soldaten stehen im konflikt zwischen befehl und bekannten</w:t>
-      </w:r>
-      <w:r>
-        <w:t xml:space="preserve"> in den demostrantet</w:t>
-      </w:r>
-      <w:r>
-        <w:t>, 105 tote am tag</w:t>
-      </w:r>
-      <w:r>
-        <w:t>, kampf scheint verloren</w:t>
+      <w:proofErr w:type="spellStart"/>
+      <w:r>
+        <w:t>demostranten</w:t>
+      </w:r>
+      <w:proofErr w:type="spellEnd"/>
+      <w:r>
+        <w:t xml:space="preserve"> werden von </w:t>
+      </w:r>
+      <w:proofErr w:type="spellStart"/>
+      <w:r>
+        <w:t>soldaten</w:t>
+      </w:r>
+      <w:proofErr w:type="spellEnd"/>
+      <w:r>
+        <w:t xml:space="preserve"> erschossen</w:t>
+      </w:r>
+      <w:r>
+        <w:t xml:space="preserve">, </w:t>
+      </w:r>
+      <w:proofErr w:type="spellStart"/>
+      <w:r>
+        <w:t>soldaten</w:t>
+      </w:r>
+      <w:proofErr w:type="spellEnd"/>
+      <w:r>
+        <w:t xml:space="preserve"> stehen im </w:t>
+      </w:r>
+      <w:proofErr w:type="spellStart"/>
+      <w:r>
+        <w:t>konflikt</w:t>
+      </w:r>
+      <w:proofErr w:type="spellEnd"/>
+      <w:r>
+        <w:t xml:space="preserve"> zwischen </w:t>
+      </w:r>
+      <w:proofErr w:type="spellStart"/>
+      <w:r>
+        <w:t>befehl</w:t>
+      </w:r>
+      <w:proofErr w:type="spellEnd"/>
+      <w:r>
+        <w:t xml:space="preserve"> und </w:t>
+      </w:r>
+      <w:proofErr w:type="spellStart"/>
+      <w:r>
+        <w:t>bekannten</w:t>
+      </w:r>
+      <w:proofErr w:type="spellEnd"/>
+      <w:r>
+        <w:t xml:space="preserve"> in den </w:t>
+      </w:r>
+      <w:proofErr w:type="spellStart"/>
+      <w:r>
+        <w:t>demostrantet</w:t>
+      </w:r>
+      <w:proofErr w:type="spellEnd"/>
+      <w:r>
+        <w:t xml:space="preserve">, 105 tote am </w:t>
+      </w:r>
+      <w:proofErr w:type="spellStart"/>
+      <w:r>
+        <w:t>tag</w:t>
+      </w:r>
+      <w:proofErr w:type="spellEnd"/>
+      <w:r>
+        <w:t xml:space="preserve">, </w:t>
+      </w:r>
+      <w:proofErr w:type="spellStart"/>
+      <w:r>
+        <w:t>kampf</w:t>
+      </w:r>
+      <w:proofErr w:type="spellEnd"/>
+      <w:r>
+        <w:t xml:space="preserve"> scheint verloren</w:t>
       </w:r>
     </w:p>
     <w:p>
       <w:r>
         <w:lastRenderedPageBreak/>
-        <w:t>27. Februar, am morgen haben soldaten gewehre anstandslos abgegen arbeiter haben viele waffen eingesammelt</w:t>
+        <w:t xml:space="preserve">27. Februar, am </w:t>
+      </w:r>
+      <w:proofErr w:type="spellStart"/>
+      <w:r>
+        <w:t>morgen</w:t>
+      </w:r>
+      <w:proofErr w:type="spellEnd"/>
+      <w:r>
+        <w:t xml:space="preserve"> haben </w:t>
+      </w:r>
+      <w:proofErr w:type="spellStart"/>
+      <w:r>
+        <w:t>soldaten</w:t>
+      </w:r>
+      <w:proofErr w:type="spellEnd"/>
+      <w:r>
+        <w:t xml:space="preserve"> </w:t>
+      </w:r>
+      <w:proofErr w:type="spellStart"/>
+      <w:r>
+        <w:t>gewehre</w:t>
+      </w:r>
+      <w:proofErr w:type="spellEnd"/>
+      <w:r>
+        <w:t xml:space="preserve"> anstandslos </w:t>
+      </w:r>
+      <w:proofErr w:type="spellStart"/>
+      <w:r>
+        <w:t>abgegen</w:t>
+      </w:r>
+      <w:proofErr w:type="spellEnd"/>
+      <w:r>
+        <w:t xml:space="preserve"> </w:t>
+      </w:r>
+      <w:proofErr w:type="spellStart"/>
+      <w:r>
+        <w:t>arbeiter</w:t>
+      </w:r>
+      <w:proofErr w:type="spellEnd"/>
+      <w:r>
+        <w:t xml:space="preserve"> haben viele </w:t>
+      </w:r>
+      <w:proofErr w:type="spellStart"/>
+      <w:r>
+        <w:t>waffen</w:t>
+      </w:r>
+      <w:proofErr w:type="spellEnd"/>
+      <w:r>
+        <w:t xml:space="preserve"> eingesammelt</w:t>
       </w:r>
       <w:r>
         <w:t>, gemeutert</w:t>
@@ -4597,14 +6592,24 @@
       <w:r>
         <w:t xml:space="preserve">, </w:t>
       </w:r>
+      <w:proofErr w:type="spellStart"/>
       <w:r>
         <w:t>stadt</w:t>
       </w:r>
       <w:r>
         <w:t>zentrum</w:t>
       </w:r>
-      <w:r>
-        <w:t xml:space="preserve"> wird von den arbeitern </w:t>
+      <w:proofErr w:type="spellEnd"/>
+      <w:r>
+        <w:t xml:space="preserve"> wird von den </w:t>
+      </w:r>
+      <w:proofErr w:type="spellStart"/>
+      <w:r>
+        <w:t>arbeitern</w:t>
+      </w:r>
+      <w:proofErr w:type="spellEnd"/>
+      <w:r>
+        <w:t xml:space="preserve"> </w:t>
       </w:r>
       <w:r>
         <w:t>geplündert</w:t>
@@ -4613,59 +6618,267 @@
     <w:p/>
     <w:p>
       <w:r>
-        <w:t>Um 13 uhr öffenn militär waffdenlager und vetielen 14000 waffen an die bevölkerung</w:t>
-      </w:r>
-    </w:p>
-    <w:p>
-      <w:r>
-        <w:t>Höheren polizisten offiziere beamte der monarchie etc. werden gejagt und hingerichtet</w:t>
-      </w:r>
-    </w:p>
-    <w:p>
-      <w:r>
-        <w:t>14 uhr justizpalast angezündet, gefängnisse geöfnet</w:t>
-      </w:r>
-      <w:r>
-        <w:t xml:space="preserve"> 100 revolutionäre 600 gewönliche verbrechen</w:t>
+        <w:t xml:space="preserve">Um 13 </w:t>
+      </w:r>
+      <w:proofErr w:type="spellStart"/>
+      <w:r>
+        <w:t>uhr</w:t>
+      </w:r>
+      <w:proofErr w:type="spellEnd"/>
+      <w:r>
+        <w:t xml:space="preserve"> </w:t>
+      </w:r>
+      <w:proofErr w:type="spellStart"/>
+      <w:r>
+        <w:t>öffenn</w:t>
+      </w:r>
+      <w:proofErr w:type="spellEnd"/>
+      <w:r>
+        <w:t xml:space="preserve"> </w:t>
+      </w:r>
+      <w:proofErr w:type="spellStart"/>
+      <w:r>
+        <w:t>militär</w:t>
+      </w:r>
+      <w:proofErr w:type="spellEnd"/>
+      <w:r>
+        <w:t xml:space="preserve"> </w:t>
+      </w:r>
+      <w:proofErr w:type="spellStart"/>
+      <w:r>
+        <w:t>waffdenlager</w:t>
+      </w:r>
+      <w:proofErr w:type="spellEnd"/>
+      <w:r>
+        <w:t xml:space="preserve"> und </w:t>
+      </w:r>
+      <w:proofErr w:type="spellStart"/>
+      <w:r>
+        <w:t>vetielen</w:t>
+      </w:r>
+      <w:proofErr w:type="spellEnd"/>
+      <w:r>
+        <w:t xml:space="preserve"> 14000 </w:t>
+      </w:r>
+      <w:proofErr w:type="spellStart"/>
+      <w:r>
+        <w:t>waffen</w:t>
+      </w:r>
+      <w:proofErr w:type="spellEnd"/>
+      <w:r>
+        <w:t xml:space="preserve"> an die </w:t>
+      </w:r>
+      <w:proofErr w:type="spellStart"/>
+      <w:r>
+        <w:t>bevölkerung</w:t>
+      </w:r>
+      <w:proofErr w:type="spellEnd"/>
+    </w:p>
+    <w:p>
+      <w:r>
+        <w:t xml:space="preserve">Höheren </w:t>
+      </w:r>
+      <w:proofErr w:type="spellStart"/>
+      <w:r>
+        <w:t>polizisten</w:t>
+      </w:r>
+      <w:proofErr w:type="spellEnd"/>
+      <w:r>
+        <w:t xml:space="preserve"> </w:t>
+      </w:r>
+      <w:proofErr w:type="spellStart"/>
+      <w:r>
+        <w:t>offiziere</w:t>
+      </w:r>
+      <w:proofErr w:type="spellEnd"/>
+      <w:r>
+        <w:t xml:space="preserve"> </w:t>
+      </w:r>
+      <w:proofErr w:type="spellStart"/>
+      <w:r>
+        <w:t>beamte</w:t>
+      </w:r>
+      <w:proofErr w:type="spellEnd"/>
+      <w:r>
+        <w:t xml:space="preserve"> der </w:t>
+      </w:r>
+      <w:proofErr w:type="spellStart"/>
+      <w:r>
+        <w:t>monarchie</w:t>
+      </w:r>
+      <w:proofErr w:type="spellEnd"/>
+      <w:r>
+        <w:t xml:space="preserve"> etc. werden gejagt und hingerichtet</w:t>
+      </w:r>
+    </w:p>
+    <w:p>
+      <w:r>
+        <w:t xml:space="preserve">14 </w:t>
+      </w:r>
+      <w:proofErr w:type="spellStart"/>
+      <w:r>
+        <w:t>uhr</w:t>
+      </w:r>
+      <w:proofErr w:type="spellEnd"/>
+      <w:r>
+        <w:t xml:space="preserve"> </w:t>
+      </w:r>
+      <w:proofErr w:type="spellStart"/>
+      <w:r>
+        <w:t>justizpalast</w:t>
+      </w:r>
+      <w:proofErr w:type="spellEnd"/>
+      <w:r>
+        <w:t xml:space="preserve"> angezündet, </w:t>
+      </w:r>
+      <w:proofErr w:type="spellStart"/>
+      <w:r>
+        <w:t>gefängnisse</w:t>
+      </w:r>
+      <w:proofErr w:type="spellEnd"/>
+      <w:r>
+        <w:t xml:space="preserve"> </w:t>
+      </w:r>
+      <w:proofErr w:type="spellStart"/>
+      <w:r>
+        <w:t>geöfnet</w:t>
+      </w:r>
+      <w:proofErr w:type="spellEnd"/>
+      <w:r>
+        <w:t xml:space="preserve"> 100 revolutionäre 600 </w:t>
+      </w:r>
+      <w:proofErr w:type="spellStart"/>
+      <w:r>
+        <w:t>gewönliche</w:t>
+      </w:r>
+      <w:proofErr w:type="spellEnd"/>
+      <w:r>
+        <w:t xml:space="preserve"> verbrechen</w:t>
       </w:r>
     </w:p>
     <w:p/>
     <w:p>
       <w:r>
-        <w:t>Marschieren richtung zaren resident</w:t>
+        <w:t xml:space="preserve">Marschieren </w:t>
+      </w:r>
+      <w:proofErr w:type="spellStart"/>
+      <w:r>
+        <w:t>richtung</w:t>
+      </w:r>
+      <w:proofErr w:type="spellEnd"/>
+      <w:r>
+        <w:t xml:space="preserve"> </w:t>
+      </w:r>
+      <w:proofErr w:type="spellStart"/>
+      <w:r>
+        <w:t>zaren</w:t>
+      </w:r>
+      <w:proofErr w:type="spellEnd"/>
+      <w:r>
+        <w:t xml:space="preserve"> resident</w:t>
       </w:r>
     </w:p>
     <w:p/>
     <w:p>
       <w:r>
-        <w:t>Zar hat duma</w:t>
-      </w:r>
-      <w:r>
-        <w:t xml:space="preserve"> (bürgerliche abgeordnetendie seit 1905 auf ihre stunde warten)</w:t>
-      </w:r>
-      <w:r>
-        <w:t xml:space="preserve"> uafgelöst</w:t>
-      </w:r>
-      <w:r>
-        <w:t>, and der Spitze Pawel Miljukow</w:t>
-      </w:r>
-      <w:r>
-        <w:t xml:space="preserve"> </w:t>
-      </w:r>
-      <w:r>
-        <w:t xml:space="preserve">sie beschlissen eine </w:t>
-      </w:r>
-      <w:r>
-        <w:t xml:space="preserve">bildung eines kommites als provisorische regierung damit die </w:t>
-      </w:r>
-      <w:r>
-        <w:t>ordnugn wiederherstellen soll</w:t>
+        <w:t xml:space="preserve">Zar hat </w:t>
+      </w:r>
+      <w:proofErr w:type="spellStart"/>
+      <w:r>
+        <w:t>duma</w:t>
+      </w:r>
+      <w:proofErr w:type="spellEnd"/>
+      <w:r>
+        <w:t xml:space="preserve"> (bürgerliche </w:t>
+      </w:r>
+      <w:proofErr w:type="spellStart"/>
+      <w:r>
+        <w:t>abgeordnetendie</w:t>
+      </w:r>
+      <w:proofErr w:type="spellEnd"/>
+      <w:r>
+        <w:t xml:space="preserve"> seit 1905 auf ihre </w:t>
+      </w:r>
+      <w:proofErr w:type="spellStart"/>
+      <w:r>
+        <w:t>stunde</w:t>
+      </w:r>
+      <w:proofErr w:type="spellEnd"/>
+      <w:r>
+        <w:t xml:space="preserve"> warten)</w:t>
+      </w:r>
+      <w:r>
+        <w:t xml:space="preserve"> </w:t>
+      </w:r>
+      <w:proofErr w:type="spellStart"/>
+      <w:r>
+        <w:t>uafgelöst</w:t>
+      </w:r>
+      <w:proofErr w:type="spellEnd"/>
+      <w:r>
+        <w:t xml:space="preserve">, and der Spitze Pawel </w:t>
+      </w:r>
+      <w:proofErr w:type="spellStart"/>
+      <w:r>
+        <w:t>Miljukow</w:t>
+      </w:r>
+      <w:proofErr w:type="spellEnd"/>
+      <w:r>
+        <w:t xml:space="preserve"> </w:t>
+      </w:r>
+      <w:r>
+        <w:t xml:space="preserve">sie </w:t>
+      </w:r>
+      <w:proofErr w:type="spellStart"/>
+      <w:r>
+        <w:t>beschlissen</w:t>
+      </w:r>
+      <w:proofErr w:type="spellEnd"/>
+      <w:r>
+        <w:t xml:space="preserve"> eine </w:t>
+      </w:r>
+      <w:proofErr w:type="spellStart"/>
+      <w:r>
+        <w:t>bildung</w:t>
+      </w:r>
+      <w:proofErr w:type="spellEnd"/>
+      <w:r>
+        <w:t xml:space="preserve"> eines </w:t>
+      </w:r>
+      <w:proofErr w:type="spellStart"/>
+      <w:r>
+        <w:t>kommites</w:t>
+      </w:r>
+      <w:proofErr w:type="spellEnd"/>
+      <w:r>
+        <w:t xml:space="preserve"> als provisorische </w:t>
+      </w:r>
+      <w:proofErr w:type="spellStart"/>
+      <w:r>
+        <w:t>regierung</w:t>
+      </w:r>
+      <w:proofErr w:type="spellEnd"/>
+      <w:r>
+        <w:t xml:space="preserve"> damit die </w:t>
+      </w:r>
+      <w:proofErr w:type="spellStart"/>
+      <w:r>
+        <w:t>ordnugn</w:t>
+      </w:r>
+      <w:proofErr w:type="spellEnd"/>
+      <w:r>
+        <w:t xml:space="preserve"> wiederherstellen soll</w:t>
       </w:r>
       <w:r>
         <w:t xml:space="preserve">, </w:t>
       </w:r>
-      <w:r>
-        <w:t xml:space="preserve">soviet </w:t>
+      <w:proofErr w:type="spellStart"/>
+      <w:r>
+        <w:t>soviet</w:t>
+      </w:r>
+      <w:proofErr w:type="spellEnd"/>
+      <w:r>
+        <w:t xml:space="preserve"> </w:t>
       </w:r>
       <w:r>
         <w:t xml:space="preserve">rat </w:t>
@@ -4674,13 +6887,50 @@
         <w:t>wie 1905</w:t>
       </w:r>
       <w:r>
-        <w:t xml:space="preserve"> mit allen soviets wird durcheführt</w:t>
-      </w:r>
-      <w:r>
-        <w:t xml:space="preserve"> (vefassungsgebende versammlung)</w:t>
-      </w:r>
-      <w:r>
-        <w:t>, alle drängen in das taurische pale</w:t>
+        <w:t xml:space="preserve"> mit allen </w:t>
+      </w:r>
+      <w:proofErr w:type="spellStart"/>
+      <w:r>
+        <w:t>soviets</w:t>
+      </w:r>
+      <w:proofErr w:type="spellEnd"/>
+      <w:r>
+        <w:t xml:space="preserve"> wird </w:t>
+      </w:r>
+      <w:proofErr w:type="spellStart"/>
+      <w:r>
+        <w:t>durcheführt</w:t>
+      </w:r>
+      <w:proofErr w:type="spellEnd"/>
+      <w:r>
+        <w:t xml:space="preserve"> (</w:t>
+      </w:r>
+      <w:proofErr w:type="spellStart"/>
+      <w:r>
+        <w:t>vefassungsgebende</w:t>
+      </w:r>
+      <w:proofErr w:type="spellEnd"/>
+      <w:r>
+        <w:t xml:space="preserve"> </w:t>
+      </w:r>
+      <w:proofErr w:type="spellStart"/>
+      <w:r>
+        <w:t>versammlung</w:t>
+      </w:r>
+      <w:proofErr w:type="spellEnd"/>
+      <w:r>
+        <w:t>)</w:t>
+      </w:r>
+      <w:r>
+        <w:t xml:space="preserve">, alle drängen in das </w:t>
+      </w:r>
+      <w:proofErr w:type="spellStart"/>
+      <w:r>
+        <w:t>taurische</w:t>
+      </w:r>
+      <w:proofErr w:type="spellEnd"/>
+      <w:r>
+        <w:t xml:space="preserve"> pale</w:t>
       </w:r>
       <w:r>
         <w:t xml:space="preserve"> </w:t>
@@ -4689,55 +6939,317 @@
         <w:t>(30:45)</w:t>
       </w:r>
       <w:r>
-        <w:t xml:space="preserve"> versammlung jeder konnte reden</w:t>
-      </w:r>
-      <w:r>
-        <w:t xml:space="preserve">, es wurde vorgeschlagen ein exekutiv kommite, </w:t>
-      </w:r>
-      <w:r>
-        <w:t>bestand aus 1 sozialist, 1 menschiwik</w:t>
-      </w:r>
-      <w:r>
-        <w:t xml:space="preserve">, 2 bolscheki, 1 anarchist alle strömungen sind vertreten, aber diese wollen nicht regieren, </w:t>
-      </w:r>
-      <w:r>
-        <w:t>gründe 1, marx sagt sozialistisch muss bürgeliche phase regiereung verausgehen</w:t>
-      </w:r>
-      <w:r>
-        <w:t xml:space="preserve"> 2, repression des zaren wird gefürchtet bürgerliche regierung könnte sie bschützen</w:t>
+        <w:t xml:space="preserve"> </w:t>
+      </w:r>
+      <w:proofErr w:type="spellStart"/>
+      <w:r>
+        <w:t>versammlung</w:t>
+      </w:r>
+      <w:proofErr w:type="spellEnd"/>
+      <w:r>
+        <w:t xml:space="preserve"> jeder konnte reden</w:t>
+      </w:r>
+      <w:r>
+        <w:t xml:space="preserve">, es wurde vorgeschlagen ein exekutiv </w:t>
+      </w:r>
+      <w:proofErr w:type="spellStart"/>
+      <w:r>
+        <w:t>kommite</w:t>
+      </w:r>
+      <w:proofErr w:type="spellEnd"/>
+      <w:r>
+        <w:t xml:space="preserve">, </w:t>
+      </w:r>
+      <w:r>
+        <w:t xml:space="preserve">bestand aus 1 </w:t>
+      </w:r>
+      <w:proofErr w:type="spellStart"/>
+      <w:r>
+        <w:t>sozialist</w:t>
+      </w:r>
+      <w:proofErr w:type="spellEnd"/>
+      <w:r>
+        <w:t xml:space="preserve">, 1 </w:t>
+      </w:r>
+      <w:proofErr w:type="spellStart"/>
+      <w:r>
+        <w:t>menschiwik</w:t>
+      </w:r>
+      <w:proofErr w:type="spellEnd"/>
+      <w:r>
+        <w:t xml:space="preserve">, 2 </w:t>
+      </w:r>
+      <w:proofErr w:type="spellStart"/>
+      <w:r>
+        <w:t>bolscheki</w:t>
+      </w:r>
+      <w:proofErr w:type="spellEnd"/>
+      <w:r>
+        <w:t xml:space="preserve">, 1 </w:t>
+      </w:r>
+      <w:proofErr w:type="spellStart"/>
+      <w:r>
+        <w:t>anarchist</w:t>
+      </w:r>
+      <w:proofErr w:type="spellEnd"/>
+      <w:r>
+        <w:t xml:space="preserve"> alle </w:t>
+      </w:r>
+      <w:proofErr w:type="spellStart"/>
+      <w:r>
+        <w:t>strömungen</w:t>
+      </w:r>
+      <w:proofErr w:type="spellEnd"/>
+      <w:r>
+        <w:t xml:space="preserve"> sind vertreten, aber diese wollen nicht regieren, </w:t>
+      </w:r>
+      <w:r>
+        <w:t xml:space="preserve">gründe 1, </w:t>
+      </w:r>
+      <w:proofErr w:type="spellStart"/>
+      <w:r>
+        <w:t>marx</w:t>
+      </w:r>
+      <w:proofErr w:type="spellEnd"/>
+      <w:r>
+        <w:t xml:space="preserve"> sagt sozialistisch muss </w:t>
+      </w:r>
+      <w:proofErr w:type="spellStart"/>
+      <w:r>
+        <w:t>bürgeliche</w:t>
+      </w:r>
+      <w:proofErr w:type="spellEnd"/>
+      <w:r>
+        <w:t xml:space="preserve"> </w:t>
+      </w:r>
+      <w:proofErr w:type="spellStart"/>
+      <w:r>
+        <w:t>phase</w:t>
+      </w:r>
+      <w:proofErr w:type="spellEnd"/>
+      <w:r>
+        <w:t xml:space="preserve"> </w:t>
+      </w:r>
+      <w:proofErr w:type="spellStart"/>
+      <w:r>
+        <w:t>regiereung</w:t>
+      </w:r>
+      <w:proofErr w:type="spellEnd"/>
+      <w:r>
+        <w:t xml:space="preserve"> </w:t>
+      </w:r>
+      <w:proofErr w:type="spellStart"/>
+      <w:r>
+        <w:t>verausgehen</w:t>
+      </w:r>
+      <w:proofErr w:type="spellEnd"/>
+      <w:r>
+        <w:t xml:space="preserve"> 2, </w:t>
+      </w:r>
+      <w:proofErr w:type="spellStart"/>
+      <w:r>
+        <w:t>repression</w:t>
+      </w:r>
+      <w:proofErr w:type="spellEnd"/>
+      <w:r>
+        <w:t xml:space="preserve"> des </w:t>
+      </w:r>
+      <w:proofErr w:type="spellStart"/>
+      <w:r>
+        <w:t>zaren</w:t>
+      </w:r>
+      <w:proofErr w:type="spellEnd"/>
+      <w:r>
+        <w:t xml:space="preserve"> wird gefürchtet bürgerliche </w:t>
+      </w:r>
+      <w:proofErr w:type="spellStart"/>
+      <w:r>
+        <w:t>regierung</w:t>
+      </w:r>
+      <w:proofErr w:type="spellEnd"/>
+      <w:r>
+        <w:t xml:space="preserve"> könnte sie </w:t>
+      </w:r>
+      <w:proofErr w:type="spellStart"/>
+      <w:r>
+        <w:t>bschützen</w:t>
+      </w:r>
+      <w:proofErr w:type="spellEnd"/>
+    </w:p>
+    <w:p>
+      <w:r>
+        <w:tab/>
+      </w:r>
+    </w:p>
+    <w:p>
+      <w:r>
+        <w:t xml:space="preserve">Duma </w:t>
+      </w:r>
+      <w:proofErr w:type="gramStart"/>
+      <w:r>
+        <w:t>warten</w:t>
+      </w:r>
+      <w:proofErr w:type="gramEnd"/>
+      <w:r>
+        <w:t xml:space="preserve"> weil sie von den </w:t>
+      </w:r>
+      <w:proofErr w:type="spellStart"/>
+      <w:r>
+        <w:t>sovets</w:t>
+      </w:r>
+      <w:proofErr w:type="spellEnd"/>
+      <w:r>
+        <w:t xml:space="preserve"> bedroht werden</w:t>
+      </w:r>
+      <w:r>
+        <w:t xml:space="preserve">, dann beschliessen sie eine provisorische </w:t>
+      </w:r>
+      <w:proofErr w:type="spellStart"/>
+      <w:r>
+        <w:t>regierung</w:t>
+      </w:r>
+      <w:proofErr w:type="spellEnd"/>
+      <w:r>
+        <w:t xml:space="preserve"> zu bilden.</w:t>
+      </w:r>
+      <w:r>
+        <w:t xml:space="preserve"> Alexander </w:t>
+      </w:r>
+      <w:proofErr w:type="spellStart"/>
+      <w:r>
+        <w:t>kerenski</w:t>
+      </w:r>
+      <w:proofErr w:type="spellEnd"/>
+      <w:r>
+        <w:t xml:space="preserve"> dient als </w:t>
+      </w:r>
+      <w:proofErr w:type="spellStart"/>
+      <w:r>
+        <w:t>bindeglied</w:t>
+      </w:r>
+      <w:proofErr w:type="spellEnd"/>
+      <w:r>
+        <w:t xml:space="preserve"> der </w:t>
+      </w:r>
+      <w:proofErr w:type="spellStart"/>
+      <w:r>
+        <w:t>sovets</w:t>
+      </w:r>
+      <w:proofErr w:type="spellEnd"/>
+      <w:r>
+        <w:t xml:space="preserve"> und der </w:t>
+      </w:r>
+      <w:proofErr w:type="spellStart"/>
+      <w:r>
+        <w:t>bprgerlichen</w:t>
+      </w:r>
+      <w:proofErr w:type="spellEnd"/>
+      <w:r>
+        <w:t xml:space="preserve"> </w:t>
+      </w:r>
+      <w:proofErr w:type="spellStart"/>
+      <w:r>
+        <w:t>regierung</w:t>
+      </w:r>
+      <w:proofErr w:type="spellEnd"/>
+      <w:r>
+        <w:t xml:space="preserve">. </w:t>
       </w:r>
     </w:p>
     <w:p/>
     <w:p>
       <w:r>
-        <w:t>Duma warten weil sie von den sovets bedroht werden</w:t>
-      </w:r>
-      <w:r>
-        <w:t>, dann beschliessen sie eine provisorische regierung zu bilden.</w:t>
-      </w:r>
-      <w:r>
-        <w:t xml:space="preserve"> Alexander kerenski dient als bindeglied der sovets und der bprgerlichen regierung</w:t>
-      </w:r>
-      <w:r>
-        <w:t xml:space="preserve">. </w:t>
+        <w:t xml:space="preserve">28 </w:t>
+      </w:r>
+      <w:proofErr w:type="spellStart"/>
+      <w:r>
+        <w:t>Ferbuar</w:t>
+      </w:r>
+      <w:proofErr w:type="spellEnd"/>
+      <w:r>
+        <w:t xml:space="preserve">, noch viele mehr </w:t>
+      </w:r>
+      <w:proofErr w:type="spellStart"/>
+      <w:r>
+        <w:t>soldaten</w:t>
+      </w:r>
+      <w:proofErr w:type="spellEnd"/>
+      <w:r>
+        <w:t xml:space="preserve"> </w:t>
+      </w:r>
+      <w:r>
+        <w:t>laufen über</w:t>
+      </w:r>
+      <w:r>
+        <w:t xml:space="preserve">, alle </w:t>
+      </w:r>
+      <w:proofErr w:type="spellStart"/>
+      <w:r>
+        <w:t>soldaten</w:t>
+      </w:r>
+      <w:proofErr w:type="spellEnd"/>
+      <w:r>
+        <w:t xml:space="preserve"> </w:t>
+      </w:r>
+      <w:r>
+        <w:t xml:space="preserve">sollen nur noch 1 </w:t>
+      </w:r>
+      <w:proofErr w:type="spellStart"/>
+      <w:r>
+        <w:t>authorität</w:t>
+      </w:r>
+      <w:proofErr w:type="spellEnd"/>
+      <w:r>
+        <w:t xml:space="preserve"> anerkennen -&gt; den </w:t>
+      </w:r>
+      <w:proofErr w:type="spellStart"/>
+      <w:r>
+        <w:t>sovjet</w:t>
+      </w:r>
+      <w:proofErr w:type="spellEnd"/>
+      <w:r>
+        <w:t xml:space="preserve"> </w:t>
       </w:r>
     </w:p>
     <w:p/>
     <w:p>
       <w:r>
-        <w:t>28 Ferbuar</w:t>
-      </w:r>
-      <w:r>
-        <w:t xml:space="preserve">, noch viele mehr soldaten </w:t>
-      </w:r>
-      <w:r>
-        <w:t>laufen über</w:t>
-      </w:r>
-      <w:r>
-        <w:t xml:space="preserve">, alle soldaten </w:t>
-      </w:r>
-      <w:r>
-        <w:t>sollen nur noch 1 authorität anerkennen -&gt; den sovjet</w:t>
+        <w:t xml:space="preserve">Es bleiben nur noch </w:t>
+      </w:r>
+      <w:proofErr w:type="spellStart"/>
+      <w:r>
+        <w:t>generäle</w:t>
+      </w:r>
+      <w:proofErr w:type="spellEnd"/>
+      <w:r>
+        <w:t xml:space="preserve"> und </w:t>
+      </w:r>
+      <w:proofErr w:type="spellStart"/>
+      <w:r>
+        <w:t>zar</w:t>
+      </w:r>
+      <w:proofErr w:type="spellEnd"/>
+      <w:r>
+        <w:t xml:space="preserve"> übrig</w:t>
+      </w:r>
+      <w:r>
+        <w:t xml:space="preserve"> </w:t>
+      </w:r>
+      <w:proofErr w:type="spellStart"/>
+      <w:r>
+        <w:t>zar</w:t>
+      </w:r>
+      <w:proofErr w:type="spellEnd"/>
+      <w:r>
+        <w:t xml:space="preserve"> wird 2 </w:t>
+      </w:r>
+      <w:proofErr w:type="spellStart"/>
+      <w:r>
+        <w:t>märz</w:t>
+      </w:r>
+      <w:proofErr w:type="spellEnd"/>
+      <w:r>
+        <w:t xml:space="preserve"> hingerichtet</w:t>
       </w:r>
       <w:r>
         <w:t xml:space="preserve"> </w:t>
@@ -4746,243 +7258,1380 @@
     <w:p/>
     <w:p>
       <w:r>
-        <w:t>Es bleiben nur noch generäle und zar übrig</w:t>
-      </w:r>
-      <w:r>
-        <w:t xml:space="preserve"> zar wird 2 märz hingerichtet</w:t>
-      </w:r>
-      <w:r>
-        <w:t xml:space="preserve"> </w:t>
+        <w:t xml:space="preserve">Lenin erfährt vom </w:t>
+      </w:r>
+      <w:proofErr w:type="spellStart"/>
+      <w:r>
+        <w:t>tod</w:t>
+      </w:r>
+      <w:proofErr w:type="spellEnd"/>
+      <w:r>
+        <w:t xml:space="preserve"> von </w:t>
+      </w:r>
+      <w:proofErr w:type="spellStart"/>
+      <w:r>
+        <w:t>zar</w:t>
+      </w:r>
+      <w:proofErr w:type="spellEnd"/>
+      <w:r>
+        <w:t xml:space="preserve">, schnellste </w:t>
+      </w:r>
+      <w:proofErr w:type="spellStart"/>
+      <w:r>
+        <w:t>weg</w:t>
+      </w:r>
+      <w:proofErr w:type="spellEnd"/>
+      <w:r>
+        <w:t xml:space="preserve"> für ihr ist über deutschland-&gt; </w:t>
+      </w:r>
+      <w:proofErr w:type="spellStart"/>
+      <w:r>
+        <w:t>lenin</w:t>
+      </w:r>
+      <w:proofErr w:type="spellEnd"/>
+      <w:r>
+        <w:t xml:space="preserve"> verhandelt mit deutschen </w:t>
+      </w:r>
+      <w:proofErr w:type="spellStart"/>
+      <w:r>
+        <w:t>generäle</w:t>
+      </w:r>
+      <w:proofErr w:type="spellEnd"/>
+      <w:r>
+        <w:t xml:space="preserve">, </w:t>
+      </w:r>
+      <w:r>
+        <w:t xml:space="preserve">deutsche wollen krieg mit </w:t>
+      </w:r>
+      <w:proofErr w:type="spellStart"/>
+      <w:r>
+        <w:t>russland</w:t>
+      </w:r>
+      <w:proofErr w:type="spellEnd"/>
+      <w:r>
+        <w:t xml:space="preserve"> beenden</w:t>
+      </w:r>
+      <w:r>
+        <w:t xml:space="preserve">, </w:t>
+      </w:r>
+      <w:proofErr w:type="spellStart"/>
+      <w:r>
+        <w:t>desswegen</w:t>
+      </w:r>
+      <w:proofErr w:type="spellEnd"/>
+      <w:r>
+        <w:t xml:space="preserve"> </w:t>
+      </w:r>
+      <w:proofErr w:type="spellStart"/>
+      <w:r>
+        <w:t>vorteil</w:t>
+      </w:r>
+      <w:proofErr w:type="spellEnd"/>
+      <w:r>
+        <w:t xml:space="preserve"> für sie</w:t>
+      </w:r>
+      <w:r>
+        <w:t xml:space="preserve"> revolutionäre </w:t>
+      </w:r>
+      <w:r>
+        <w:t>die frieden wollen</w:t>
       </w:r>
     </w:p>
     <w:p/>
     <w:p>
       <w:r>
-        <w:t>Lenin erfährt vom tod von zar</w:t>
-      </w:r>
-      <w:r>
-        <w:t xml:space="preserve">, schnellste weg für ihr ist über deutschland-&gt; lenin verhandelt mit deutschen generäle, </w:t>
-      </w:r>
-      <w:r>
-        <w:t>deutsche wollen krieg mit russland beenden</w:t>
-      </w:r>
-      <w:r>
-        <w:t>, desswegen vorteil für sie</w:t>
-      </w:r>
-      <w:r>
-        <w:t xml:space="preserve"> revolutionäre </w:t>
-      </w:r>
-      <w:r>
-        <w:t>die frieden wollen</w:t>
-      </w:r>
+        <w:t xml:space="preserve">Er will das die </w:t>
+      </w:r>
+      <w:proofErr w:type="spellStart"/>
+      <w:r>
+        <w:t>boslchweki</w:t>
+      </w:r>
+      <w:proofErr w:type="spellEnd"/>
+      <w:r>
+        <w:t xml:space="preserve"> eine bewaffneten </w:t>
+      </w:r>
+      <w:proofErr w:type="spellStart"/>
+      <w:r>
+        <w:t>aufstand</w:t>
+      </w:r>
+      <w:proofErr w:type="spellEnd"/>
+      <w:r>
+        <w:t xml:space="preserve"> </w:t>
+      </w:r>
+      <w:proofErr w:type="gramStart"/>
+      <w:r>
+        <w:t>machen</w:t>
+      </w:r>
+      <w:proofErr w:type="gramEnd"/>
+      <w:r>
+        <w:t xml:space="preserve"> um die provisorische </w:t>
+      </w:r>
+      <w:proofErr w:type="spellStart"/>
+      <w:r>
+        <w:t>regierung</w:t>
+      </w:r>
+      <w:proofErr w:type="spellEnd"/>
+      <w:r>
+        <w:t xml:space="preserve"> zu stürzen</w:t>
+      </w:r>
+      <w:r>
+        <w:t xml:space="preserve">, </w:t>
+      </w:r>
+      <w:proofErr w:type="spellStart"/>
+      <w:r>
+        <w:t>bolschewiki</w:t>
+      </w:r>
+      <w:proofErr w:type="spellEnd"/>
+      <w:r>
+        <w:t xml:space="preserve"> ignorieren </w:t>
+      </w:r>
+      <w:proofErr w:type="spellStart"/>
+      <w:r>
+        <w:t>lenin</w:t>
+      </w:r>
+      <w:proofErr w:type="spellEnd"/>
+      <w:r>
+        <w:t xml:space="preserve"> und integrieren sich in die provisorische </w:t>
+      </w:r>
+      <w:proofErr w:type="spellStart"/>
+      <w:r>
+        <w:t>regierung</w:t>
+      </w:r>
+      <w:proofErr w:type="spellEnd"/>
+      <w:r>
+        <w:t xml:space="preserve">, schlimmer noch sie planen die </w:t>
+      </w:r>
+      <w:proofErr w:type="spellStart"/>
+      <w:r>
+        <w:t>wiedervereinigung</w:t>
+      </w:r>
+      <w:proofErr w:type="spellEnd"/>
+      <w:r>
+        <w:t xml:space="preserve"> mit </w:t>
+      </w:r>
+      <w:proofErr w:type="spellStart"/>
+      <w:r>
+        <w:t>menschiwiki</w:t>
+      </w:r>
+      <w:proofErr w:type="spellEnd"/>
     </w:p>
     <w:p/>
     <w:p>
       <w:r>
-        <w:t>Er will das die boslchweki eine bewaffneten aufstand machen um die provisorische regierung zu stürzen</w:t>
-      </w:r>
-      <w:r>
-        <w:t>, bolschewiki ignorieren lenin und integrieren sich in die provisorische regierung</w:t>
-      </w:r>
-      <w:r>
-        <w:t>, schlimmer noch sie planen die wiedervereinigung mit menschiwiki</w:t>
+        <w:t xml:space="preserve">Lenin wird die </w:t>
+      </w:r>
+      <w:proofErr w:type="spellStart"/>
+      <w:r>
+        <w:t>fahrt</w:t>
+      </w:r>
+      <w:proofErr w:type="spellEnd"/>
+      <w:r>
+        <w:t xml:space="preserve"> durch </w:t>
+      </w:r>
+      <w:proofErr w:type="spellStart"/>
+      <w:r>
+        <w:t>deutschland</w:t>
+      </w:r>
+      <w:proofErr w:type="spellEnd"/>
+      <w:r>
+        <w:t xml:space="preserve"> erlaubt, er kennt </w:t>
+      </w:r>
+      <w:proofErr w:type="spellStart"/>
+      <w:r>
+        <w:t>russland</w:t>
+      </w:r>
+      <w:proofErr w:type="spellEnd"/>
+      <w:r>
+        <w:t xml:space="preserve"> nicht mal mehr so gut, </w:t>
+      </w:r>
+      <w:r>
+        <w:t xml:space="preserve">niemand kennt </w:t>
+      </w:r>
+      <w:proofErr w:type="spellStart"/>
+      <w:r>
+        <w:t>lenin</w:t>
+      </w:r>
+      <w:proofErr w:type="spellEnd"/>
+    </w:p>
+    <w:p>
+      <w:r>
+        <w:t xml:space="preserve">Russland </w:t>
+      </w:r>
+      <w:proofErr w:type="spellStart"/>
+      <w:r>
+        <w:t>ankunft</w:t>
+      </w:r>
+      <w:proofErr w:type="spellEnd"/>
+      <w:r>
+        <w:t xml:space="preserve"> 3 </w:t>
+      </w:r>
+      <w:proofErr w:type="spellStart"/>
+      <w:r>
+        <w:t>april</w:t>
+      </w:r>
+      <w:proofErr w:type="spellEnd"/>
+      <w:r>
+        <w:t xml:space="preserve"> 1917, </w:t>
+      </w:r>
+      <w:proofErr w:type="spellStart"/>
+      <w:r>
+        <w:t>lenin</w:t>
+      </w:r>
+      <w:proofErr w:type="spellEnd"/>
+      <w:r>
+        <w:t xml:space="preserve"> ist wütend</w:t>
+      </w:r>
+      <w:r>
+        <w:t xml:space="preserve">, er kommt in </w:t>
+      </w:r>
+      <w:proofErr w:type="spellStart"/>
+      <w:r>
+        <w:t>petrograd</w:t>
+      </w:r>
+      <w:proofErr w:type="spellEnd"/>
+      <w:r>
+        <w:t xml:space="preserve"> an mit </w:t>
+      </w:r>
+      <w:proofErr w:type="spellStart"/>
+      <w:r>
+        <w:t>blumenstraus</w:t>
+      </w:r>
+      <w:proofErr w:type="spellEnd"/>
+      <w:r>
+        <w:t xml:space="preserve">, stiess mit </w:t>
+      </w:r>
+      <w:proofErr w:type="spellStart"/>
+      <w:r>
+        <w:t>sovjet</w:t>
+      </w:r>
+      <w:proofErr w:type="spellEnd"/>
+      <w:r>
+        <w:t xml:space="preserve"> vorsitzenden </w:t>
+      </w:r>
+      <w:proofErr w:type="spellStart"/>
+      <w:r>
+        <w:t>nikolai</w:t>
+      </w:r>
+      <w:proofErr w:type="spellEnd"/>
+      <w:r>
+        <w:t xml:space="preserve"> </w:t>
+      </w:r>
+      <w:proofErr w:type="spellStart"/>
+      <w:r>
+        <w:t>checkenize</w:t>
+      </w:r>
+      <w:proofErr w:type="spellEnd"/>
+      <w:r>
+        <w:t xml:space="preserve"> -&gt; lud ihn ein </w:t>
+      </w:r>
+      <w:proofErr w:type="spellStart"/>
+      <w:r>
+        <w:t>bund</w:t>
+      </w:r>
+      <w:proofErr w:type="spellEnd"/>
+      <w:r>
+        <w:t xml:space="preserve"> der revolutionäre</w:t>
+      </w:r>
+      <w:r>
+        <w:t xml:space="preserve">, </w:t>
+      </w:r>
+      <w:proofErr w:type="spellStart"/>
+      <w:r>
+        <w:t>lenin</w:t>
+      </w:r>
+      <w:proofErr w:type="spellEnd"/>
+      <w:r>
+        <w:t xml:space="preserve"> ignoriert ihn</w:t>
+      </w:r>
+    </w:p>
+    <w:p>
+      <w:proofErr w:type="spellStart"/>
+      <w:r>
+        <w:t>Näächsten</w:t>
+      </w:r>
+      <w:proofErr w:type="spellEnd"/>
+      <w:r>
+        <w:t xml:space="preserve"> tag </w:t>
+      </w:r>
+      <w:proofErr w:type="spellStart"/>
+      <w:r>
+        <w:t>versammlung</w:t>
+      </w:r>
+      <w:proofErr w:type="spellEnd"/>
+      <w:r>
+        <w:t xml:space="preserve"> der </w:t>
+      </w:r>
+      <w:proofErr w:type="spellStart"/>
+      <w:r>
+        <w:t>menschiwiki</w:t>
+      </w:r>
+      <w:proofErr w:type="spellEnd"/>
+      <w:r>
+        <w:t xml:space="preserve"> und </w:t>
+      </w:r>
+      <w:proofErr w:type="spellStart"/>
+      <w:r>
+        <w:t>bolscheweki</w:t>
+      </w:r>
+      <w:proofErr w:type="spellEnd"/>
+      <w:r>
+        <w:t xml:space="preserve">, </w:t>
+      </w:r>
+      <w:proofErr w:type="spellStart"/>
+      <w:r>
+        <w:t>lenin</w:t>
+      </w:r>
+      <w:proofErr w:type="spellEnd"/>
+      <w:r>
+        <w:t xml:space="preserve"> spricht von aufstand </w:t>
+      </w:r>
+      <w:r>
+        <w:t xml:space="preserve">international gegen den </w:t>
+      </w:r>
+      <w:proofErr w:type="spellStart"/>
+      <w:r>
+        <w:t>kapitalismus</w:t>
+      </w:r>
+      <w:proofErr w:type="spellEnd"/>
+      <w:r>
+        <w:t>,</w:t>
+      </w:r>
+      <w:r>
+        <w:t xml:space="preserve"> </w:t>
+      </w:r>
+      <w:proofErr w:type="spellStart"/>
+      <w:r>
+        <w:t>lenin</w:t>
+      </w:r>
+      <w:proofErr w:type="spellEnd"/>
+      <w:r>
+        <w:t xml:space="preserve"> unterlieg</w:t>
+      </w:r>
+      <w:r>
+        <w:t xml:space="preserve"> mit seinen </w:t>
+      </w:r>
+      <w:proofErr w:type="spellStart"/>
+      <w:r>
+        <w:t>theorien</w:t>
+      </w:r>
+      <w:proofErr w:type="spellEnd"/>
+      <w:r>
+        <w:t xml:space="preserve"> </w:t>
+      </w:r>
+      <w:proofErr w:type="gramStart"/>
+      <w:r>
+        <w:t xml:space="preserve">mit </w:t>
+      </w:r>
+      <w:r>
+        <w:t xml:space="preserve"> 2</w:t>
+      </w:r>
+      <w:proofErr w:type="gramEnd"/>
+      <w:r>
+        <w:t xml:space="preserve"> gegen 13 stimmen</w:t>
+      </w:r>
+      <w:r>
+        <w:t xml:space="preserve"> </w:t>
       </w:r>
     </w:p>
     <w:p/>
     <w:p>
-      <w:r>
-        <w:t xml:space="preserve">Lenin wird die fahrt durch deutschland erlaubt, er kennt russland nicht mal mehr so gut, </w:t>
-      </w:r>
-      <w:r>
-        <w:t>niemand kennt lenin</w:t>
-      </w:r>
-    </w:p>
-    <w:p>
-      <w:r>
-        <w:t>Russland ankunft 3 april 1917, lenin ist wütend</w:t>
-      </w:r>
-      <w:r>
-        <w:t>, er kommt in petrograd an mit blumenstraus, stiess mit sovjet vorsitzenden nikolai checkenize -&gt; lud ihn ein bund der revolutionäre</w:t>
-      </w:r>
-      <w:r>
-        <w:t>, lenin ignoriert ihn</w:t>
-      </w:r>
-    </w:p>
-    <w:p>
-      <w:r>
-        <w:t xml:space="preserve">Näächsten tag versammlung der menschiwiki und bolscheweki, lenin spricht von aufstand </w:t>
-      </w:r>
-      <w:r>
-        <w:t>international gegen den kapitalismus</w:t>
+      <w:proofErr w:type="spellStart"/>
+      <w:r>
+        <w:t>Algemein</w:t>
+      </w:r>
+      <w:proofErr w:type="spellEnd"/>
+      <w:r>
+        <w:t xml:space="preserve"> hat der </w:t>
+      </w:r>
+      <w:proofErr w:type="spellStart"/>
+      <w:r>
+        <w:t>sovjet</w:t>
+      </w:r>
+      <w:proofErr w:type="spellEnd"/>
+      <w:r>
+        <w:t xml:space="preserve"> sehr viel macht</w:t>
+      </w:r>
+      <w:r>
+        <w:t xml:space="preserve">, </w:t>
+      </w:r>
+      <w:proofErr w:type="spellStart"/>
+      <w:r>
+        <w:t>unmunt</w:t>
+      </w:r>
+      <w:proofErr w:type="spellEnd"/>
+      <w:r>
+        <w:t xml:space="preserve"> der </w:t>
+      </w:r>
+      <w:proofErr w:type="spellStart"/>
+      <w:r>
+        <w:t>bevölkerung</w:t>
+      </w:r>
+      <w:proofErr w:type="spellEnd"/>
+      <w:r>
+        <w:t xml:space="preserve"> nimmt von </w:t>
+      </w:r>
+      <w:proofErr w:type="spellStart"/>
+      <w:r>
+        <w:t>tag</w:t>
+      </w:r>
+      <w:proofErr w:type="spellEnd"/>
+      <w:r>
+        <w:t xml:space="preserve"> zu </w:t>
+      </w:r>
+      <w:proofErr w:type="spellStart"/>
+      <w:r>
+        <w:t>tag</w:t>
+      </w:r>
+      <w:proofErr w:type="spellEnd"/>
+      <w:r>
+        <w:t xml:space="preserve"> zu, krieg etc. frieden ohne oder sogar mit </w:t>
+      </w:r>
+      <w:proofErr w:type="spellStart"/>
+      <w:r>
+        <w:t>gebietsverlust</w:t>
+      </w:r>
+      <w:proofErr w:type="spellEnd"/>
+    </w:p>
+    <w:p>
+      <w:r>
+        <w:lastRenderedPageBreak/>
+        <w:t xml:space="preserve">alles </w:t>
+      </w:r>
+      <w:proofErr w:type="spellStart"/>
+      <w:r>
+        <w:t>land</w:t>
+      </w:r>
+      <w:proofErr w:type="spellEnd"/>
+      <w:r>
+        <w:t xml:space="preserve"> den </w:t>
+      </w:r>
+      <w:proofErr w:type="spellStart"/>
+      <w:r>
+        <w:t>bauern</w:t>
+      </w:r>
+      <w:proofErr w:type="spellEnd"/>
+      <w:r>
+        <w:t xml:space="preserve">, </w:t>
+      </w:r>
+      <w:proofErr w:type="spellStart"/>
+      <w:r>
+        <w:t>lenin</w:t>
+      </w:r>
+      <w:proofErr w:type="spellEnd"/>
+      <w:r>
+        <w:t xml:space="preserve"> sein </w:t>
+      </w:r>
+      <w:proofErr w:type="spellStart"/>
+      <w:r>
+        <w:t>sloogan</w:t>
+      </w:r>
+      <w:proofErr w:type="spellEnd"/>
+      <w:r>
+        <w:t xml:space="preserve">, </w:t>
+      </w:r>
+      <w:proofErr w:type="spellStart"/>
+      <w:r>
+        <w:t>über all</w:t>
+      </w:r>
+      <w:proofErr w:type="spellEnd"/>
+      <w:r>
+        <w:t xml:space="preserve"> im </w:t>
+      </w:r>
+      <w:proofErr w:type="spellStart"/>
+      <w:r>
+        <w:t>land</w:t>
+      </w:r>
+      <w:proofErr w:type="spellEnd"/>
+      <w:r>
+        <w:t xml:space="preserve"> sind wieder </w:t>
+      </w:r>
+      <w:proofErr w:type="spellStart"/>
+      <w:r>
+        <w:t>demosnstrationen</w:t>
+      </w:r>
+      <w:proofErr w:type="spellEnd"/>
+      <w:r>
+        <w:t xml:space="preserve"> überall im </w:t>
+      </w:r>
+      <w:proofErr w:type="spellStart"/>
+      <w:r>
+        <w:t>land</w:t>
+      </w:r>
+      <w:proofErr w:type="spellEnd"/>
+      <w:r>
+        <w:t xml:space="preserve"> bilden sich weitere </w:t>
+      </w:r>
+      <w:proofErr w:type="spellStart"/>
+      <w:r>
+        <w:t>sovjets</w:t>
+      </w:r>
+      <w:proofErr w:type="spellEnd"/>
+      <w:r>
+        <w:t xml:space="preserve">, </w:t>
+      </w:r>
+      <w:proofErr w:type="spellStart"/>
+      <w:r>
+        <w:t>riesen</w:t>
+      </w:r>
+      <w:proofErr w:type="spellEnd"/>
+      <w:r>
+        <w:t xml:space="preserve"> durcheinander, </w:t>
+      </w:r>
+      <w:proofErr w:type="spellStart"/>
+      <w:r>
+        <w:t>bolschewiki</w:t>
+      </w:r>
+      <w:proofErr w:type="spellEnd"/>
+      <w:r>
+        <w:t xml:space="preserve"> in der </w:t>
+      </w:r>
+      <w:proofErr w:type="spellStart"/>
+      <w:proofErr w:type="gramStart"/>
+      <w:r>
+        <w:t>minderheit</w:t>
+      </w:r>
+      <w:proofErr w:type="spellEnd"/>
+      <w:proofErr w:type="gramEnd"/>
+      <w:r>
+        <w:t xml:space="preserve"> aber </w:t>
+      </w:r>
+      <w:proofErr w:type="spellStart"/>
+      <w:r>
+        <w:t>russen</w:t>
+      </w:r>
+      <w:proofErr w:type="spellEnd"/>
+      <w:r>
+        <w:t xml:space="preserve"> sind </w:t>
+      </w:r>
+      <w:proofErr w:type="spellStart"/>
+      <w:r>
+        <w:t>parteien</w:t>
+      </w:r>
+      <w:proofErr w:type="spellEnd"/>
+      <w:r>
+        <w:t xml:space="preserve"> egal sie wollen konkrete </w:t>
+      </w:r>
+      <w:proofErr w:type="spellStart"/>
+      <w:r>
+        <w:t>ergebnisse</w:t>
+      </w:r>
+      <w:proofErr w:type="spellEnd"/>
+      <w:r>
+        <w:t xml:space="preserve">, aber nichts passiert, </w:t>
+      </w:r>
+      <w:proofErr w:type="spellStart"/>
+      <w:r>
+        <w:t>bauern</w:t>
+      </w:r>
+      <w:proofErr w:type="spellEnd"/>
+      <w:r>
+        <w:t xml:space="preserve"> </w:t>
+      </w:r>
+      <w:proofErr w:type="spellStart"/>
+      <w:r>
+        <w:t>eigenn</w:t>
+      </w:r>
+      <w:proofErr w:type="spellEnd"/>
+      <w:r>
+        <w:t xml:space="preserve"> sich das </w:t>
+      </w:r>
+      <w:proofErr w:type="spellStart"/>
+      <w:r>
+        <w:t>land</w:t>
+      </w:r>
+      <w:proofErr w:type="spellEnd"/>
+      <w:r>
+        <w:t xml:space="preserve"> an -&gt; </w:t>
+      </w:r>
+      <w:proofErr w:type="spellStart"/>
+      <w:r>
+        <w:t>anarchie</w:t>
+      </w:r>
+      <w:proofErr w:type="spellEnd"/>
+      <w:r>
+        <w:t xml:space="preserve">, </w:t>
+      </w:r>
+      <w:proofErr w:type="spellStart"/>
+      <w:r>
+        <w:t>versorgung</w:t>
+      </w:r>
+      <w:proofErr w:type="spellEnd"/>
+      <w:r>
+        <w:t xml:space="preserve"> ist wieder schlechter wie im </w:t>
+      </w:r>
+      <w:proofErr w:type="spellStart"/>
+      <w:r>
+        <w:t>feburar</w:t>
+      </w:r>
+      <w:proofErr w:type="spellEnd"/>
+      <w:r>
+        <w:t xml:space="preserve">, </w:t>
+      </w:r>
+      <w:proofErr w:type="spellStart"/>
+      <w:r>
+        <w:t>militär</w:t>
+      </w:r>
+      <w:proofErr w:type="spellEnd"/>
+      <w:r>
+        <w:t xml:space="preserve"> geht es auch schlecht </w:t>
+      </w:r>
+      <w:proofErr w:type="spellStart"/>
+      <w:r>
+        <w:t>desatiert</w:t>
+      </w:r>
+      <w:proofErr w:type="spellEnd"/>
+      <w:r>
+        <w:t xml:space="preserve"> </w:t>
+      </w:r>
+    </w:p>
+    <w:p/>
+    <w:p>
+      <w:r>
+        <w:t xml:space="preserve">4 </w:t>
+      </w:r>
+      <w:proofErr w:type="spellStart"/>
+      <w:r>
+        <w:t>mai</w:t>
+      </w:r>
+      <w:proofErr w:type="spellEnd"/>
+      <w:r>
+        <w:t xml:space="preserve"> </w:t>
+      </w:r>
+      <w:proofErr w:type="spellStart"/>
+      <w:r>
+        <w:t>trotzki</w:t>
+      </w:r>
+      <w:proofErr w:type="spellEnd"/>
+      <w:r>
+        <w:t xml:space="preserve"> </w:t>
+      </w:r>
+      <w:proofErr w:type="spellStart"/>
+      <w:r>
+        <w:t>ankunft</w:t>
+      </w:r>
+      <w:proofErr w:type="spellEnd"/>
+      <w:r>
+        <w:t xml:space="preserve">, ist zwar kein </w:t>
+      </w:r>
+      <w:proofErr w:type="spellStart"/>
+      <w:r>
+        <w:t>bolschewik</w:t>
+      </w:r>
+      <w:proofErr w:type="spellEnd"/>
+      <w:r>
+        <w:t xml:space="preserve"> aber trotzdem </w:t>
+      </w:r>
+      <w:proofErr w:type="spellStart"/>
+      <w:r>
+        <w:t>lenins</w:t>
+      </w:r>
+      <w:proofErr w:type="spellEnd"/>
+      <w:r>
+        <w:t xml:space="preserve"> </w:t>
+      </w:r>
+      <w:proofErr w:type="spellStart"/>
+      <w:r>
+        <w:t>meinung</w:t>
+      </w:r>
+      <w:proofErr w:type="spellEnd"/>
+      <w:r>
+        <w:t xml:space="preserve"> nieder mit der </w:t>
+      </w:r>
+      <w:proofErr w:type="spellStart"/>
+      <w:r>
+        <w:t>prov</w:t>
+      </w:r>
+      <w:proofErr w:type="spellEnd"/>
+      <w:r>
+        <w:t xml:space="preserve"> </w:t>
+      </w:r>
+      <w:proofErr w:type="spellStart"/>
+      <w:r>
+        <w:t>regierung</w:t>
+      </w:r>
+      <w:proofErr w:type="spellEnd"/>
+      <w:r>
+        <w:t xml:space="preserve"> es lebe die sozialistische </w:t>
+      </w:r>
+      <w:proofErr w:type="spellStart"/>
+      <w:r>
+        <w:t>welt</w:t>
+      </w:r>
+      <w:proofErr w:type="spellEnd"/>
+      <w:r>
+        <w:t xml:space="preserve"> </w:t>
+      </w:r>
+      <w:proofErr w:type="spellStart"/>
+      <w:r>
+        <w:t>revolution</w:t>
+      </w:r>
+      <w:proofErr w:type="spellEnd"/>
+      <w:r>
+        <w:t xml:space="preserve">, er wird </w:t>
+      </w:r>
+      <w:proofErr w:type="spellStart"/>
+      <w:r>
+        <w:t>mitglied</w:t>
+      </w:r>
+      <w:proofErr w:type="spellEnd"/>
+      <w:r>
+        <w:t xml:space="preserve"> im </w:t>
+      </w:r>
+      <w:proofErr w:type="spellStart"/>
+      <w:r>
+        <w:t>exekutivkomite</w:t>
+      </w:r>
+      <w:proofErr w:type="spellEnd"/>
+      <w:r>
+        <w:t xml:space="preserve">, stärkt </w:t>
+      </w:r>
+      <w:proofErr w:type="spellStart"/>
+      <w:r>
+        <w:t>einfluss</w:t>
+      </w:r>
+      <w:proofErr w:type="spellEnd"/>
+      <w:r>
+        <w:t xml:space="preserve"> der </w:t>
+      </w:r>
+      <w:proofErr w:type="spellStart"/>
+      <w:r>
+        <w:t>boslchweiki</w:t>
+      </w:r>
+      <w:proofErr w:type="spellEnd"/>
+      <w:r>
+        <w:t xml:space="preserve"> mit </w:t>
+      </w:r>
+      <w:proofErr w:type="spellStart"/>
+      <w:r>
+        <w:t>erfolg</w:t>
+      </w:r>
+      <w:proofErr w:type="spellEnd"/>
+      <w:r>
+        <w:t xml:space="preserve"> -&gt; gewinnen die </w:t>
+      </w:r>
+      <w:proofErr w:type="spellStart"/>
+      <w:r>
+        <w:t>arbeiter</w:t>
+      </w:r>
+      <w:proofErr w:type="spellEnd"/>
+      <w:r>
+        <w:t xml:space="preserve"> für sich</w:t>
+      </w:r>
+      <w:r>
+        <w:t xml:space="preserve">, viele werden </w:t>
+      </w:r>
+      <w:proofErr w:type="spellStart"/>
+      <w:r>
+        <w:t>mitglieder</w:t>
+      </w:r>
+      <w:proofErr w:type="spellEnd"/>
+      <w:r>
+        <w:t xml:space="preserve"> der </w:t>
+      </w:r>
+      <w:proofErr w:type="spellStart"/>
+      <w:r>
+        <w:t>bolschweiki</w:t>
+      </w:r>
+      <w:proofErr w:type="spellEnd"/>
+      <w:r>
+        <w:t xml:space="preserve"> sie sind verzweifelt, kleine </w:t>
+      </w:r>
+      <w:proofErr w:type="spellStart"/>
+      <w:r>
+        <w:t>arbeitermiliz</w:t>
+      </w:r>
+      <w:proofErr w:type="spellEnd"/>
+      <w:r>
+        <w:t xml:space="preserve"> </w:t>
+      </w:r>
+      <w:proofErr w:type="spellStart"/>
+      <w:r>
+        <w:t>bewafnet</w:t>
+      </w:r>
+      <w:proofErr w:type="spellEnd"/>
+    </w:p>
+    <w:p/>
+    <w:p>
+      <w:r>
+        <w:t xml:space="preserve">4 </w:t>
+      </w:r>
+      <w:proofErr w:type="spellStart"/>
+      <w:r>
+        <w:t>juni</w:t>
+      </w:r>
+      <w:proofErr w:type="spellEnd"/>
+      <w:r>
+        <w:t xml:space="preserve">, </w:t>
+      </w:r>
+      <w:proofErr w:type="spellStart"/>
+      <w:r>
+        <w:t>sovjet</w:t>
+      </w:r>
+      <w:proofErr w:type="spellEnd"/>
+      <w:r>
+        <w:t xml:space="preserve"> </w:t>
+      </w:r>
+      <w:proofErr w:type="spellStart"/>
+      <w:r>
+        <w:t>kongress</w:t>
+      </w:r>
+      <w:proofErr w:type="spellEnd"/>
+      <w:r>
+        <w:t xml:space="preserve"> 15% </w:t>
+      </w:r>
+      <w:proofErr w:type="spellStart"/>
+      <w:r>
+        <w:t>bolschewiki</w:t>
+      </w:r>
+      <w:proofErr w:type="spellEnd"/>
+      <w:r>
+        <w:t xml:space="preserve">, 105 von 777, </w:t>
+      </w:r>
+      <w:proofErr w:type="spellStart"/>
+      <w:r>
+        <w:t>lenin</w:t>
+      </w:r>
+      <w:proofErr w:type="spellEnd"/>
+      <w:r>
+        <w:t xml:space="preserve"> schlägt vor 100 grösste </w:t>
+      </w:r>
+      <w:proofErr w:type="spellStart"/>
+      <w:r>
+        <w:t>milionäre</w:t>
+      </w:r>
+      <w:proofErr w:type="spellEnd"/>
+      <w:r>
+        <w:t xml:space="preserve"> verhaftet</w:t>
+      </w:r>
+      <w:r>
+        <w:t xml:space="preserve">, </w:t>
+      </w:r>
+      <w:r>
+        <w:t>er verlangte öffentlich die ganze macht</w:t>
       </w:r>
       <w:r>
         <w:t>,</w:t>
       </w:r>
       <w:r>
-        <w:t xml:space="preserve"> lenin unterlieg</w:t>
-      </w:r>
-      <w:r>
-        <w:t xml:space="preserve"> mit seinen theorien mit </w:t>
-      </w:r>
-      <w:r>
-        <w:t xml:space="preserve"> 2 gegen 13 stimmen</w:t>
-      </w:r>
-      <w:r>
-        <w:t xml:space="preserve"> </w:t>
+        <w:t xml:space="preserve"> </w:t>
+      </w:r>
+      <w:proofErr w:type="spellStart"/>
+      <w:r>
+        <w:t>kerenksi</w:t>
+      </w:r>
+      <w:proofErr w:type="spellEnd"/>
+      <w:r>
+        <w:t xml:space="preserve"> (</w:t>
+      </w:r>
+      <w:proofErr w:type="spellStart"/>
+      <w:r>
+        <w:t>militärcheff</w:t>
+      </w:r>
+      <w:proofErr w:type="spellEnd"/>
+      <w:r>
+        <w:t>)</w:t>
+      </w:r>
+      <w:r>
+        <w:t xml:space="preserve"> </w:t>
+      </w:r>
+      <w:r>
+        <w:t xml:space="preserve">geht and die </w:t>
+      </w:r>
+      <w:proofErr w:type="spellStart"/>
+      <w:r>
+        <w:t>front</w:t>
+      </w:r>
+      <w:proofErr w:type="spellEnd"/>
+      <w:r>
+        <w:t xml:space="preserve"> und überzeigt sie die verloren gebiete zurückzugewinnen, </w:t>
+      </w:r>
+      <w:proofErr w:type="spellStart"/>
+      <w:r>
+        <w:t>petrograd</w:t>
+      </w:r>
+      <w:proofErr w:type="spellEnd"/>
+      <w:r>
+        <w:t xml:space="preserve"> wollen viele nicht an die </w:t>
+      </w:r>
+      <w:proofErr w:type="spellStart"/>
+      <w:r>
+        <w:t>front</w:t>
+      </w:r>
+      <w:proofErr w:type="spellEnd"/>
+      <w:r>
+        <w:t xml:space="preserve">, die </w:t>
+      </w:r>
+      <w:proofErr w:type="spellStart"/>
+      <w:r>
+        <w:t>arbetiermilizen</w:t>
+      </w:r>
+      <w:proofErr w:type="spellEnd"/>
+      <w:r>
+        <w:t xml:space="preserve"> schliessen sich diesen </w:t>
+      </w:r>
+      <w:proofErr w:type="gramStart"/>
+      <w:r>
+        <w:t>an  -</w:t>
+      </w:r>
+      <w:proofErr w:type="gramEnd"/>
+      <w:r>
+        <w:t xml:space="preserve">&gt; </w:t>
+      </w:r>
+      <w:proofErr w:type="spellStart"/>
+      <w:r>
+        <w:t>kriegserklärung</w:t>
+      </w:r>
+      <w:proofErr w:type="spellEnd"/>
+      <w:r>
+        <w:t xml:space="preserve"> an die </w:t>
+      </w:r>
+      <w:proofErr w:type="spellStart"/>
+      <w:r>
+        <w:t>regierung</w:t>
+      </w:r>
+      <w:proofErr w:type="spellEnd"/>
+      <w:r>
+        <w:t xml:space="preserve"> -&gt; </w:t>
+      </w:r>
+      <w:proofErr w:type="spellStart"/>
+      <w:r>
+        <w:t>panik</w:t>
+      </w:r>
+      <w:proofErr w:type="spellEnd"/>
+      <w:r>
+        <w:t xml:space="preserve"> breitet sich aus</w:t>
       </w:r>
     </w:p>
     <w:p/>
     <w:p>
       <w:r>
-        <w:t>Algemein hat der sovjet sehr viel macht</w:t>
-      </w:r>
-      <w:r>
-        <w:t>, unmunt der bevölkerung nimmt von tag zu tag zu, krieg etc. frieden ohne oder sogar mit gebietsverlust</w:t>
-      </w:r>
-    </w:p>
+        <w:t xml:space="preserve">Um die </w:t>
+      </w:r>
+      <w:proofErr w:type="spellStart"/>
+      <w:r>
+        <w:t>spannung</w:t>
+      </w:r>
+      <w:proofErr w:type="spellEnd"/>
+      <w:r>
+        <w:t xml:space="preserve"> abzubauen, ruft </w:t>
+      </w:r>
+      <w:proofErr w:type="spellStart"/>
+      <w:r>
+        <w:t>sovjet</w:t>
+      </w:r>
+      <w:proofErr w:type="spellEnd"/>
+      <w:r>
+        <w:t xml:space="preserve"> die ganze </w:t>
+      </w:r>
+      <w:proofErr w:type="spellStart"/>
+      <w:r>
+        <w:t>bevölkerung</w:t>
+      </w:r>
+      <w:proofErr w:type="spellEnd"/>
+      <w:r>
+        <w:t xml:space="preserve"> </w:t>
+      </w:r>
+      <w:proofErr w:type="spellStart"/>
+      <w:r>
+        <w:t>petrograd</w:t>
+      </w:r>
+      <w:proofErr w:type="spellEnd"/>
+      <w:r>
+        <w:t xml:space="preserve"> </w:t>
+      </w:r>
+      <w:proofErr w:type="spellStart"/>
+      <w:r>
+        <w:t>versammlung</w:t>
+      </w:r>
+      <w:proofErr w:type="spellEnd"/>
+      <w:r>
+        <w:t xml:space="preserve"> 18 </w:t>
+      </w:r>
+      <w:proofErr w:type="spellStart"/>
+      <w:r>
+        <w:t>juni</w:t>
+      </w:r>
+      <w:proofErr w:type="spellEnd"/>
+      <w:r>
+        <w:t xml:space="preserve">, arme und </w:t>
+      </w:r>
+      <w:proofErr w:type="spellStart"/>
+      <w:r>
+        <w:t>arbeiter</w:t>
+      </w:r>
+      <w:proofErr w:type="spellEnd"/>
+      <w:r>
+        <w:t xml:space="preserve"> nutzen um gegen die provisorische </w:t>
+      </w:r>
+      <w:proofErr w:type="spellStart"/>
+      <w:r>
+        <w:t>regierung</w:t>
+      </w:r>
+      <w:proofErr w:type="spellEnd"/>
+      <w:r>
+        <w:t xml:space="preserve"> zu </w:t>
+      </w:r>
+      <w:proofErr w:type="spellStart"/>
+      <w:r>
+        <w:t>demonistrieren</w:t>
+      </w:r>
+      <w:proofErr w:type="spellEnd"/>
+      <w:r>
+        <w:t xml:space="preserve">, </w:t>
+      </w:r>
+      <w:proofErr w:type="spellStart"/>
+      <w:r>
+        <w:t>kampf</w:t>
+      </w:r>
+      <w:proofErr w:type="spellEnd"/>
+      <w:r>
+        <w:t xml:space="preserve"> um die macht wird härter und unkalkulierbarer</w:t>
+      </w:r>
+      <w:r>
+        <w:t xml:space="preserve">, </w:t>
+      </w:r>
+      <w:proofErr w:type="spellStart"/>
+      <w:r>
+        <w:t>lenin</w:t>
+      </w:r>
+      <w:proofErr w:type="spellEnd"/>
+      <w:r>
+        <w:t xml:space="preserve"> führt den </w:t>
+      </w:r>
+      <w:proofErr w:type="spellStart"/>
+      <w:r>
+        <w:t>weg</w:t>
+      </w:r>
+      <w:proofErr w:type="spellEnd"/>
+      <w:r>
+        <w:t xml:space="preserve"> durch dieses durcheinander</w:t>
+      </w:r>
+      <w:r>
+        <w:t xml:space="preserve"> </w:t>
+      </w:r>
+      <w:r>
+        <w:t>(</w:t>
+      </w:r>
+      <w:r>
+        <w:t>navigiert</w:t>
+      </w:r>
+      <w:r>
+        <w:t>)</w:t>
+      </w:r>
+    </w:p>
+    <w:p/>
+    <w:p>
+      <w:r>
+        <w:t>3. Juli</w:t>
+      </w:r>
+      <w:r>
+        <w:t xml:space="preserve">, </w:t>
+      </w:r>
+      <w:r>
+        <w:t xml:space="preserve">10 000 </w:t>
+      </w:r>
+      <w:proofErr w:type="spellStart"/>
+      <w:r>
+        <w:t>soldaten</w:t>
+      </w:r>
+      <w:proofErr w:type="spellEnd"/>
+      <w:r>
+        <w:t xml:space="preserve"> beschliesst die </w:t>
+      </w:r>
+      <w:proofErr w:type="spellStart"/>
+      <w:r>
+        <w:t>prov</w:t>
+      </w:r>
+      <w:proofErr w:type="spellEnd"/>
+      <w:r>
+        <w:t xml:space="preserve"> </w:t>
+      </w:r>
+      <w:proofErr w:type="spellStart"/>
+      <w:r>
+        <w:t>regierung</w:t>
+      </w:r>
+      <w:proofErr w:type="spellEnd"/>
+      <w:r>
+        <w:t xml:space="preserve"> zu </w:t>
+      </w:r>
+      <w:proofErr w:type="gramStart"/>
+      <w:r>
+        <w:t>stürzen</w:t>
+      </w:r>
+      <w:proofErr w:type="gramEnd"/>
+      <w:r>
+        <w:t xml:space="preserve"> weil sie an die </w:t>
+      </w:r>
+      <w:proofErr w:type="spellStart"/>
+      <w:r>
+        <w:t>front</w:t>
+      </w:r>
+      <w:proofErr w:type="spellEnd"/>
+      <w:r>
+        <w:t xml:space="preserve"> mü</w:t>
+      </w:r>
+      <w:r>
+        <w:t>s</w:t>
+      </w:r>
+      <w:r>
+        <w:t>sten</w:t>
+      </w:r>
+      <w:r>
+        <w:t xml:space="preserve"> (bewaffneter aufstand)</w:t>
+      </w:r>
+      <w:r>
+        <w:t xml:space="preserve">, die bolschewikische </w:t>
+      </w:r>
+      <w:proofErr w:type="spellStart"/>
+      <w:r>
+        <w:t>führung</w:t>
+      </w:r>
+      <w:proofErr w:type="spellEnd"/>
+      <w:r>
+        <w:t xml:space="preserve"> entschloss sich nach nächtelangen </w:t>
+      </w:r>
+      <w:proofErr w:type="spellStart"/>
+      <w:r>
+        <w:t>debatte</w:t>
+      </w:r>
+      <w:proofErr w:type="spellEnd"/>
+      <w:r>
+        <w:t xml:space="preserve"> zu </w:t>
+      </w:r>
+      <w:proofErr w:type="spellStart"/>
+      <w:r>
+        <w:t>unterstüzen</w:t>
+      </w:r>
+      <w:proofErr w:type="spellEnd"/>
+      <w:r>
+        <w:t xml:space="preserve"> aber am </w:t>
+      </w:r>
+      <w:proofErr w:type="spellStart"/>
+      <w:r>
+        <w:t>ende</w:t>
+      </w:r>
+      <w:proofErr w:type="spellEnd"/>
+      <w:r>
+        <w:t xml:space="preserve"> schreckten sie davon zurück</w:t>
+      </w:r>
+    </w:p>
+    <w:p/>
+    <w:p>
+      <w:r>
+        <w:t xml:space="preserve">Bolschewiki sind sich uneinig darüber wer sie </w:t>
+      </w:r>
+      <w:proofErr w:type="spellStart"/>
+      <w:r>
+        <w:t>unterstüzen</w:t>
+      </w:r>
+      <w:proofErr w:type="spellEnd"/>
+      <w:r>
+        <w:t xml:space="preserve"> sollen </w:t>
+      </w:r>
+      <w:proofErr w:type="gramStart"/>
+      <w:r>
+        <w:t xml:space="preserve">( </w:t>
+      </w:r>
+      <w:proofErr w:type="spellStart"/>
+      <w:r>
+        <w:t>prov</w:t>
+      </w:r>
+      <w:proofErr w:type="spellEnd"/>
+      <w:proofErr w:type="gramEnd"/>
+      <w:r>
+        <w:t xml:space="preserve"> </w:t>
+      </w:r>
+      <w:proofErr w:type="spellStart"/>
+      <w:r>
+        <w:t>regierung</w:t>
+      </w:r>
+      <w:proofErr w:type="spellEnd"/>
+      <w:r>
+        <w:t xml:space="preserve"> oder die </w:t>
+      </w:r>
+      <w:proofErr w:type="spellStart"/>
+      <w:r>
+        <w:t>soldaten</w:t>
+      </w:r>
+      <w:proofErr w:type="spellEnd"/>
+      <w:r>
+        <w:t xml:space="preserve">) </w:t>
+      </w:r>
+      <w:r>
+        <w:t xml:space="preserve"> </w:t>
+      </w:r>
+    </w:p>
+    <w:p>
+      <w:r>
+        <w:t xml:space="preserve">Die </w:t>
+      </w:r>
+      <w:proofErr w:type="spellStart"/>
+      <w:r>
+        <w:t>soldaten</w:t>
+      </w:r>
+      <w:proofErr w:type="spellEnd"/>
+      <w:r>
+        <w:t xml:space="preserve"> machen sich auf den </w:t>
+      </w:r>
+      <w:proofErr w:type="spellStart"/>
+      <w:r>
+        <w:t>weg</w:t>
+      </w:r>
+      <w:proofErr w:type="spellEnd"/>
+      <w:r>
+        <w:t xml:space="preserve"> zum </w:t>
+      </w:r>
+      <w:proofErr w:type="spellStart"/>
+      <w:r>
+        <w:t>hauptquartier</w:t>
+      </w:r>
+      <w:proofErr w:type="spellEnd"/>
+      <w:r>
+        <w:t xml:space="preserve"> der </w:t>
+      </w:r>
+      <w:proofErr w:type="spellStart"/>
+      <w:r>
+        <w:t>bolschewiki</w:t>
+      </w:r>
+      <w:proofErr w:type="spellEnd"/>
+      <w:r>
+        <w:t xml:space="preserve"> sie wollen das </w:t>
+      </w:r>
+      <w:proofErr w:type="spellStart"/>
+      <w:r>
+        <w:t>lenin</w:t>
+      </w:r>
+      <w:proofErr w:type="spellEnd"/>
+      <w:r>
+        <w:t xml:space="preserve"> sie anführt</w:t>
+      </w:r>
+      <w:r>
+        <w:t xml:space="preserve">, </w:t>
+      </w:r>
+      <w:proofErr w:type="spellStart"/>
+      <w:r>
+        <w:t>lenin</w:t>
+      </w:r>
+      <w:proofErr w:type="spellEnd"/>
+      <w:r>
+        <w:t xml:space="preserve"> kann sich nicht entscheiden aber </w:t>
+      </w:r>
+      <w:proofErr w:type="spellStart"/>
+      <w:r>
+        <w:t>entschiesst</w:t>
+      </w:r>
+      <w:proofErr w:type="spellEnd"/>
+      <w:r>
+        <w:t xml:space="preserve"> </w:t>
+      </w:r>
+      <w:proofErr w:type="spellStart"/>
+      <w:r>
+        <w:t>isch</w:t>
+      </w:r>
+      <w:proofErr w:type="spellEnd"/>
+      <w:r>
+        <w:t xml:space="preserve"> auf den </w:t>
+      </w:r>
+      <w:proofErr w:type="spellStart"/>
+      <w:r>
+        <w:t>balkon</w:t>
+      </w:r>
+      <w:proofErr w:type="spellEnd"/>
+      <w:r>
+        <w:t xml:space="preserve"> zu </w:t>
+      </w:r>
+      <w:proofErr w:type="gramStart"/>
+      <w:r>
+        <w:t>gehen</w:t>
+      </w:r>
+      <w:proofErr w:type="gramEnd"/>
+      <w:r>
+        <w:t xml:space="preserve"> um zu den </w:t>
+      </w:r>
+      <w:proofErr w:type="spellStart"/>
+      <w:r>
+        <w:t>massen</w:t>
+      </w:r>
+      <w:proofErr w:type="spellEnd"/>
+      <w:r>
+        <w:t xml:space="preserve"> zu sprechen stammelt verstört das die </w:t>
+      </w:r>
+      <w:proofErr w:type="spellStart"/>
+      <w:r>
+        <w:t>demostranten</w:t>
+      </w:r>
+      <w:proofErr w:type="spellEnd"/>
+      <w:r>
+        <w:t xml:space="preserve"> </w:t>
+      </w:r>
+      <w:proofErr w:type="spellStart"/>
+      <w:r>
+        <w:t>ruhe</w:t>
+      </w:r>
+      <w:proofErr w:type="spellEnd"/>
+      <w:r>
+        <w:t xml:space="preserve"> bewahren sollen. </w:t>
+      </w:r>
+      <w:proofErr w:type="spellStart"/>
+      <w:r>
+        <w:t>Aufständige</w:t>
+      </w:r>
+      <w:proofErr w:type="spellEnd"/>
+      <w:r>
+        <w:t xml:space="preserve"> </w:t>
+      </w:r>
+      <w:proofErr w:type="spellStart"/>
+      <w:r>
+        <w:t>nehemen</w:t>
+      </w:r>
+      <w:proofErr w:type="spellEnd"/>
+      <w:r>
+        <w:t xml:space="preserve"> </w:t>
+      </w:r>
+      <w:proofErr w:type="spellStart"/>
+      <w:r>
+        <w:t>stadt</w:t>
+      </w:r>
+      <w:proofErr w:type="spellEnd"/>
+      <w:r>
+        <w:t xml:space="preserve"> ein und töten </w:t>
+      </w:r>
+      <w:proofErr w:type="spellStart"/>
+      <w:r>
+        <w:t>regierungunterstüzer</w:t>
+      </w:r>
+      <w:proofErr w:type="spellEnd"/>
+      <w:r>
+        <w:t xml:space="preserve"> </w:t>
+      </w:r>
+    </w:p>
+    <w:p/>
     <w:p>
       <w:r>
         <w:lastRenderedPageBreak/>
-        <w:t>alles land den bauern, lenin sein sloogan, über all im land sind wieder demosnstrationen überall im land bilden sich weitere sovjets, riesen durcheinander, bolschewiki in der minderheit</w:t>
-      </w:r>
-      <w:r>
-        <w:t xml:space="preserve"> aber russen sind parteien egal sie wollen konkrete ergebnisse, aber nichts passiert, bauern eigenn sich das land an -&gt; anarchie, versorgung ist wieder schlechter wie im feburar, militär geht es auch schlecht desatiert </w:t>
-      </w:r>
-    </w:p>
-    <w:p/>
-    <w:p>
-      <w:r>
-        <w:t>4 mai trotzki ankunft</w:t>
-      </w:r>
-      <w:r>
-        <w:t xml:space="preserve">, ist zwar kein bolschewik aber trotzdem lenins meinung nieder mit der prov regierung es lebe die sozialistische </w:t>
-      </w:r>
-      <w:r>
-        <w:t xml:space="preserve">welt </w:t>
-      </w:r>
-      <w:r>
-        <w:t>revolution</w:t>
-      </w:r>
-      <w:r>
-        <w:t>, er wird mitglied im exekutivkomite, stärkt einfluss der boslchweiki mit erfolg -&gt; gewinnen die arbeiter für sich</w:t>
-      </w:r>
-      <w:r>
-        <w:t>, viele werden mitglieder der bolschweiki</w:t>
-      </w:r>
-      <w:r>
-        <w:t xml:space="preserve"> sie sind verzweifelt, kleine arbeitermiliz bewafnet</w:t>
-      </w:r>
-    </w:p>
-    <w:p/>
-    <w:p>
-      <w:r>
-        <w:t>4 juni, sovjet kongress 15% bolschewiki, 105 von 777, lenin schlägt vor 100 grösste milionäre verhaftet</w:t>
-      </w:r>
+        <w:t xml:space="preserve">Parallel schiessen </w:t>
+      </w:r>
+      <w:proofErr w:type="spellStart"/>
+      <w:r>
+        <w:t>regierungunterstüzer</w:t>
+      </w:r>
+      <w:proofErr w:type="spellEnd"/>
+      <w:r>
+        <w:t xml:space="preserve"> auf die unbewaffnete </w:t>
+      </w:r>
+      <w:proofErr w:type="spellStart"/>
+      <w:r>
+        <w:t>bevölkerung</w:t>
+      </w:r>
+      <w:proofErr w:type="spellEnd"/>
       <w:r>
         <w:t xml:space="preserve">, </w:t>
       </w:r>
-      <w:r>
-        <w:t>er verlangte öffentlich die ganze macht</w:t>
-      </w:r>
-      <w:r>
-        <w:t>,</w:t>
-      </w:r>
-      <w:r>
-        <w:t xml:space="preserve"> kerenksi (militärcheff)</w:t>
-      </w:r>
-      <w:r>
-        <w:t xml:space="preserve"> </w:t>
-      </w:r>
-      <w:r>
-        <w:t>geht and die front und überzeigt sie die verloren gebiete zurückzugewinnen, petrograd wollen viele nicht an die front, die arbetiermilizen schliessen sich diesen an  -&gt; kriegserklärung an die regierung</w:t>
-      </w:r>
-      <w:r>
-        <w:t xml:space="preserve"> -&gt; panik breitet sich aus</w:t>
-      </w:r>
-    </w:p>
-    <w:p/>
-    <w:p>
-      <w:r>
-        <w:t>Um die spannung abzubauen, ruft sovjet die ganze bevölkerung petrograd versammlung 18 juni</w:t>
-      </w:r>
-      <w:r>
-        <w:t>, arme und arbeiter nutzen um gegen die provisorische regierung zu demonistrieren</w:t>
-      </w:r>
-      <w:r>
-        <w:t>, kampf um die macht wird härter und unkalkulierbarer</w:t>
-      </w:r>
-      <w:r>
-        <w:t>, lenin führt den weg durch dieses durcheinander</w:t>
-      </w:r>
-      <w:r>
-        <w:t xml:space="preserve"> </w:t>
-      </w:r>
-      <w:r>
-        <w:t>(</w:t>
-      </w:r>
-      <w:r>
-        <w:t>navigiert</w:t>
-      </w:r>
-      <w:r>
-        <w:t>)</w:t>
-      </w:r>
-    </w:p>
-    <w:p/>
-    <w:p>
-      <w:r>
-        <w:t>3. Juli</w:t>
-      </w:r>
-      <w:r>
-        <w:t xml:space="preserve">, </w:t>
-      </w:r>
-      <w:r>
-        <w:t>10 000 soldaten beschliesst die prov regierung zu stürzen weil sie an die front mü</w:t>
-      </w:r>
-      <w:r>
-        <w:t>s</w:t>
-      </w:r>
-      <w:r>
-        <w:t>sten</w:t>
-      </w:r>
-      <w:r>
-        <w:t xml:space="preserve"> (bewaffneter aufstand)</w:t>
-      </w:r>
-      <w:r>
-        <w:t>, die bolschewikische führung entschloss sich nach nächtelangen debatte zu unterstüzen aber am ende schreckten sie davon zurück</w:t>
-      </w:r>
-    </w:p>
-    <w:p/>
-    <w:p>
-      <w:r>
-        <w:t xml:space="preserve">Bolschewiki sind sich uneinig darüber wer sie unterstüzen sollen ( prov regierung oder die soldaten) </w:t>
-      </w:r>
-      <w:r>
-        <w:t xml:space="preserve"> </w:t>
-      </w:r>
-    </w:p>
-    <w:p>
-      <w:r>
-        <w:t>Die soldaten machen sich auf den weg zum hauptquartier der bolschewiki</w:t>
-      </w:r>
-      <w:r>
-        <w:t xml:space="preserve"> sie wollen das lenin sie anführt</w:t>
-      </w:r>
-      <w:r>
-        <w:t>, lenin kann sich nicht entscheiden aber entschiesst isch auf den balkon zu gehen um zu den massen zu sprechen stammelt verstört das die demostranten ruhe bewahren sollen. Aufständige nehemen stadt ein und töten regierungunterstüzer</w:t>
-      </w:r>
-      <w:r>
-        <w:t xml:space="preserve"> </w:t>
-      </w:r>
-    </w:p>
-    <w:p/>
-    <w:p>
-      <w:r>
-        <w:lastRenderedPageBreak/>
-        <w:t>Parallel schiessen regierungunterstüzer auf die unbewaffnete bevölkerung</w:t>
-      </w:r>
-      <w:r>
-        <w:t>, pressefoto</w:t>
-      </w:r>
+      <w:proofErr w:type="spellStart"/>
+      <w:r>
+        <w:t>pressefoto</w:t>
+      </w:r>
+      <w:proofErr w:type="spellEnd"/>
       <w:r>
         <w:rPr>
           <w:noProof/>
@@ -5041,55 +8690,332 @@
     <w:p/>
     <w:p>
       <w:r>
-        <w:t>Provisorische regierung veröffentlich dokumente die belegen das lenin ein spion der deutschen</w:t>
-      </w:r>
-      <w:r>
-        <w:t xml:space="preserve"> (lenin erhielt finanzielle Unterstützung der deutschen um die regierung russlands zu schwächen</w:t>
-      </w:r>
-      <w:r>
-        <w:t>, ist aber trrotzdem kein spion</w:t>
-      </w:r>
+        <w:t xml:space="preserve">Provisorische </w:t>
+      </w:r>
+      <w:proofErr w:type="spellStart"/>
+      <w:r>
+        <w:t>regierung</w:t>
+      </w:r>
+      <w:proofErr w:type="spellEnd"/>
+      <w:r>
+        <w:t xml:space="preserve"> veröffentlich </w:t>
+      </w:r>
+      <w:proofErr w:type="spellStart"/>
+      <w:r>
+        <w:t>dokumente</w:t>
+      </w:r>
+      <w:proofErr w:type="spellEnd"/>
+      <w:r>
+        <w:t xml:space="preserve"> die belegen das </w:t>
+      </w:r>
+      <w:proofErr w:type="spellStart"/>
+      <w:r>
+        <w:t>lenin</w:t>
+      </w:r>
+      <w:proofErr w:type="spellEnd"/>
+      <w:r>
+        <w:t xml:space="preserve"> ein </w:t>
+      </w:r>
+      <w:proofErr w:type="spellStart"/>
+      <w:r>
+        <w:t>spion</w:t>
+      </w:r>
+      <w:proofErr w:type="spellEnd"/>
+      <w:r>
+        <w:t xml:space="preserve"> der deutschen</w:t>
+      </w:r>
+      <w:r>
+        <w:t xml:space="preserve"> (</w:t>
+      </w:r>
+      <w:proofErr w:type="spellStart"/>
+      <w:r>
+        <w:t>lenin</w:t>
+      </w:r>
+      <w:proofErr w:type="spellEnd"/>
+      <w:r>
+        <w:t xml:space="preserve"> erhielt finanzielle Unterstützung der </w:t>
+      </w:r>
+      <w:proofErr w:type="gramStart"/>
+      <w:r>
+        <w:t>deutschen</w:t>
+      </w:r>
+      <w:proofErr w:type="gramEnd"/>
+      <w:r>
+        <w:t xml:space="preserve"> um die </w:t>
+      </w:r>
+      <w:proofErr w:type="spellStart"/>
+      <w:r>
+        <w:t>regierung</w:t>
+      </w:r>
+      <w:proofErr w:type="spellEnd"/>
+      <w:r>
+        <w:t xml:space="preserve"> </w:t>
+      </w:r>
+      <w:proofErr w:type="spellStart"/>
+      <w:r>
+        <w:t>russlands</w:t>
+      </w:r>
+      <w:proofErr w:type="spellEnd"/>
+      <w:r>
+        <w:t xml:space="preserve"> zu schwächen</w:t>
+      </w:r>
+      <w:r>
+        <w:t xml:space="preserve">, ist aber </w:t>
+      </w:r>
+      <w:proofErr w:type="spellStart"/>
+      <w:r>
+        <w:t>trrotzdem</w:t>
+      </w:r>
+      <w:proofErr w:type="spellEnd"/>
+      <w:r>
+        <w:t xml:space="preserve"> kein </w:t>
+      </w:r>
+      <w:proofErr w:type="spellStart"/>
+      <w:r>
+        <w:t>spion</w:t>
+      </w:r>
+      <w:proofErr w:type="spellEnd"/>
       <w:r>
         <w:t>)</w:t>
       </w:r>
       <w:r>
-        <w:t xml:space="preserve"> ist. Bewaffnete armee lässt sich entwaffen und randaliert die hauptzentrale der bolschewiki, bolschewiki werden auf den strassen geschlagen und getötet</w:t>
-      </w:r>
-      <w:r>
-        <w:t xml:space="preserve"> 800 bolschewiki werden verhaftet</w:t>
-      </w:r>
-      <w:r>
-        <w:t xml:space="preserve"> acuh trozki steht zu lenin und wird verhaftet</w:t>
-      </w:r>
-      <w:r>
-        <w:t xml:space="preserve"> 10 000 soldaten treten aus der partei aus</w:t>
-      </w:r>
-      <w:r>
-        <w:t>, der svjet war plötzlich entwaffnet</w:t>
-      </w:r>
-      <w:r>
-        <w:t>, lenin ist geflohen</w:t>
-      </w:r>
-      <w:r>
-        <w:t>, schreibt der partei einen bewaffneten aufstand herbeizuführen</w:t>
-      </w:r>
-      <w:r>
-        <w:t xml:space="preserve"> (macht des sovjets ist sehr geschwächt)</w:t>
+        <w:t xml:space="preserve"> ist. Bewaffnete </w:t>
+      </w:r>
+      <w:proofErr w:type="spellStart"/>
+      <w:r>
+        <w:t>armee</w:t>
+      </w:r>
+      <w:proofErr w:type="spellEnd"/>
+      <w:r>
+        <w:t xml:space="preserve"> lässt sich </w:t>
+      </w:r>
+      <w:proofErr w:type="spellStart"/>
+      <w:r>
+        <w:t>entwaffen</w:t>
+      </w:r>
+      <w:proofErr w:type="spellEnd"/>
+      <w:r>
+        <w:t xml:space="preserve"> und randaliert die hauptzentrale der </w:t>
+      </w:r>
+      <w:proofErr w:type="spellStart"/>
+      <w:r>
+        <w:t>bolschewiki</w:t>
+      </w:r>
+      <w:proofErr w:type="spellEnd"/>
+      <w:r>
+        <w:t xml:space="preserve">, </w:t>
+      </w:r>
+      <w:proofErr w:type="spellStart"/>
+      <w:r>
+        <w:t>bolschewiki</w:t>
+      </w:r>
+      <w:proofErr w:type="spellEnd"/>
+      <w:r>
+        <w:t xml:space="preserve"> werden auf den </w:t>
+      </w:r>
+      <w:proofErr w:type="spellStart"/>
+      <w:r>
+        <w:t>strassen</w:t>
+      </w:r>
+      <w:proofErr w:type="spellEnd"/>
+      <w:r>
+        <w:t xml:space="preserve"> geschlagen und getötet</w:t>
+      </w:r>
+      <w:r>
+        <w:t xml:space="preserve"> 800 </w:t>
+      </w:r>
+      <w:proofErr w:type="spellStart"/>
+      <w:r>
+        <w:t>bolschewiki</w:t>
+      </w:r>
+      <w:proofErr w:type="spellEnd"/>
+      <w:r>
+        <w:t xml:space="preserve"> werden verhaftet</w:t>
+      </w:r>
+      <w:r>
+        <w:t xml:space="preserve"> </w:t>
+      </w:r>
+      <w:proofErr w:type="spellStart"/>
+      <w:r>
+        <w:t>acuh</w:t>
+      </w:r>
+      <w:proofErr w:type="spellEnd"/>
+      <w:r>
+        <w:t xml:space="preserve"> </w:t>
+      </w:r>
+      <w:proofErr w:type="spellStart"/>
+      <w:r>
+        <w:t>trozki</w:t>
+      </w:r>
+      <w:proofErr w:type="spellEnd"/>
+      <w:r>
+        <w:t xml:space="preserve"> steht zu </w:t>
+      </w:r>
+      <w:proofErr w:type="spellStart"/>
+      <w:r>
+        <w:t>lenin</w:t>
+      </w:r>
+      <w:proofErr w:type="spellEnd"/>
+      <w:r>
+        <w:t xml:space="preserve"> und wird verhaftet</w:t>
+      </w:r>
+      <w:r>
+        <w:t xml:space="preserve"> 10 000 </w:t>
+      </w:r>
+      <w:proofErr w:type="spellStart"/>
+      <w:r>
+        <w:t>soldaten</w:t>
+      </w:r>
+      <w:proofErr w:type="spellEnd"/>
+      <w:r>
+        <w:t xml:space="preserve"> treten aus der </w:t>
+      </w:r>
+      <w:proofErr w:type="spellStart"/>
+      <w:r>
+        <w:t>partei</w:t>
+      </w:r>
+      <w:proofErr w:type="spellEnd"/>
+      <w:r>
+        <w:t xml:space="preserve"> aus</w:t>
+      </w:r>
+      <w:r>
+        <w:t xml:space="preserve">, der </w:t>
+      </w:r>
+      <w:proofErr w:type="spellStart"/>
+      <w:r>
+        <w:t>svjet</w:t>
+      </w:r>
+      <w:proofErr w:type="spellEnd"/>
+      <w:r>
+        <w:t xml:space="preserve"> war plötzlich entwaffnet</w:t>
+      </w:r>
+      <w:r>
+        <w:t xml:space="preserve">, </w:t>
+      </w:r>
+      <w:proofErr w:type="spellStart"/>
+      <w:r>
+        <w:t>lenin</w:t>
+      </w:r>
+      <w:proofErr w:type="spellEnd"/>
+      <w:r>
+        <w:t xml:space="preserve"> ist geflohen</w:t>
+      </w:r>
+      <w:r>
+        <w:t xml:space="preserve">, schreibt der </w:t>
+      </w:r>
+      <w:proofErr w:type="spellStart"/>
+      <w:r>
+        <w:t>partei</w:t>
+      </w:r>
+      <w:proofErr w:type="spellEnd"/>
+      <w:r>
+        <w:t xml:space="preserve"> einen bewaffneten </w:t>
+      </w:r>
+      <w:proofErr w:type="spellStart"/>
+      <w:r>
+        <w:t>aufstand</w:t>
+      </w:r>
+      <w:proofErr w:type="spellEnd"/>
+      <w:r>
+        <w:t xml:space="preserve"> herbeizuführen</w:t>
+      </w:r>
+      <w:r>
+        <w:t xml:space="preserve"> (macht des </w:t>
+      </w:r>
+      <w:proofErr w:type="spellStart"/>
+      <w:r>
+        <w:t>sovjets</w:t>
+      </w:r>
+      <w:proofErr w:type="spellEnd"/>
+      <w:r>
+        <w:t xml:space="preserve"> ist sehr geschwächt)</w:t>
       </w:r>
     </w:p>
     <w:p/>
     <w:p>
       <w:r>
-        <w:t xml:space="preserve">Die regierung verliert wegen einer niederalge an der front wieder an authoriät </w:t>
+        <w:t xml:space="preserve">Die </w:t>
+      </w:r>
+      <w:proofErr w:type="spellStart"/>
+      <w:r>
+        <w:t>regierung</w:t>
+      </w:r>
+      <w:proofErr w:type="spellEnd"/>
+      <w:r>
+        <w:t xml:space="preserve"> verliert wegen einer </w:t>
+      </w:r>
+      <w:proofErr w:type="spellStart"/>
+      <w:r>
+        <w:t>niederalge</w:t>
+      </w:r>
+      <w:proofErr w:type="spellEnd"/>
+      <w:r>
+        <w:t xml:space="preserve"> an der </w:t>
+      </w:r>
+      <w:proofErr w:type="spellStart"/>
+      <w:r>
+        <w:t>front</w:t>
+      </w:r>
+      <w:proofErr w:type="spellEnd"/>
+      <w:r>
+        <w:t xml:space="preserve"> wieder an </w:t>
+      </w:r>
+      <w:proofErr w:type="spellStart"/>
+      <w:r>
+        <w:t>authoriät</w:t>
+      </w:r>
+      <w:proofErr w:type="spellEnd"/>
+      <w:r>
+        <w:t xml:space="preserve"> </w:t>
       </w:r>
     </w:p>
     <w:p/>
     <w:p>
       <w:r>
-        <w:t>27. August droht ein putsch, soldaten kehren zurück um die revolution zu beenden</w:t>
-      </w:r>
-      <w:r>
-        <w:t>, die arbetier werden wieder bewaffnet um die revolution zu verteidigen</w:t>
+        <w:t xml:space="preserve">27. August droht ein putsch, </w:t>
+      </w:r>
+      <w:proofErr w:type="spellStart"/>
+      <w:r>
+        <w:t>soldaten</w:t>
+      </w:r>
+      <w:proofErr w:type="spellEnd"/>
+      <w:r>
+        <w:t xml:space="preserve"> kehren </w:t>
+      </w:r>
+      <w:proofErr w:type="gramStart"/>
+      <w:r>
+        <w:t>zurück</w:t>
+      </w:r>
+      <w:proofErr w:type="gramEnd"/>
+      <w:r>
+        <w:t xml:space="preserve"> um die </w:t>
+      </w:r>
+      <w:proofErr w:type="spellStart"/>
+      <w:r>
+        <w:t>revolution</w:t>
+      </w:r>
+      <w:proofErr w:type="spellEnd"/>
+      <w:r>
+        <w:t xml:space="preserve"> zu beenden</w:t>
+      </w:r>
+      <w:r>
+        <w:t xml:space="preserve">, die </w:t>
+      </w:r>
+      <w:proofErr w:type="spellStart"/>
+      <w:r>
+        <w:t>arbetier</w:t>
+      </w:r>
+      <w:proofErr w:type="spellEnd"/>
+      <w:r>
+        <w:t xml:space="preserve"> werden wieder bewaffnet um die </w:t>
+      </w:r>
+      <w:proofErr w:type="spellStart"/>
+      <w:r>
+        <w:t>revolution</w:t>
+      </w:r>
+      <w:proofErr w:type="spellEnd"/>
+      <w:r>
+        <w:t xml:space="preserve"> zu verteidigen</w:t>
       </w:r>
       <w:r>
         <w:t>, 800 revolutionäre werden wieder freigelassen</w:t>
@@ -5098,16 +9024,119 @@
     <w:p/>
     <w:p>
       <w:r>
-        <w:t>September 1917, alle wollen freiden und brot</w:t>
-      </w:r>
-      <w:r>
-        <w:t>, bolschewiki verprechen die wahl einer verfassungsgebenden versammlung</w:t>
-      </w:r>
-      <w:r>
-        <w:t xml:space="preserve">, wählerprozente sinken um 50% nur die arbeiter gehen alle wählen boslchewiki erlangen mehreit im sovjet rat, </w:t>
-      </w:r>
-      <w:r>
-        <w:t>trotzki wird an die spitze gew</w:t>
+        <w:t xml:space="preserve">September 1917, alle wollen </w:t>
+      </w:r>
+      <w:proofErr w:type="spellStart"/>
+      <w:r>
+        <w:t>freiden</w:t>
+      </w:r>
+      <w:proofErr w:type="spellEnd"/>
+      <w:r>
+        <w:t xml:space="preserve"> und </w:t>
+      </w:r>
+      <w:proofErr w:type="spellStart"/>
+      <w:r>
+        <w:t>brot</w:t>
+      </w:r>
+      <w:proofErr w:type="spellEnd"/>
+      <w:r>
+        <w:t xml:space="preserve">, </w:t>
+      </w:r>
+      <w:proofErr w:type="spellStart"/>
+      <w:r>
+        <w:t>bolschewiki</w:t>
+      </w:r>
+      <w:proofErr w:type="spellEnd"/>
+      <w:r>
+        <w:t xml:space="preserve"> </w:t>
+      </w:r>
+      <w:proofErr w:type="spellStart"/>
+      <w:r>
+        <w:t>verprechen</w:t>
+      </w:r>
+      <w:proofErr w:type="spellEnd"/>
+      <w:r>
+        <w:t xml:space="preserve"> die </w:t>
+      </w:r>
+      <w:proofErr w:type="spellStart"/>
+      <w:r>
+        <w:t>wahl</w:t>
+      </w:r>
+      <w:proofErr w:type="spellEnd"/>
+      <w:r>
+        <w:t xml:space="preserve"> einer verfassungsgebenden </w:t>
+      </w:r>
+      <w:proofErr w:type="spellStart"/>
+      <w:r>
+        <w:t>versammlung</w:t>
+      </w:r>
+      <w:proofErr w:type="spellEnd"/>
+      <w:r>
+        <w:t xml:space="preserve">, </w:t>
+      </w:r>
+      <w:proofErr w:type="spellStart"/>
+      <w:r>
+        <w:t>wählerprozente</w:t>
+      </w:r>
+      <w:proofErr w:type="spellEnd"/>
+      <w:r>
+        <w:t xml:space="preserve"> sinken um 50% nur die </w:t>
+      </w:r>
+      <w:proofErr w:type="spellStart"/>
+      <w:r>
+        <w:t>arbeiter</w:t>
+      </w:r>
+      <w:proofErr w:type="spellEnd"/>
+      <w:r>
+        <w:t xml:space="preserve"> gehen alle wählen </w:t>
+      </w:r>
+      <w:proofErr w:type="spellStart"/>
+      <w:r>
+        <w:t>boslchewiki</w:t>
+      </w:r>
+      <w:proofErr w:type="spellEnd"/>
+      <w:r>
+        <w:t xml:space="preserve"> erlangen </w:t>
+      </w:r>
+      <w:proofErr w:type="spellStart"/>
+      <w:r>
+        <w:t>mehreit</w:t>
+      </w:r>
+      <w:proofErr w:type="spellEnd"/>
+      <w:r>
+        <w:t xml:space="preserve"> im </w:t>
+      </w:r>
+      <w:proofErr w:type="spellStart"/>
+      <w:r>
+        <w:t>sovjet</w:t>
+      </w:r>
+      <w:proofErr w:type="spellEnd"/>
+      <w:r>
+        <w:t xml:space="preserve"> </w:t>
+      </w:r>
+      <w:proofErr w:type="spellStart"/>
+      <w:r>
+        <w:t>rat</w:t>
+      </w:r>
+      <w:proofErr w:type="spellEnd"/>
+      <w:r>
+        <w:t xml:space="preserve">, </w:t>
+      </w:r>
+      <w:proofErr w:type="spellStart"/>
+      <w:r>
+        <w:t>trotzki</w:t>
+      </w:r>
+      <w:proofErr w:type="spellEnd"/>
+      <w:r>
+        <w:t xml:space="preserve"> wird an die </w:t>
+      </w:r>
+      <w:proofErr w:type="spellStart"/>
+      <w:r>
+        <w:t>spitze</w:t>
+      </w:r>
+      <w:proofErr w:type="spellEnd"/>
+      <w:r>
+        <w:t xml:space="preserve"> gew</w:t>
       </w:r>
       <w:r>
         <w:t>ählt</w:t>
@@ -5116,7 +9145,31 @@
     <w:p/>
     <w:p>
       <w:r>
-        <w:t xml:space="preserve">Provisorische regierung hat nun keine macht mehr, die bevölkerung erwarten vom seovjet das diese aufgelöst wird. </w:t>
+        <w:t xml:space="preserve">Provisorische </w:t>
+      </w:r>
+      <w:proofErr w:type="spellStart"/>
+      <w:r>
+        <w:t>regierung</w:t>
+      </w:r>
+      <w:proofErr w:type="spellEnd"/>
+      <w:r>
+        <w:t xml:space="preserve"> hat nun keine macht mehr, die </w:t>
+      </w:r>
+      <w:proofErr w:type="spellStart"/>
+      <w:r>
+        <w:t>bevölkerung</w:t>
+      </w:r>
+      <w:proofErr w:type="spellEnd"/>
+      <w:r>
+        <w:t xml:space="preserve"> erwarten vom </w:t>
+      </w:r>
+      <w:proofErr w:type="spellStart"/>
+      <w:r>
+        <w:t>seovjet</w:t>
+      </w:r>
+      <w:proofErr w:type="spellEnd"/>
+      <w:r>
+        <w:t xml:space="preserve"> das diese aufgelöst wird. </w:t>
       </w:r>
     </w:p>
     <w:p>
@@ -5124,55 +9177,366 @@
         <w:t>Lenin kehrt zurück und versammelt die bolschewikische</w:t>
       </w:r>
       <w:r>
-        <w:t xml:space="preserve"> führung</w:t>
-      </w:r>
-      <w:r>
-        <w:t xml:space="preserve"> (stalin trotki etc sind anwesend)</w:t>
-      </w:r>
-      <w:r>
-        <w:t xml:space="preserve"> </w:t>
-      </w:r>
-      <w:r>
-        <w:t>lenin setzt sich durch einen aufstand zu machen</w:t>
+        <w:t xml:space="preserve"> </w:t>
+      </w:r>
+      <w:proofErr w:type="spellStart"/>
+      <w:r>
+        <w:t>führung</w:t>
+      </w:r>
+      <w:proofErr w:type="spellEnd"/>
+      <w:r>
+        <w:t xml:space="preserve"> (</w:t>
+      </w:r>
+      <w:proofErr w:type="spellStart"/>
+      <w:r>
+        <w:t>stalin</w:t>
+      </w:r>
+      <w:proofErr w:type="spellEnd"/>
+      <w:r>
+        <w:t xml:space="preserve"> </w:t>
+      </w:r>
+      <w:proofErr w:type="spellStart"/>
+      <w:r>
+        <w:t>trotki</w:t>
+      </w:r>
+      <w:proofErr w:type="spellEnd"/>
+      <w:r>
+        <w:t xml:space="preserve"> </w:t>
+      </w:r>
+      <w:proofErr w:type="spellStart"/>
+      <w:r>
+        <w:t>etc</w:t>
+      </w:r>
+      <w:proofErr w:type="spellEnd"/>
+      <w:r>
+        <w:t xml:space="preserve"> sind anwesend)</w:t>
+      </w:r>
+      <w:r>
+        <w:t xml:space="preserve"> </w:t>
+      </w:r>
+      <w:proofErr w:type="spellStart"/>
+      <w:r>
+        <w:t>lenin</w:t>
+      </w:r>
+      <w:proofErr w:type="spellEnd"/>
+      <w:r>
+        <w:t xml:space="preserve"> setzt sich durch einen </w:t>
+      </w:r>
+      <w:proofErr w:type="spellStart"/>
+      <w:r>
+        <w:t>aufstand</w:t>
+      </w:r>
+      <w:proofErr w:type="spellEnd"/>
+      <w:r>
+        <w:t xml:space="preserve"> zu machen</w:t>
       </w:r>
       <w:r>
         <w:t xml:space="preserve"> 10 zu 2 stimmen</w:t>
       </w:r>
       <w:r>
-        <w:t>, diese wollen aber das der sovjet diesen aufstand beschliesst was aber bedeutet die macht zu teilen was für lenin nicht in frage kommt</w:t>
+        <w:t xml:space="preserve">, diese wollen aber das der </w:t>
+      </w:r>
+      <w:proofErr w:type="spellStart"/>
+      <w:r>
+        <w:t>sovjet</w:t>
+      </w:r>
+      <w:proofErr w:type="spellEnd"/>
+      <w:r>
+        <w:t xml:space="preserve"> diesen aufstand beschliesst was aber bedeutet die </w:t>
+      </w:r>
+      <w:proofErr w:type="spellStart"/>
+      <w:r>
+        <w:t>macht</w:t>
+      </w:r>
+      <w:proofErr w:type="spellEnd"/>
+      <w:r>
+        <w:t xml:space="preserve"> zu teilen was für </w:t>
+      </w:r>
+      <w:proofErr w:type="spellStart"/>
+      <w:r>
+        <w:t>lenin</w:t>
+      </w:r>
+      <w:proofErr w:type="spellEnd"/>
+      <w:r>
+        <w:t xml:space="preserve"> nicht in </w:t>
+      </w:r>
+      <w:proofErr w:type="spellStart"/>
+      <w:r>
+        <w:t>frage</w:t>
+      </w:r>
+      <w:proofErr w:type="spellEnd"/>
+      <w:r>
+        <w:t xml:space="preserve"> kommt</w:t>
       </w:r>
     </w:p>
     <w:p>
       <w:r>
         <w:lastRenderedPageBreak/>
-        <w:t>24 Oktober lenin mmernoch machtlos 1 tag vor kongess, prov regierung lässt brpcken losziehen und ordned razia bei den bolschewiki an, im glauben es sei eine breite offensive der regierung schlagen die revolutionären truppen zurück und lösen so den aufstand unbemerkt aus</w:t>
-      </w:r>
-      <w:r>
-        <w:t xml:space="preserve"> sie kontrollieren alles ausser den palast</w:t>
-      </w:r>
+        <w:t xml:space="preserve">24 Oktober </w:t>
+      </w:r>
+      <w:proofErr w:type="spellStart"/>
+      <w:r>
+        <w:t>lenin</w:t>
+      </w:r>
+      <w:proofErr w:type="spellEnd"/>
+      <w:r>
+        <w:t xml:space="preserve"> </w:t>
+      </w:r>
+      <w:proofErr w:type="spellStart"/>
+      <w:r>
+        <w:t>mmernoch</w:t>
+      </w:r>
+      <w:proofErr w:type="spellEnd"/>
+      <w:r>
+        <w:t xml:space="preserve"> machtlos 1 tag vor </w:t>
+      </w:r>
+      <w:proofErr w:type="spellStart"/>
+      <w:r>
+        <w:t>kongess</w:t>
+      </w:r>
+      <w:proofErr w:type="spellEnd"/>
+      <w:r>
+        <w:t xml:space="preserve">, </w:t>
+      </w:r>
+      <w:proofErr w:type="spellStart"/>
+      <w:r>
+        <w:t>prov</w:t>
+      </w:r>
+      <w:proofErr w:type="spellEnd"/>
+      <w:r>
+        <w:t xml:space="preserve"> </w:t>
+      </w:r>
+      <w:proofErr w:type="spellStart"/>
+      <w:r>
+        <w:t>regierung</w:t>
+      </w:r>
+      <w:proofErr w:type="spellEnd"/>
+      <w:r>
+        <w:t xml:space="preserve"> lässt </w:t>
+      </w:r>
+      <w:proofErr w:type="spellStart"/>
+      <w:r>
+        <w:t>brpcken</w:t>
+      </w:r>
+      <w:proofErr w:type="spellEnd"/>
+      <w:r>
+        <w:t xml:space="preserve"> losziehen und </w:t>
+      </w:r>
+      <w:proofErr w:type="spellStart"/>
+      <w:r>
+        <w:t>ordned</w:t>
+      </w:r>
+      <w:proofErr w:type="spellEnd"/>
+      <w:r>
+        <w:t xml:space="preserve"> </w:t>
+      </w:r>
+      <w:proofErr w:type="spellStart"/>
+      <w:r>
+        <w:t>razia</w:t>
+      </w:r>
+      <w:proofErr w:type="spellEnd"/>
+      <w:r>
+        <w:t xml:space="preserve"> bei den </w:t>
+      </w:r>
+      <w:proofErr w:type="spellStart"/>
+      <w:r>
+        <w:t>bolschewiki</w:t>
+      </w:r>
+      <w:proofErr w:type="spellEnd"/>
+      <w:r>
+        <w:t xml:space="preserve"> an, im </w:t>
+      </w:r>
+      <w:proofErr w:type="spellStart"/>
+      <w:r>
+        <w:t>glauben</w:t>
+      </w:r>
+      <w:proofErr w:type="spellEnd"/>
+      <w:r>
+        <w:t xml:space="preserve"> es sei eine breite offensive der </w:t>
+      </w:r>
+      <w:proofErr w:type="spellStart"/>
+      <w:r>
+        <w:t>regierung</w:t>
+      </w:r>
+      <w:proofErr w:type="spellEnd"/>
+      <w:r>
+        <w:t xml:space="preserve"> schlagen die revolutionären </w:t>
+      </w:r>
+      <w:proofErr w:type="spellStart"/>
+      <w:r>
+        <w:t>truppen</w:t>
+      </w:r>
+      <w:proofErr w:type="spellEnd"/>
+      <w:r>
+        <w:t xml:space="preserve"> zurück und lösen so den </w:t>
+      </w:r>
+      <w:proofErr w:type="spellStart"/>
+      <w:r>
+        <w:t>aufstand</w:t>
+      </w:r>
+      <w:proofErr w:type="spellEnd"/>
+      <w:r>
+        <w:t xml:space="preserve"> unbemerkt aus</w:t>
+      </w:r>
+      <w:r>
+        <w:t xml:space="preserve"> sie kontrollieren alles ausser den </w:t>
+      </w:r>
+      <w:proofErr w:type="spellStart"/>
+      <w:r>
+        <w:t>palast</w:t>
+      </w:r>
+      <w:proofErr w:type="spellEnd"/>
       <w:r>
         <w:t xml:space="preserve"> (verschanzen sich dort)</w:t>
       </w:r>
       <w:r>
-        <w:t xml:space="preserve"> angriff darauf muss der sovjet zulassen</w:t>
-      </w:r>
-      <w:r>
-        <w:t xml:space="preserve">, lenin unterstüzung in den bolschewiki nimmt wieder zu sie beschliessen den aufstand </w:t>
-      </w:r>
-      <w:r>
-        <w:t xml:space="preserve">(absetzung der prov regierung) </w:t>
-      </w:r>
-      <w:r>
-        <w:t>ohne den sovjet zu beenden</w:t>
+        <w:t xml:space="preserve"> angriff darauf muss der </w:t>
+      </w:r>
+      <w:proofErr w:type="spellStart"/>
+      <w:r>
+        <w:t>sovjet</w:t>
+      </w:r>
+      <w:proofErr w:type="spellEnd"/>
+      <w:r>
+        <w:t xml:space="preserve"> zulassen</w:t>
+      </w:r>
+      <w:r>
+        <w:t xml:space="preserve">, </w:t>
+      </w:r>
+      <w:proofErr w:type="spellStart"/>
+      <w:r>
+        <w:t>lenin</w:t>
+      </w:r>
+      <w:proofErr w:type="spellEnd"/>
+      <w:r>
+        <w:t xml:space="preserve"> </w:t>
+      </w:r>
+      <w:proofErr w:type="spellStart"/>
+      <w:r>
+        <w:t>unterstüzung</w:t>
+      </w:r>
+      <w:proofErr w:type="spellEnd"/>
+      <w:r>
+        <w:t xml:space="preserve"> in den </w:t>
+      </w:r>
+      <w:proofErr w:type="spellStart"/>
+      <w:r>
+        <w:t>bolschewiki</w:t>
+      </w:r>
+      <w:proofErr w:type="spellEnd"/>
+      <w:r>
+        <w:t xml:space="preserve"> nimmt wieder zu sie beschliessen den </w:t>
+      </w:r>
+      <w:proofErr w:type="spellStart"/>
+      <w:r>
+        <w:t>aufstand</w:t>
+      </w:r>
+      <w:proofErr w:type="spellEnd"/>
+      <w:r>
+        <w:t xml:space="preserve"> </w:t>
+      </w:r>
+      <w:r>
+        <w:t>(</w:t>
+      </w:r>
+      <w:proofErr w:type="spellStart"/>
+      <w:r>
+        <w:t>absetzung</w:t>
+      </w:r>
+      <w:proofErr w:type="spellEnd"/>
+      <w:r>
+        <w:t xml:space="preserve"> der </w:t>
+      </w:r>
+      <w:proofErr w:type="spellStart"/>
+      <w:r>
+        <w:t>prov</w:t>
+      </w:r>
+      <w:proofErr w:type="spellEnd"/>
+      <w:r>
+        <w:t xml:space="preserve"> </w:t>
+      </w:r>
+      <w:proofErr w:type="spellStart"/>
+      <w:r>
+        <w:t>regierung</w:t>
+      </w:r>
+      <w:proofErr w:type="spellEnd"/>
+      <w:r>
+        <w:t xml:space="preserve">) </w:t>
+      </w:r>
+      <w:r>
+        <w:t xml:space="preserve">ohne den </w:t>
+      </w:r>
+      <w:proofErr w:type="spellStart"/>
+      <w:r>
+        <w:t>sovjet</w:t>
+      </w:r>
+      <w:proofErr w:type="spellEnd"/>
+      <w:r>
+        <w:t xml:space="preserve"> zu beenden</w:t>
       </w:r>
     </w:p>
     <w:p/>
     <w:p>
       <w:r>
-        <w:t>Die macht für lenin ist zum greiffen nahe</w:t>
-      </w:r>
-      <w:r>
-        <w:t>, sie veröffentlichen einen Brief der verkündet die Prov regierung sit abgesetzt und das militärische revolutionskomite übernimmt die macht</w:t>
+        <w:t xml:space="preserve">Die macht für </w:t>
+      </w:r>
+      <w:proofErr w:type="spellStart"/>
+      <w:r>
+        <w:t>lenin</w:t>
+      </w:r>
+      <w:proofErr w:type="spellEnd"/>
+      <w:r>
+        <w:t xml:space="preserve"> ist zum </w:t>
+      </w:r>
+      <w:proofErr w:type="spellStart"/>
+      <w:r>
+        <w:t>greiffen</w:t>
+      </w:r>
+      <w:proofErr w:type="spellEnd"/>
+      <w:r>
+        <w:t xml:space="preserve"> nahe</w:t>
+      </w:r>
+      <w:r>
+        <w:t xml:space="preserve">, sie veröffentlichen einen </w:t>
+      </w:r>
+      <w:proofErr w:type="gramStart"/>
+      <w:r>
+        <w:t>Brief</w:t>
+      </w:r>
+      <w:proofErr w:type="gramEnd"/>
+      <w:r>
+        <w:t xml:space="preserve"> der verkündet die </w:t>
+      </w:r>
+      <w:proofErr w:type="spellStart"/>
+      <w:r>
+        <w:t>Prov</w:t>
+      </w:r>
+      <w:proofErr w:type="spellEnd"/>
+      <w:r>
+        <w:t xml:space="preserve"> </w:t>
+      </w:r>
+      <w:proofErr w:type="spellStart"/>
+      <w:r>
+        <w:t>regierung</w:t>
+      </w:r>
+      <w:proofErr w:type="spellEnd"/>
+      <w:r>
+        <w:t xml:space="preserve"> </w:t>
+      </w:r>
+      <w:proofErr w:type="spellStart"/>
+      <w:r>
+        <w:t>sit</w:t>
+      </w:r>
+      <w:proofErr w:type="spellEnd"/>
+      <w:r>
+        <w:t xml:space="preserve"> abgesetzt und das militärische </w:t>
+      </w:r>
+      <w:proofErr w:type="spellStart"/>
+      <w:r>
+        <w:t>revolutionskomite</w:t>
+      </w:r>
+      <w:proofErr w:type="spellEnd"/>
+      <w:r>
+        <w:t xml:space="preserve"> übernimmt die macht</w:t>
       </w:r>
     </w:p>
     <w:p/>
@@ -5181,59 +9545,433 @@
         <w:t>Lenin</w:t>
       </w:r>
       <w:r>
-        <w:t xml:space="preserve"> verlangt den sturm des palasts</w:t>
-      </w:r>
-      <w:r>
-        <w:t>, und der palast wird gestürmt</w:t>
-      </w:r>
-      <w:r>
-        <w:t xml:space="preserve"> -&gt; jetzt sind nur noch bolschewiki an der macht und erteilt dann alle macht den soejts was aber nur lehre worte sind -&gt; lenin hat gewonnen</w:t>
-      </w:r>
-      <w:r>
-        <w:t xml:space="preserve"> </w:t>
-      </w:r>
-    </w:p>
-    <w:p>
-      <w:r>
-        <w:t>26. Oktober 1917 russland hat nur noch bolschewiki an der spitze (lenin führt sie an )</w:t>
-      </w:r>
-      <w:r>
-        <w:t xml:space="preserve"> nimend glaubt lenin kann an der macht bleiben </w:t>
-      </w:r>
-    </w:p>
-    <w:p>
-      <w:r>
-        <w:t>Dez 1917 wird versammlungsgebende verfassung gewählt (lenin ist dagegen aber bolschewiki wollen das versprechen halten) -&gt; bolschewiki sind in der minderheit</w:t>
-      </w:r>
-      <w:r>
-        <w:t xml:space="preserve"> 1 tag später lässt lenin sie gewaltsam auflösen</w:t>
-      </w:r>
-      <w:r>
-        <w:t>, russland  wird 1 parteien dikdatur es werden rechte partein verboten 1 monat später auch die linken</w:t>
+        <w:t xml:space="preserve"> verlangt den </w:t>
+      </w:r>
+      <w:proofErr w:type="spellStart"/>
+      <w:r>
+        <w:t>sturm</w:t>
+      </w:r>
+      <w:proofErr w:type="spellEnd"/>
+      <w:r>
+        <w:t xml:space="preserve"> des </w:t>
+      </w:r>
+      <w:proofErr w:type="spellStart"/>
+      <w:r>
+        <w:t>palasts</w:t>
+      </w:r>
+      <w:proofErr w:type="spellEnd"/>
+      <w:r>
+        <w:t xml:space="preserve">, und der </w:t>
+      </w:r>
+      <w:proofErr w:type="spellStart"/>
+      <w:r>
+        <w:t>palast</w:t>
+      </w:r>
+      <w:proofErr w:type="spellEnd"/>
+      <w:r>
+        <w:t xml:space="preserve"> wird gestürmt</w:t>
+      </w:r>
+      <w:r>
+        <w:t xml:space="preserve"> -&gt; jetzt sind nur noch </w:t>
+      </w:r>
+      <w:proofErr w:type="spellStart"/>
+      <w:r>
+        <w:t>bolschewiki</w:t>
+      </w:r>
+      <w:proofErr w:type="spellEnd"/>
+      <w:r>
+        <w:t xml:space="preserve"> an der </w:t>
+      </w:r>
+      <w:proofErr w:type="spellStart"/>
+      <w:r>
+        <w:t>macht</w:t>
+      </w:r>
+      <w:proofErr w:type="spellEnd"/>
+      <w:r>
+        <w:t xml:space="preserve"> und erteilt dann alle macht den </w:t>
+      </w:r>
+      <w:proofErr w:type="spellStart"/>
+      <w:r>
+        <w:t>soejts</w:t>
+      </w:r>
+      <w:proofErr w:type="spellEnd"/>
+      <w:r>
+        <w:t xml:space="preserve"> </w:t>
+      </w:r>
+      <w:proofErr w:type="gramStart"/>
+      <w:r>
+        <w:t>was</w:t>
+      </w:r>
+      <w:proofErr w:type="gramEnd"/>
+      <w:r>
+        <w:t xml:space="preserve"> aber nur lehre </w:t>
+      </w:r>
+      <w:proofErr w:type="spellStart"/>
+      <w:r>
+        <w:t>worte</w:t>
+      </w:r>
+      <w:proofErr w:type="spellEnd"/>
+      <w:r>
+        <w:t xml:space="preserve"> sind -&gt; </w:t>
+      </w:r>
+      <w:proofErr w:type="spellStart"/>
+      <w:r>
+        <w:t>lenin</w:t>
+      </w:r>
+      <w:proofErr w:type="spellEnd"/>
+      <w:r>
+        <w:t xml:space="preserve"> hat gewonnen</w:t>
+      </w:r>
+      <w:r>
+        <w:t xml:space="preserve"> </w:t>
+      </w:r>
+    </w:p>
+    <w:p>
+      <w:r>
+        <w:t xml:space="preserve">26. Oktober 1917 </w:t>
+      </w:r>
+      <w:proofErr w:type="spellStart"/>
+      <w:r>
+        <w:t>russland</w:t>
+      </w:r>
+      <w:proofErr w:type="spellEnd"/>
+      <w:r>
+        <w:t xml:space="preserve"> hat nur noch </w:t>
+      </w:r>
+      <w:proofErr w:type="spellStart"/>
+      <w:r>
+        <w:t>bolschewiki</w:t>
+      </w:r>
+      <w:proofErr w:type="spellEnd"/>
+      <w:r>
+        <w:t xml:space="preserve"> an der </w:t>
+      </w:r>
+      <w:proofErr w:type="spellStart"/>
+      <w:r>
+        <w:t>spitze</w:t>
+      </w:r>
+      <w:proofErr w:type="spellEnd"/>
+      <w:r>
+        <w:t xml:space="preserve"> (</w:t>
+      </w:r>
+      <w:proofErr w:type="spellStart"/>
+      <w:r>
+        <w:t>lenin</w:t>
+      </w:r>
+      <w:proofErr w:type="spellEnd"/>
+      <w:r>
+        <w:t xml:space="preserve"> führt sie </w:t>
+      </w:r>
+      <w:proofErr w:type="gramStart"/>
+      <w:r>
+        <w:t>an )</w:t>
+      </w:r>
+      <w:proofErr w:type="gramEnd"/>
+      <w:r>
+        <w:t xml:space="preserve"> </w:t>
+      </w:r>
+      <w:proofErr w:type="spellStart"/>
+      <w:r>
+        <w:t>nimend</w:t>
+      </w:r>
+      <w:proofErr w:type="spellEnd"/>
+      <w:r>
+        <w:t xml:space="preserve"> glaubt </w:t>
+      </w:r>
+      <w:proofErr w:type="spellStart"/>
+      <w:r>
+        <w:t>lenin</w:t>
+      </w:r>
+      <w:proofErr w:type="spellEnd"/>
+      <w:r>
+        <w:t xml:space="preserve"> kann an der </w:t>
+      </w:r>
+      <w:proofErr w:type="spellStart"/>
+      <w:r>
+        <w:t>macht</w:t>
+      </w:r>
+      <w:proofErr w:type="spellEnd"/>
+      <w:r>
+        <w:t xml:space="preserve"> bleiben </w:t>
+      </w:r>
+    </w:p>
+    <w:p>
+      <w:r>
+        <w:t xml:space="preserve">Dez 1917 wird versammlungsgebende </w:t>
+      </w:r>
+      <w:proofErr w:type="spellStart"/>
+      <w:r>
+        <w:t>verfassung</w:t>
+      </w:r>
+      <w:proofErr w:type="spellEnd"/>
+      <w:r>
+        <w:t xml:space="preserve"> gewählt (</w:t>
+      </w:r>
+      <w:proofErr w:type="spellStart"/>
+      <w:r>
+        <w:t>lenin</w:t>
+      </w:r>
+      <w:proofErr w:type="spellEnd"/>
+      <w:r>
+        <w:t xml:space="preserve"> ist dagegen aber </w:t>
+      </w:r>
+      <w:proofErr w:type="spellStart"/>
+      <w:r>
+        <w:t>bolschewiki</w:t>
+      </w:r>
+      <w:proofErr w:type="spellEnd"/>
+      <w:r>
+        <w:t xml:space="preserve"> wollen das </w:t>
+      </w:r>
+      <w:proofErr w:type="spellStart"/>
+      <w:r>
+        <w:t>versprechen</w:t>
+      </w:r>
+      <w:proofErr w:type="spellEnd"/>
+      <w:r>
+        <w:t xml:space="preserve"> halten) -&gt; </w:t>
+      </w:r>
+      <w:proofErr w:type="spellStart"/>
+      <w:r>
+        <w:t>bolschewiki</w:t>
+      </w:r>
+      <w:proofErr w:type="spellEnd"/>
+      <w:r>
+        <w:t xml:space="preserve"> sind in der </w:t>
+      </w:r>
+      <w:proofErr w:type="spellStart"/>
+      <w:r>
+        <w:t>minderheit</w:t>
+      </w:r>
+      <w:proofErr w:type="spellEnd"/>
+      <w:r>
+        <w:t xml:space="preserve"> 1 </w:t>
+      </w:r>
+      <w:proofErr w:type="spellStart"/>
+      <w:r>
+        <w:t>tag</w:t>
+      </w:r>
+      <w:proofErr w:type="spellEnd"/>
+      <w:r>
+        <w:t xml:space="preserve"> später lässt </w:t>
+      </w:r>
+      <w:proofErr w:type="spellStart"/>
+      <w:r>
+        <w:t>lenin</w:t>
+      </w:r>
+      <w:proofErr w:type="spellEnd"/>
+      <w:r>
+        <w:t xml:space="preserve"> sie gewaltsam auflösen</w:t>
+      </w:r>
+      <w:r>
+        <w:t xml:space="preserve">, </w:t>
+      </w:r>
+      <w:proofErr w:type="spellStart"/>
+      <w:proofErr w:type="gramStart"/>
+      <w:r>
+        <w:t>russland</w:t>
+      </w:r>
+      <w:proofErr w:type="spellEnd"/>
+      <w:r>
+        <w:t xml:space="preserve">  wird</w:t>
+      </w:r>
+      <w:proofErr w:type="gramEnd"/>
+      <w:r>
+        <w:t xml:space="preserve"> 1 </w:t>
+      </w:r>
+      <w:proofErr w:type="spellStart"/>
+      <w:r>
+        <w:t>parteien</w:t>
+      </w:r>
+      <w:proofErr w:type="spellEnd"/>
+      <w:r>
+        <w:t xml:space="preserve"> </w:t>
+      </w:r>
+      <w:proofErr w:type="spellStart"/>
+      <w:r>
+        <w:t>dikdatur</w:t>
+      </w:r>
+      <w:proofErr w:type="spellEnd"/>
+      <w:r>
+        <w:t xml:space="preserve"> es werden rechte </w:t>
+      </w:r>
+      <w:proofErr w:type="spellStart"/>
+      <w:r>
+        <w:t>partein</w:t>
+      </w:r>
+      <w:proofErr w:type="spellEnd"/>
+      <w:r>
+        <w:t xml:space="preserve"> verboten 1 </w:t>
+      </w:r>
+      <w:proofErr w:type="spellStart"/>
+      <w:r>
+        <w:t>monat</w:t>
+      </w:r>
+      <w:proofErr w:type="spellEnd"/>
+      <w:r>
+        <w:t xml:space="preserve"> später auch die linken</w:t>
       </w:r>
     </w:p>
     <w:p/>
     <w:p>
       <w:r>
-        <w:t xml:space="preserve">Die neue regierung kann sich halten, </w:t>
-      </w:r>
-      <w:r>
-        <w:t>in moskau gegründete kommunistische internationale bringt parteien auf der ganzen welt hervor</w:t>
-      </w:r>
-      <w:r>
-        <w:t xml:space="preserve"> er sit international hoch angesehn</w:t>
-      </w:r>
-      <w:r>
-        <w:t>, er weckt hoffnung bei arbeitern und intelektuellen</w:t>
-      </w:r>
-      <w:r>
-        <w:t xml:space="preserve"> ist daran die welt zu verändern</w:t>
-      </w:r>
-      <w:r>
-        <w:t xml:space="preserve"> muss wegen schlaganfall aus plotik zurückziehen</w:t>
-      </w:r>
-      <w:r>
-        <w:t>, plötzlich sorgt er sich über rivaltitä trotzki stalin die zur spaltung der partei führen könnte, aber er hat jeden einfluss verloren</w:t>
+        <w:t xml:space="preserve">Die neue </w:t>
+      </w:r>
+      <w:proofErr w:type="spellStart"/>
+      <w:r>
+        <w:t>regierung</w:t>
+      </w:r>
+      <w:proofErr w:type="spellEnd"/>
+      <w:r>
+        <w:t xml:space="preserve"> kann sich halten, </w:t>
+      </w:r>
+      <w:r>
+        <w:t xml:space="preserve">in </w:t>
+      </w:r>
+      <w:proofErr w:type="spellStart"/>
+      <w:r>
+        <w:t>moskau</w:t>
+      </w:r>
+      <w:proofErr w:type="spellEnd"/>
+      <w:r>
+        <w:t xml:space="preserve"> gegründete kommunistische internationale bringt </w:t>
+      </w:r>
+      <w:proofErr w:type="spellStart"/>
+      <w:r>
+        <w:t>parteien</w:t>
+      </w:r>
+      <w:proofErr w:type="spellEnd"/>
+      <w:r>
+        <w:t xml:space="preserve"> auf der ganzen </w:t>
+      </w:r>
+      <w:proofErr w:type="spellStart"/>
+      <w:r>
+        <w:t>welt</w:t>
+      </w:r>
+      <w:proofErr w:type="spellEnd"/>
+      <w:r>
+        <w:t xml:space="preserve"> hervor</w:t>
+      </w:r>
+      <w:r>
+        <w:t xml:space="preserve"> er </w:t>
+      </w:r>
+      <w:proofErr w:type="spellStart"/>
+      <w:r>
+        <w:t>sit</w:t>
+      </w:r>
+      <w:proofErr w:type="spellEnd"/>
+      <w:r>
+        <w:t xml:space="preserve"> international hoch </w:t>
+      </w:r>
+      <w:proofErr w:type="spellStart"/>
+      <w:r>
+        <w:t>angesehn</w:t>
+      </w:r>
+      <w:proofErr w:type="spellEnd"/>
+      <w:r>
+        <w:t xml:space="preserve">, er weckt </w:t>
+      </w:r>
+      <w:proofErr w:type="spellStart"/>
+      <w:r>
+        <w:t>hoffnung</w:t>
+      </w:r>
+      <w:proofErr w:type="spellEnd"/>
+      <w:r>
+        <w:t xml:space="preserve"> bei </w:t>
+      </w:r>
+      <w:proofErr w:type="spellStart"/>
+      <w:r>
+        <w:t>arbeitern</w:t>
+      </w:r>
+      <w:proofErr w:type="spellEnd"/>
+      <w:r>
+        <w:t xml:space="preserve"> und </w:t>
+      </w:r>
+      <w:proofErr w:type="spellStart"/>
+      <w:r>
+        <w:t>intelektuellen</w:t>
+      </w:r>
+      <w:proofErr w:type="spellEnd"/>
+      <w:r>
+        <w:t xml:space="preserve"> ist daran die </w:t>
+      </w:r>
+      <w:proofErr w:type="spellStart"/>
+      <w:r>
+        <w:t>welt</w:t>
+      </w:r>
+      <w:proofErr w:type="spellEnd"/>
+      <w:r>
+        <w:t xml:space="preserve"> zu verändern</w:t>
+      </w:r>
+      <w:r>
+        <w:t xml:space="preserve"> muss wegen </w:t>
+      </w:r>
+      <w:proofErr w:type="spellStart"/>
+      <w:r>
+        <w:t>schlaganfall</w:t>
+      </w:r>
+      <w:proofErr w:type="spellEnd"/>
+      <w:r>
+        <w:t xml:space="preserve"> aus </w:t>
+      </w:r>
+      <w:proofErr w:type="spellStart"/>
+      <w:r>
+        <w:t>plotik</w:t>
+      </w:r>
+      <w:proofErr w:type="spellEnd"/>
+      <w:r>
+        <w:t xml:space="preserve"> zurückziehen</w:t>
+      </w:r>
+      <w:r>
+        <w:t xml:space="preserve">, plötzlich sorgt er sich über </w:t>
+      </w:r>
+      <w:proofErr w:type="spellStart"/>
+      <w:r>
+        <w:t>rivaltitä</w:t>
+      </w:r>
+      <w:proofErr w:type="spellEnd"/>
+      <w:r>
+        <w:t xml:space="preserve"> </w:t>
+      </w:r>
+      <w:proofErr w:type="spellStart"/>
+      <w:r>
+        <w:t>trotzki</w:t>
+      </w:r>
+      <w:proofErr w:type="spellEnd"/>
+      <w:r>
+        <w:t xml:space="preserve"> </w:t>
+      </w:r>
+      <w:proofErr w:type="spellStart"/>
+      <w:r>
+        <w:t>stalin</w:t>
+      </w:r>
+      <w:proofErr w:type="spellEnd"/>
+      <w:r>
+        <w:t xml:space="preserve"> die zur </w:t>
+      </w:r>
+      <w:proofErr w:type="spellStart"/>
+      <w:r>
+        <w:t>spaltung</w:t>
+      </w:r>
+      <w:proofErr w:type="spellEnd"/>
+      <w:r>
+        <w:t xml:space="preserve"> der </w:t>
+      </w:r>
+      <w:proofErr w:type="spellStart"/>
+      <w:r>
+        <w:t>partei</w:t>
+      </w:r>
+      <w:proofErr w:type="spellEnd"/>
+      <w:r>
+        <w:t xml:space="preserve"> führen könnte, aber er hat jeden </w:t>
+      </w:r>
+      <w:proofErr w:type="spellStart"/>
+      <w:r>
+        <w:t>einfluss</w:t>
+      </w:r>
+      <w:proofErr w:type="spellEnd"/>
+      <w:r>
+        <w:t xml:space="preserve"> verloren</w:t>
       </w:r>
     </w:p>
     <w:p/>
@@ -5265,8 +10003,16 @@
         <w:rPr>
           <w:rFonts w:asciiTheme="majorHAnsi" w:hAnsiTheme="majorHAnsi" w:cstheme="majorHAnsi"/>
         </w:rPr>
-        <w:t xml:space="preserve"> Meinung über lenin</w:t>
-      </w:r>
+        <w:t xml:space="preserve"> Meinung über </w:t>
+      </w:r>
+      <w:proofErr w:type="spellStart"/>
+      <w:r>
+        <w:rPr>
+          <w:rFonts w:asciiTheme="majorHAnsi" w:hAnsiTheme="majorHAnsi" w:cstheme="majorHAnsi"/>
+        </w:rPr>
+        <w:t>lenin</w:t>
+      </w:r>
+      <w:proofErr w:type="spellEnd"/>
       <w:r>
         <w:rPr>
           <w:rFonts w:asciiTheme="majorHAnsi" w:hAnsiTheme="majorHAnsi" w:cstheme="majorHAnsi"/>
@@ -5313,8 +10059,16 @@
         <w:rPr>
           <w:rFonts w:asciiTheme="majorHAnsi" w:hAnsiTheme="majorHAnsi" w:cstheme="majorHAnsi"/>
         </w:rPr>
-        <w:t>Lenin im vergleich</w:t>
-      </w:r>
+        <w:t xml:space="preserve">Lenin im </w:t>
+      </w:r>
+      <w:proofErr w:type="spellStart"/>
+      <w:r>
+        <w:rPr>
+          <w:rFonts w:asciiTheme="majorHAnsi" w:hAnsiTheme="majorHAnsi" w:cstheme="majorHAnsi"/>
+        </w:rPr>
+        <w:t>vergleich</w:t>
+      </w:r>
+      <w:proofErr w:type="spellEnd"/>
       <w:r>
         <w:rPr>
           <w:rFonts w:asciiTheme="majorHAnsi" w:hAnsiTheme="majorHAnsi" w:cstheme="majorHAnsi"/>
@@ -5405,9 +10159,19 @@
     <w:p/>
     <w:p/>
     <w:p>
-      <w:r>
-        <w:t>Temp Verzeichniss</w:t>
-      </w:r>
+      <w:proofErr w:type="spellStart"/>
+      <w:r>
+        <w:t>Temp</w:t>
+      </w:r>
+      <w:proofErr w:type="spellEnd"/>
+      <w:r>
+        <w:t xml:space="preserve"> </w:t>
+      </w:r>
+      <w:proofErr w:type="spellStart"/>
+      <w:r>
+        <w:t>Verzeichniss</w:t>
+      </w:r>
+      <w:proofErr w:type="spellEnd"/>
     </w:p>
     <w:p/>
     <w:p>
@@ -7578,11 +12342,13 @@
   </w:compat>
   <w:rsids>
     <w:rsidRoot w:val="0075580D"/>
+    <w:rsid w:val="0016741E"/>
     <w:rsid w:val="002F7167"/>
     <w:rsid w:val="003A7F88"/>
     <w:rsid w:val="0075580D"/>
     <w:rsid w:val="00B32B78"/>
     <w:rsid w:val="00CD764F"/>
+    <w:rsid w:val="00D74847"/>
     <w:rsid w:val="00EB08C5"/>
   </w:rsids>
   <m:mathPr>

--- a/dokument.docx
+++ b/dokument.docx
@@ -119,7 +119,27 @@
                         <w:szCs w:val="24"/>
                         <w:lang w:val="de-CH"/>
                       </w:rPr>
-                      <w:t>TECHNISCHE BERUFSSCHULE ZÜRICH,                                            ABTEILUNG IT, AP18D, MARLÈNE BAERISWYL</w:t>
+                      <w:t xml:space="preserve">TECHNISCHE BERUFSSCHULE </w:t>
+                    </w:r>
+                    <w:proofErr w:type="gramStart"/>
+                    <w:r>
+                      <w:rPr>
+                        <w:rFonts w:ascii="Times New Roman" w:hAnsi="Times New Roman" w:cs="Times New Roman"/>
+                        <w:sz w:val="24"/>
+                        <w:szCs w:val="24"/>
+                        <w:lang w:val="de-CH"/>
+                      </w:rPr>
+                      <w:t xml:space="preserve">ZÜRICH,   </w:t>
+                    </w:r>
+                    <w:proofErr w:type="gramEnd"/>
+                    <w:r>
+                      <w:rPr>
+                        <w:rFonts w:ascii="Times New Roman" w:hAnsi="Times New Roman" w:cs="Times New Roman"/>
+                        <w:sz w:val="24"/>
+                        <w:szCs w:val="24"/>
+                        <w:lang w:val="de-CH"/>
+                      </w:rPr>
+                      <w:t xml:space="preserve">                                         ABTEILUNG IT, AP18D, MARLÈNE BAERISWYL</w:t>
                     </w:r>
                   </w:p>
                 </w:tc>
@@ -176,7 +196,7 @@
                         <w:szCs w:val="88"/>
                         <w:lang w:val="de-CH"/>
                       </w:rPr>
-                      <w:t xml:space="preserve">Lenin und was davon </w:t>
+                      <w:t xml:space="preserve">Lenin und was </w:t>
                     </w:r>
                     <w:r>
                       <w:rPr>
@@ -185,7 +205,25 @@
                         <w:szCs w:val="88"/>
                         <w:lang w:val="de-CH"/>
                       </w:rPr>
-                      <w:t>zurückbleibt</w:t>
+                      <w:t xml:space="preserve">uns </w:t>
+                    </w:r>
+                    <w:r>
+                      <w:rPr>
+                        <w:rFonts w:ascii="Times New Roman" w:eastAsiaTheme="majorEastAsia" w:hAnsi="Times New Roman" w:cs="Times New Roman"/>
+                        <w:sz w:val="88"/>
+                        <w:szCs w:val="88"/>
+                        <w:lang w:val="de-CH"/>
+                      </w:rPr>
+                      <w:t xml:space="preserve">davon </w:t>
+                    </w:r>
+                    <w:r>
+                      <w:rPr>
+                        <w:rFonts w:ascii="Times New Roman" w:eastAsiaTheme="majorEastAsia" w:hAnsi="Times New Roman" w:cs="Times New Roman"/>
+                        <w:sz w:val="88"/>
+                        <w:szCs w:val="88"/>
+                        <w:lang w:val="de-CH"/>
+                      </w:rPr>
+                      <w:t>bleibt</w:t>
                     </w:r>
                   </w:p>
                 </w:sdtContent>
@@ -442,7 +480,7 @@
             </w:rPr>
             <w:fldChar w:fldCharType="separate"/>
           </w:r>
-          <w:hyperlink w:anchor="_Toc90317376" w:history="1">
+          <w:hyperlink w:anchor="_Toc90318091" w:history="1">
             <w:r>
               <w:rPr>
                 <w:rStyle w:val="Hyperlink"/>
@@ -470,7 +508,7 @@
                 <w:noProof/>
                 <w:webHidden/>
               </w:rPr>
-              <w:instrText xml:space="preserve"> PAGEREF _Toc90317376 \h </w:instrText>
+              <w:instrText xml:space="preserve"> PAGEREF _Toc90318091 \h </w:instrText>
             </w:r>
             <w:r>
               <w:rPr>
@@ -518,7 +556,7 @@
               <w:lang w:eastAsia="de-CH"/>
             </w:rPr>
           </w:pPr>
-          <w:hyperlink w:anchor="_Toc90317377" w:history="1">
+          <w:hyperlink w:anchor="_Toc90318092" w:history="1">
             <w:r>
               <w:rPr>
                 <w:rStyle w:val="Hyperlink"/>
@@ -546,7 +584,7 @@
                 <w:noProof/>
                 <w:webHidden/>
               </w:rPr>
-              <w:instrText xml:space="preserve"> PAGEREF _Toc90317377 \h </w:instrText>
+              <w:instrText xml:space="preserve"> PAGEREF _Toc90318092 \h </w:instrText>
             </w:r>
             <w:r>
               <w:rPr>
@@ -594,7 +632,7 @@
               <w:lang w:eastAsia="de-CH"/>
             </w:rPr>
           </w:pPr>
-          <w:hyperlink w:anchor="_Toc90317378" w:history="1">
+          <w:hyperlink w:anchor="_Toc90318093" w:history="1">
             <w:r>
               <w:rPr>
                 <w:rStyle w:val="Hyperlink"/>
@@ -622,7 +660,7 @@
                 <w:noProof/>
                 <w:webHidden/>
               </w:rPr>
-              <w:instrText xml:space="preserve"> PAGEREF _Toc90317378 \h </w:instrText>
+              <w:instrText xml:space="preserve"> PAGEREF _Toc90318093 \h </w:instrText>
             </w:r>
             <w:r>
               <w:rPr>
@@ -668,7 +706,7 @@
               <w:lang w:eastAsia="de-CH"/>
             </w:rPr>
           </w:pPr>
-          <w:hyperlink w:anchor="_Toc90317379" w:history="1">
+          <w:hyperlink w:anchor="_Toc90318094" w:history="1">
             <w:r>
               <w:rPr>
                 <w:rStyle w:val="Hyperlink"/>
@@ -696,7 +734,7 @@
                 <w:noProof/>
                 <w:webHidden/>
               </w:rPr>
-              <w:instrText xml:space="preserve"> PAGEREF _Toc90317379 \h </w:instrText>
+              <w:instrText xml:space="preserve"> PAGEREF _Toc90318094 \h </w:instrText>
             </w:r>
             <w:r>
               <w:rPr>
@@ -743,7 +781,7 @@
               <w:lang w:eastAsia="de-CH"/>
             </w:rPr>
           </w:pPr>
-          <w:hyperlink w:anchor="_Toc90317380" w:history="1">
+          <w:hyperlink w:anchor="_Toc90318095" w:history="1">
             <w:r>
               <w:rPr>
                 <w:rStyle w:val="Hyperlink"/>
@@ -771,7 +809,7 @@
                 <w:noProof/>
                 <w:webHidden/>
               </w:rPr>
-              <w:instrText xml:space="preserve"> PAGEREF _Toc90317380 \h </w:instrText>
+              <w:instrText xml:space="preserve"> PAGEREF _Toc90318095 \h </w:instrText>
             </w:r>
             <w:r>
               <w:rPr>
@@ -818,7 +856,7 @@
               <w:lang w:eastAsia="de-CH"/>
             </w:rPr>
           </w:pPr>
-          <w:hyperlink w:anchor="_Toc90317381" w:history="1">
+          <w:hyperlink w:anchor="_Toc90318096" w:history="1">
             <w:r>
               <w:rPr>
                 <w:rStyle w:val="Hyperlink"/>
@@ -846,7 +884,7 @@
                 <w:noProof/>
                 <w:webHidden/>
               </w:rPr>
-              <w:instrText xml:space="preserve"> PAGEREF _Toc90317381 \h </w:instrText>
+              <w:instrText xml:space="preserve"> PAGEREF _Toc90318096 \h </w:instrText>
             </w:r>
             <w:r>
               <w:rPr>
@@ -893,7 +931,7 @@
               <w:lang w:eastAsia="de-CH"/>
             </w:rPr>
           </w:pPr>
-          <w:hyperlink w:anchor="_Toc90317382" w:history="1">
+          <w:hyperlink w:anchor="_Toc90318097" w:history="1">
             <w:r>
               <w:rPr>
                 <w:rStyle w:val="Hyperlink"/>
@@ -921,7 +959,7 @@
                 <w:noProof/>
                 <w:webHidden/>
               </w:rPr>
-              <w:instrText xml:space="preserve"> PAGEREF _Toc90317382 \h </w:instrText>
+              <w:instrText xml:space="preserve"> PAGEREF _Toc90318097 \h </w:instrText>
             </w:r>
             <w:r>
               <w:rPr>
@@ -968,7 +1006,7 @@
               <w:lang w:eastAsia="de-CH"/>
             </w:rPr>
           </w:pPr>
-          <w:hyperlink w:anchor="_Toc90317383" w:history="1">
+          <w:hyperlink w:anchor="_Toc90318098" w:history="1">
             <w:r>
               <w:rPr>
                 <w:rStyle w:val="Hyperlink"/>
@@ -996,7 +1034,7 @@
                 <w:noProof/>
                 <w:webHidden/>
               </w:rPr>
-              <w:instrText xml:space="preserve"> PAGEREF _Toc90317383 \h </w:instrText>
+              <w:instrText xml:space="preserve"> PAGEREF _Toc90318098 \h </w:instrText>
             </w:r>
             <w:r>
               <w:rPr>
@@ -1043,7 +1081,7 @@
               <w:lang w:eastAsia="de-CH"/>
             </w:rPr>
           </w:pPr>
-          <w:hyperlink w:anchor="_Toc90317384" w:history="1">
+          <w:hyperlink w:anchor="_Toc90318099" w:history="1">
             <w:r>
               <w:rPr>
                 <w:rStyle w:val="Hyperlink"/>
@@ -1071,7 +1109,7 @@
                 <w:noProof/>
                 <w:webHidden/>
               </w:rPr>
-              <w:instrText xml:space="preserve"> PAGEREF _Toc90317384 \h </w:instrText>
+              <w:instrText xml:space="preserve"> PAGEREF _Toc90318099 \h </w:instrText>
             </w:r>
             <w:r>
               <w:rPr>
@@ -1118,7 +1156,7 @@
               <w:lang w:eastAsia="de-CH"/>
             </w:rPr>
           </w:pPr>
-          <w:hyperlink w:anchor="_Toc90317385" w:history="1">
+          <w:hyperlink w:anchor="_Toc90318100" w:history="1">
             <w:r>
               <w:rPr>
                 <w:rStyle w:val="Hyperlink"/>
@@ -1146,7 +1184,7 @@
                 <w:noProof/>
                 <w:webHidden/>
               </w:rPr>
-              <w:instrText xml:space="preserve"> PAGEREF _Toc90317385 \h </w:instrText>
+              <w:instrText xml:space="preserve"> PAGEREF _Toc90318100 \h </w:instrText>
             </w:r>
             <w:r>
               <w:rPr>
@@ -1193,7 +1231,7 @@
               <w:lang w:eastAsia="de-CH"/>
             </w:rPr>
           </w:pPr>
-          <w:hyperlink w:anchor="_Toc90317386" w:history="1">
+          <w:hyperlink w:anchor="_Toc90318101" w:history="1">
             <w:r>
               <w:rPr>
                 <w:rStyle w:val="Hyperlink"/>
@@ -1221,7 +1259,7 @@
                 <w:noProof/>
                 <w:webHidden/>
               </w:rPr>
-              <w:instrText xml:space="preserve"> PAGEREF _Toc90317386 \h </w:instrText>
+              <w:instrText xml:space="preserve"> PAGEREF _Toc90318101 \h </w:instrText>
             </w:r>
             <w:r>
               <w:rPr>
@@ -1267,7 +1305,7 @@
               <w:lang w:eastAsia="de-CH"/>
             </w:rPr>
           </w:pPr>
-          <w:hyperlink w:anchor="_Toc90317387" w:history="1">
+          <w:hyperlink w:anchor="_Toc90318102" w:history="1">
             <w:r>
               <w:rPr>
                 <w:rStyle w:val="Hyperlink"/>
@@ -1295,7 +1333,7 @@
                 <w:noProof/>
                 <w:webHidden/>
               </w:rPr>
-              <w:instrText xml:space="preserve"> PAGEREF _Toc90317387 \h </w:instrText>
+              <w:instrText xml:space="preserve"> PAGEREF _Toc90318102 \h </w:instrText>
             </w:r>
             <w:r>
               <w:rPr>
@@ -1342,7 +1380,7 @@
               <w:lang w:eastAsia="de-CH"/>
             </w:rPr>
           </w:pPr>
-          <w:hyperlink w:anchor="_Toc90317388" w:history="1">
+          <w:hyperlink w:anchor="_Toc90318103" w:history="1">
             <w:r>
               <w:rPr>
                 <w:rStyle w:val="Hyperlink"/>
@@ -1370,7 +1408,7 @@
                 <w:noProof/>
                 <w:webHidden/>
               </w:rPr>
-              <w:instrText xml:space="preserve"> PAGEREF _Toc90317388 \h </w:instrText>
+              <w:instrText xml:space="preserve"> PAGEREF _Toc90318103 \h </w:instrText>
             </w:r>
             <w:r>
               <w:rPr>
@@ -1417,7 +1455,7 @@
               <w:lang w:eastAsia="de-CH"/>
             </w:rPr>
           </w:pPr>
-          <w:hyperlink w:anchor="_Toc90317389" w:history="1">
+          <w:hyperlink w:anchor="_Toc90318104" w:history="1">
             <w:r>
               <w:rPr>
                 <w:rStyle w:val="Hyperlink"/>
@@ -1445,7 +1483,7 @@
                 <w:noProof/>
                 <w:webHidden/>
               </w:rPr>
-              <w:instrText xml:space="preserve"> PAGEREF _Toc90317389 \h </w:instrText>
+              <w:instrText xml:space="preserve"> PAGEREF _Toc90318104 \h </w:instrText>
             </w:r>
             <w:r>
               <w:rPr>
@@ -1492,7 +1530,7 @@
               <w:lang w:eastAsia="de-CH"/>
             </w:rPr>
           </w:pPr>
-          <w:hyperlink w:anchor="_Toc90317390" w:history="1">
+          <w:hyperlink w:anchor="_Toc90318105" w:history="1">
             <w:r>
               <w:rPr>
                 <w:rStyle w:val="Hyperlink"/>
@@ -1520,7 +1558,7 @@
                 <w:noProof/>
                 <w:webHidden/>
               </w:rPr>
-              <w:instrText xml:space="preserve"> PAGEREF _Toc90317390 \h </w:instrText>
+              <w:instrText xml:space="preserve"> PAGEREF _Toc90318105 \h </w:instrText>
             </w:r>
             <w:r>
               <w:rPr>
@@ -1541,6 +1579,80 @@
                 <w:webHidden/>
               </w:rPr>
               <w:t>9</w:t>
+            </w:r>
+            <w:r>
+              <w:rPr>
+                <w:noProof/>
+                <w:webHidden/>
+              </w:rPr>
+              <w:fldChar w:fldCharType="end"/>
+            </w:r>
+          </w:hyperlink>
+        </w:p>
+        <w:p>
+          <w:pPr>
+            <w:pStyle w:val="Verzeichnis2"/>
+            <w:tabs>
+              <w:tab w:val="right" w:leader="dot" w:pos="9056"/>
+            </w:tabs>
+            <w:rPr>
+              <w:rFonts w:eastAsiaTheme="minorEastAsia" w:cstheme="minorBidi"/>
+              <w:smallCaps w:val="0"/>
+              <w:noProof/>
+              <w:sz w:val="22"/>
+              <w:szCs w:val="22"/>
+              <w:lang w:eastAsia="de-CH"/>
+            </w:rPr>
+          </w:pPr>
+          <w:hyperlink w:anchor="_Toc90318106" w:history="1">
+            <w:r>
+              <w:rPr>
+                <w:rStyle w:val="Hyperlink"/>
+                <w:rFonts w:ascii="Times New Roman" w:hAnsi="Times New Roman" w:cs="Times New Roman"/>
+                <w:noProof/>
+              </w:rPr>
+              <w:t>3.3 Lenins Ideen und Reformen</w:t>
+            </w:r>
+            <w:r>
+              <w:rPr>
+                <w:noProof/>
+                <w:webHidden/>
+              </w:rPr>
+              <w:tab/>
+            </w:r>
+            <w:r>
+              <w:rPr>
+                <w:noProof/>
+                <w:webHidden/>
+              </w:rPr>
+              <w:fldChar w:fldCharType="begin"/>
+            </w:r>
+            <w:r>
+              <w:rPr>
+                <w:noProof/>
+                <w:webHidden/>
+              </w:rPr>
+              <w:instrText xml:space="preserve"> PAGEREF _Toc90318106 \h </w:instrText>
+            </w:r>
+            <w:r>
+              <w:rPr>
+                <w:noProof/>
+                <w:webHidden/>
+              </w:rPr>
+            </w:r>
+            <w:r>
+              <w:rPr>
+                <w:noProof/>
+                <w:webHidden/>
+              </w:rPr>
+              <w:fldChar w:fldCharType="separate"/>
+            </w:r>
+            <w:r>
+              <w:rPr>
+                <w:noProof/>
+                <w:webHidden/>
+              </w:rPr>
+              <w:t>12</w:t>
             </w:r>
             <w:r>
               <w:rPr>
@@ -1567,7 +1679,7 @@
               <w:lang w:eastAsia="de-CH"/>
             </w:rPr>
           </w:pPr>
-          <w:hyperlink w:anchor="_Toc90317391" w:history="1">
+          <w:hyperlink w:anchor="_Toc90318107" w:history="1">
             <w:r>
               <w:rPr>
                 <w:rStyle w:val="Hyperlink"/>
@@ -1595,7 +1707,7 @@
                 <w:noProof/>
                 <w:webHidden/>
               </w:rPr>
-              <w:instrText xml:space="preserve"> PAGEREF _Toc90317391 \h </w:instrText>
+              <w:instrText xml:space="preserve"> PAGEREF _Toc90318107 \h </w:instrText>
             </w:r>
             <w:r>
               <w:rPr>
@@ -1642,7 +1754,7 @@
               <w:lang w:eastAsia="de-CH"/>
             </w:rPr>
           </w:pPr>
-          <w:hyperlink w:anchor="_Toc90317392" w:history="1">
+          <w:hyperlink w:anchor="_Toc90318108" w:history="1">
             <w:r>
               <w:rPr>
                 <w:rStyle w:val="Hyperlink"/>
@@ -1670,7 +1782,7 @@
                 <w:noProof/>
                 <w:webHidden/>
               </w:rPr>
-              <w:instrText xml:space="preserve"> PAGEREF _Toc90317392 \h </w:instrText>
+              <w:instrText xml:space="preserve"> PAGEREF _Toc90318108 \h </w:instrText>
             </w:r>
             <w:r>
               <w:rPr>
@@ -1716,7 +1828,7 @@
               <w:lang w:eastAsia="de-CH"/>
             </w:rPr>
           </w:pPr>
-          <w:hyperlink w:anchor="_Toc90317393" w:history="1">
+          <w:hyperlink w:anchor="_Toc90318109" w:history="1">
             <w:r>
               <w:rPr>
                 <w:rStyle w:val="Hyperlink"/>
@@ -1744,7 +1856,7 @@
                 <w:noProof/>
                 <w:webHidden/>
               </w:rPr>
-              <w:instrText xml:space="preserve"> PAGEREF _Toc90317393 \h </w:instrText>
+              <w:instrText xml:space="preserve"> PAGEREF _Toc90318109 \h </w:instrText>
             </w:r>
             <w:r>
               <w:rPr>
@@ -1792,7 +1904,7 @@
               <w:lang w:eastAsia="de-CH"/>
             </w:rPr>
           </w:pPr>
-          <w:hyperlink w:anchor="_Toc90317394" w:history="1">
+          <w:hyperlink w:anchor="_Toc90318110" w:history="1">
             <w:r>
               <w:rPr>
                 <w:rStyle w:val="Hyperlink"/>
@@ -1820,7 +1932,7 @@
                 <w:noProof/>
                 <w:webHidden/>
               </w:rPr>
-              <w:instrText xml:space="preserve"> PAGEREF _Toc90317394 \h </w:instrText>
+              <w:instrText xml:space="preserve"> PAGEREF _Toc90318110 \h </w:instrText>
             </w:r>
             <w:r>
               <w:rPr>
@@ -1866,7 +1978,7 @@
               <w:lang w:eastAsia="de-CH"/>
             </w:rPr>
           </w:pPr>
-          <w:hyperlink w:anchor="_Toc90317395" w:history="1">
+          <w:hyperlink w:anchor="_Toc90318111" w:history="1">
             <w:r>
               <w:rPr>
                 <w:rStyle w:val="Hyperlink"/>
@@ -1894,7 +2006,7 @@
                 <w:noProof/>
                 <w:webHidden/>
               </w:rPr>
-              <w:instrText xml:space="preserve"> PAGEREF _Toc90317395 \h </w:instrText>
+              <w:instrText xml:space="preserve"> PAGEREF _Toc90318111 \h </w:instrText>
             </w:r>
             <w:r>
               <w:rPr>
@@ -1940,7 +2052,7 @@
               <w:lang w:eastAsia="de-CH"/>
             </w:rPr>
           </w:pPr>
-          <w:hyperlink w:anchor="_Toc90317396" w:history="1">
+          <w:hyperlink w:anchor="_Toc90318112" w:history="1">
             <w:r>
               <w:rPr>
                 <w:rStyle w:val="Hyperlink"/>
@@ -1968,7 +2080,7 @@
                 <w:noProof/>
                 <w:webHidden/>
               </w:rPr>
-              <w:instrText xml:space="preserve"> PAGEREF _Toc90317396 \h </w:instrText>
+              <w:instrText xml:space="preserve"> PAGEREF _Toc90318112 \h </w:instrText>
             </w:r>
             <w:r>
               <w:rPr>
@@ -2016,7 +2128,7 @@
               <w:lang w:eastAsia="de-CH"/>
             </w:rPr>
           </w:pPr>
-          <w:hyperlink w:anchor="_Toc90317397" w:history="1">
+          <w:hyperlink w:anchor="_Toc90318113" w:history="1">
             <w:r>
               <w:rPr>
                 <w:rStyle w:val="Hyperlink"/>
@@ -2044,7 +2156,7 @@
                 <w:noProof/>
                 <w:webHidden/>
               </w:rPr>
-              <w:instrText xml:space="preserve"> PAGEREF _Toc90317397 \h </w:instrText>
+              <w:instrText xml:space="preserve"> PAGEREF _Toc90318113 \h </w:instrText>
             </w:r>
             <w:r>
               <w:rPr>
@@ -2092,7 +2204,7 @@
               <w:lang w:eastAsia="de-CH"/>
             </w:rPr>
           </w:pPr>
-          <w:hyperlink w:anchor="_Toc90317398" w:history="1">
+          <w:hyperlink w:anchor="_Toc90318114" w:history="1">
             <w:r>
               <w:rPr>
                 <w:rStyle w:val="Hyperlink"/>
@@ -2120,7 +2232,7 @@
                 <w:noProof/>
                 <w:webHidden/>
               </w:rPr>
-              <w:instrText xml:space="preserve"> PAGEREF _Toc90317398 \h </w:instrText>
+              <w:instrText xml:space="preserve"> PAGEREF _Toc90318114 \h </w:instrText>
             </w:r>
             <w:r>
               <w:rPr>
@@ -2168,7 +2280,7 @@
               <w:lang w:eastAsia="de-CH"/>
             </w:rPr>
           </w:pPr>
-          <w:hyperlink w:anchor="_Toc90317399" w:history="1">
+          <w:hyperlink w:anchor="_Toc90318115" w:history="1">
             <w:r>
               <w:rPr>
                 <w:rStyle w:val="Hyperlink"/>
@@ -2196,7 +2308,7 @@
                 <w:noProof/>
                 <w:webHidden/>
               </w:rPr>
-              <w:instrText xml:space="preserve"> PAGEREF _Toc90317399 \h </w:instrText>
+              <w:instrText xml:space="preserve"> PAGEREF _Toc90318115 \h </w:instrText>
             </w:r>
             <w:r>
               <w:rPr>
@@ -2242,7 +2354,7 @@
               <w:lang w:eastAsia="de-CH"/>
             </w:rPr>
           </w:pPr>
-          <w:hyperlink w:anchor="_Toc90317400" w:history="1">
+          <w:hyperlink w:anchor="_Toc90318116" w:history="1">
             <w:r>
               <w:rPr>
                 <w:rStyle w:val="Hyperlink"/>
@@ -2270,7 +2382,7 @@
                 <w:noProof/>
                 <w:webHidden/>
               </w:rPr>
-              <w:instrText xml:space="preserve"> PAGEREF _Toc90317400 \h </w:instrText>
+              <w:instrText xml:space="preserve"> PAGEREF _Toc90318116 \h </w:instrText>
             </w:r>
             <w:r>
               <w:rPr>
@@ -2316,7 +2428,7 @@
               <w:lang w:eastAsia="de-CH"/>
             </w:rPr>
           </w:pPr>
-          <w:hyperlink w:anchor="_Toc90317401" w:history="1">
+          <w:hyperlink w:anchor="_Toc90318117" w:history="1">
             <w:r>
               <w:rPr>
                 <w:rStyle w:val="Hyperlink"/>
@@ -2344,7 +2456,7 @@
                 <w:noProof/>
                 <w:webHidden/>
               </w:rPr>
-              <w:instrText xml:space="preserve"> PAGEREF _Toc90317401 \h </w:instrText>
+              <w:instrText xml:space="preserve"> PAGEREF _Toc90318117 \h </w:instrText>
             </w:r>
             <w:r>
               <w:rPr>
@@ -2390,7 +2502,7 @@
               <w:lang w:eastAsia="de-CH"/>
             </w:rPr>
           </w:pPr>
-          <w:hyperlink w:anchor="_Toc90317402" w:history="1">
+          <w:hyperlink w:anchor="_Toc90318118" w:history="1">
             <w:r>
               <w:rPr>
                 <w:rStyle w:val="Hyperlink"/>
@@ -2418,7 +2530,7 @@
                 <w:noProof/>
                 <w:webHidden/>
               </w:rPr>
-              <w:instrText xml:space="preserve"> PAGEREF _Toc90317402 \h </w:instrText>
+              <w:instrText xml:space="preserve"> PAGEREF _Toc90318118 \h </w:instrText>
             </w:r>
             <w:r>
               <w:rPr>
@@ -2464,7 +2576,7 @@
               <w:lang w:eastAsia="de-CH"/>
             </w:rPr>
           </w:pPr>
-          <w:hyperlink w:anchor="_Toc90317403" w:history="1">
+          <w:hyperlink w:anchor="_Toc90318119" w:history="1">
             <w:r>
               <w:rPr>
                 <w:rStyle w:val="Hyperlink"/>
@@ -2492,7 +2604,7 @@
                 <w:noProof/>
                 <w:webHidden/>
               </w:rPr>
-              <w:instrText xml:space="preserve"> PAGEREF _Toc90317403 \h </w:instrText>
+              <w:instrText xml:space="preserve"> PAGEREF _Toc90318119 \h </w:instrText>
             </w:r>
             <w:r>
               <w:rPr>
@@ -2682,7 +2794,7 @@
           <w:color w:val="auto"/>
         </w:rPr>
       </w:pPr>
-      <w:bookmarkStart w:id="0" w:name="_Toc90317376"/>
+      <w:bookmarkStart w:id="0" w:name="_Toc90318091"/>
       <w:r>
         <w:rPr>
           <w:rFonts w:ascii="Times New Roman" w:hAnsi="Times New Roman" w:cs="Times New Roman"/>
@@ -2919,7 +3031,7 @@
           <w:color w:val="auto"/>
         </w:rPr>
       </w:pPr>
-      <w:bookmarkStart w:id="1" w:name="_Toc90317377"/>
+      <w:bookmarkStart w:id="1" w:name="_Toc90318092"/>
       <w:r>
         <w:rPr>
           <w:rFonts w:ascii="Times New Roman" w:hAnsi="Times New Roman" w:cs="Times New Roman"/>
@@ -3018,7 +3130,23 @@
           <w:color w:val="000000"/>
         </w:rPr>
         <w:br/>
-        <w:t>Mein Name ist Laurin Künzler, Applikationsentwickler im 4. Lehrjahr und Schüler der TBZ. Auf das Thema kam ich durch mein persönliches Interesse gegenüber der russischen Geschichte und durch spannende Diskussionen darüber mit meinem Kollegen. Ich wollte wissen, ob Lenin der böse Diktator ist, wie es im Allgemeinen bekannt ist oder ob mehr dahintersteckt und ob er sich seine Macht mit allen möglichen Mittel erkämpft hat oder ob es andere Gründe für seine Diktatur gab. Ausserdem wollte ich mir selbst einen Überblick auf die verschiedenen revolutionären Strömungen verschaffen. Allgemein ist russische Geschichte und somit auch die Lenins kaum ein grosses Gesprächsthema in der heutigen Gesellschaft. Umso spannender sind hoffentlich die Einblicke, die ich den Lesern und Leserinnen dieser Arbeit verschaffen kann, wohl wissend, dass Lenins Geschichte weit umfangreicher ausfiel, wie in dieser Arbeit behandelt werden kann.</w:t>
+        <w:t xml:space="preserve">Mein Name ist Laurin Künzler, Applikationsentwickler im 4. Lehrjahr und Schüler der TBZ. Auf das Thema kam ich durch mein persönliches Interesse gegenüber der russischen Geschichte und durch spannende Diskussionen darüber mit meinem Kollegen. Ich wollte wissen, ob Lenin der böse Diktator ist, wie es im Allgemeinen bekannt ist oder ob mehr dahintersteckt und ob er sich seine Macht mit allen möglichen Mittel erkämpft hat oder ob es andere Gründe für seine Diktatur gab. Ausserdem wollte ich mir selbst einen Überblick auf die verschiedenen revolutionären Strömungen verschaffen. Allgemein ist russische Geschichte und somit auch </w:t>
+      </w:r>
+      <w:proofErr w:type="gramStart"/>
+      <w:r>
+        <w:rPr>
+          <w:rFonts w:ascii="Times New Roman" w:eastAsia="Times New Roman" w:hAnsi="Times New Roman" w:cs="Times New Roman"/>
+          <w:color w:val="000000"/>
+        </w:rPr>
+        <w:t>die Lenins</w:t>
+      </w:r>
+      <w:proofErr w:type="gramEnd"/>
+      <w:r>
+        <w:rPr>
+          <w:rFonts w:ascii="Times New Roman" w:eastAsia="Times New Roman" w:hAnsi="Times New Roman" w:cs="Times New Roman"/>
+          <w:color w:val="000000"/>
+        </w:rPr>
+        <w:t xml:space="preserve"> kaum ein grosses Gesprächsthema in der heutigen Gesellschaft. Umso spannender sind hoffentlich die Einblicke, die ich den Lesern und Leserinnen dieser Arbeit verschaffen kann, wohl wissend, dass Lenins Geschichte weit umfangreicher ausfiel, wie in dieser Arbeit behandelt werden kann.</w:t>
       </w:r>
     </w:p>
     <w:p>
@@ -3049,7 +3177,7 @@
           <w:color w:val="auto"/>
         </w:rPr>
       </w:pPr>
-      <w:bookmarkStart w:id="2" w:name="_Toc90317378"/>
+      <w:bookmarkStart w:id="2" w:name="_Toc90318093"/>
       <w:r>
         <w:rPr>
           <w:rFonts w:ascii="Times New Roman" w:hAnsi="Times New Roman" w:cs="Times New Roman"/>
@@ -3081,7 +3209,7 @@
           <w:color w:val="auto"/>
         </w:rPr>
       </w:pPr>
-      <w:bookmarkStart w:id="3" w:name="_Toc90317379"/>
+      <w:bookmarkStart w:id="3" w:name="_Toc90318094"/>
       <w:r>
         <w:rPr>
           <w:rFonts w:ascii="Times New Roman" w:hAnsi="Times New Roman" w:cs="Times New Roman"/>
@@ -3198,7 +3326,7 @@
           <w:color w:val="auto"/>
         </w:rPr>
       </w:pPr>
-      <w:bookmarkStart w:id="4" w:name="_Toc90317380"/>
+      <w:bookmarkStart w:id="4" w:name="_Toc90318095"/>
       <w:r>
         <w:rPr>
           <w:rFonts w:ascii="Times New Roman" w:hAnsi="Times New Roman" w:cs="Times New Roman"/>
@@ -3582,7 +3710,7 @@
           <w:color w:val="auto"/>
         </w:rPr>
       </w:pPr>
-      <w:bookmarkStart w:id="6" w:name="_Toc90317381"/>
+      <w:bookmarkStart w:id="6" w:name="_Toc90318096"/>
       <w:r>
         <w:rPr>
           <w:rFonts w:ascii="Times New Roman" w:hAnsi="Times New Roman" w:cs="Times New Roman"/>
@@ -3984,7 +4112,7 @@
           <w:color w:val="auto"/>
         </w:rPr>
       </w:pPr>
-      <w:bookmarkStart w:id="8" w:name="_Toc90317382"/>
+      <w:bookmarkStart w:id="8" w:name="_Toc90318097"/>
       <w:r>
         <w:rPr>
           <w:rFonts w:ascii="Times New Roman" w:hAnsi="Times New Roman" w:cs="Times New Roman"/>
@@ -4154,7 +4282,7 @@
           <w:color w:val="auto"/>
         </w:rPr>
       </w:pPr>
-      <w:bookmarkStart w:id="9" w:name="_Toc90317383"/>
+      <w:bookmarkStart w:id="9" w:name="_Toc90318098"/>
       <w:r>
         <w:rPr>
           <w:rFonts w:ascii="Times New Roman" w:hAnsi="Times New Roman" w:cs="Times New Roman"/>
@@ -4346,7 +4474,23 @@
           <w:rFonts w:ascii="Times New Roman" w:hAnsi="Times New Roman" w:cs="Times New Roman"/>
           <w:color w:val="auto"/>
         </w:rPr>
-        <w:t xml:space="preserve"> 8/3 Die Entwicklung der menschlichen Gesellschaft aus Tafelbilder im Geschichtsunterricht von Florian Osburg</w:t>
+        <w:t xml:space="preserve"> 8/3 Die Entwicklung der menschlichen Gesellschaft </w:t>
+      </w:r>
+      <w:proofErr w:type="gramStart"/>
+      <w:r>
+        <w:rPr>
+          <w:rFonts w:ascii="Times New Roman" w:hAnsi="Times New Roman" w:cs="Times New Roman"/>
+          <w:color w:val="auto"/>
+        </w:rPr>
+        <w:t>aus Tafelbilder</w:t>
+      </w:r>
+      <w:proofErr w:type="gramEnd"/>
+      <w:r>
+        <w:rPr>
+          <w:rFonts w:ascii="Times New Roman" w:hAnsi="Times New Roman" w:cs="Times New Roman"/>
+          <w:color w:val="auto"/>
+        </w:rPr>
+        <w:t xml:space="preserve"> im Geschichtsunterricht von Florian Osburg</w:t>
       </w:r>
       <w:r>
         <w:rPr>
@@ -4747,7 +4891,7 @@
           <w:color w:val="auto"/>
         </w:rPr>
       </w:pPr>
-      <w:bookmarkStart w:id="10" w:name="_Toc90317384"/>
+      <w:bookmarkStart w:id="10" w:name="_Toc90318099"/>
       <w:r>
         <w:rPr>
           <w:rFonts w:ascii="Times New Roman" w:hAnsi="Times New Roman" w:cs="Times New Roman"/>
@@ -4897,7 +5041,7 @@
           <w:color w:val="auto"/>
         </w:rPr>
       </w:pPr>
-      <w:bookmarkStart w:id="11" w:name="_Toc90317385"/>
+      <w:bookmarkStart w:id="11" w:name="_Toc90318100"/>
       <w:r>
         <w:rPr>
           <w:rFonts w:ascii="Times New Roman" w:hAnsi="Times New Roman" w:cs="Times New Roman"/>
@@ -5071,7 +5215,7 @@
           <w:color w:val="auto"/>
         </w:rPr>
       </w:pPr>
-      <w:bookmarkStart w:id="12" w:name="_Toc90317386"/>
+      <w:bookmarkStart w:id="12" w:name="_Toc90318101"/>
       <w:r>
         <w:rPr>
           <w:rFonts w:ascii="Times New Roman" w:hAnsi="Times New Roman" w:cs="Times New Roman"/>
@@ -5119,7 +5263,21 @@
         <w:rPr>
           <w:rFonts w:ascii="Times New Roman" w:hAnsi="Times New Roman" w:cs="Times New Roman"/>
         </w:rPr>
-        <w:t xml:space="preserve">Wirtschaftsethik ist eine Wissenschaft die sich mit den </w:t>
+        <w:t xml:space="preserve">Wirtschaftsethik ist eine </w:t>
+      </w:r>
+      <w:proofErr w:type="gramStart"/>
+      <w:r>
+        <w:rPr>
+          <w:rFonts w:ascii="Times New Roman" w:hAnsi="Times New Roman" w:cs="Times New Roman"/>
+        </w:rPr>
+        <w:t>Wissenschaft</w:t>
+      </w:r>
+      <w:proofErr w:type="gramEnd"/>
+      <w:r>
+        <w:rPr>
+          <w:rFonts w:ascii="Times New Roman" w:hAnsi="Times New Roman" w:cs="Times New Roman"/>
+        </w:rPr>
+        <w:t xml:space="preserve"> die sich mit den </w:t>
       </w:r>
       <w:r>
         <w:rPr>
@@ -5205,7 +5363,7 @@
           <w:color w:val="auto"/>
         </w:rPr>
       </w:pPr>
-      <w:bookmarkStart w:id="13" w:name="_Toc90317387"/>
+      <w:bookmarkStart w:id="13" w:name="_Toc90318102"/>
       <w:r>
         <w:rPr>
           <w:rFonts w:ascii="Times New Roman" w:hAnsi="Times New Roman" w:cs="Times New Roman"/>
@@ -5246,7 +5404,7 @@
           <w:color w:val="auto"/>
         </w:rPr>
       </w:pPr>
-      <w:bookmarkStart w:id="14" w:name="_Toc90317388"/>
+      <w:bookmarkStart w:id="14" w:name="_Toc90318103"/>
       <w:r>
         <w:rPr>
           <w:rFonts w:ascii="Times New Roman" w:hAnsi="Times New Roman" w:cs="Times New Roman"/>
@@ -5361,7 +5519,7 @@
           <w:color w:val="auto"/>
         </w:rPr>
       </w:pPr>
-      <w:bookmarkStart w:id="15" w:name="_Toc90317389"/>
+      <w:bookmarkStart w:id="15" w:name="_Toc90318104"/>
       <w:r>
         <w:rPr>
           <w:rFonts w:ascii="Times New Roman" w:hAnsi="Times New Roman" w:cs="Times New Roman"/>
@@ -5581,7 +5739,7 @@
           <w:color w:val="auto"/>
         </w:rPr>
       </w:pPr>
-      <w:bookmarkStart w:id="16" w:name="_Toc90317390"/>
+      <w:bookmarkStart w:id="16" w:name="_Toc90318105"/>
       <w:r>
         <w:rPr>
           <w:rFonts w:ascii="Times New Roman" w:hAnsi="Times New Roman" w:cs="Times New Roman"/>
@@ -6558,7 +6716,7 @@
           <w:noProof/>
           <w:color w:val="auto"/>
         </w:rPr>
-        <w:t>1</w:t>
+        <w:t>3</w:t>
       </w:r>
       <w:r>
         <w:rPr>
@@ -6627,7 +6785,23 @@
           <w:rFonts w:ascii="Times New Roman" w:hAnsi="Times New Roman" w:cs="Times New Roman"/>
           <w:color w:val="auto"/>
         </w:rPr>
-        <w:t>, URL: https://osteuropa.lpb-bw.de/russische-revolution-1917/ , Abruf 07.12.2021</w:t>
+        <w:t xml:space="preserve">, URL: </w:t>
+      </w:r>
+      <w:proofErr w:type="gramStart"/>
+      <w:r>
+        <w:rPr>
+          <w:rFonts w:ascii="Times New Roman" w:hAnsi="Times New Roman" w:cs="Times New Roman"/>
+          <w:color w:val="auto"/>
+        </w:rPr>
+        <w:t>https://osteuropa.lpb-bw.de/russische-revolution-1917/ ,</w:t>
+      </w:r>
+      <w:proofErr w:type="gramEnd"/>
+      <w:r>
+        <w:rPr>
+          <w:rFonts w:ascii="Times New Roman" w:hAnsi="Times New Roman" w:cs="Times New Roman"/>
+          <w:color w:val="auto"/>
+        </w:rPr>
+        <w:t xml:space="preserve"> Abruf 07.12.2021</w:t>
       </w:r>
     </w:p>
     <w:p>
@@ -6846,21 +7020,24 @@
     </w:p>
     <w:p>
       <w:pPr>
-        <w:rPr>
-          <w:rFonts w:ascii="Times New Roman" w:eastAsiaTheme="majorEastAsia" w:hAnsi="Times New Roman" w:cs="Times New Roman"/>
-          <w:sz w:val="26"/>
-          <w:szCs w:val="26"/>
-        </w:rPr>
-      </w:pPr>
-      <w:r>
-        <w:rPr>
-          <w:rFonts w:ascii="Times New Roman" w:hAnsi="Times New Roman" w:cs="Times New Roman"/>
+        <w:pStyle w:val="berschrift2"/>
+        <w:rPr>
+          <w:rFonts w:ascii="Times New Roman" w:hAnsi="Times New Roman" w:cs="Times New Roman"/>
+          <w:color w:val="auto"/>
+        </w:rPr>
+      </w:pPr>
+      <w:r>
+        <w:rPr>
+          <w:rFonts w:ascii="Times New Roman" w:hAnsi="Times New Roman" w:cs="Times New Roman"/>
+          <w:color w:val="auto"/>
         </w:rPr>
         <w:br w:type="page"/>
       </w:r>
-      <w:r>
-        <w:rPr>
-          <w:rFonts w:ascii="Times New Roman" w:hAnsi="Times New Roman" w:cs="Times New Roman"/>
+      <w:bookmarkStart w:id="17" w:name="_Toc90318106"/>
+      <w:r>
+        <w:rPr>
+          <w:rFonts w:ascii="Times New Roman" w:hAnsi="Times New Roman" w:cs="Times New Roman"/>
+          <w:color w:val="auto"/>
         </w:rPr>
         <w:lastRenderedPageBreak/>
         <w:t xml:space="preserve">3.3 </w:t>
@@ -6868,9 +7045,11 @@
       <w:r>
         <w:rPr>
           <w:rFonts w:ascii="Times New Roman" w:hAnsi="Times New Roman" w:cs="Times New Roman"/>
+          <w:color w:val="auto"/>
         </w:rPr>
         <w:t>Lenins Ideen und Reformen</w:t>
       </w:r>
+      <w:bookmarkEnd w:id="17"/>
     </w:p>
     <w:p>
       <w:pPr>
@@ -7001,7 +7180,7 @@
           <w:color w:val="auto"/>
         </w:rPr>
       </w:pPr>
-      <w:bookmarkStart w:id="17" w:name="_Toc90317391"/>
+      <w:bookmarkStart w:id="18" w:name="_Toc90318107"/>
       <w:r>
         <w:rPr>
           <w:rFonts w:ascii="Times New Roman" w:hAnsi="Times New Roman" w:cs="Times New Roman"/>
@@ -7016,7 +7195,7 @@
         </w:rPr>
         <w:t>Lohnausgleich in der Industrie</w:t>
       </w:r>
-      <w:bookmarkEnd w:id="17"/>
+      <w:bookmarkEnd w:id="18"/>
     </w:p>
     <w:p>
       <w:pPr>
@@ -7138,7 +7317,7 @@
           <w:color w:val="auto"/>
         </w:rPr>
       </w:pPr>
-      <w:bookmarkStart w:id="18" w:name="_Toc90317392"/>
+      <w:bookmarkStart w:id="19" w:name="_Toc90318108"/>
       <w:r>
         <w:rPr>
           <w:rFonts w:ascii="Times New Roman" w:hAnsi="Times New Roman" w:cs="Times New Roman"/>
@@ -7160,7 +7339,7 @@
         </w:rPr>
         <w:t>Wirtschaftsprogramm</w:t>
       </w:r>
-      <w:bookmarkEnd w:id="18"/>
+      <w:bookmarkEnd w:id="19"/>
       <w:r>
         <w:rPr>
           <w:rFonts w:ascii="Times New Roman" w:hAnsi="Times New Roman" w:cs="Times New Roman"/>
@@ -7686,14 +7865,28 @@
           <w:color w:val="auto"/>
         </w:rPr>
       </w:pPr>
-      <w:bookmarkStart w:id="19" w:name="_Toc90317393"/>
+      <w:bookmarkStart w:id="20" w:name="_Toc90318109"/>
       <w:r>
         <w:rPr>
           <w:rFonts w:ascii="Times New Roman" w:hAnsi="Times New Roman" w:cs="Times New Roman"/>
           <w:color w:val="auto"/>
         </w:rPr>
         <w:lastRenderedPageBreak/>
-        <w:t xml:space="preserve">3.4 </w:t>
+        <w:t>3.</w:t>
+      </w:r>
+      <w:r>
+        <w:rPr>
+          <w:rFonts w:ascii="Times New Roman" w:hAnsi="Times New Roman" w:cs="Times New Roman"/>
+          <w:color w:val="auto"/>
+        </w:rPr>
+        <w:t>4</w:t>
+      </w:r>
+      <w:r>
+        <w:rPr>
+          <w:rFonts w:ascii="Times New Roman" w:hAnsi="Times New Roman" w:cs="Times New Roman"/>
+          <w:color w:val="auto"/>
+        </w:rPr>
+        <w:t xml:space="preserve"> </w:t>
       </w:r>
       <w:r>
         <w:rPr>
@@ -7702,7 +7895,7 @@
         </w:rPr>
         <w:t>Lenin Heute</w:t>
       </w:r>
-      <w:bookmarkEnd w:id="19"/>
+      <w:bookmarkEnd w:id="20"/>
     </w:p>
     <w:p>
       <w:pPr>
@@ -7808,7 +8001,21 @@
         <w:rPr>
           <w:rFonts w:ascii="Times New Roman" w:hAnsi="Times New Roman" w:cs="Times New Roman"/>
         </w:rPr>
-        <w:t xml:space="preserve">Auch für viele Marxisten ist Lenin laut Stefan Bollinger letztlich negativ definiert. Schlimmer noch Lenin wird für die Gründung des Systems identifiziert, das den Stalinismus hervorgebracht hatte. Ein paar Anhänger des Marxismus-Leninismus sehen ihn heute noch als Held, gefeiert mit dem einzigen Makel, dass dieses System untergegangen ist. Und es gibt auch libertär-linke Historiker die alternative Ansätze Lenin positiv </w:t>
+        <w:t xml:space="preserve">Auch für viele Marxisten ist Lenin laut Stefan </w:t>
+      </w:r>
+      <w:proofErr w:type="gramStart"/>
+      <w:r>
+        <w:rPr>
+          <w:rFonts w:ascii="Times New Roman" w:hAnsi="Times New Roman" w:cs="Times New Roman"/>
+        </w:rPr>
+        <w:t>Bollinger letztlich</w:t>
+      </w:r>
+      <w:proofErr w:type="gramEnd"/>
+      <w:r>
+        <w:rPr>
+          <w:rFonts w:ascii="Times New Roman" w:hAnsi="Times New Roman" w:cs="Times New Roman"/>
+        </w:rPr>
+        <w:t xml:space="preserve"> negativ definiert. Schlimmer noch Lenin wird für die Gründung des Systems identifiziert, das den Stalinismus hervorgebracht hatte. Ein paar Anhänger des Marxismus-Leninismus sehen ihn heute noch als Held, gefeiert mit dem einzigen Makel, dass dieses System untergegangen ist. Und es gibt auch libertär-linke Historiker die alternative Ansätze Lenin positiv </w:t>
       </w:r>
       <w:r>
         <w:rPr>
@@ -8193,7 +8400,7 @@
           <w:color w:val="auto"/>
         </w:rPr>
       </w:pPr>
-      <w:bookmarkStart w:id="20" w:name="_Toc90317394"/>
+      <w:bookmarkStart w:id="21" w:name="_Toc90318110"/>
       <w:r>
         <w:rPr>
           <w:rFonts w:ascii="Times New Roman" w:hAnsi="Times New Roman" w:cs="Times New Roman"/>
@@ -8202,7 +8409,7 @@
         <w:lastRenderedPageBreak/>
         <w:t>4. Schlusswort</w:t>
       </w:r>
-      <w:bookmarkEnd w:id="20"/>
+      <w:bookmarkEnd w:id="21"/>
       <w:r>
         <w:rPr>
           <w:rFonts w:ascii="Times New Roman" w:hAnsi="Times New Roman" w:cs="Times New Roman"/>
@@ -8226,7 +8433,7 @@
           <w:color w:val="auto"/>
         </w:rPr>
       </w:pPr>
-      <w:bookmarkStart w:id="21" w:name="_Toc90317395"/>
+      <w:bookmarkStart w:id="22" w:name="_Toc90318111"/>
       <w:r>
         <w:rPr>
           <w:rFonts w:ascii="Times New Roman" w:hAnsi="Times New Roman" w:cs="Times New Roman"/>
@@ -8241,7 +8448,7 @@
         </w:rPr>
         <w:t>Fazit</w:t>
       </w:r>
-      <w:bookmarkEnd w:id="21"/>
+      <w:bookmarkEnd w:id="22"/>
     </w:p>
     <w:p>
       <w:pPr>
@@ -8332,8 +8539,8 @@
           <w:color w:val="auto"/>
         </w:rPr>
       </w:pPr>
-      <w:bookmarkStart w:id="22" w:name="_Toc90300930"/>
-      <w:bookmarkStart w:id="23" w:name="_Toc90317396"/>
+      <w:bookmarkStart w:id="23" w:name="_Toc90300930"/>
+      <w:bookmarkStart w:id="24" w:name="_Toc90318112"/>
       <w:r>
         <w:rPr>
           <w:rFonts w:ascii="Times New Roman" w:hAnsi="Times New Roman" w:cs="Times New Roman"/>
@@ -8341,8 +8548,8 @@
         </w:rPr>
         <w:t>4.2 Persönliche Gedanken</w:t>
       </w:r>
-      <w:bookmarkEnd w:id="22"/>
       <w:bookmarkEnd w:id="23"/>
+      <w:bookmarkEnd w:id="24"/>
     </w:p>
     <w:p>
       <w:pPr>
@@ -8394,7 +8601,7 @@
           <w:color w:val="auto"/>
         </w:rPr>
       </w:pPr>
-      <w:bookmarkStart w:id="24" w:name="_Toc90317397"/>
+      <w:bookmarkStart w:id="25" w:name="_Toc90318113"/>
       <w:r>
         <w:rPr>
           <w:rFonts w:ascii="Times New Roman" w:hAnsi="Times New Roman" w:cs="Times New Roman"/>
@@ -8410,7 +8617,7 @@
         </w:rPr>
         <w:t>Reflexion</w:t>
       </w:r>
-      <w:bookmarkEnd w:id="24"/>
+      <w:bookmarkEnd w:id="25"/>
     </w:p>
     <w:p>
       <w:pPr>
@@ -9049,7 +9256,7 @@
           <w:color w:val="auto"/>
         </w:rPr>
       </w:pPr>
-      <w:bookmarkStart w:id="25" w:name="_Toc90317398"/>
+      <w:bookmarkStart w:id="26" w:name="_Toc90318114"/>
       <w:r>
         <w:rPr>
           <w:rFonts w:ascii="Times New Roman" w:hAnsi="Times New Roman" w:cs="Times New Roman"/>
@@ -9064,7 +9271,7 @@
         </w:rPr>
         <w:t>Arbeitsjournal</w:t>
       </w:r>
-      <w:bookmarkEnd w:id="25"/>
+      <w:bookmarkEnd w:id="26"/>
     </w:p>
     <w:p>
       <w:pPr>
@@ -9836,6 +10043,7 @@
               <w:t xml:space="preserve">e ich mich mit der </w:t>
             </w:r>
             <w:proofErr w:type="spellStart"/>
+            <w:proofErr w:type="gramStart"/>
             <w:r>
               <w:rPr>
                 <w:rFonts w:ascii="Times New Roman" w:hAnsi="Times New Roman" w:cs="Times New Roman"/>
@@ -9857,6 +10065,7 @@
               <w:t>Map</w:t>
             </w:r>
             <w:proofErr w:type="spellEnd"/>
+            <w:proofErr w:type="gramEnd"/>
             <w:r>
               <w:rPr>
                 <w:rFonts w:ascii="Times New Roman" w:hAnsi="Times New Roman" w:cs="Times New Roman"/>
@@ -10344,7 +10553,21 @@
               <w:rPr>
                 <w:rFonts w:ascii="Times New Roman" w:hAnsi="Times New Roman" w:cs="Times New Roman"/>
               </w:rPr>
-              <w:t>Abgabe der VA mit 2 Ausgedruckten Exemplaren und einem USB Stick in der TBZ</w:t>
+              <w:t xml:space="preserve">Abgabe der VA mit 2 Ausgedruckten Exemplaren und einem </w:t>
+            </w:r>
+            <w:proofErr w:type="gramStart"/>
+            <w:r>
+              <w:rPr>
+                <w:rFonts w:ascii="Times New Roman" w:hAnsi="Times New Roman" w:cs="Times New Roman"/>
+              </w:rPr>
+              <w:t>USB Stick</w:t>
+            </w:r>
+            <w:proofErr w:type="gramEnd"/>
+            <w:r>
+              <w:rPr>
+                <w:rFonts w:ascii="Times New Roman" w:hAnsi="Times New Roman" w:cs="Times New Roman"/>
+              </w:rPr>
+              <w:t xml:space="preserve"> in der TBZ</w:t>
             </w:r>
           </w:p>
         </w:tc>
@@ -10381,7 +10604,7 @@
           <w:color w:val="auto"/>
         </w:rPr>
       </w:pPr>
-      <w:bookmarkStart w:id="26" w:name="_Toc90317399"/>
+      <w:bookmarkStart w:id="27" w:name="_Toc90318115"/>
       <w:r>
         <w:rPr>
           <w:rFonts w:ascii="Times New Roman" w:hAnsi="Times New Roman" w:cs="Times New Roman"/>
@@ -10397,7 +10620,7 @@
         </w:rPr>
         <w:t>Literaturverzeichnis</w:t>
       </w:r>
-      <w:bookmarkEnd w:id="26"/>
+      <w:bookmarkEnd w:id="27"/>
       <w:r>
         <w:rPr>
           <w:rFonts w:ascii="Times New Roman" w:hAnsi="Times New Roman" w:cs="Times New Roman"/>
@@ -10421,7 +10644,7 @@
           <w:color w:val="auto"/>
         </w:rPr>
       </w:pPr>
-      <w:bookmarkStart w:id="27" w:name="_Toc90317400"/>
+      <w:bookmarkStart w:id="28" w:name="_Toc90318116"/>
       <w:r>
         <w:rPr>
           <w:rFonts w:ascii="Times New Roman" w:hAnsi="Times New Roman" w:cs="Times New Roman"/>
@@ -10429,7 +10652,7 @@
         </w:rPr>
         <w:t>7.1 Literatur</w:t>
       </w:r>
-      <w:bookmarkEnd w:id="27"/>
+      <w:bookmarkEnd w:id="28"/>
     </w:p>
     <w:p>
       <w:pPr>
@@ -10489,7 +10712,7 @@
           <w:color w:val="auto"/>
         </w:rPr>
       </w:pPr>
-      <w:bookmarkStart w:id="28" w:name="_Toc90317401"/>
+      <w:bookmarkStart w:id="29" w:name="_Toc90318117"/>
       <w:r>
         <w:rPr>
           <w:rFonts w:ascii="Times New Roman" w:hAnsi="Times New Roman" w:cs="Times New Roman"/>
@@ -10497,7 +10720,7 @@
         </w:rPr>
         <w:t>7.2 Digitale Quellen</w:t>
       </w:r>
-      <w:bookmarkEnd w:id="28"/>
+      <w:bookmarkEnd w:id="29"/>
     </w:p>
     <w:p>
       <w:pPr>
@@ -10696,7 +10919,7 @@
           <w:color w:val="auto"/>
         </w:rPr>
       </w:pPr>
-      <w:bookmarkStart w:id="29" w:name="_Toc90317402"/>
+      <w:bookmarkStart w:id="30" w:name="_Toc90318118"/>
       <w:r>
         <w:rPr>
           <w:rFonts w:ascii="Times New Roman" w:hAnsi="Times New Roman" w:cs="Times New Roman"/>
@@ -10704,7 +10927,7 @@
         </w:rPr>
         <w:t>7.3 Abbildungsverzeichnis</w:t>
       </w:r>
-      <w:bookmarkEnd w:id="29"/>
+      <w:bookmarkEnd w:id="30"/>
       <w:r>
         <w:rPr>
           <w:rFonts w:ascii="Times New Roman" w:hAnsi="Times New Roman" w:cs="Times New Roman"/>
@@ -10756,53 +10979,7 @@
           <w:sz w:val="24"/>
           <w:szCs w:val="24"/>
         </w:rPr>
-        <w:fldChar w:fldCharType="begin"/>
-      </w:r>
-      <w:r>
-        <w:rPr>
-          <w:rFonts w:ascii="Times New Roman" w:hAnsi="Times New Roman" w:cs="Times New Roman"/>
-          <w:i w:val="0"/>
-          <w:iCs w:val="0"/>
-          <w:color w:val="auto"/>
-          <w:sz w:val="24"/>
-          <w:szCs w:val="24"/>
-        </w:rPr>
-        <w:instrText xml:space="preserve"> SEQ Abbildung \* ARABIC </w:instrText>
-      </w:r>
-      <w:r>
-        <w:rPr>
-          <w:rFonts w:ascii="Times New Roman" w:hAnsi="Times New Roman" w:cs="Times New Roman"/>
-          <w:i w:val="0"/>
-          <w:iCs w:val="0"/>
-          <w:color w:val="auto"/>
-          <w:sz w:val="24"/>
-          <w:szCs w:val="24"/>
-        </w:rPr>
-        <w:fldChar w:fldCharType="separate"/>
-      </w:r>
-      <w:r>
-        <w:rPr>
-          <w:rFonts w:ascii="Times New Roman" w:hAnsi="Times New Roman" w:cs="Times New Roman"/>
-          <w:i w:val="0"/>
-          <w:iCs w:val="0"/>
-          <w:noProof/>
-          <w:color w:val="auto"/>
-          <w:sz w:val="24"/>
-          <w:szCs w:val="24"/>
-        </w:rPr>
         <w:t>1</w:t>
-      </w:r>
-      <w:r>
-        <w:rPr>
-          <w:rFonts w:ascii="Times New Roman" w:hAnsi="Times New Roman" w:cs="Times New Roman"/>
-          <w:i w:val="0"/>
-          <w:iCs w:val="0"/>
-          <w:noProof/>
-          <w:color w:val="auto"/>
-          <w:sz w:val="24"/>
-          <w:szCs w:val="24"/>
-        </w:rPr>
-        <w:fldChar w:fldCharType="end"/>
       </w:r>
       <w:r>
         <w:rPr>
@@ -10851,18 +11028,7 @@
           <w:sz w:val="24"/>
           <w:szCs w:val="24"/>
         </w:rPr>
-        <w:t>, Abruf 04.12.2021</w:t>
-      </w:r>
-      <w:r>
-        <w:rPr>
-          <w:rFonts w:ascii="Times New Roman" w:hAnsi="Times New Roman" w:cs="Times New Roman"/>
-          <w:i w:val="0"/>
-          <w:iCs w:val="0"/>
-          <w:color w:val="auto"/>
-          <w:sz w:val="24"/>
-          <w:szCs w:val="24"/>
-        </w:rPr>
-        <w:t xml:space="preserve"> </w:t>
+        <w:t xml:space="preserve">, Abruf 04.12.2021 </w:t>
       </w:r>
     </w:p>
     <w:p>
@@ -10901,29 +11067,7 @@
           <w:sz w:val="24"/>
           <w:szCs w:val="24"/>
         </w:rPr>
-        <w:fldChar w:fldCharType="begin"/>
-      </w:r>
-      <w:r>
-        <w:rPr>
-          <w:rFonts w:ascii="Times New Roman" w:hAnsi="Times New Roman" w:cs="Times New Roman"/>
-          <w:i w:val="0"/>
-          <w:iCs w:val="0"/>
-          <w:color w:val="auto"/>
-          <w:sz w:val="24"/>
-          <w:szCs w:val="24"/>
-        </w:rPr>
-        <w:instrText xml:space="preserve"> SEQ Abbildung \* ARABIC </w:instrText>
-      </w:r>
-      <w:r>
-        <w:rPr>
-          <w:rFonts w:ascii="Times New Roman" w:hAnsi="Times New Roman" w:cs="Times New Roman"/>
-          <w:i w:val="0"/>
-          <w:iCs w:val="0"/>
-          <w:color w:val="auto"/>
-          <w:sz w:val="24"/>
-          <w:szCs w:val="24"/>
-        </w:rPr>
-        <w:fldChar w:fldCharType="separate"/>
+        <w:t>2</w:t>
       </w:r>
       <w:r>
         <w:rPr>
@@ -10935,32 +11079,32 @@
           <w:sz w:val="24"/>
           <w:szCs w:val="24"/>
         </w:rPr>
-        <w:t>2</w:t>
+        <w:t>,</w:t>
       </w:r>
       <w:r>
         <w:rPr>
           <w:rFonts w:ascii="Times New Roman" w:hAnsi="Times New Roman" w:cs="Times New Roman"/>
           <w:i w:val="0"/>
           <w:iCs w:val="0"/>
-          <w:noProof/>
           <w:color w:val="auto"/>
           <w:sz w:val="24"/>
           <w:szCs w:val="24"/>
         </w:rPr>
-        <w:fldChar w:fldCharType="end"/>
-      </w:r>
+        <w:t xml:space="preserve"> 8/3 Die Entwicklung der menschlichen Gesellschaft </w:t>
+      </w:r>
+      <w:proofErr w:type="gramStart"/>
       <w:r>
         <w:rPr>
           <w:rFonts w:ascii="Times New Roman" w:hAnsi="Times New Roman" w:cs="Times New Roman"/>
           <w:i w:val="0"/>
           <w:iCs w:val="0"/>
-          <w:noProof/>
           <w:color w:val="auto"/>
           <w:sz w:val="24"/>
           <w:szCs w:val="24"/>
         </w:rPr>
-        <w:t>,</w:t>
-      </w:r>
+        <w:t>aus Tafelbilder</w:t>
+      </w:r>
+      <w:proofErr w:type="gramEnd"/>
       <w:r>
         <w:rPr>
           <w:rFonts w:ascii="Times New Roman" w:hAnsi="Times New Roman" w:cs="Times New Roman"/>
@@ -10970,7 +11114,7 @@
           <w:sz w:val="24"/>
           <w:szCs w:val="24"/>
         </w:rPr>
-        <w:t xml:space="preserve"> 8/3 Die Entwicklung der menschlichen Gesellschaft aus Tafelbilder im Geschichtsunterricht von Florian Osburg, URL: </w:t>
+        <w:t xml:space="preserve"> im Geschichtsunterricht von Florian Osburg, URL: </w:t>
       </w:r>
       <w:hyperlink r:id="rId18" w:history="1">
         <w:r>
@@ -11136,7 +11280,7 @@
           <w:color w:val="auto"/>
         </w:rPr>
       </w:pPr>
-      <w:bookmarkStart w:id="30" w:name="_Toc90317403"/>
+      <w:bookmarkStart w:id="31" w:name="_Toc90318119"/>
       <w:r>
         <w:rPr>
           <w:rFonts w:ascii="Times New Roman" w:hAnsi="Times New Roman" w:cs="Times New Roman"/>
@@ -11144,7 +11288,7 @@
         </w:rPr>
         <w:t>7.4 Dokumentarfilme</w:t>
       </w:r>
-      <w:bookmarkEnd w:id="30"/>
+      <w:bookmarkEnd w:id="31"/>
     </w:p>
     <w:p>
       <w:pPr>
@@ -11198,13 +11342,7 @@
         <w:rPr>
           <w:rFonts w:ascii="Times New Roman" w:hAnsi="Times New Roman" w:cs="Times New Roman"/>
         </w:rPr>
-        <w:t>, genannt Lenin</w:t>
-      </w:r>
-      <w:r>
-        <w:rPr>
-          <w:rFonts w:ascii="Times New Roman" w:hAnsi="Times New Roman" w:cs="Times New Roman"/>
-        </w:rPr>
-        <w:t xml:space="preserve">, URL: </w:t>
+        <w:t xml:space="preserve">, genannt Lenin, URL: </w:t>
       </w:r>
       <w:r>
         <w:rPr>
@@ -15341,6 +15479,7 @@
     <w:rsid w:val="007D6840"/>
     <w:rsid w:val="008A5B48"/>
     <w:rsid w:val="008C5EFF"/>
+    <w:rsid w:val="00A21329"/>
     <w:rsid w:val="00B32B78"/>
     <w:rsid w:val="00C91FA5"/>
     <w:rsid w:val="00CD764F"/>
